--- a/Documentacion.docx
+++ b/Documentacion.docx
@@ -206,7 +206,7 @@
               </mc:Choice>
               <mc:Fallback>
                 <w:pict>
-                  <v:rect w14:anchorId="22C75011" id="Rect_x00e1_ngulo_x0020_47" o:spid="_x0000_s1026" style="position:absolute;margin-left:0;margin-top:0;width:422.3pt;height:760.3pt;z-index:251650048;visibility:visible;mso-wrap-style:square;mso-width-percent:690;mso-height-percent:960;mso-left-percent:20;mso-top-percent:20;mso-wrap-distance-left:9pt;mso-wrap-distance-top:0;mso-wrap-distance-right:9pt;mso-wrap-distance-bottom:0;mso-position-horizontal-relative:page;mso-position-vertical-relative:page;mso-width-percent:690;mso-height-percent:960;mso-left-percent:20;mso-top-percent:20;mso-width-relative:page;mso-height-relative:page;v-text-anchor:middle" o:gfxdata="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" fillcolor="#4f81bd [3204]" stroked="f" strokeweight="2pt">
+                  <v:rect w14:anchorId="22C75011" id="Rectángulo 47" o:spid="_x0000_s1026" style="position:absolute;margin-left:0;margin-top:0;width:422.3pt;height:760.3pt;z-index:251650048;visibility:visible;mso-wrap-style:square;mso-width-percent:690;mso-height-percent:960;mso-left-percent:20;mso-top-percent:20;mso-wrap-distance-left:9pt;mso-wrap-distance-top:0;mso-wrap-distance-right:9pt;mso-wrap-distance-bottom:0;mso-position-horizontal-relative:page;mso-position-vertical-relative:page;mso-width-percent:690;mso-height-percent:960;mso-left-percent:20;mso-top-percent:20;mso-width-relative:page;mso-height-relative:page;v-text-anchor:middle" o:gfxdata="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" fillcolor="#4f81bd [3204]" stroked="f" strokeweight="2pt">
                     <v:path arrowok="t"/>
                     <v:textbox inset="21.6pt,1in,21.6pt">
                       <w:txbxContent>
@@ -432,7 +432,7 @@
               </mc:Choice>
               <mc:Fallback>
                 <w:pict>
-                  <v:rect w14:anchorId="5929F93C" id="Rect_x00e1_ngulo_x0020_48" o:spid="_x0000_s1027" style="position:absolute;margin-left:0;margin-top:0;width:148.1pt;height:760.3pt;z-index:251652096;visibility:visible;mso-wrap-style:square;mso-width-percent:242;mso-height-percent:960;mso-left-percent:730;mso-wrap-distance-left:9pt;mso-wrap-distance-top:0;mso-wrap-distance-right:9pt;mso-wrap-distance-bottom:0;mso-position-horizontal-relative:page;mso-position-vertical:center;mso-position-vertical-relative:page;mso-width-percent:242;mso-height-percent:960;mso-left-percent:730;mso-width-relative:page;mso-height-relative:page;v-text-anchor:middle" o:gfxdata="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" fillcolor="#1f497d [3215]" stroked="f" strokeweight="2pt">
+                  <v:rect w14:anchorId="5929F93C" id="Rectángulo 48" o:spid="_x0000_s1027" style="position:absolute;margin-left:0;margin-top:0;width:148.1pt;height:760.3pt;z-index:251652096;visibility:visible;mso-wrap-style:square;mso-width-percent:242;mso-height-percent:960;mso-left-percent:730;mso-wrap-distance-left:9pt;mso-wrap-distance-top:0;mso-wrap-distance-right:9pt;mso-wrap-distance-bottom:0;mso-position-horizontal-relative:page;mso-position-vertical:center;mso-position-vertical-relative:page;mso-width-percent:242;mso-height-percent:960;mso-left-percent:730;mso-width-relative:page;mso-height-relative:page;v-text-anchor:middle" o:gfxdata="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" fillcolor="#1f497d [3215]" stroked="f" strokeweight="2pt">
                     <v:path arrowok="t"/>
                     <v:textbox inset="14.4pt,,14.4pt">
                       <w:txbxContent>
@@ -525,6 +525,7 @@
       </w:sdtPr>
       <w:sdtEndPr>
         <w:rPr>
+          <w:rFonts w:ascii="Times New Roman" w:hAnsi="Times New Roman"/>
           <w:noProof/>
         </w:rPr>
       </w:sdtEndPr>
@@ -539,6 +540,8 @@
             </w:rPr>
             <w:t>Tabla de contenido</w:t>
           </w:r>
+          <w:bookmarkStart w:id="0" w:name="_GoBack"/>
+          <w:bookmarkEnd w:id="0"/>
         </w:p>
         <w:p>
           <w:pPr>
@@ -547,7 +550,7 @@
               <w:tab w:val="right" w:leader="dot" w:pos="8494"/>
             </w:tabs>
             <w:rPr>
-              <w:rFonts w:eastAsiaTheme="minorEastAsia"/>
+              <w:rFonts w:asciiTheme="minorHAnsi" w:eastAsiaTheme="minorEastAsia" w:hAnsiTheme="minorHAnsi"/>
               <w:b w:val="0"/>
               <w:bCs w:val="0"/>
               <w:noProof/>
@@ -571,7 +574,7 @@
             </w:rPr>
             <w:fldChar w:fldCharType="separate"/>
           </w:r>
-          <w:hyperlink w:anchor="_Toc449265026" w:history="1">
+          <w:hyperlink w:anchor="_Toc450301349" w:history="1">
             <w:r>
               <w:rPr>
                 <w:rStyle w:val="Hipervnculo"/>
@@ -598,7 +601,7 @@
                 <w:noProof/>
                 <w:webHidden/>
               </w:rPr>
-              <w:instrText xml:space="preserve"> PAGEREF _Toc449265026 \h </w:instrText>
+              <w:instrText xml:space="preserve"> PAGEREF _Toc450301349 \h </w:instrText>
             </w:r>
             <w:r>
               <w:rPr>
@@ -636,14 +639,14 @@
               <w:tab w:val="right" w:leader="dot" w:pos="8494"/>
             </w:tabs>
             <w:rPr>
-              <w:rFonts w:eastAsiaTheme="minorEastAsia"/>
+              <w:rFonts w:asciiTheme="minorHAnsi" w:eastAsiaTheme="minorEastAsia" w:hAnsiTheme="minorHAnsi"/>
               <w:b w:val="0"/>
               <w:bCs w:val="0"/>
               <w:noProof/>
               <w:lang w:val="es-ES_tradnl" w:eastAsia="es-ES_tradnl"/>
             </w:rPr>
           </w:pPr>
-          <w:hyperlink w:anchor="_Toc449265027" w:history="1">
+          <w:hyperlink w:anchor="_Toc450301350" w:history="1">
             <w:r>
               <w:rPr>
                 <w:rStyle w:val="Hipervnculo"/>
@@ -670,7 +673,7 @@
                 <w:noProof/>
                 <w:webHidden/>
               </w:rPr>
-              <w:instrText xml:space="preserve"> PAGEREF _Toc449265027 \h </w:instrText>
+              <w:instrText xml:space="preserve"> PAGEREF _Toc450301350 \h </w:instrText>
             </w:r>
             <w:r>
               <w:rPr>
@@ -708,14 +711,14 @@
               <w:tab w:val="right" w:leader="dot" w:pos="8494"/>
             </w:tabs>
             <w:rPr>
-              <w:rFonts w:eastAsiaTheme="minorEastAsia"/>
+              <w:rFonts w:asciiTheme="minorHAnsi" w:eastAsiaTheme="minorEastAsia" w:hAnsiTheme="minorHAnsi"/>
               <w:b w:val="0"/>
               <w:bCs w:val="0"/>
               <w:noProof/>
               <w:lang w:val="es-ES_tradnl" w:eastAsia="es-ES_tradnl"/>
             </w:rPr>
           </w:pPr>
-          <w:hyperlink w:anchor="_Toc449265028" w:history="1">
+          <w:hyperlink w:anchor="_Toc450301351" w:history="1">
             <w:r>
               <w:rPr>
                 <w:rStyle w:val="Hipervnculo"/>
@@ -742,7 +745,7 @@
                 <w:noProof/>
                 <w:webHidden/>
               </w:rPr>
-              <w:instrText xml:space="preserve"> PAGEREF _Toc449265028 \h </w:instrText>
+              <w:instrText xml:space="preserve"> PAGEREF _Toc450301351 \h </w:instrText>
             </w:r>
             <w:r>
               <w:rPr>
@@ -780,14 +783,14 @@
               <w:tab w:val="right" w:leader="dot" w:pos="8494"/>
             </w:tabs>
             <w:rPr>
-              <w:rFonts w:eastAsiaTheme="minorEastAsia"/>
+              <w:rFonts w:asciiTheme="minorHAnsi" w:eastAsiaTheme="minorEastAsia" w:hAnsiTheme="minorHAnsi"/>
               <w:b w:val="0"/>
               <w:bCs w:val="0"/>
               <w:noProof/>
               <w:lang w:val="es-ES_tradnl" w:eastAsia="es-ES_tradnl"/>
             </w:rPr>
           </w:pPr>
-          <w:hyperlink w:anchor="_Toc449265029" w:history="1">
+          <w:hyperlink w:anchor="_Toc450301352" w:history="1">
             <w:r>
               <w:rPr>
                 <w:rStyle w:val="Hipervnculo"/>
@@ -814,7 +817,7 @@
                 <w:noProof/>
                 <w:webHidden/>
               </w:rPr>
-              <w:instrText xml:space="preserve"> PAGEREF _Toc449265029 \h </w:instrText>
+              <w:instrText xml:space="preserve"> PAGEREF _Toc450301352 \h </w:instrText>
             </w:r>
             <w:r>
               <w:rPr>
@@ -852,14 +855,14 @@
               <w:tab w:val="right" w:leader="dot" w:pos="8494"/>
             </w:tabs>
             <w:rPr>
-              <w:rFonts w:eastAsiaTheme="minorEastAsia"/>
+              <w:rFonts w:asciiTheme="minorHAnsi" w:eastAsiaTheme="minorEastAsia" w:hAnsiTheme="minorHAnsi"/>
               <w:b w:val="0"/>
               <w:bCs w:val="0"/>
               <w:noProof/>
               <w:lang w:val="es-ES_tradnl" w:eastAsia="es-ES_tradnl"/>
             </w:rPr>
           </w:pPr>
-          <w:hyperlink w:anchor="_Toc449265030" w:history="1">
+          <w:hyperlink w:anchor="_Toc450301353" w:history="1">
             <w:r>
               <w:rPr>
                 <w:rStyle w:val="Hipervnculo"/>
@@ -886,7 +889,7 @@
                 <w:noProof/>
                 <w:webHidden/>
               </w:rPr>
-              <w:instrText xml:space="preserve"> PAGEREF _Toc449265030 \h </w:instrText>
+              <w:instrText xml:space="preserve"> PAGEREF _Toc450301353 \h </w:instrText>
             </w:r>
             <w:r>
               <w:rPr>
@@ -924,14 +927,14 @@
               <w:tab w:val="right" w:leader="dot" w:pos="8494"/>
             </w:tabs>
             <w:rPr>
-              <w:rFonts w:eastAsiaTheme="minorEastAsia"/>
+              <w:rFonts w:asciiTheme="minorHAnsi" w:eastAsiaTheme="minorEastAsia" w:hAnsiTheme="minorHAnsi"/>
               <w:b w:val="0"/>
               <w:bCs w:val="0"/>
               <w:noProof/>
               <w:lang w:val="es-ES_tradnl" w:eastAsia="es-ES_tradnl"/>
             </w:rPr>
           </w:pPr>
-          <w:hyperlink w:anchor="_Toc449265031" w:history="1">
+          <w:hyperlink w:anchor="_Toc450301354" w:history="1">
             <w:r>
               <w:rPr>
                 <w:rStyle w:val="Hipervnculo"/>
@@ -958,7 +961,7 @@
                 <w:noProof/>
                 <w:webHidden/>
               </w:rPr>
-              <w:instrText xml:space="preserve"> PAGEREF _Toc449265031 \h </w:instrText>
+              <w:instrText xml:space="preserve"> PAGEREF _Toc450301354 \h </w:instrText>
             </w:r>
             <w:r>
               <w:rPr>
@@ -996,14 +999,14 @@
               <w:tab w:val="right" w:leader="dot" w:pos="8494"/>
             </w:tabs>
             <w:rPr>
-              <w:rFonts w:eastAsiaTheme="minorEastAsia"/>
+              <w:rFonts w:asciiTheme="minorHAnsi" w:eastAsiaTheme="minorEastAsia" w:hAnsiTheme="minorHAnsi"/>
               <w:b w:val="0"/>
               <w:bCs w:val="0"/>
               <w:noProof/>
               <w:lang w:val="es-ES_tradnl" w:eastAsia="es-ES_tradnl"/>
             </w:rPr>
           </w:pPr>
-          <w:hyperlink w:anchor="_Toc449265032" w:history="1">
+          <w:hyperlink w:anchor="_Toc450301355" w:history="1">
             <w:r>
               <w:rPr>
                 <w:rStyle w:val="Hipervnculo"/>
@@ -1030,7 +1033,7 @@
                 <w:noProof/>
                 <w:webHidden/>
               </w:rPr>
-              <w:instrText xml:space="preserve"> PAGEREF _Toc449265032 \h </w:instrText>
+              <w:instrText xml:space="preserve"> PAGEREF _Toc450301355 \h </w:instrText>
             </w:r>
             <w:r>
               <w:rPr>
@@ -1068,14 +1071,14 @@
               <w:tab w:val="right" w:leader="dot" w:pos="8494"/>
             </w:tabs>
             <w:rPr>
-              <w:rFonts w:eastAsiaTheme="minorEastAsia"/>
+              <w:rFonts w:asciiTheme="minorHAnsi" w:eastAsiaTheme="minorEastAsia" w:hAnsiTheme="minorHAnsi"/>
               <w:b w:val="0"/>
               <w:bCs w:val="0"/>
               <w:noProof/>
               <w:lang w:val="es-ES_tradnl" w:eastAsia="es-ES_tradnl"/>
             </w:rPr>
           </w:pPr>
-          <w:hyperlink w:anchor="_Toc449265033" w:history="1">
+          <w:hyperlink w:anchor="_Toc450301356" w:history="1">
             <w:r>
               <w:rPr>
                 <w:rStyle w:val="Hipervnculo"/>
@@ -1102,7 +1105,7 @@
                 <w:noProof/>
                 <w:webHidden/>
               </w:rPr>
-              <w:instrText xml:space="preserve"> PAGEREF _Toc449265033 \h </w:instrText>
+              <w:instrText xml:space="preserve"> PAGEREF _Toc450301356 \h </w:instrText>
             </w:r>
             <w:r>
               <w:rPr>
@@ -1140,14 +1143,14 @@
               <w:tab w:val="right" w:leader="dot" w:pos="8494"/>
             </w:tabs>
             <w:rPr>
-              <w:rFonts w:eastAsiaTheme="minorEastAsia"/>
+              <w:rFonts w:asciiTheme="minorHAnsi" w:eastAsiaTheme="minorEastAsia" w:hAnsiTheme="minorHAnsi"/>
               <w:b w:val="0"/>
               <w:bCs w:val="0"/>
               <w:noProof/>
               <w:lang w:val="es-ES_tradnl" w:eastAsia="es-ES_tradnl"/>
             </w:rPr>
           </w:pPr>
-          <w:hyperlink w:anchor="_Toc449265034" w:history="1">
+          <w:hyperlink w:anchor="_Toc450301357" w:history="1">
             <w:r>
               <w:rPr>
                 <w:rStyle w:val="Hipervnculo"/>
@@ -1174,7 +1177,7 @@
                 <w:noProof/>
                 <w:webHidden/>
               </w:rPr>
-              <w:instrText xml:space="preserve"> PAGEREF _Toc449265034 \h </w:instrText>
+              <w:instrText xml:space="preserve"> PAGEREF _Toc450301357 \h </w:instrText>
             </w:r>
             <w:r>
               <w:rPr>
@@ -1212,14 +1215,14 @@
               <w:tab w:val="right" w:leader="dot" w:pos="8494"/>
             </w:tabs>
             <w:rPr>
-              <w:rFonts w:eastAsiaTheme="minorEastAsia"/>
+              <w:rFonts w:asciiTheme="minorHAnsi" w:eastAsiaTheme="minorEastAsia" w:hAnsiTheme="minorHAnsi"/>
               <w:b w:val="0"/>
               <w:bCs w:val="0"/>
               <w:noProof/>
               <w:lang w:val="es-ES_tradnl" w:eastAsia="es-ES_tradnl"/>
             </w:rPr>
           </w:pPr>
-          <w:hyperlink w:anchor="_Toc449265035" w:history="1">
+          <w:hyperlink w:anchor="_Toc450301358" w:history="1">
             <w:r>
               <w:rPr>
                 <w:rStyle w:val="Hipervnculo"/>
@@ -1246,7 +1249,7 @@
                 <w:noProof/>
                 <w:webHidden/>
               </w:rPr>
-              <w:instrText xml:space="preserve"> PAGEREF _Toc449265035 \h </w:instrText>
+              <w:instrText xml:space="preserve"> PAGEREF _Toc450301358 \h </w:instrText>
             </w:r>
             <w:r>
               <w:rPr>
@@ -1284,14 +1287,14 @@
               <w:tab w:val="right" w:leader="dot" w:pos="8494"/>
             </w:tabs>
             <w:rPr>
-              <w:rFonts w:eastAsiaTheme="minorEastAsia"/>
+              <w:rFonts w:asciiTheme="minorHAnsi" w:eastAsiaTheme="minorEastAsia" w:hAnsiTheme="minorHAnsi"/>
               <w:b w:val="0"/>
               <w:bCs w:val="0"/>
               <w:noProof/>
               <w:lang w:val="es-ES_tradnl" w:eastAsia="es-ES_tradnl"/>
             </w:rPr>
           </w:pPr>
-          <w:hyperlink w:anchor="_Toc449265036" w:history="1">
+          <w:hyperlink w:anchor="_Toc450301359" w:history="1">
             <w:r>
               <w:rPr>
                 <w:rStyle w:val="Hipervnculo"/>
@@ -1318,7 +1321,7 @@
                 <w:noProof/>
                 <w:webHidden/>
               </w:rPr>
-              <w:instrText xml:space="preserve"> PAGEREF _Toc449265036 \h </w:instrText>
+              <w:instrText xml:space="preserve"> PAGEREF _Toc450301359 \h </w:instrText>
             </w:r>
             <w:r>
               <w:rPr>
@@ -1338,7 +1341,7 @@
                 <w:noProof/>
                 <w:webHidden/>
               </w:rPr>
-              <w:t>11</w:t>
+              <w:t>10</w:t>
             </w:r>
             <w:r>
               <w:rPr>
@@ -1356,14 +1359,14 @@
               <w:tab w:val="right" w:leader="dot" w:pos="8494"/>
             </w:tabs>
             <w:rPr>
-              <w:rFonts w:eastAsiaTheme="minorEastAsia"/>
+              <w:rFonts w:asciiTheme="minorHAnsi" w:eastAsiaTheme="minorEastAsia" w:hAnsiTheme="minorHAnsi"/>
               <w:b w:val="0"/>
               <w:bCs w:val="0"/>
               <w:noProof/>
               <w:lang w:val="es-ES_tradnl" w:eastAsia="es-ES_tradnl"/>
             </w:rPr>
           </w:pPr>
-          <w:hyperlink w:anchor="_Toc449265037" w:history="1">
+          <w:hyperlink w:anchor="_Toc450301360" w:history="1">
             <w:r>
               <w:rPr>
                 <w:rStyle w:val="Hipervnculo"/>
@@ -1390,7 +1393,7 @@
                 <w:noProof/>
                 <w:webHidden/>
               </w:rPr>
-              <w:instrText xml:space="preserve"> PAGEREF _Toc449265037 \h </w:instrText>
+              <w:instrText xml:space="preserve"> PAGEREF _Toc450301360 \h </w:instrText>
             </w:r>
             <w:r>
               <w:rPr>
@@ -1428,14 +1431,14 @@
               <w:tab w:val="right" w:leader="dot" w:pos="8494"/>
             </w:tabs>
             <w:rPr>
-              <w:rFonts w:eastAsiaTheme="minorEastAsia"/>
+              <w:rFonts w:asciiTheme="minorHAnsi" w:eastAsiaTheme="minorEastAsia" w:hAnsiTheme="minorHAnsi"/>
               <w:b w:val="0"/>
               <w:bCs w:val="0"/>
               <w:noProof/>
               <w:lang w:val="es-ES_tradnl" w:eastAsia="es-ES_tradnl"/>
             </w:rPr>
           </w:pPr>
-          <w:hyperlink w:anchor="_Toc449265038" w:history="1">
+          <w:hyperlink w:anchor="_Toc450301361" w:history="1">
             <w:r>
               <w:rPr>
                 <w:rStyle w:val="Hipervnculo"/>
@@ -1462,7 +1465,7 @@
                 <w:noProof/>
                 <w:webHidden/>
               </w:rPr>
-              <w:instrText xml:space="preserve"> PAGEREF _Toc449265038 \h </w:instrText>
+              <w:instrText xml:space="preserve"> PAGEREF _Toc450301361 \h </w:instrText>
             </w:r>
             <w:r>
               <w:rPr>
@@ -1500,20 +1503,20 @@
               <w:tab w:val="right" w:leader="dot" w:pos="8494"/>
             </w:tabs>
             <w:rPr>
-              <w:rFonts w:eastAsiaTheme="minorEastAsia"/>
+              <w:rFonts w:asciiTheme="minorHAnsi" w:eastAsiaTheme="minorEastAsia" w:hAnsiTheme="minorHAnsi"/>
               <w:b w:val="0"/>
               <w:bCs w:val="0"/>
               <w:noProof/>
               <w:lang w:val="es-ES_tradnl" w:eastAsia="es-ES_tradnl"/>
             </w:rPr>
           </w:pPr>
-          <w:hyperlink w:anchor="_Toc449265039" w:history="1">
+          <w:hyperlink w:anchor="_Toc450301362" w:history="1">
             <w:r>
               <w:rPr>
                 <w:rStyle w:val="Hipervnculo"/>
                 <w:noProof/>
               </w:rPr>
-              <w:t>Árbol abstrácto sintáctico</w:t>
+              <w:t>ÁRBOL ABSTRÁCTO SINTÁCTICO</w:t>
             </w:r>
             <w:r>
               <w:rPr>
@@ -1534,7 +1537,7 @@
                 <w:noProof/>
                 <w:webHidden/>
               </w:rPr>
-              <w:instrText xml:space="preserve"> PAGEREF _Toc449265039 \h </w:instrText>
+              <w:instrText xml:space="preserve"> PAGEREF _Toc450301362 \h </w:instrText>
             </w:r>
             <w:r>
               <w:rPr>
@@ -1572,20 +1575,20 @@
               <w:tab w:val="right" w:leader="dot" w:pos="8494"/>
             </w:tabs>
             <w:rPr>
-              <w:rFonts w:eastAsiaTheme="minorEastAsia"/>
+              <w:rFonts w:asciiTheme="minorHAnsi" w:eastAsiaTheme="minorEastAsia" w:hAnsiTheme="minorHAnsi"/>
               <w:b w:val="0"/>
               <w:bCs w:val="0"/>
               <w:noProof/>
               <w:lang w:val="es-ES_tradnl" w:eastAsia="es-ES_tradnl"/>
             </w:rPr>
           </w:pPr>
-          <w:hyperlink w:anchor="_Toc449265040" w:history="1">
+          <w:hyperlink w:anchor="_Toc450301363" w:history="1">
             <w:r>
               <w:rPr>
                 <w:rStyle w:val="Hipervnculo"/>
                 <w:noProof/>
               </w:rPr>
-              <w:t>Mezclar Bison con c++</w:t>
+              <w:t>TABLA DE SÍMBOLOS</w:t>
             </w:r>
             <w:r>
               <w:rPr>
@@ -1606,7 +1609,7 @@
                 <w:noProof/>
                 <w:webHidden/>
               </w:rPr>
-              <w:instrText xml:space="preserve"> PAGEREF _Toc449265040 \h </w:instrText>
+              <w:instrText xml:space="preserve"> PAGEREF _Toc450301363 \h </w:instrText>
             </w:r>
             <w:r>
               <w:rPr>
@@ -1644,20 +1647,20 @@
               <w:tab w:val="right" w:leader="dot" w:pos="8494"/>
             </w:tabs>
             <w:rPr>
-              <w:rFonts w:eastAsiaTheme="minorEastAsia"/>
+              <w:rFonts w:asciiTheme="minorHAnsi" w:eastAsiaTheme="minorEastAsia" w:hAnsiTheme="minorHAnsi"/>
               <w:b w:val="0"/>
               <w:bCs w:val="0"/>
               <w:noProof/>
               <w:lang w:val="es-ES_tradnl" w:eastAsia="es-ES_tradnl"/>
             </w:rPr>
           </w:pPr>
-          <w:hyperlink w:anchor="_Toc449265041" w:history="1">
+          <w:hyperlink w:anchor="_Toc450301364" w:history="1">
             <w:r>
               <w:rPr>
                 <w:rStyle w:val="Hipervnculo"/>
                 <w:noProof/>
               </w:rPr>
-              <w:t>Bibliografía</w:t>
+              <w:t>CHEQUEO DE ERRORES</w:t>
             </w:r>
             <w:r>
               <w:rPr>
@@ -1678,7 +1681,7 @@
                 <w:noProof/>
                 <w:webHidden/>
               </w:rPr>
-              <w:instrText xml:space="preserve"> PAGEREF _Toc449265041 \h </w:instrText>
+              <w:instrText xml:space="preserve"> PAGEREF _Toc450301364 \h </w:instrText>
             </w:r>
             <w:r>
               <w:rPr>
@@ -1698,7 +1701,151 @@
                 <w:noProof/>
                 <w:webHidden/>
               </w:rPr>
+              <w:t>20</w:t>
+            </w:r>
+            <w:r>
+              <w:rPr>
+                <w:noProof/>
+                <w:webHidden/>
+              </w:rPr>
+              <w:fldChar w:fldCharType="end"/>
+            </w:r>
+          </w:hyperlink>
+        </w:p>
+        <w:p>
+          <w:pPr>
+            <w:pStyle w:val="TDC1"/>
+            <w:tabs>
+              <w:tab w:val="right" w:leader="dot" w:pos="8494"/>
+            </w:tabs>
+            <w:rPr>
+              <w:rFonts w:asciiTheme="minorHAnsi" w:eastAsiaTheme="minorEastAsia" w:hAnsiTheme="minorHAnsi"/>
+              <w:b w:val="0"/>
+              <w:bCs w:val="0"/>
+              <w:noProof/>
+              <w:lang w:val="es-ES_tradnl" w:eastAsia="es-ES_tradnl"/>
+            </w:rPr>
+          </w:pPr>
+          <w:hyperlink w:anchor="_Toc450301365" w:history="1">
+            <w:r>
+              <w:rPr>
+                <w:rStyle w:val="Hipervnculo"/>
+                <w:noProof/>
+              </w:rPr>
+              <w:t>apéndice 1: Mezclar Bison con c++</w:t>
+            </w:r>
+            <w:r>
+              <w:rPr>
+                <w:noProof/>
+                <w:webHidden/>
+              </w:rPr>
+              <w:tab/>
+            </w:r>
+            <w:r>
+              <w:rPr>
+                <w:noProof/>
+                <w:webHidden/>
+              </w:rPr>
+              <w:fldChar w:fldCharType="begin"/>
+            </w:r>
+            <w:r>
+              <w:rPr>
+                <w:noProof/>
+                <w:webHidden/>
+              </w:rPr>
+              <w:instrText xml:space="preserve"> PAGEREF _Toc450301365 \h </w:instrText>
+            </w:r>
+            <w:r>
+              <w:rPr>
+                <w:noProof/>
+                <w:webHidden/>
+              </w:rPr>
+            </w:r>
+            <w:r>
+              <w:rPr>
+                <w:noProof/>
+                <w:webHidden/>
+              </w:rPr>
+              <w:fldChar w:fldCharType="separate"/>
+            </w:r>
+            <w:r>
+              <w:rPr>
+                <w:noProof/>
+                <w:webHidden/>
+              </w:rPr>
               <w:t>21</w:t>
+            </w:r>
+            <w:r>
+              <w:rPr>
+                <w:noProof/>
+                <w:webHidden/>
+              </w:rPr>
+              <w:fldChar w:fldCharType="end"/>
+            </w:r>
+          </w:hyperlink>
+        </w:p>
+        <w:p>
+          <w:pPr>
+            <w:pStyle w:val="TDC1"/>
+            <w:tabs>
+              <w:tab w:val="right" w:leader="dot" w:pos="8494"/>
+            </w:tabs>
+            <w:rPr>
+              <w:rFonts w:asciiTheme="minorHAnsi" w:eastAsiaTheme="minorEastAsia" w:hAnsiTheme="minorHAnsi"/>
+              <w:b w:val="0"/>
+              <w:bCs w:val="0"/>
+              <w:noProof/>
+              <w:lang w:val="es-ES_tradnl" w:eastAsia="es-ES_tradnl"/>
+            </w:rPr>
+          </w:pPr>
+          <w:hyperlink w:anchor="_Toc450301366" w:history="1">
+            <w:r>
+              <w:rPr>
+                <w:rStyle w:val="Hipervnculo"/>
+                <w:noProof/>
+              </w:rPr>
+              <w:t>Bibliografía</w:t>
+            </w:r>
+            <w:r>
+              <w:rPr>
+                <w:noProof/>
+                <w:webHidden/>
+              </w:rPr>
+              <w:tab/>
+            </w:r>
+            <w:r>
+              <w:rPr>
+                <w:noProof/>
+                <w:webHidden/>
+              </w:rPr>
+              <w:fldChar w:fldCharType="begin"/>
+            </w:r>
+            <w:r>
+              <w:rPr>
+                <w:noProof/>
+                <w:webHidden/>
+              </w:rPr>
+              <w:instrText xml:space="preserve"> PAGEREF _Toc450301366 \h </w:instrText>
+            </w:r>
+            <w:r>
+              <w:rPr>
+                <w:noProof/>
+                <w:webHidden/>
+              </w:rPr>
+            </w:r>
+            <w:r>
+              <w:rPr>
+                <w:noProof/>
+                <w:webHidden/>
+              </w:rPr>
+              <w:fldChar w:fldCharType="separate"/>
+            </w:r>
+            <w:r>
+              <w:rPr>
+                <w:noProof/>
+                <w:webHidden/>
+              </w:rPr>
+              <w:t>22</w:t>
             </w:r>
             <w:r>
               <w:rPr>
@@ -1760,7 +1907,7 @@
         <w:spacing w:line="360" w:lineRule="auto"/>
         <w:jc w:val="both"/>
         <w:rPr>
-          <w:rFonts w:ascii="Times New Roman" w:hAnsi="Times New Roman" w:cs="Times New Roman"/>
+          <w:rFonts w:cs="Times New Roman"/>
           <w:sz w:val="24"/>
         </w:rPr>
       </w:pPr>
@@ -1770,48 +1917,48 @@
         <w:spacing w:line="360" w:lineRule="auto"/>
         <w:jc w:val="both"/>
         <w:rPr>
-          <w:rFonts w:ascii="Times New Roman" w:hAnsi="Times New Roman" w:cs="Times New Roman"/>
-          <w:sz w:val="24"/>
-        </w:rPr>
-      </w:pPr>
-      <w:r>
-        <w:rPr>
-          <w:rFonts w:ascii="Times New Roman" w:hAnsi="Times New Roman" w:cs="Times New Roman"/>
+          <w:rFonts w:cs="Times New Roman"/>
+          <w:sz w:val="24"/>
+        </w:rPr>
+      </w:pPr>
+      <w:r>
+        <w:rPr>
+          <w:rFonts w:cs="Times New Roman"/>
           <w:sz w:val="24"/>
         </w:rPr>
         <w:t xml:space="preserve">    </w:t>
       </w:r>
       <w:r>
         <w:rPr>
-          <w:rFonts w:ascii="Times New Roman" w:hAnsi="Times New Roman" w:cs="Times New Roman"/>
+          <w:rFonts w:cs="Times New Roman"/>
           <w:sz w:val="24"/>
         </w:rPr>
         <w:t>En este documento definiremos la creación de un nuevo lenguaje de programación denominado Ñ</w:t>
       </w:r>
       <w:r>
         <w:rPr>
-          <w:rFonts w:ascii="Times New Roman" w:hAnsi="Times New Roman" w:cs="Times New Roman"/>
+          <w:rFonts w:cs="Times New Roman"/>
           <w:sz w:val="24"/>
         </w:rPr>
         <w:t xml:space="preserve"> matemático, derivado del lenguaje Ñ presentado anteriormente con el compañero</w:t>
       </w:r>
       <w:r>
         <w:rPr>
-          <w:rFonts w:ascii="Times New Roman" w:hAnsi="Times New Roman" w:cs="Times New Roman"/>
+          <w:rFonts w:cs="Times New Roman"/>
           <w:sz w:val="24"/>
         </w:rPr>
         <w:t xml:space="preserve">. </w:t>
       </w:r>
       <w:r>
         <w:rPr>
-          <w:rFonts w:ascii="Times New Roman" w:hAnsi="Times New Roman" w:cs="Times New Roman"/>
+          <w:rFonts w:cs="Times New Roman"/>
           <w:sz w:val="24"/>
         </w:rPr>
         <w:t xml:space="preserve"> Este lenguaje estará escrito en español y tendrá una base la cual estará formada por funcionalidades de diferentes lenguajes de programación, entre los que destacan MATLAB, Java y  </w:t>
       </w:r>
       <w:r>
         <w:rPr>
-          <w:rFonts w:ascii="Times New Roman" w:hAnsi="Times New Roman" w:cs="Times New Roman"/>
+          <w:rFonts w:cs="Times New Roman"/>
           <w:sz w:val="24"/>
         </w:rPr>
         <w:t>Korn Shell.</w:t>
@@ -1822,41 +1969,41 @@
         <w:spacing w:line="360" w:lineRule="auto"/>
         <w:jc w:val="both"/>
         <w:rPr>
-          <w:rFonts w:ascii="Times New Roman" w:hAnsi="Times New Roman" w:cs="Times New Roman"/>
-          <w:sz w:val="24"/>
-        </w:rPr>
-      </w:pPr>
-      <w:r>
-        <w:rPr>
-          <w:rFonts w:ascii="Times New Roman" w:hAnsi="Times New Roman" w:cs="Times New Roman"/>
+          <w:rFonts w:cs="Times New Roman"/>
+          <w:sz w:val="24"/>
+        </w:rPr>
+      </w:pPr>
+      <w:r>
+        <w:rPr>
+          <w:rFonts w:cs="Times New Roman"/>
           <w:sz w:val="24"/>
         </w:rPr>
         <w:t xml:space="preserve">   </w:t>
       </w:r>
       <w:r>
         <w:rPr>
-          <w:rFonts w:ascii="Times New Roman" w:hAnsi="Times New Roman" w:cs="Times New Roman"/>
+          <w:rFonts w:cs="Times New Roman"/>
           <w:sz w:val="24"/>
         </w:rPr>
         <w:t xml:space="preserve"> </w:t>
       </w:r>
       <w:r>
         <w:rPr>
-          <w:rFonts w:ascii="Times New Roman" w:hAnsi="Times New Roman" w:cs="Times New Roman"/>
+          <w:rFonts w:cs="Times New Roman"/>
           <w:sz w:val="24"/>
         </w:rPr>
         <w:t xml:space="preserve">Por ello en la siguiente sección modelaremos como va hacer nuestro lenguaje de programación con el objetivo de </w:t>
       </w:r>
       <w:r>
         <w:rPr>
-          <w:rFonts w:ascii="Times New Roman" w:hAnsi="Times New Roman" w:cs="Times New Roman"/>
+          <w:rFonts w:cs="Times New Roman"/>
           <w:sz w:val="24"/>
         </w:rPr>
         <w:t>pode</w:t>
       </w:r>
       <w:r>
         <w:rPr>
-          <w:rFonts w:ascii="Times New Roman" w:hAnsi="Times New Roman" w:cs="Times New Roman"/>
+          <w:rFonts w:cs="Times New Roman"/>
           <w:sz w:val="24"/>
         </w:rPr>
         <w:t>r crear nuestro compilador.</w:t>
@@ -1997,11 +2144,11 @@
       <w:pPr>
         <w:pStyle w:val="Ttulo1"/>
       </w:pPr>
-      <w:bookmarkStart w:id="0" w:name="_Toc449265026"/>
+      <w:bookmarkStart w:id="1" w:name="_Toc450301349"/>
       <w:r>
         <w:t>TIPOS DE DATOS</w:t>
       </w:r>
-      <w:bookmarkEnd w:id="0"/>
+      <w:bookmarkEnd w:id="1"/>
     </w:p>
     <w:p>
       <w:pPr>
@@ -2023,7 +2170,7 @@
         <w:spacing w:line="360" w:lineRule="auto"/>
         <w:jc w:val="both"/>
         <w:rPr>
-          <w:rFonts w:ascii="Times New Roman" w:hAnsi="Times New Roman" w:cs="Times New Roman"/>
+          <w:rFonts w:cs="Times New Roman"/>
           <w:sz w:val="24"/>
         </w:rPr>
       </w:pPr>
@@ -2032,7 +2179,7 @@
       </w:r>
       <w:r>
         <w:rPr>
-          <w:rFonts w:ascii="Times New Roman" w:hAnsi="Times New Roman" w:cs="Times New Roman"/>
+          <w:rFonts w:cs="Times New Roman"/>
           <w:sz w:val="24"/>
         </w:rPr>
         <w:t xml:space="preserve">En esta sección definiremos el modelo de nuestro lenguaje. El lenguaje Ñ estará formado por tres tipos de datos: </w:t>
@@ -2051,13 +2198,13 @@
         <w:spacing w:line="360" w:lineRule="auto"/>
         <w:jc w:val="both"/>
         <w:rPr>
-          <w:rFonts w:ascii="Times New Roman" w:hAnsi="Times New Roman" w:cs="Times New Roman"/>
-          <w:sz w:val="24"/>
-        </w:rPr>
-      </w:pPr>
-      <w:r>
-        <w:rPr>
-          <w:rFonts w:ascii="Times New Roman" w:hAnsi="Times New Roman" w:cs="Times New Roman"/>
+          <w:rFonts w:cs="Times New Roman"/>
+          <w:sz w:val="24"/>
+        </w:rPr>
+      </w:pPr>
+      <w:r>
+        <w:rPr>
+          <w:rFonts w:cs="Times New Roman"/>
           <w:b/>
           <w:sz w:val="24"/>
         </w:rPr>
@@ -2065,14 +2212,14 @@
       </w:r>
       <w:r>
         <w:rPr>
-          <w:rFonts w:ascii="Times New Roman" w:hAnsi="Times New Roman" w:cs="Times New Roman"/>
+          <w:rFonts w:cs="Times New Roman"/>
           <w:sz w:val="24"/>
         </w:rPr>
         <w:t>.</w:t>
       </w:r>
       <w:r>
         <w:rPr>
-          <w:rFonts w:ascii="Times New Roman" w:hAnsi="Times New Roman" w:cs="Times New Roman"/>
+          <w:rFonts w:cs="Times New Roman"/>
           <w:sz w:val="24"/>
         </w:rPr>
         <w:t xml:space="preserve"> Este tipo lo utilizaremos para codificar cualquier número.</w:t>
@@ -2091,13 +2238,13 @@
         <w:spacing w:line="360" w:lineRule="auto"/>
         <w:jc w:val="both"/>
         <w:rPr>
-          <w:rFonts w:ascii="Times New Roman" w:hAnsi="Times New Roman" w:cs="Times New Roman"/>
-          <w:sz w:val="24"/>
-        </w:rPr>
-      </w:pPr>
-      <w:r>
-        <w:rPr>
-          <w:rFonts w:ascii="Times New Roman" w:hAnsi="Times New Roman" w:cs="Times New Roman"/>
+          <w:rFonts w:cs="Times New Roman"/>
+          <w:sz w:val="24"/>
+        </w:rPr>
+      </w:pPr>
+      <w:r>
+        <w:rPr>
+          <w:rFonts w:cs="Times New Roman"/>
           <w:b/>
           <w:sz w:val="24"/>
         </w:rPr>
@@ -2105,14 +2252,14 @@
       </w:r>
       <w:r>
         <w:rPr>
-          <w:rFonts w:ascii="Times New Roman" w:hAnsi="Times New Roman" w:cs="Times New Roman"/>
+          <w:rFonts w:cs="Times New Roman"/>
           <w:sz w:val="24"/>
         </w:rPr>
         <w:t>. Este tipo lo utilizaremos para almacenar un conjunto de números en un espacio de memoria contigua y que podremos referenciar mediante un nombre.</w:t>
       </w:r>
       <w:r>
         <w:rPr>
-          <w:rFonts w:ascii="Times New Roman" w:hAnsi="Times New Roman" w:cs="Times New Roman"/>
+          <w:rFonts w:cs="Times New Roman"/>
           <w:sz w:val="24"/>
         </w:rPr>
         <w:t xml:space="preserve"> El índice de la primera posición es 0.</w:t>
@@ -2145,13 +2292,13 @@
               <w:spacing w:line="360" w:lineRule="auto"/>
               <w:jc w:val="center"/>
               <w:rPr>
-                <w:rFonts w:ascii="Times New Roman" w:hAnsi="Times New Roman" w:cs="Times New Roman"/>
+                <w:rFonts w:cs="Times New Roman"/>
                 <w:sz w:val="24"/>
               </w:rPr>
             </w:pPr>
             <w:r>
               <w:rPr>
-                <w:rFonts w:ascii="Times New Roman" w:hAnsi="Times New Roman" w:cs="Times New Roman"/>
+                <w:rFonts w:cs="Times New Roman"/>
                 <w:sz w:val="24"/>
               </w:rPr>
               <w:t>Tipos</w:t>
@@ -2170,13 +2317,13 @@
               <w:spacing w:line="360" w:lineRule="auto"/>
               <w:jc w:val="center"/>
               <w:rPr>
-                <w:rFonts w:ascii="Times New Roman" w:hAnsi="Times New Roman" w:cs="Times New Roman"/>
+                <w:rFonts w:cs="Times New Roman"/>
                 <w:sz w:val="24"/>
               </w:rPr>
             </w:pPr>
             <w:r>
               <w:rPr>
-                <w:rFonts w:ascii="Times New Roman" w:hAnsi="Times New Roman" w:cs="Times New Roman"/>
+                <w:rFonts w:cs="Times New Roman"/>
                 <w:sz w:val="24"/>
               </w:rPr>
               <w:t>Ejemplos</w:t>
@@ -2200,14 +2347,14 @@
               <w:spacing w:line="360" w:lineRule="auto"/>
               <w:jc w:val="center"/>
               <w:rPr>
-                <w:rFonts w:ascii="Times New Roman" w:hAnsi="Times New Roman" w:cs="Times New Roman"/>
+                <w:rFonts w:cs="Times New Roman"/>
                 <w:b/>
                 <w:sz w:val="24"/>
               </w:rPr>
             </w:pPr>
             <w:r>
               <w:rPr>
-                <w:rFonts w:ascii="Times New Roman" w:hAnsi="Times New Roman" w:cs="Times New Roman"/>
+                <w:rFonts w:cs="Times New Roman"/>
                 <w:b/>
                 <w:sz w:val="24"/>
               </w:rPr>
@@ -2256,14 +2403,14 @@
               <w:spacing w:line="360" w:lineRule="auto"/>
               <w:jc w:val="center"/>
               <w:rPr>
-                <w:rFonts w:ascii="Times New Roman" w:hAnsi="Times New Roman" w:cs="Times New Roman"/>
+                <w:rFonts w:cs="Times New Roman"/>
                 <w:b/>
                 <w:sz w:val="24"/>
               </w:rPr>
             </w:pPr>
             <w:r>
               <w:rPr>
-                <w:rFonts w:ascii="Times New Roman" w:hAnsi="Times New Roman" w:cs="Times New Roman"/>
+                <w:rFonts w:cs="Times New Roman"/>
                 <w:b/>
                 <w:sz w:val="24"/>
               </w:rPr>
@@ -2319,7 +2466,7 @@
         <w:spacing w:after="0" w:line="360" w:lineRule="auto"/>
         <w:jc w:val="both"/>
         <w:rPr>
-          <w:rFonts w:ascii="Times New Roman" w:hAnsi="Times New Roman" w:cs="Times New Roman"/>
+          <w:rFonts w:cs="Times New Roman"/>
           <w:sz w:val="24"/>
         </w:rPr>
       </w:pPr>
@@ -2332,40 +2479,40 @@
         <w:spacing w:after="0" w:line="360" w:lineRule="auto"/>
         <w:jc w:val="both"/>
         <w:rPr>
-          <w:rFonts w:ascii="Times New Roman" w:hAnsi="Times New Roman" w:cs="Times New Roman"/>
-          <w:sz w:val="24"/>
-        </w:rPr>
-      </w:pPr>
-      <w:r>
-        <w:rPr>
-          <w:rFonts w:ascii="Times New Roman" w:hAnsi="Times New Roman" w:cs="Times New Roman"/>
+          <w:rFonts w:cs="Times New Roman"/>
+          <w:sz w:val="24"/>
+        </w:rPr>
+      </w:pPr>
+      <w:r>
+        <w:rPr>
+          <w:rFonts w:cs="Times New Roman"/>
           <w:sz w:val="24"/>
         </w:rPr>
         <w:t xml:space="preserve">    También es posible utilizar las ristras de caracteres, pero su uso está limitado a mostrar por pantalla mensajes más amigables al usuario. Véase </w:t>
       </w:r>
       <w:r>
         <w:rPr>
-          <w:rFonts w:ascii="Times New Roman" w:hAnsi="Times New Roman" w:cs="Times New Roman"/>
+          <w:rFonts w:cs="Times New Roman"/>
           <w:sz w:val="24"/>
         </w:rPr>
         <w:fldChar w:fldCharType="begin"/>
       </w:r>
       <w:r>
         <w:rPr>
-          <w:rFonts w:ascii="Times New Roman" w:hAnsi="Times New Roman" w:cs="Times New Roman"/>
+          <w:rFonts w:cs="Times New Roman"/>
           <w:sz w:val="24"/>
         </w:rPr>
         <w:instrText xml:space="preserve"> REF _Ref449253856 \h </w:instrText>
       </w:r>
       <w:r>
         <w:rPr>
-          <w:rFonts w:ascii="Times New Roman" w:hAnsi="Times New Roman" w:cs="Times New Roman"/>
-          <w:sz w:val="24"/>
-        </w:rPr>
-      </w:r>
-      <w:r>
-        <w:rPr>
-          <w:rFonts w:ascii="Times New Roman" w:hAnsi="Times New Roman" w:cs="Times New Roman"/>
+          <w:rFonts w:cs="Times New Roman"/>
+          <w:sz w:val="24"/>
+        </w:rPr>
+      </w:r>
+      <w:r>
+        <w:rPr>
+          <w:rFonts w:cs="Times New Roman"/>
           <w:sz w:val="24"/>
         </w:rPr>
         <w:fldChar w:fldCharType="separate"/>
@@ -2375,7 +2522,7 @@
       </w:r>
       <w:r>
         <w:rPr>
-          <w:rFonts w:ascii="Times New Roman" w:hAnsi="Times New Roman" w:cs="Times New Roman"/>
+          <w:rFonts w:cs="Times New Roman"/>
           <w:sz w:val="24"/>
         </w:rPr>
         <w:fldChar w:fldCharType="end"/>
@@ -2389,7 +2536,7 @@
         <w:spacing w:after="0" w:line="360" w:lineRule="auto"/>
         <w:jc w:val="both"/>
         <w:rPr>
-          <w:rFonts w:ascii="Times New Roman" w:hAnsi="Times New Roman" w:cs="Times New Roman"/>
+          <w:rFonts w:cs="Times New Roman"/>
           <w:sz w:val="24"/>
         </w:rPr>
       </w:pPr>
@@ -2398,11 +2545,11 @@
       <w:pPr>
         <w:pStyle w:val="Ttulo1"/>
       </w:pPr>
-      <w:bookmarkStart w:id="1" w:name="_Toc449265027"/>
+      <w:bookmarkStart w:id="2" w:name="_Toc450301350"/>
       <w:r>
         <w:t>DECLARACIÓN DE VARIABLES REALES</w:t>
       </w:r>
-      <w:bookmarkEnd w:id="1"/>
+      <w:bookmarkEnd w:id="2"/>
     </w:p>
     <w:p/>
     <w:p>
@@ -2413,62 +2560,62 @@
         <w:spacing w:after="0" w:line="360" w:lineRule="auto"/>
         <w:jc w:val="both"/>
         <w:rPr>
-          <w:rFonts w:ascii="Times New Roman" w:hAnsi="Times New Roman" w:cs="Times New Roman"/>
-          <w:sz w:val="24"/>
-        </w:rPr>
-      </w:pPr>
-      <w:r>
-        <w:rPr>
-          <w:rFonts w:ascii="Times New Roman" w:hAnsi="Times New Roman" w:cs="Times New Roman"/>
+          <w:rFonts w:cs="Times New Roman"/>
+          <w:sz w:val="24"/>
+        </w:rPr>
+      </w:pPr>
+      <w:r>
+        <w:rPr>
+          <w:rFonts w:cs="Times New Roman"/>
           <w:sz w:val="24"/>
         </w:rPr>
         <w:t xml:space="preserve">     Para de</w:t>
       </w:r>
       <w:r>
         <w:rPr>
-          <w:rFonts w:ascii="Times New Roman" w:hAnsi="Times New Roman" w:cs="Times New Roman"/>
+          <w:rFonts w:cs="Times New Roman"/>
           <w:sz w:val="24"/>
         </w:rPr>
         <w:t xml:space="preserve">clarar una variable de tipo </w:t>
       </w:r>
       <w:r>
         <w:rPr>
-          <w:rFonts w:ascii="Times New Roman" w:hAnsi="Times New Roman" w:cs="Times New Roman"/>
+          <w:rFonts w:cs="Times New Roman"/>
           <w:sz w:val="24"/>
         </w:rPr>
         <w:t>“</w:t>
       </w:r>
       <w:r>
         <w:rPr>
-          <w:rFonts w:ascii="Times New Roman" w:hAnsi="Times New Roman" w:cs="Times New Roman"/>
+          <w:rFonts w:cs="Times New Roman"/>
           <w:sz w:val="24"/>
         </w:rPr>
         <w:t>REAL</w:t>
       </w:r>
       <w:r>
         <w:rPr>
-          <w:rFonts w:ascii="Times New Roman" w:hAnsi="Times New Roman" w:cs="Times New Roman"/>
+          <w:rFonts w:cs="Times New Roman"/>
           <w:sz w:val="24"/>
         </w:rPr>
         <w:t>”</w:t>
       </w:r>
       <w:r>
         <w:rPr>
-          <w:rFonts w:ascii="Times New Roman" w:hAnsi="Times New Roman" w:cs="Times New Roman"/>
+          <w:rFonts w:cs="Times New Roman"/>
           <w:sz w:val="24"/>
         </w:rPr>
         <w:t xml:space="preserve"> se puede utilizar las siguientes</w:t>
       </w:r>
       <w:r>
         <w:rPr>
-          <w:rFonts w:ascii="Times New Roman" w:hAnsi="Times New Roman" w:cs="Times New Roman"/>
+          <w:rFonts w:cs="Times New Roman"/>
           <w:sz w:val="24"/>
         </w:rPr>
         <w:t xml:space="preserve"> gramáticas</w:t>
       </w:r>
       <w:r>
         <w:rPr>
-          <w:rFonts w:ascii="Times New Roman" w:hAnsi="Times New Roman" w:cs="Times New Roman"/>
+          <w:rFonts w:cs="Times New Roman"/>
           <w:sz w:val="24"/>
         </w:rPr>
         <w:t>:</w:t>
@@ -2485,7 +2632,7 @@
       </w:pPr>
       <w:r>
         <w:rPr>
-          <w:rFonts w:ascii="Times New Roman" w:hAnsi="Times New Roman" w:cs="Times New Roman"/>
+          <w:rFonts w:cs="Times New Roman"/>
           <w:noProof/>
           <w:sz w:val="24"/>
           <w:lang w:val="es-ES_tradnl" w:eastAsia="es-ES_tradnl"/>
@@ -2559,20 +2706,20 @@
         <w:spacing w:after="0" w:line="360" w:lineRule="auto"/>
         <w:jc w:val="both"/>
         <w:rPr>
-          <w:rFonts w:ascii="Times New Roman" w:hAnsi="Times New Roman" w:cs="Times New Roman"/>
-          <w:sz w:val="24"/>
-        </w:rPr>
-      </w:pPr>
-      <w:r>
-        <w:rPr>
-          <w:rFonts w:ascii="Times New Roman" w:hAnsi="Times New Roman" w:cs="Times New Roman"/>
+          <w:rFonts w:cs="Times New Roman"/>
+          <w:sz w:val="24"/>
+        </w:rPr>
+      </w:pPr>
+      <w:r>
+        <w:rPr>
+          <w:rFonts w:cs="Times New Roman"/>
           <w:sz w:val="24"/>
         </w:rPr>
         <w:t xml:space="preserve">     </w:t>
       </w:r>
       <w:r>
         <w:rPr>
-          <w:rFonts w:ascii="Times New Roman" w:hAnsi="Times New Roman" w:cs="Times New Roman"/>
+          <w:rFonts w:cs="Times New Roman"/>
           <w:sz w:val="24"/>
         </w:rPr>
         <w:t xml:space="preserve">     </w:t>
@@ -2601,48 +2748,48 @@
         <w:spacing w:after="0" w:line="360" w:lineRule="auto"/>
         <w:jc w:val="both"/>
         <w:rPr>
-          <w:rFonts w:ascii="Times New Roman" w:hAnsi="Times New Roman" w:cs="Times New Roman"/>
-          <w:sz w:val="24"/>
-        </w:rPr>
-      </w:pPr>
-      <w:r>
-        <w:rPr>
-          <w:rFonts w:ascii="Times New Roman" w:hAnsi="Times New Roman" w:cs="Times New Roman"/>
+          <w:rFonts w:cs="Times New Roman"/>
+          <w:sz w:val="24"/>
+        </w:rPr>
+      </w:pPr>
+      <w:r>
+        <w:rPr>
+          <w:rFonts w:cs="Times New Roman"/>
           <w:sz w:val="24"/>
         </w:rPr>
         <w:t xml:space="preserve">    </w:t>
       </w:r>
       <w:r>
         <w:rPr>
-          <w:rFonts w:ascii="Times New Roman" w:hAnsi="Times New Roman" w:cs="Times New Roman"/>
+          <w:rFonts w:cs="Times New Roman"/>
           <w:sz w:val="24"/>
         </w:rPr>
         <w:t xml:space="preserve">Para declarar una variable de tipo </w:t>
       </w:r>
       <w:r>
         <w:rPr>
-          <w:rFonts w:ascii="Times New Roman" w:hAnsi="Times New Roman" w:cs="Times New Roman"/>
+          <w:rFonts w:cs="Times New Roman"/>
           <w:sz w:val="24"/>
         </w:rPr>
         <w:t>“</w:t>
       </w:r>
       <w:r>
         <w:rPr>
-          <w:rFonts w:ascii="Times New Roman" w:hAnsi="Times New Roman" w:cs="Times New Roman"/>
+          <w:rFonts w:cs="Times New Roman"/>
           <w:sz w:val="24"/>
         </w:rPr>
         <w:t>VECTOR</w:t>
       </w:r>
       <w:r>
         <w:rPr>
-          <w:rFonts w:ascii="Times New Roman" w:hAnsi="Times New Roman" w:cs="Times New Roman"/>
+          <w:rFonts w:cs="Times New Roman"/>
           <w:sz w:val="24"/>
         </w:rPr>
         <w:t>”</w:t>
       </w:r>
       <w:r>
         <w:rPr>
-          <w:rFonts w:ascii="Times New Roman" w:hAnsi="Times New Roman" w:cs="Times New Roman"/>
+          <w:rFonts w:cs="Times New Roman"/>
           <w:sz w:val="24"/>
         </w:rPr>
         <w:t xml:space="preserve"> se puede utilizar las siguientes gramáticas:</w:t>
@@ -2715,13 +2862,13 @@
         <w:spacing w:line="360" w:lineRule="auto"/>
         <w:jc w:val="both"/>
         <w:rPr>
-          <w:rFonts w:ascii="Times New Roman" w:hAnsi="Times New Roman" w:cs="Times New Roman"/>
-          <w:sz w:val="24"/>
-        </w:rPr>
-      </w:pPr>
-      <w:r>
-        <w:rPr>
-          <w:rFonts w:ascii="Times New Roman" w:hAnsi="Times New Roman" w:cs="Times New Roman"/>
+          <w:rFonts w:cs="Times New Roman"/>
+          <w:sz w:val="24"/>
+        </w:rPr>
+      </w:pPr>
+      <w:r>
+        <w:rPr>
+          <w:rFonts w:cs="Times New Roman"/>
           <w:sz w:val="24"/>
         </w:rPr>
         <w:t xml:space="preserve">   </w:t>
@@ -2731,11 +2878,11 @@
       <w:pPr>
         <w:pStyle w:val="Ttulo1"/>
       </w:pPr>
-      <w:bookmarkStart w:id="2" w:name="_Toc449265028"/>
+      <w:bookmarkStart w:id="3" w:name="_Toc450301351"/>
       <w:r>
         <w:t>DECLARACIÓN DE VECTORES Y MATRICES</w:t>
       </w:r>
-      <w:bookmarkEnd w:id="2"/>
+      <w:bookmarkEnd w:id="3"/>
     </w:p>
     <w:p>
       <w:pPr>
@@ -2745,7 +2892,7 @@
         <w:spacing w:line="360" w:lineRule="auto"/>
         <w:jc w:val="both"/>
         <w:rPr>
-          <w:rFonts w:ascii="Times New Roman" w:hAnsi="Times New Roman" w:cs="Times New Roman"/>
+          <w:rFonts w:cs="Times New Roman"/>
           <w:sz w:val="24"/>
         </w:rPr>
       </w:pPr>
@@ -2758,48 +2905,48 @@
         <w:spacing w:line="360" w:lineRule="auto"/>
         <w:jc w:val="both"/>
         <w:rPr>
-          <w:rFonts w:ascii="Times New Roman" w:hAnsi="Times New Roman" w:cs="Times New Roman"/>
-          <w:sz w:val="24"/>
-        </w:rPr>
-      </w:pPr>
-      <w:r>
-        <w:rPr>
-          <w:rFonts w:ascii="Times New Roman" w:hAnsi="Times New Roman" w:cs="Times New Roman"/>
+          <w:rFonts w:cs="Times New Roman"/>
+          <w:sz w:val="24"/>
+        </w:rPr>
+      </w:pPr>
+      <w:r>
+        <w:rPr>
+          <w:rFonts w:cs="Times New Roman"/>
           <w:sz w:val="24"/>
         </w:rPr>
         <w:t xml:space="preserve">     En este lenguaje podremos declarar vector de reales</w:t>
       </w:r>
       <w:r>
         <w:rPr>
-          <w:rFonts w:ascii="Times New Roman" w:hAnsi="Times New Roman" w:cs="Times New Roman"/>
+          <w:rFonts w:cs="Times New Roman"/>
           <w:sz w:val="24"/>
         </w:rPr>
         <w:t xml:space="preserve"> y </w:t>
       </w:r>
       <w:r>
         <w:rPr>
-          <w:rFonts w:ascii="Times New Roman" w:hAnsi="Times New Roman" w:cs="Times New Roman"/>
+          <w:rFonts w:cs="Times New Roman"/>
           <w:sz w:val="24"/>
         </w:rPr>
         <w:t>matrices de dos dimensiones</w:t>
       </w:r>
       <w:r>
         <w:rPr>
-          <w:rFonts w:ascii="Times New Roman" w:hAnsi="Times New Roman" w:cs="Times New Roman"/>
+          <w:rFonts w:cs="Times New Roman"/>
           <w:sz w:val="24"/>
         </w:rPr>
         <w:t>. Todos los tipos de vectores nombrados los podremos declarar y posteriormente “rellenar”</w:t>
       </w:r>
       <w:r>
         <w:rPr>
-          <w:rFonts w:ascii="Times New Roman" w:hAnsi="Times New Roman" w:cs="Times New Roman"/>
+          <w:rFonts w:cs="Times New Roman"/>
           <w:sz w:val="24"/>
         </w:rPr>
         <w:t xml:space="preserve"> </w:t>
       </w:r>
       <w:r>
         <w:rPr>
-          <w:rFonts w:ascii="Times New Roman" w:hAnsi="Times New Roman" w:cs="Times New Roman"/>
+          <w:rFonts w:cs="Times New Roman"/>
           <w:sz w:val="24"/>
         </w:rPr>
         <w:lastRenderedPageBreak/>
@@ -2807,14 +2954,14 @@
       </w:r>
       <w:r>
         <w:rPr>
-          <w:rFonts w:ascii="Times New Roman" w:hAnsi="Times New Roman" w:cs="Times New Roman"/>
+          <w:rFonts w:cs="Times New Roman"/>
           <w:sz w:val="24"/>
         </w:rPr>
         <w:t xml:space="preserve">. También podremos declarar un vector y la vez indicar que conjunto de datos contiene ese vector. </w:t>
       </w:r>
       <w:r>
         <w:rPr>
-          <w:rFonts w:ascii="Times New Roman" w:hAnsi="Times New Roman" w:cs="Times New Roman"/>
+          <w:rFonts w:cs="Times New Roman"/>
           <w:sz w:val="24"/>
         </w:rPr>
         <w:t>Ambas formas se realizan de la siguiente manera:</w:t>
@@ -2833,13 +2980,13 @@
         <w:spacing w:line="360" w:lineRule="auto"/>
         <w:jc w:val="both"/>
         <w:rPr>
-          <w:rFonts w:ascii="Times New Roman" w:hAnsi="Times New Roman" w:cs="Times New Roman"/>
-          <w:sz w:val="24"/>
-        </w:rPr>
-      </w:pPr>
-      <w:r>
-        <w:rPr>
-          <w:rFonts w:ascii="Times New Roman" w:hAnsi="Times New Roman" w:cs="Times New Roman"/>
+          <w:rFonts w:cs="Times New Roman"/>
+          <w:sz w:val="24"/>
+        </w:rPr>
+      </w:pPr>
+      <w:r>
+        <w:rPr>
+          <w:rFonts w:cs="Times New Roman"/>
           <w:b/>
           <w:noProof/>
           <w:sz w:val="24"/>
@@ -2913,7 +3060,7 @@
       </w:r>
       <w:r>
         <w:rPr>
-          <w:rFonts w:ascii="Times New Roman" w:hAnsi="Times New Roman" w:cs="Times New Roman"/>
+          <w:rFonts w:cs="Times New Roman"/>
           <w:b/>
           <w:sz w:val="24"/>
         </w:rPr>
@@ -2922,7 +3069,7 @@
       <w:proofErr w:type="spellStart"/>
       <w:r>
         <w:rPr>
-          <w:rFonts w:ascii="Times New Roman" w:hAnsi="Times New Roman" w:cs="Times New Roman"/>
+          <w:rFonts w:cs="Times New Roman"/>
           <w:sz w:val="24"/>
         </w:rPr>
         <w:t>numeros</w:t>
@@ -2930,14 +3077,14 @@
       <w:proofErr w:type="spellEnd"/>
       <w:r>
         <w:rPr>
-          <w:rFonts w:ascii="Times New Roman" w:hAnsi="Times New Roman" w:cs="Times New Roman"/>
+          <w:rFonts w:cs="Times New Roman"/>
           <w:sz w:val="24"/>
         </w:rPr>
         <w:t xml:space="preserve"> =  </w:t>
       </w:r>
       <w:r>
         <w:rPr>
-          <w:rFonts w:ascii="Times New Roman" w:hAnsi="Times New Roman" w:cs="Times New Roman"/>
+          <w:rFonts w:cs="Times New Roman"/>
           <w:b/>
           <w:sz w:val="24"/>
         </w:rPr>
@@ -2945,21 +3092,21 @@
       </w:r>
       <w:r>
         <w:rPr>
-          <w:rFonts w:ascii="Times New Roman" w:hAnsi="Times New Roman" w:cs="Times New Roman"/>
+          <w:rFonts w:cs="Times New Roman"/>
           <w:sz w:val="24"/>
         </w:rPr>
         <w:t>5</w:t>
       </w:r>
       <w:r>
         <w:rPr>
-          <w:rFonts w:ascii="Times New Roman" w:hAnsi="Times New Roman" w:cs="Times New Roman"/>
+          <w:rFonts w:cs="Times New Roman"/>
           <w:sz w:val="24"/>
         </w:rPr>
         <w:t xml:space="preserve"> </w:t>
       </w:r>
       <w:r>
         <w:rPr>
-          <w:rFonts w:ascii="Times New Roman" w:hAnsi="Times New Roman" w:cs="Times New Roman"/>
+          <w:rFonts w:cs="Times New Roman"/>
           <w:sz w:val="24"/>
         </w:rPr>
         <w:t>;</w:t>
@@ -2978,13 +3125,13 @@
         <w:spacing w:line="360" w:lineRule="auto"/>
         <w:jc w:val="both"/>
         <w:rPr>
-          <w:rFonts w:ascii="Times New Roman" w:hAnsi="Times New Roman" w:cs="Times New Roman"/>
-          <w:sz w:val="24"/>
-        </w:rPr>
-      </w:pPr>
-      <w:r>
-        <w:rPr>
-          <w:rFonts w:ascii="Times New Roman" w:hAnsi="Times New Roman" w:cs="Times New Roman"/>
+          <w:rFonts w:cs="Times New Roman"/>
+          <w:sz w:val="24"/>
+        </w:rPr>
+      </w:pPr>
+      <w:r>
+        <w:rPr>
+          <w:rFonts w:cs="Times New Roman"/>
           <w:noProof/>
           <w:sz w:val="24"/>
           <w:lang w:val="es-ES_tradnl" w:eastAsia="es-ES_tradnl"/>
@@ -3059,7 +3206,7 @@
       </w:r>
       <w:r>
         <w:rPr>
-          <w:rFonts w:ascii="Times New Roman" w:hAnsi="Times New Roman" w:cs="Times New Roman"/>
+          <w:rFonts w:cs="Times New Roman"/>
           <w:sz w:val="24"/>
         </w:rPr>
         <w:t xml:space="preserve">Vector de reales:           </w:t>
@@ -3078,13 +3225,13 @@
         <w:spacing w:line="360" w:lineRule="auto"/>
         <w:jc w:val="both"/>
         <w:rPr>
-          <w:rFonts w:ascii="Times New Roman" w:hAnsi="Times New Roman" w:cs="Times New Roman"/>
-          <w:sz w:val="24"/>
-        </w:rPr>
-      </w:pPr>
-      <w:r>
-        <w:rPr>
-          <w:rFonts w:ascii="Times New Roman" w:hAnsi="Times New Roman" w:cs="Times New Roman"/>
+          <w:rFonts w:cs="Times New Roman"/>
+          <w:sz w:val="24"/>
+        </w:rPr>
+      </w:pPr>
+      <w:r>
+        <w:rPr>
+          <w:rFonts w:cs="Times New Roman"/>
           <w:b/>
           <w:sz w:val="24"/>
         </w:rPr>
@@ -3093,7 +3240,7 @@
       <w:proofErr w:type="spellStart"/>
       <w:r>
         <w:rPr>
-          <w:rFonts w:ascii="Times New Roman" w:hAnsi="Times New Roman" w:cs="Times New Roman"/>
+          <w:rFonts w:cs="Times New Roman"/>
           <w:sz w:val="24"/>
         </w:rPr>
         <w:t>numeros</w:t>
@@ -3101,14 +3248,14 @@
       <w:proofErr w:type="spellEnd"/>
       <w:r>
         <w:rPr>
-          <w:rFonts w:ascii="Times New Roman" w:hAnsi="Times New Roman" w:cs="Times New Roman"/>
+          <w:rFonts w:cs="Times New Roman"/>
           <w:sz w:val="24"/>
         </w:rPr>
         <w:t xml:space="preserve"> =  </w:t>
       </w:r>
       <w:r>
         <w:rPr>
-          <w:rFonts w:ascii="Times New Roman" w:hAnsi="Times New Roman" w:cs="Times New Roman"/>
+          <w:rFonts w:cs="Times New Roman"/>
           <w:b/>
           <w:sz w:val="24"/>
         </w:rPr>
@@ -3116,14 +3263,14 @@
       </w:r>
       <w:r>
         <w:rPr>
-          <w:rFonts w:ascii="Times New Roman" w:hAnsi="Times New Roman" w:cs="Times New Roman"/>
+          <w:rFonts w:cs="Times New Roman"/>
           <w:sz w:val="24"/>
         </w:rPr>
         <w:t>1,2,3,4,5</w:t>
       </w:r>
       <w:r>
         <w:rPr>
-          <w:rFonts w:ascii="Times New Roman" w:hAnsi="Times New Roman" w:cs="Times New Roman"/>
+          <w:rFonts w:cs="Times New Roman"/>
           <w:b/>
           <w:sz w:val="24"/>
         </w:rPr>
@@ -3131,7 +3278,7 @@
       </w:r>
       <w:r>
         <w:rPr>
-          <w:rFonts w:ascii="Times New Roman" w:hAnsi="Times New Roman" w:cs="Times New Roman"/>
+          <w:rFonts w:cs="Times New Roman"/>
           <w:sz w:val="24"/>
         </w:rPr>
         <w:t>;</w:t>
@@ -3145,27 +3292,27 @@
         <w:spacing w:line="360" w:lineRule="auto"/>
         <w:jc w:val="both"/>
         <w:rPr>
-          <w:rFonts w:ascii="Times New Roman" w:hAnsi="Times New Roman" w:cs="Times New Roman"/>
-          <w:sz w:val="24"/>
-        </w:rPr>
-      </w:pPr>
-      <w:r>
-        <w:rPr>
-          <w:rFonts w:ascii="Times New Roman" w:hAnsi="Times New Roman" w:cs="Times New Roman"/>
+          <w:rFonts w:cs="Times New Roman"/>
+          <w:sz w:val="24"/>
+        </w:rPr>
+      </w:pPr>
+      <w:r>
+        <w:rPr>
+          <w:rFonts w:cs="Times New Roman"/>
           <w:sz w:val="24"/>
         </w:rPr>
         <w:t xml:space="preserve">     L</w:t>
       </w:r>
       <w:r>
         <w:rPr>
-          <w:rFonts w:ascii="Times New Roman" w:hAnsi="Times New Roman" w:cs="Times New Roman"/>
+          <w:rFonts w:cs="Times New Roman"/>
           <w:sz w:val="24"/>
         </w:rPr>
         <w:t>os vectores carecen de crecimiento dinámico, es decir, el espacio es reservado estáticamente en la declaración.</w:t>
       </w:r>
       <w:r>
         <w:rPr>
-          <w:rFonts w:ascii="Times New Roman" w:hAnsi="Times New Roman" w:cs="Times New Roman"/>
+          <w:rFonts w:cs="Times New Roman"/>
           <w:sz w:val="24"/>
         </w:rPr>
         <w:t xml:space="preserve"> </w:t>
@@ -3179,13 +3326,13 @@
         <w:spacing w:line="360" w:lineRule="auto"/>
         <w:jc w:val="both"/>
         <w:rPr>
-          <w:rFonts w:ascii="Times New Roman" w:hAnsi="Times New Roman" w:cs="Times New Roman"/>
-          <w:sz w:val="24"/>
-        </w:rPr>
-      </w:pPr>
-      <w:r>
-        <w:rPr>
-          <w:rFonts w:ascii="Times New Roman" w:hAnsi="Times New Roman" w:cs="Times New Roman"/>
+          <w:rFonts w:cs="Times New Roman"/>
+          <w:sz w:val="24"/>
+        </w:rPr>
+      </w:pPr>
+      <w:r>
+        <w:rPr>
+          <w:rFonts w:cs="Times New Roman"/>
           <w:sz w:val="24"/>
         </w:rPr>
         <w:t xml:space="preserve">    </w:t>
@@ -3199,13 +3346,13 @@
         <w:spacing w:line="360" w:lineRule="auto"/>
         <w:jc w:val="both"/>
         <w:rPr>
-          <w:rFonts w:ascii="Times New Roman" w:hAnsi="Times New Roman" w:cs="Times New Roman"/>
-          <w:sz w:val="24"/>
-        </w:rPr>
-      </w:pPr>
-      <w:r>
-        <w:rPr>
-          <w:rFonts w:ascii="Times New Roman" w:hAnsi="Times New Roman" w:cs="Times New Roman"/>
+          <w:rFonts w:cs="Times New Roman"/>
+          <w:sz w:val="24"/>
+        </w:rPr>
+      </w:pPr>
+      <w:r>
+        <w:rPr>
+          <w:rFonts w:cs="Times New Roman"/>
           <w:noProof/>
           <w:sz w:val="24"/>
           <w:lang w:val="es-ES_tradnl" w:eastAsia="es-ES_tradnl"/>
@@ -3306,13 +3453,23 @@
                               </w:rPr>
                               <w:t xml:space="preserve">REAL </w:t>
                             </w:r>
+                            <w:proofErr w:type="spellStart"/>
                             <w:r>
                               <w:rPr>
                                 <w:rFonts w:ascii="Consolas" w:hAnsi="Consolas" w:cs="Times New Roman"/>
                                 <w:sz w:val="16"/>
                                 <w:szCs w:val="24"/>
                               </w:rPr>
-                              <w:t xml:space="preserve">numero = </w:t>
+                              <w:t>numero</w:t>
+                            </w:r>
+                            <w:proofErr w:type="spellEnd"/>
+                            <w:r>
+                              <w:rPr>
+                                <w:rFonts w:ascii="Consolas" w:hAnsi="Consolas" w:cs="Times New Roman"/>
+                                <w:sz w:val="16"/>
+                                <w:szCs w:val="24"/>
+                              </w:rPr>
+                              <w:t xml:space="preserve"> = </w:t>
                             </w:r>
                             <w:proofErr w:type="spellStart"/>
                             <w:r>
@@ -3355,7 +3512,7 @@
           </mc:Choice>
           <mc:Fallback>
             <w:pict>
-              <v:rect w14:anchorId="2A1DD1A1" id="_x0032_2_x0020_Rect_x00e1_ngulo" o:spid="_x0000_s1028" style="position:absolute;left:0;text-align:left;margin-left:125.6pt;margin-top:100.15pt;width:183pt;height:51pt;z-index:251684352;visibility:visible;mso-wrap-style:square;mso-width-percent:0;mso-height-percent:0;mso-wrap-distance-left:9pt;mso-wrap-distance-top:0;mso-wrap-distance-right:9pt;mso-wrap-distance-bottom:0;mso-position-horizontal:absolute;mso-position-horizontal-relative:text;mso-position-vertical:absolute;mso-position-vertical-relative:text;mso-width-percent:0;mso-height-percent:0;mso-width-relative:margin;mso-height-relative:margin;v-text-anchor:middle" o:gfxdata="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" fillcolor="window" strokecolor="#4bacc6" strokeweight="2pt">
+              <v:rect w14:anchorId="2A1DD1A1" id="22 Rectángulo" o:spid="_x0000_s1028" style="position:absolute;left:0;text-align:left;margin-left:125.6pt;margin-top:100.15pt;width:183pt;height:51pt;z-index:251684352;visibility:visible;mso-wrap-style:square;mso-width-percent:0;mso-height-percent:0;mso-wrap-distance-left:9pt;mso-wrap-distance-top:0;mso-wrap-distance-right:9pt;mso-wrap-distance-bottom:0;mso-position-horizontal:absolute;mso-position-horizontal-relative:text;mso-position-vertical:absolute;mso-position-vertical-relative:text;mso-width-percent:0;mso-height-percent:0;mso-width-relative:margin;mso-height-relative:margin;v-text-anchor:middle" o:gfxdata="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" fillcolor="window" strokecolor="#4bacc6" strokeweight="2pt">
                 <v:textbox>
                   <w:txbxContent>
                     <w:p>
@@ -3413,13 +3570,23 @@
                         </w:rPr>
                         <w:t xml:space="preserve">REAL </w:t>
                       </w:r>
+                      <w:proofErr w:type="spellStart"/>
                       <w:r>
                         <w:rPr>
                           <w:rFonts w:ascii="Consolas" w:hAnsi="Consolas" w:cs="Times New Roman"/>
                           <w:sz w:val="16"/>
                           <w:szCs w:val="24"/>
                         </w:rPr>
-                        <w:t xml:space="preserve">numero = </w:t>
+                        <w:t>numero</w:t>
+                      </w:r>
+                      <w:proofErr w:type="spellEnd"/>
+                      <w:r>
+                        <w:rPr>
+                          <w:rFonts w:ascii="Consolas" w:hAnsi="Consolas" w:cs="Times New Roman"/>
+                          <w:sz w:val="16"/>
+                          <w:szCs w:val="24"/>
+                        </w:rPr>
+                        <w:t xml:space="preserve"> = </w:t>
                       </w:r>
                       <w:proofErr w:type="spellStart"/>
                       <w:r>
@@ -3449,42 +3616,42 @@
       </w:r>
       <w:r>
         <w:rPr>
-          <w:rFonts w:ascii="Times New Roman" w:hAnsi="Times New Roman" w:cs="Times New Roman"/>
+          <w:rFonts w:cs="Times New Roman"/>
           <w:sz w:val="24"/>
         </w:rPr>
         <w:t xml:space="preserve">     </w:t>
       </w:r>
       <w:r>
         <w:rPr>
-          <w:rFonts w:ascii="Times New Roman" w:hAnsi="Times New Roman" w:cs="Times New Roman"/>
+          <w:rFonts w:cs="Times New Roman"/>
           <w:sz w:val="24"/>
         </w:rPr>
         <w:t xml:space="preserve">Para </w:t>
       </w:r>
       <w:r>
         <w:rPr>
-          <w:rFonts w:ascii="Times New Roman" w:hAnsi="Times New Roman" w:cs="Times New Roman"/>
+          <w:rFonts w:cs="Times New Roman"/>
           <w:sz w:val="24"/>
         </w:rPr>
         <w:t xml:space="preserve">acceder al valor de una posición de un vector de “REAL” </w:t>
       </w:r>
       <w:r>
         <w:rPr>
-          <w:rFonts w:ascii="Times New Roman" w:hAnsi="Times New Roman" w:cs="Times New Roman"/>
+          <w:rFonts w:cs="Times New Roman"/>
           <w:sz w:val="24"/>
         </w:rPr>
         <w:t xml:space="preserve">hay que tener en cuenta que va desde la posición 0 hasta el tamaño del vector -1, por tanto el primer valor estará almacenado en la posición 0 y así sucesivamente. Por ejemplo de la siguiente manera accederíamos </w:t>
       </w:r>
       <w:r>
         <w:rPr>
-          <w:rFonts w:ascii="Times New Roman" w:hAnsi="Times New Roman" w:cs="Times New Roman"/>
+          <w:rFonts w:cs="Times New Roman"/>
           <w:sz w:val="24"/>
         </w:rPr>
         <w:t>a la posición dos del vector,</w:t>
       </w:r>
       <w:r>
         <w:rPr>
-          <w:rFonts w:ascii="Times New Roman" w:hAnsi="Times New Roman" w:cs="Times New Roman"/>
+          <w:rFonts w:cs="Times New Roman"/>
           <w:sz w:val="24"/>
         </w:rPr>
         <w:t xml:space="preserve"> por tanto, en la variable numero se almacenaría un 3.</w:t>
@@ -3498,7 +3665,7 @@
         <w:spacing w:line="360" w:lineRule="auto"/>
         <w:jc w:val="both"/>
         <w:rPr>
-          <w:rFonts w:ascii="Times New Roman" w:hAnsi="Times New Roman" w:cs="Times New Roman"/>
+          <w:rFonts w:cs="Times New Roman"/>
           <w:sz w:val="24"/>
         </w:rPr>
       </w:pPr>
@@ -3511,13 +3678,13 @@
         <w:spacing w:line="360" w:lineRule="auto"/>
         <w:jc w:val="both"/>
         <w:rPr>
-          <w:rFonts w:ascii="Times New Roman" w:hAnsi="Times New Roman" w:cs="Times New Roman"/>
-          <w:sz w:val="24"/>
-        </w:rPr>
-      </w:pPr>
-      <w:r>
-        <w:rPr>
-          <w:rFonts w:ascii="Times New Roman" w:hAnsi="Times New Roman" w:cs="Times New Roman"/>
+          <w:rFonts w:cs="Times New Roman"/>
+          <w:sz w:val="24"/>
+        </w:rPr>
+      </w:pPr>
+      <w:r>
+        <w:rPr>
+          <w:rFonts w:cs="Times New Roman"/>
           <w:sz w:val="24"/>
         </w:rPr>
         <w:t xml:space="preserve">               </w:t>
@@ -3526,7 +3693,7 @@
     <w:p>
       <w:pPr>
         <w:rPr>
-          <w:rFonts w:ascii="Times New Roman" w:hAnsi="Times New Roman" w:cs="Times New Roman"/>
+          <w:rFonts w:cs="Times New Roman"/>
           <w:sz w:val="24"/>
         </w:rPr>
       </w:pPr>
@@ -3535,11 +3702,11 @@
       <w:pPr>
         <w:pStyle w:val="Ttulo1"/>
       </w:pPr>
-      <w:bookmarkStart w:id="3" w:name="_Toc449265029"/>
+      <w:bookmarkStart w:id="4" w:name="_Toc450301352"/>
       <w:r>
         <w:t>OPERADORES ARITMÉTICOS</w:t>
       </w:r>
-      <w:bookmarkEnd w:id="3"/>
+      <w:bookmarkEnd w:id="4"/>
     </w:p>
     <w:p>
       <w:pPr>
@@ -3549,7 +3716,7 @@
         <w:spacing w:line="360" w:lineRule="auto"/>
         <w:jc w:val="both"/>
         <w:rPr>
-          <w:rFonts w:ascii="Times New Roman" w:hAnsi="Times New Roman" w:cs="Times New Roman"/>
+          <w:rFonts w:cs="Times New Roman"/>
           <w:sz w:val="24"/>
         </w:rPr>
       </w:pPr>
@@ -3562,20 +3729,20 @@
         <w:spacing w:line="360" w:lineRule="auto"/>
         <w:jc w:val="both"/>
         <w:rPr>
-          <w:rFonts w:ascii="Times New Roman" w:hAnsi="Times New Roman" w:cs="Times New Roman"/>
-          <w:sz w:val="24"/>
-        </w:rPr>
-      </w:pPr>
-      <w:r>
-        <w:rPr>
-          <w:rFonts w:ascii="Times New Roman" w:hAnsi="Times New Roman" w:cs="Times New Roman"/>
+          <w:rFonts w:cs="Times New Roman"/>
+          <w:sz w:val="24"/>
+        </w:rPr>
+      </w:pPr>
+      <w:r>
+        <w:rPr>
+          <w:rFonts w:cs="Times New Roman"/>
           <w:sz w:val="24"/>
         </w:rPr>
         <w:t xml:space="preserve">    </w:t>
       </w:r>
       <w:r>
         <w:rPr>
-          <w:rFonts w:ascii="Times New Roman" w:hAnsi="Times New Roman" w:cs="Times New Roman"/>
+          <w:rFonts w:cs="Times New Roman"/>
           <w:sz w:val="24"/>
         </w:rPr>
         <w:t xml:space="preserve"> En este lenguaje dispondremos de un conjunto de operadores bastante grandes, lo que nos permitirá realizar prácticamente cualquier operación de manera directa. Dispondremos de operadores aritméticos, relacionales y lógicos.</w:t>
@@ -3589,41 +3756,41 @@
         <w:spacing w:line="360" w:lineRule="auto"/>
         <w:jc w:val="both"/>
         <w:rPr>
-          <w:rFonts w:ascii="Times New Roman" w:hAnsi="Times New Roman" w:cs="Times New Roman"/>
-          <w:sz w:val="24"/>
-        </w:rPr>
-      </w:pPr>
-      <w:r>
-        <w:rPr>
-          <w:rFonts w:ascii="Times New Roman" w:hAnsi="Times New Roman" w:cs="Times New Roman"/>
+          <w:rFonts w:cs="Times New Roman"/>
+          <w:sz w:val="24"/>
+        </w:rPr>
+      </w:pPr>
+      <w:r>
+        <w:rPr>
+          <w:rFonts w:cs="Times New Roman"/>
           <w:sz w:val="24"/>
         </w:rPr>
         <w:t xml:space="preserve">    </w:t>
       </w:r>
       <w:r>
         <w:rPr>
-          <w:rFonts w:ascii="Times New Roman" w:hAnsi="Times New Roman" w:cs="Times New Roman"/>
+          <w:rFonts w:cs="Times New Roman"/>
           <w:sz w:val="24"/>
         </w:rPr>
         <w:t>Los operadores aritméticos los utilizaremos para realizar operaciones de tipo numérico por tanto se</w:t>
       </w:r>
       <w:r>
         <w:rPr>
-          <w:rFonts w:ascii="Times New Roman" w:hAnsi="Times New Roman" w:cs="Times New Roman"/>
+          <w:rFonts w:cs="Times New Roman"/>
           <w:sz w:val="24"/>
         </w:rPr>
         <w:t>rán utilizados por</w:t>
       </w:r>
       <w:r>
         <w:rPr>
-          <w:rFonts w:ascii="Times New Roman" w:hAnsi="Times New Roman" w:cs="Times New Roman"/>
+          <w:rFonts w:cs="Times New Roman"/>
           <w:sz w:val="24"/>
         </w:rPr>
         <w:t xml:space="preserve"> el tipo</w:t>
       </w:r>
       <w:r>
         <w:rPr>
-          <w:rFonts w:ascii="Times New Roman" w:hAnsi="Times New Roman" w:cs="Times New Roman"/>
+          <w:rFonts w:cs="Times New Roman"/>
           <w:b/>
           <w:sz w:val="24"/>
         </w:rPr>
@@ -3631,49 +3798,49 @@
       </w:r>
       <w:r>
         <w:rPr>
-          <w:rFonts w:ascii="Times New Roman" w:hAnsi="Times New Roman" w:cs="Times New Roman"/>
+          <w:rFonts w:cs="Times New Roman"/>
           <w:sz w:val="24"/>
         </w:rPr>
         <w:t>“</w:t>
       </w:r>
       <w:r>
         <w:rPr>
-          <w:rFonts w:ascii="Times New Roman" w:hAnsi="Times New Roman" w:cs="Times New Roman"/>
+          <w:rFonts w:cs="Times New Roman"/>
           <w:sz w:val="24"/>
         </w:rPr>
         <w:t>REAL</w:t>
       </w:r>
       <w:r>
         <w:rPr>
-          <w:rFonts w:ascii="Times New Roman" w:hAnsi="Times New Roman" w:cs="Times New Roman"/>
+          <w:rFonts w:cs="Times New Roman"/>
           <w:sz w:val="24"/>
         </w:rPr>
         <w:t>”</w:t>
       </w:r>
       <w:r>
         <w:rPr>
-          <w:rFonts w:ascii="Times New Roman" w:hAnsi="Times New Roman" w:cs="Times New Roman"/>
+          <w:rFonts w:cs="Times New Roman"/>
           <w:sz w:val="24"/>
         </w:rPr>
         <w:t xml:space="preserve"> o un </w:t>
       </w:r>
       <w:r>
         <w:rPr>
-          <w:rFonts w:ascii="Times New Roman" w:hAnsi="Times New Roman" w:cs="Times New Roman"/>
+          <w:rFonts w:cs="Times New Roman"/>
           <w:sz w:val="24"/>
         </w:rPr>
         <w:t>“</w:t>
       </w:r>
       <w:r>
         <w:rPr>
-          <w:rFonts w:ascii="Times New Roman" w:hAnsi="Times New Roman" w:cs="Times New Roman"/>
+          <w:rFonts w:cs="Times New Roman"/>
           <w:sz w:val="24"/>
         </w:rPr>
         <w:t>VECTOR</w:t>
       </w:r>
       <w:r>
         <w:rPr>
-          <w:rFonts w:ascii="Times New Roman" w:hAnsi="Times New Roman" w:cs="Times New Roman"/>
+          <w:rFonts w:cs="Times New Roman"/>
           <w:sz w:val="24"/>
         </w:rPr>
         <w:t xml:space="preserve"> con un conjunto de números.</w:t>
@@ -3687,7 +3854,7 @@
         <w:spacing w:line="360" w:lineRule="auto"/>
         <w:jc w:val="both"/>
         <w:rPr>
-          <w:rFonts w:ascii="Times New Roman" w:hAnsi="Times New Roman" w:cs="Times New Roman"/>
+          <w:rFonts w:cs="Times New Roman"/>
           <w:sz w:val="24"/>
         </w:rPr>
       </w:pPr>
@@ -3716,13 +3883,13 @@
               <w:spacing w:line="360" w:lineRule="auto"/>
               <w:jc w:val="center"/>
               <w:rPr>
-                <w:rFonts w:ascii="Times New Roman" w:hAnsi="Times New Roman" w:cs="Times New Roman"/>
+                <w:rFonts w:cs="Times New Roman"/>
                 <w:sz w:val="24"/>
               </w:rPr>
             </w:pPr>
             <w:r>
               <w:rPr>
-                <w:rFonts w:ascii="Times New Roman" w:hAnsi="Times New Roman" w:cs="Times New Roman"/>
+                <w:rFonts w:cs="Times New Roman"/>
                 <w:sz w:val="24"/>
               </w:rPr>
               <w:t>Operador</w:t>
@@ -3741,13 +3908,13 @@
               <w:spacing w:line="360" w:lineRule="auto"/>
               <w:jc w:val="center"/>
               <w:rPr>
-                <w:rFonts w:ascii="Times New Roman" w:hAnsi="Times New Roman" w:cs="Times New Roman"/>
+                <w:rFonts w:cs="Times New Roman"/>
                 <w:sz w:val="24"/>
               </w:rPr>
             </w:pPr>
             <w:r>
               <w:rPr>
-                <w:rFonts w:ascii="Times New Roman" w:hAnsi="Times New Roman" w:cs="Times New Roman"/>
+                <w:rFonts w:cs="Times New Roman"/>
                 <w:sz w:val="24"/>
               </w:rPr>
               <w:t>Descripción</w:t>
@@ -3766,13 +3933,13 @@
               <w:spacing w:line="360" w:lineRule="auto"/>
               <w:jc w:val="center"/>
               <w:rPr>
-                <w:rFonts w:ascii="Times New Roman" w:hAnsi="Times New Roman" w:cs="Times New Roman"/>
+                <w:rFonts w:cs="Times New Roman"/>
                 <w:sz w:val="24"/>
               </w:rPr>
             </w:pPr>
             <w:r>
               <w:rPr>
-                <w:rFonts w:ascii="Times New Roman" w:hAnsi="Times New Roman" w:cs="Times New Roman"/>
+                <w:rFonts w:cs="Times New Roman"/>
                 <w:sz w:val="24"/>
               </w:rPr>
               <w:t>Ejemplo</w:t>
@@ -3793,13 +3960,13 @@
               <w:spacing w:line="360" w:lineRule="auto"/>
               <w:jc w:val="center"/>
               <w:rPr>
-                <w:rFonts w:ascii="Times New Roman" w:hAnsi="Times New Roman" w:cs="Times New Roman"/>
+                <w:rFonts w:cs="Times New Roman"/>
                 <w:sz w:val="24"/>
               </w:rPr>
             </w:pPr>
             <w:r>
               <w:rPr>
-                <w:rFonts w:ascii="Times New Roman" w:hAnsi="Times New Roman" w:cs="Times New Roman"/>
+                <w:rFonts w:cs="Times New Roman"/>
                 <w:sz w:val="24"/>
               </w:rPr>
               <w:t>+</w:t>
@@ -3818,13 +3985,13 @@
               <w:spacing w:line="360" w:lineRule="auto"/>
               <w:jc w:val="center"/>
               <w:rPr>
-                <w:rFonts w:ascii="Times New Roman" w:hAnsi="Times New Roman" w:cs="Times New Roman"/>
+                <w:rFonts w:cs="Times New Roman"/>
                 <w:sz w:val="24"/>
               </w:rPr>
             </w:pPr>
             <w:r>
               <w:rPr>
-                <w:rFonts w:ascii="Times New Roman" w:hAnsi="Times New Roman" w:cs="Times New Roman"/>
+                <w:rFonts w:cs="Times New Roman"/>
                 <w:sz w:val="24"/>
               </w:rPr>
               <w:t>Suma</w:t>
@@ -3869,13 +4036,13 @@
               <w:spacing w:line="360" w:lineRule="auto"/>
               <w:jc w:val="center"/>
               <w:rPr>
-                <w:rFonts w:ascii="Times New Roman" w:hAnsi="Times New Roman" w:cs="Times New Roman"/>
+                <w:rFonts w:cs="Times New Roman"/>
                 <w:sz w:val="24"/>
               </w:rPr>
             </w:pPr>
             <w:r>
               <w:rPr>
-                <w:rFonts w:ascii="Times New Roman" w:hAnsi="Times New Roman" w:cs="Times New Roman"/>
+                <w:rFonts w:cs="Times New Roman"/>
                 <w:sz w:val="24"/>
               </w:rPr>
               <w:t>-</w:t>
@@ -3894,13 +4061,13 @@
               <w:spacing w:line="360" w:lineRule="auto"/>
               <w:jc w:val="center"/>
               <w:rPr>
-                <w:rFonts w:ascii="Times New Roman" w:hAnsi="Times New Roman" w:cs="Times New Roman"/>
+                <w:rFonts w:cs="Times New Roman"/>
                 <w:sz w:val="24"/>
               </w:rPr>
             </w:pPr>
             <w:r>
               <w:rPr>
-                <w:rFonts w:ascii="Times New Roman" w:hAnsi="Times New Roman" w:cs="Times New Roman"/>
+                <w:rFonts w:cs="Times New Roman"/>
                 <w:sz w:val="24"/>
               </w:rPr>
               <w:t>Resta</w:t>
@@ -3944,13 +4111,13 @@
               <w:spacing w:line="360" w:lineRule="auto"/>
               <w:jc w:val="center"/>
               <w:rPr>
-                <w:rFonts w:ascii="Times New Roman" w:hAnsi="Times New Roman" w:cs="Times New Roman"/>
+                <w:rFonts w:cs="Times New Roman"/>
                 <w:sz w:val="24"/>
               </w:rPr>
             </w:pPr>
             <w:r>
               <w:rPr>
-                <w:rFonts w:ascii="Times New Roman" w:hAnsi="Times New Roman" w:cs="Times New Roman"/>
+                <w:rFonts w:cs="Times New Roman"/>
                 <w:sz w:val="24"/>
               </w:rPr>
               <w:lastRenderedPageBreak/>
@@ -3970,13 +4137,13 @@
               <w:spacing w:line="360" w:lineRule="auto"/>
               <w:jc w:val="center"/>
               <w:rPr>
-                <w:rFonts w:ascii="Times New Roman" w:hAnsi="Times New Roman" w:cs="Times New Roman"/>
+                <w:rFonts w:cs="Times New Roman"/>
                 <w:sz w:val="24"/>
               </w:rPr>
             </w:pPr>
             <w:r>
               <w:rPr>
-                <w:rFonts w:ascii="Times New Roman" w:hAnsi="Times New Roman" w:cs="Times New Roman"/>
+                <w:rFonts w:cs="Times New Roman"/>
                 <w:sz w:val="24"/>
               </w:rPr>
               <w:t>Producto</w:t>
@@ -4020,13 +4187,13 @@
               <w:spacing w:line="360" w:lineRule="auto"/>
               <w:jc w:val="center"/>
               <w:rPr>
-                <w:rFonts w:ascii="Times New Roman" w:hAnsi="Times New Roman" w:cs="Times New Roman"/>
+                <w:rFonts w:cs="Times New Roman"/>
                 <w:sz w:val="24"/>
               </w:rPr>
             </w:pPr>
             <w:r>
               <w:rPr>
-                <w:rFonts w:ascii="Times New Roman" w:hAnsi="Times New Roman" w:cs="Times New Roman"/>
+                <w:rFonts w:cs="Times New Roman"/>
                 <w:sz w:val="24"/>
               </w:rPr>
               <w:t>/</w:t>
@@ -4045,13 +4212,13 @@
               <w:spacing w:line="360" w:lineRule="auto"/>
               <w:jc w:val="center"/>
               <w:rPr>
-                <w:rFonts w:ascii="Times New Roman" w:hAnsi="Times New Roman" w:cs="Times New Roman"/>
+                <w:rFonts w:cs="Times New Roman"/>
                 <w:sz w:val="24"/>
               </w:rPr>
             </w:pPr>
             <w:r>
               <w:rPr>
-                <w:rFonts w:ascii="Times New Roman" w:hAnsi="Times New Roman" w:cs="Times New Roman"/>
+                <w:rFonts w:cs="Times New Roman"/>
                 <w:sz w:val="24"/>
               </w:rPr>
               <w:t>División</w:t>
@@ -4091,7 +4258,7 @@
         <w:spacing w:before="240" w:line="360" w:lineRule="auto"/>
         <w:jc w:val="both"/>
         <w:rPr>
-          <w:rFonts w:ascii="Times New Roman" w:hAnsi="Times New Roman" w:cs="Times New Roman"/>
+          <w:rFonts w:cs="Times New Roman"/>
           <w:sz w:val="24"/>
         </w:rPr>
       </w:pPr>
@@ -4110,7 +4277,7 @@
       </w:pPr>
       <w:r>
         <w:rPr>
-          <w:rFonts w:ascii="Times New Roman" w:hAnsi="Times New Roman" w:cs="Times New Roman"/>
+          <w:rFonts w:cs="Times New Roman"/>
           <w:sz w:val="24"/>
         </w:rPr>
         <w:t xml:space="preserve">  Para cambios de signo de variables se recomienda el uso de una construcción del tipo ‘0-variable’.</w:t>
@@ -4126,19 +4293,19 @@
       <w:pPr>
         <w:pStyle w:val="Ttulo1"/>
       </w:pPr>
-      <w:bookmarkStart w:id="4" w:name="_Toc449265030"/>
+      <w:bookmarkStart w:id="5" w:name="_Toc450301353"/>
       <w:r>
         <w:lastRenderedPageBreak/>
         <w:t>OPERADORES RELACIONALES</w:t>
       </w:r>
-      <w:bookmarkEnd w:id="4"/>
+      <w:bookmarkEnd w:id="5"/>
     </w:p>
     <w:p>
       <w:pPr>
         <w:spacing w:line="360" w:lineRule="auto"/>
         <w:jc w:val="both"/>
         <w:rPr>
-          <w:rFonts w:ascii="Times New Roman" w:hAnsi="Times New Roman" w:cs="Times New Roman"/>
+          <w:rFonts w:cs="Times New Roman"/>
           <w:sz w:val="24"/>
         </w:rPr>
       </w:pPr>
@@ -4148,20 +4315,20 @@
         <w:spacing w:line="360" w:lineRule="auto"/>
         <w:jc w:val="both"/>
         <w:rPr>
-          <w:rFonts w:ascii="Times New Roman" w:hAnsi="Times New Roman" w:cs="Times New Roman"/>
-          <w:sz w:val="24"/>
-        </w:rPr>
-      </w:pPr>
-      <w:r>
-        <w:rPr>
-          <w:rFonts w:ascii="Times New Roman" w:hAnsi="Times New Roman" w:cs="Times New Roman"/>
+          <w:rFonts w:cs="Times New Roman"/>
+          <w:sz w:val="24"/>
+        </w:rPr>
+      </w:pPr>
+      <w:r>
+        <w:rPr>
+          <w:rFonts w:cs="Times New Roman"/>
           <w:sz w:val="24"/>
         </w:rPr>
         <w:t xml:space="preserve">   </w:t>
       </w:r>
       <w:r>
         <w:rPr>
-          <w:rFonts w:ascii="Times New Roman" w:hAnsi="Times New Roman" w:cs="Times New Roman"/>
+          <w:rFonts w:cs="Times New Roman"/>
           <w:sz w:val="24"/>
         </w:rPr>
         <w:t xml:space="preserve">También tendremos operadores relaciones los cuales utilizaremos para realizar una comparación numérico o de caracteres entre dos </w:t>
@@ -4169,7 +4336,7 @@
       <w:proofErr w:type="spellStart"/>
       <w:r>
         <w:rPr>
-          <w:rFonts w:ascii="Times New Roman" w:hAnsi="Times New Roman" w:cs="Times New Roman"/>
+          <w:rFonts w:cs="Times New Roman"/>
           <w:sz w:val="24"/>
         </w:rPr>
         <w:t>operandos</w:t>
@@ -4177,56 +4344,56 @@
       <w:proofErr w:type="spellEnd"/>
       <w:r>
         <w:rPr>
-          <w:rFonts w:ascii="Times New Roman" w:hAnsi="Times New Roman" w:cs="Times New Roman"/>
+          <w:rFonts w:cs="Times New Roman"/>
           <w:sz w:val="24"/>
         </w:rPr>
         <w:t>.</w:t>
       </w:r>
       <w:r>
         <w:rPr>
-          <w:rFonts w:ascii="Times New Roman" w:hAnsi="Times New Roman" w:cs="Times New Roman"/>
+          <w:rFonts w:cs="Times New Roman"/>
           <w:sz w:val="24"/>
         </w:rPr>
         <w:t xml:space="preserve"> Exactamente los caracteres utilizarán únicamente los operadores de igual o distinto</w:t>
       </w:r>
       <w:r>
         <w:rPr>
-          <w:rFonts w:ascii="Times New Roman" w:hAnsi="Times New Roman" w:cs="Times New Roman"/>
+          <w:rFonts w:cs="Times New Roman"/>
           <w:sz w:val="24"/>
         </w:rPr>
         <w:t xml:space="preserve"> y solo podrán ser dos caracteres los que se comparen</w:t>
       </w:r>
       <w:r>
         <w:rPr>
-          <w:rFonts w:ascii="Times New Roman" w:hAnsi="Times New Roman" w:cs="Times New Roman"/>
+          <w:rFonts w:cs="Times New Roman"/>
           <w:sz w:val="24"/>
         </w:rPr>
         <w:t xml:space="preserve"> por tanto no se podrán comparar números y caracteres al mismo tiempo</w:t>
       </w:r>
       <w:r>
         <w:rPr>
-          <w:rFonts w:ascii="Times New Roman" w:hAnsi="Times New Roman" w:cs="Times New Roman"/>
+          <w:rFonts w:cs="Times New Roman"/>
           <w:sz w:val="24"/>
         </w:rPr>
         <w:t>.</w:t>
       </w:r>
       <w:r>
         <w:rPr>
-          <w:rFonts w:ascii="Times New Roman" w:hAnsi="Times New Roman" w:cs="Times New Roman"/>
+          <w:rFonts w:cs="Times New Roman"/>
           <w:sz w:val="24"/>
         </w:rPr>
         <w:t xml:space="preserve"> Además no son iguales dos caracteres iguales pero uno en mayúscula y otro en minúscula. Tampoco se podrá utilizar el vector completo como operando pero si los elementos que componen dicho vector.</w:t>
       </w:r>
       <w:r>
         <w:rPr>
-          <w:rFonts w:ascii="Times New Roman" w:hAnsi="Times New Roman" w:cs="Times New Roman"/>
+          <w:rFonts w:cs="Times New Roman"/>
           <w:sz w:val="24"/>
         </w:rPr>
         <w:t xml:space="preserve"> El resultado de la evaluación de cualquier operador relacional será 1 o 0, 1 si se cumple esa comparación y 0 sino se cumple.</w:t>
       </w:r>
       <w:r>
         <w:rPr>
-          <w:rFonts w:ascii="Times New Roman" w:hAnsi="Times New Roman" w:cs="Times New Roman"/>
+          <w:rFonts w:cs="Times New Roman"/>
           <w:sz w:val="24"/>
         </w:rPr>
         <w:t xml:space="preserve"> </w:t>
@@ -4256,13 +4423,13 @@
               <w:spacing w:line="360" w:lineRule="auto"/>
               <w:jc w:val="center"/>
               <w:rPr>
-                <w:rFonts w:ascii="Times New Roman" w:hAnsi="Times New Roman" w:cs="Times New Roman"/>
+                <w:rFonts w:cs="Times New Roman"/>
                 <w:sz w:val="24"/>
               </w:rPr>
             </w:pPr>
             <w:r>
               <w:rPr>
-                <w:rFonts w:ascii="Times New Roman" w:hAnsi="Times New Roman" w:cs="Times New Roman"/>
+                <w:rFonts w:cs="Times New Roman"/>
                 <w:sz w:val="24"/>
               </w:rPr>
               <w:t>Operador</w:t>
@@ -4281,13 +4448,13 @@
               <w:spacing w:line="360" w:lineRule="auto"/>
               <w:jc w:val="center"/>
               <w:rPr>
-                <w:rFonts w:ascii="Times New Roman" w:hAnsi="Times New Roman" w:cs="Times New Roman"/>
+                <w:rFonts w:cs="Times New Roman"/>
                 <w:sz w:val="24"/>
               </w:rPr>
             </w:pPr>
             <w:r>
               <w:rPr>
-                <w:rFonts w:ascii="Times New Roman" w:hAnsi="Times New Roman" w:cs="Times New Roman"/>
+                <w:rFonts w:cs="Times New Roman"/>
                 <w:sz w:val="24"/>
               </w:rPr>
               <w:t>Descripción</w:t>
@@ -4306,20 +4473,20 @@
               <w:spacing w:line="360" w:lineRule="auto"/>
               <w:jc w:val="center"/>
               <w:rPr>
-                <w:rFonts w:ascii="Times New Roman" w:hAnsi="Times New Roman" w:cs="Times New Roman"/>
+                <w:rFonts w:cs="Times New Roman"/>
                 <w:sz w:val="24"/>
               </w:rPr>
             </w:pPr>
             <w:r>
               <w:rPr>
-                <w:rFonts w:ascii="Times New Roman" w:hAnsi="Times New Roman" w:cs="Times New Roman"/>
+                <w:rFonts w:cs="Times New Roman"/>
                 <w:sz w:val="24"/>
               </w:rPr>
               <w:t>Ejemplo</w:t>
             </w:r>
             <w:r>
               <w:rPr>
-                <w:rFonts w:ascii="Times New Roman" w:hAnsi="Times New Roman" w:cs="Times New Roman"/>
+                <w:rFonts w:cs="Times New Roman"/>
                 <w:sz w:val="24"/>
               </w:rPr>
               <w:t>/Resultado</w:t>
@@ -4340,13 +4507,13 @@
               <w:spacing w:line="360" w:lineRule="auto"/>
               <w:jc w:val="center"/>
               <w:rPr>
-                <w:rFonts w:ascii="Times New Roman" w:hAnsi="Times New Roman" w:cs="Times New Roman"/>
+                <w:rFonts w:cs="Times New Roman"/>
                 <w:sz w:val="24"/>
               </w:rPr>
             </w:pPr>
             <w:r>
               <w:rPr>
-                <w:rFonts w:ascii="Times New Roman" w:hAnsi="Times New Roman" w:cs="Times New Roman"/>
+                <w:rFonts w:cs="Times New Roman"/>
                 <w:sz w:val="24"/>
               </w:rPr>
               <w:t>==</w:t>
@@ -4365,13 +4532,13 @@
               <w:spacing w:line="360" w:lineRule="auto"/>
               <w:jc w:val="center"/>
               <w:rPr>
-                <w:rFonts w:ascii="Times New Roman" w:hAnsi="Times New Roman" w:cs="Times New Roman"/>
+                <w:rFonts w:cs="Times New Roman"/>
                 <w:sz w:val="24"/>
               </w:rPr>
             </w:pPr>
             <w:r>
               <w:rPr>
-                <w:rFonts w:ascii="Times New Roman" w:hAnsi="Times New Roman" w:cs="Times New Roman"/>
+                <w:rFonts w:cs="Times New Roman"/>
                 <w:sz w:val="24"/>
               </w:rPr>
               <w:t>Igual</w:t>
@@ -4421,20 +4588,20 @@
               <w:spacing w:line="360" w:lineRule="auto"/>
               <w:jc w:val="center"/>
               <w:rPr>
-                <w:rFonts w:ascii="Times New Roman" w:hAnsi="Times New Roman" w:cs="Times New Roman"/>
+                <w:rFonts w:cs="Times New Roman"/>
                 <w:sz w:val="24"/>
               </w:rPr>
             </w:pPr>
             <w:r>
               <w:rPr>
-                <w:rFonts w:ascii="Times New Roman" w:hAnsi="Times New Roman" w:cs="Times New Roman"/>
+                <w:rFonts w:cs="Times New Roman"/>
                 <w:sz w:val="24"/>
               </w:rPr>
               <w:t>!</w:t>
             </w:r>
             <w:r>
               <w:rPr>
-                <w:rFonts w:ascii="Times New Roman" w:hAnsi="Times New Roman" w:cs="Times New Roman"/>
+                <w:rFonts w:cs="Times New Roman"/>
                 <w:sz w:val="24"/>
               </w:rPr>
               <w:t xml:space="preserve">= </w:t>
@@ -4453,13 +4620,13 @@
               <w:spacing w:line="360" w:lineRule="auto"/>
               <w:jc w:val="center"/>
               <w:rPr>
-                <w:rFonts w:ascii="Times New Roman" w:hAnsi="Times New Roman" w:cs="Times New Roman"/>
+                <w:rFonts w:cs="Times New Roman"/>
                 <w:sz w:val="24"/>
               </w:rPr>
             </w:pPr>
             <w:r>
               <w:rPr>
-                <w:rFonts w:ascii="Times New Roman" w:hAnsi="Times New Roman" w:cs="Times New Roman"/>
+                <w:rFonts w:cs="Times New Roman"/>
                 <w:sz w:val="24"/>
               </w:rPr>
               <w:t>Distinto</w:t>
@@ -4545,13 +4712,13 @@
               <w:spacing w:line="360" w:lineRule="auto"/>
               <w:jc w:val="center"/>
               <w:rPr>
-                <w:rFonts w:ascii="Times New Roman" w:hAnsi="Times New Roman" w:cs="Times New Roman"/>
+                <w:rFonts w:cs="Times New Roman"/>
                 <w:sz w:val="24"/>
               </w:rPr>
             </w:pPr>
             <w:r>
               <w:rPr>
-                <w:rFonts w:ascii="Times New Roman" w:hAnsi="Times New Roman" w:cs="Times New Roman"/>
+                <w:rFonts w:cs="Times New Roman"/>
                 <w:sz w:val="24"/>
               </w:rPr>
               <w:t>&gt;</w:t>
@@ -4570,13 +4737,13 @@
               <w:spacing w:line="360" w:lineRule="auto"/>
               <w:jc w:val="center"/>
               <w:rPr>
-                <w:rFonts w:ascii="Times New Roman" w:hAnsi="Times New Roman" w:cs="Times New Roman"/>
+                <w:rFonts w:cs="Times New Roman"/>
                 <w:sz w:val="24"/>
               </w:rPr>
             </w:pPr>
             <w:r>
               <w:rPr>
-                <w:rFonts w:ascii="Times New Roman" w:hAnsi="Times New Roman" w:cs="Times New Roman"/>
+                <w:rFonts w:cs="Times New Roman"/>
                 <w:sz w:val="24"/>
               </w:rPr>
               <w:t>Mayor</w:t>
@@ -4620,13 +4787,13 @@
               <w:spacing w:line="360" w:lineRule="auto"/>
               <w:jc w:val="center"/>
               <w:rPr>
-                <w:rFonts w:ascii="Times New Roman" w:hAnsi="Times New Roman" w:cs="Times New Roman"/>
+                <w:rFonts w:cs="Times New Roman"/>
                 <w:sz w:val="24"/>
               </w:rPr>
             </w:pPr>
             <w:r>
               <w:rPr>
-                <w:rFonts w:ascii="Times New Roman" w:hAnsi="Times New Roman" w:cs="Times New Roman"/>
+                <w:rFonts w:cs="Times New Roman"/>
                 <w:sz w:val="24"/>
               </w:rPr>
               <w:t>&lt;</w:t>
@@ -4645,13 +4812,13 @@
               <w:spacing w:line="360" w:lineRule="auto"/>
               <w:jc w:val="center"/>
               <w:rPr>
-                <w:rFonts w:ascii="Times New Roman" w:hAnsi="Times New Roman" w:cs="Times New Roman"/>
+                <w:rFonts w:cs="Times New Roman"/>
                 <w:sz w:val="24"/>
               </w:rPr>
             </w:pPr>
             <w:r>
               <w:rPr>
-                <w:rFonts w:ascii="Times New Roman" w:hAnsi="Times New Roman" w:cs="Times New Roman"/>
+                <w:rFonts w:cs="Times New Roman"/>
                 <w:sz w:val="24"/>
               </w:rPr>
               <w:t>Menor</w:t>
@@ -4695,13 +4862,13 @@
               <w:spacing w:line="360" w:lineRule="auto"/>
               <w:jc w:val="center"/>
               <w:rPr>
-                <w:rFonts w:ascii="Times New Roman" w:hAnsi="Times New Roman" w:cs="Times New Roman"/>
+                <w:rFonts w:cs="Times New Roman"/>
                 <w:sz w:val="24"/>
               </w:rPr>
             </w:pPr>
             <w:r>
               <w:rPr>
-                <w:rFonts w:ascii="Times New Roman" w:hAnsi="Times New Roman" w:cs="Times New Roman"/>
+                <w:rFonts w:cs="Times New Roman"/>
                 <w:sz w:val="24"/>
               </w:rPr>
               <w:t>&gt;=</w:t>
@@ -4720,13 +4887,13 @@
               <w:spacing w:line="360" w:lineRule="auto"/>
               <w:jc w:val="center"/>
               <w:rPr>
-                <w:rFonts w:ascii="Times New Roman" w:hAnsi="Times New Roman" w:cs="Times New Roman"/>
+                <w:rFonts w:cs="Times New Roman"/>
                 <w:sz w:val="24"/>
               </w:rPr>
             </w:pPr>
             <w:r>
               <w:rPr>
-                <w:rFonts w:ascii="Times New Roman" w:hAnsi="Times New Roman" w:cs="Times New Roman"/>
+                <w:rFonts w:cs="Times New Roman"/>
                 <w:sz w:val="24"/>
               </w:rPr>
               <w:t>Mayor o igual</w:t>
@@ -4770,13 +4937,13 @@
               <w:spacing w:line="360" w:lineRule="auto"/>
               <w:jc w:val="center"/>
               <w:rPr>
-                <w:rFonts w:ascii="Times New Roman" w:hAnsi="Times New Roman" w:cs="Times New Roman"/>
+                <w:rFonts w:cs="Times New Roman"/>
                 <w:sz w:val="24"/>
               </w:rPr>
             </w:pPr>
             <w:r>
               <w:rPr>
-                <w:rFonts w:ascii="Times New Roman" w:hAnsi="Times New Roman" w:cs="Times New Roman"/>
+                <w:rFonts w:cs="Times New Roman"/>
                 <w:sz w:val="24"/>
               </w:rPr>
               <w:t>&lt;=</w:t>
@@ -4795,13 +4962,13 @@
               <w:spacing w:line="360" w:lineRule="auto"/>
               <w:jc w:val="center"/>
               <w:rPr>
-                <w:rFonts w:ascii="Times New Roman" w:hAnsi="Times New Roman" w:cs="Times New Roman"/>
+                <w:rFonts w:cs="Times New Roman"/>
                 <w:sz w:val="24"/>
               </w:rPr>
             </w:pPr>
             <w:r>
               <w:rPr>
-                <w:rFonts w:ascii="Times New Roman" w:hAnsi="Times New Roman" w:cs="Times New Roman"/>
+                <w:rFonts w:cs="Times New Roman"/>
                 <w:sz w:val="24"/>
               </w:rPr>
               <w:t>Menor o igual</w:t>
@@ -4868,11 +5035,11 @@
       <w:pPr>
         <w:pStyle w:val="Ttulo1"/>
       </w:pPr>
-      <w:bookmarkStart w:id="5" w:name="_Toc449265031"/>
+      <w:bookmarkStart w:id="6" w:name="_Toc450301354"/>
       <w:r>
         <w:t>OPERADORES LÓGICOS</w:t>
       </w:r>
-      <w:bookmarkEnd w:id="5"/>
+      <w:bookmarkEnd w:id="6"/>
     </w:p>
     <w:p>
       <w:pPr>
@@ -4882,7 +5049,7 @@
         <w:spacing w:line="360" w:lineRule="auto"/>
         <w:jc w:val="both"/>
         <w:rPr>
-          <w:rFonts w:ascii="Times New Roman" w:hAnsi="Times New Roman" w:cs="Times New Roman"/>
+          <w:rFonts w:cs="Times New Roman"/>
           <w:sz w:val="24"/>
         </w:rPr>
       </w:pPr>
@@ -4895,34 +5062,34 @@
         <w:spacing w:line="360" w:lineRule="auto"/>
         <w:jc w:val="both"/>
         <w:rPr>
-          <w:rFonts w:ascii="Times New Roman" w:hAnsi="Times New Roman" w:cs="Times New Roman"/>
-          <w:sz w:val="24"/>
-        </w:rPr>
-      </w:pPr>
-      <w:r>
-        <w:rPr>
-          <w:rFonts w:ascii="Times New Roman" w:hAnsi="Times New Roman" w:cs="Times New Roman"/>
+          <w:rFonts w:cs="Times New Roman"/>
+          <w:sz w:val="24"/>
+        </w:rPr>
+      </w:pPr>
+      <w:r>
+        <w:rPr>
+          <w:rFonts w:cs="Times New Roman"/>
           <w:sz w:val="24"/>
         </w:rPr>
         <w:t xml:space="preserve">    Los operadores lógicos se aplican en operaciones relacionales con el objetivo de </w:t>
       </w:r>
       <w:r>
         <w:rPr>
-          <w:rFonts w:ascii="Times New Roman" w:hAnsi="Times New Roman" w:cs="Times New Roman"/>
+          <w:rFonts w:cs="Times New Roman"/>
           <w:sz w:val="24"/>
         </w:rPr>
         <w:t>poder evaluar varias operaciones relacionales</w:t>
       </w:r>
       <w:r>
         <w:rPr>
-          <w:rFonts w:ascii="Times New Roman" w:hAnsi="Times New Roman" w:cs="Times New Roman"/>
+          <w:rFonts w:cs="Times New Roman"/>
           <w:sz w:val="24"/>
         </w:rPr>
         <w:t xml:space="preserve"> simultáneamente. En el caso de que se cumpla la condición el resultado será un 1, en caso contrario será un 0.</w:t>
       </w:r>
       <w:r>
         <w:rPr>
-          <w:rFonts w:ascii="Times New Roman" w:hAnsi="Times New Roman" w:cs="Times New Roman"/>
+          <w:rFonts w:cs="Times New Roman"/>
           <w:sz w:val="24"/>
         </w:rPr>
         <w:t xml:space="preserve"> </w:t>
@@ -4952,13 +5119,13 @@
               <w:spacing w:line="360" w:lineRule="auto"/>
               <w:jc w:val="center"/>
               <w:rPr>
-                <w:rFonts w:ascii="Times New Roman" w:hAnsi="Times New Roman" w:cs="Times New Roman"/>
+                <w:rFonts w:cs="Times New Roman"/>
                 <w:sz w:val="24"/>
               </w:rPr>
             </w:pPr>
             <w:r>
               <w:rPr>
-                <w:rFonts w:ascii="Times New Roman" w:hAnsi="Times New Roman" w:cs="Times New Roman"/>
+                <w:rFonts w:cs="Times New Roman"/>
                 <w:sz w:val="24"/>
               </w:rPr>
               <w:t>Operador</w:t>
@@ -4977,13 +5144,13 @@
               <w:spacing w:line="360" w:lineRule="auto"/>
               <w:jc w:val="center"/>
               <w:rPr>
-                <w:rFonts w:ascii="Times New Roman" w:hAnsi="Times New Roman" w:cs="Times New Roman"/>
+                <w:rFonts w:cs="Times New Roman"/>
                 <w:sz w:val="24"/>
               </w:rPr>
             </w:pPr>
             <w:r>
               <w:rPr>
-                <w:rFonts w:ascii="Times New Roman" w:hAnsi="Times New Roman" w:cs="Times New Roman"/>
+                <w:rFonts w:cs="Times New Roman"/>
                 <w:sz w:val="24"/>
               </w:rPr>
               <w:t>Descripción</w:t>
@@ -5002,13 +5169,13 @@
               <w:spacing w:line="360" w:lineRule="auto"/>
               <w:jc w:val="center"/>
               <w:rPr>
-                <w:rFonts w:ascii="Times New Roman" w:hAnsi="Times New Roman" w:cs="Times New Roman"/>
+                <w:rFonts w:cs="Times New Roman"/>
                 <w:sz w:val="24"/>
               </w:rPr>
             </w:pPr>
             <w:r>
               <w:rPr>
-                <w:rFonts w:ascii="Times New Roman" w:hAnsi="Times New Roman" w:cs="Times New Roman"/>
+                <w:rFonts w:cs="Times New Roman"/>
                 <w:sz w:val="24"/>
               </w:rPr>
               <w:t>Ejemplo/Resultado</w:t>
@@ -5029,13 +5196,13 @@
               <w:spacing w:line="360" w:lineRule="auto"/>
               <w:jc w:val="center"/>
               <w:rPr>
-                <w:rFonts w:ascii="Times New Roman" w:hAnsi="Times New Roman" w:cs="Times New Roman"/>
+                <w:rFonts w:cs="Times New Roman"/>
                 <w:sz w:val="24"/>
               </w:rPr>
             </w:pPr>
             <w:r>
               <w:rPr>
-                <w:rFonts w:ascii="Times New Roman" w:hAnsi="Times New Roman" w:cs="Times New Roman"/>
+                <w:rFonts w:cs="Times New Roman"/>
                 <w:sz w:val="24"/>
               </w:rPr>
               <w:t>&amp;&amp;</w:t>
@@ -5054,13 +5221,13 @@
               <w:spacing w:line="360" w:lineRule="auto"/>
               <w:jc w:val="center"/>
               <w:rPr>
-                <w:rFonts w:ascii="Times New Roman" w:hAnsi="Times New Roman" w:cs="Times New Roman"/>
+                <w:rFonts w:cs="Times New Roman"/>
                 <w:sz w:val="24"/>
               </w:rPr>
             </w:pPr>
             <w:r>
               <w:rPr>
-                <w:rFonts w:ascii="Times New Roman" w:hAnsi="Times New Roman" w:cs="Times New Roman"/>
+                <w:rFonts w:cs="Times New Roman"/>
                 <w:sz w:val="24"/>
               </w:rPr>
               <w:t>AND</w:t>
@@ -5152,13 +5319,13 @@
               <w:spacing w:line="360" w:lineRule="auto"/>
               <w:jc w:val="center"/>
               <w:rPr>
-                <w:rFonts w:ascii="Times New Roman" w:hAnsi="Times New Roman" w:cs="Times New Roman"/>
+                <w:rFonts w:cs="Times New Roman"/>
                 <w:sz w:val="24"/>
               </w:rPr>
             </w:pPr>
             <w:r>
               <w:rPr>
-                <w:rFonts w:ascii="Times New Roman" w:hAnsi="Times New Roman" w:cs="Times New Roman"/>
+                <w:rFonts w:cs="Times New Roman"/>
                 <w:sz w:val="24"/>
               </w:rPr>
               <w:t>||</w:t>
@@ -5177,13 +5344,13 @@
               <w:spacing w:line="360" w:lineRule="auto"/>
               <w:jc w:val="center"/>
               <w:rPr>
-                <w:rFonts w:ascii="Times New Roman" w:hAnsi="Times New Roman" w:cs="Times New Roman"/>
+                <w:rFonts w:cs="Times New Roman"/>
                 <w:sz w:val="24"/>
               </w:rPr>
             </w:pPr>
             <w:r>
               <w:rPr>
-                <w:rFonts w:ascii="Times New Roman" w:hAnsi="Times New Roman" w:cs="Times New Roman"/>
+                <w:rFonts w:cs="Times New Roman"/>
                 <w:sz w:val="24"/>
               </w:rPr>
               <w:t>OR</w:t>
@@ -5227,13 +5394,13 @@
               <w:spacing w:line="360" w:lineRule="auto"/>
               <w:jc w:val="center"/>
               <w:rPr>
-                <w:rFonts w:ascii="Times New Roman" w:hAnsi="Times New Roman" w:cs="Times New Roman"/>
+                <w:rFonts w:cs="Times New Roman"/>
                 <w:sz w:val="24"/>
               </w:rPr>
             </w:pPr>
             <w:r>
               <w:rPr>
-                <w:rFonts w:ascii="Times New Roman" w:hAnsi="Times New Roman" w:cs="Times New Roman"/>
+                <w:rFonts w:cs="Times New Roman"/>
                 <w:sz w:val="24"/>
               </w:rPr>
               <w:t>!</w:t>
@@ -5252,13 +5419,13 @@
               <w:spacing w:line="360" w:lineRule="auto"/>
               <w:jc w:val="center"/>
               <w:rPr>
-                <w:rFonts w:ascii="Times New Roman" w:hAnsi="Times New Roman" w:cs="Times New Roman"/>
+                <w:rFonts w:cs="Times New Roman"/>
                 <w:sz w:val="24"/>
               </w:rPr>
             </w:pPr>
             <w:r>
               <w:rPr>
-                <w:rFonts w:ascii="Times New Roman" w:hAnsi="Times New Roman" w:cs="Times New Roman"/>
+                <w:rFonts w:cs="Times New Roman"/>
                 <w:sz w:val="24"/>
               </w:rPr>
               <w:t>NOT</w:t>
@@ -5310,7 +5477,7 @@
         <w:spacing w:line="360" w:lineRule="auto"/>
         <w:jc w:val="both"/>
         <w:rPr>
-          <w:rFonts w:ascii="Times New Roman" w:hAnsi="Times New Roman" w:cs="Times New Roman"/>
+          <w:rFonts w:cs="Times New Roman"/>
           <w:sz w:val="24"/>
         </w:rPr>
       </w:pPr>
@@ -5330,11 +5497,11 @@
       <w:pPr>
         <w:pStyle w:val="Ttulo1"/>
       </w:pPr>
-      <w:bookmarkStart w:id="6" w:name="_Toc449265032"/>
+      <w:bookmarkStart w:id="7" w:name="_Toc450301355"/>
       <w:r>
         <w:t>ESTRUCTURA DE LAS OPERACIONES</w:t>
       </w:r>
-      <w:bookmarkEnd w:id="6"/>
+      <w:bookmarkEnd w:id="7"/>
     </w:p>
     <w:p>
       <w:pPr>
@@ -5388,7 +5555,7 @@
         <w:spacing w:line="360" w:lineRule="auto"/>
         <w:jc w:val="both"/>
         <w:rPr>
-          <w:rFonts w:ascii="Times New Roman" w:hAnsi="Times New Roman" w:cs="Times New Roman"/>
+          <w:rFonts w:cs="Times New Roman"/>
           <w:sz w:val="24"/>
         </w:rPr>
       </w:pPr>
@@ -5397,14 +5564,14 @@
       <w:pPr>
         <w:pStyle w:val="Ttulo1"/>
       </w:pPr>
-      <w:bookmarkStart w:id="7" w:name="_Toc449265033"/>
+      <w:bookmarkStart w:id="8" w:name="_Toc450301356"/>
       <w:r>
         <w:t>OPERADORES</w:t>
       </w:r>
       <w:r>
         <w:t xml:space="preserve"> Y OPERACIONES</w:t>
       </w:r>
-      <w:bookmarkEnd w:id="7"/>
+      <w:bookmarkEnd w:id="8"/>
     </w:p>
     <w:p>
       <w:pPr>
@@ -5414,13 +5581,13 @@
         <w:spacing w:line="360" w:lineRule="auto"/>
         <w:jc w:val="both"/>
         <w:rPr>
-          <w:rFonts w:ascii="Times New Roman" w:hAnsi="Times New Roman" w:cs="Times New Roman"/>
-          <w:sz w:val="24"/>
-        </w:rPr>
-      </w:pPr>
-      <w:r>
-        <w:rPr>
-          <w:rFonts w:ascii="Times New Roman" w:hAnsi="Times New Roman" w:cs="Times New Roman"/>
+          <w:rFonts w:cs="Times New Roman"/>
+          <w:sz w:val="24"/>
+        </w:rPr>
+      </w:pPr>
+      <w:r>
+        <w:rPr>
+          <w:rFonts w:cs="Times New Roman"/>
           <w:sz w:val="24"/>
         </w:rPr>
         <w:t xml:space="preserve"> </w:t>
@@ -5434,83 +5601,83 @@
         <w:spacing w:line="360" w:lineRule="auto"/>
         <w:jc w:val="both"/>
         <w:rPr>
-          <w:rFonts w:ascii="Times New Roman" w:hAnsi="Times New Roman" w:cs="Times New Roman"/>
-          <w:sz w:val="24"/>
-        </w:rPr>
-      </w:pPr>
-      <w:r>
-        <w:rPr>
-          <w:rFonts w:ascii="Times New Roman" w:hAnsi="Times New Roman" w:cs="Times New Roman"/>
+          <w:rFonts w:cs="Times New Roman"/>
+          <w:sz w:val="24"/>
+        </w:rPr>
+      </w:pPr>
+      <w:r>
+        <w:rPr>
+          <w:rFonts w:cs="Times New Roman"/>
           <w:sz w:val="24"/>
         </w:rPr>
         <w:t xml:space="preserve">  </w:t>
       </w:r>
       <w:r>
         <w:rPr>
-          <w:rFonts w:ascii="Times New Roman" w:hAnsi="Times New Roman" w:cs="Times New Roman"/>
+          <w:rFonts w:cs="Times New Roman"/>
           <w:sz w:val="24"/>
         </w:rPr>
         <w:t>El orden en el que se evaluarán los operadores aritméticos es el siguiente</w:t>
       </w:r>
       <w:r>
         <w:rPr>
-          <w:rFonts w:ascii="Times New Roman" w:hAnsi="Times New Roman" w:cs="Times New Roman"/>
+          <w:rFonts w:cs="Times New Roman"/>
           <w:sz w:val="24"/>
         </w:rPr>
         <w:t xml:space="preserve"> de izquierda</w:t>
       </w:r>
       <w:r>
         <w:rPr>
-          <w:rFonts w:ascii="Times New Roman" w:hAnsi="Times New Roman" w:cs="Times New Roman"/>
+          <w:rFonts w:cs="Times New Roman"/>
           <w:sz w:val="24"/>
         </w:rPr>
         <w:t xml:space="preserve"> a </w:t>
       </w:r>
       <w:r>
         <w:rPr>
-          <w:rFonts w:ascii="Times New Roman" w:hAnsi="Times New Roman" w:cs="Times New Roman"/>
+          <w:rFonts w:cs="Times New Roman"/>
           <w:sz w:val="24"/>
         </w:rPr>
         <w:t xml:space="preserve"> derecha (todos aquellos que están en la misma columna pertenecen al mi</w:t>
       </w:r>
       <w:r>
         <w:rPr>
-          <w:rFonts w:ascii="Times New Roman" w:hAnsi="Times New Roman" w:cs="Times New Roman"/>
+          <w:rFonts w:cs="Times New Roman"/>
           <w:sz w:val="24"/>
         </w:rPr>
         <w:t>s</w:t>
       </w:r>
       <w:r>
         <w:rPr>
-          <w:rFonts w:ascii="Times New Roman" w:hAnsi="Times New Roman" w:cs="Times New Roman"/>
+          <w:rFonts w:cs="Times New Roman"/>
           <w:sz w:val="24"/>
         </w:rPr>
         <w:t xml:space="preserve">mo nivel, si hay que evaluar varios de la misma columna se sigue </w:t>
       </w:r>
       <w:r>
         <w:rPr>
-          <w:rFonts w:ascii="Times New Roman" w:hAnsi="Times New Roman" w:cs="Times New Roman"/>
+          <w:rFonts w:cs="Times New Roman"/>
           <w:sz w:val="24"/>
         </w:rPr>
         <w:t xml:space="preserve">el orden de aparición de </w:t>
       </w:r>
       <w:r>
         <w:rPr>
-          <w:rFonts w:ascii="Times New Roman" w:hAnsi="Times New Roman" w:cs="Times New Roman"/>
+          <w:rFonts w:cs="Times New Roman"/>
           <w:sz w:val="24"/>
         </w:rPr>
         <w:t xml:space="preserve"> izquierda a derecha)</w:t>
       </w:r>
       <w:r>
         <w:rPr>
-          <w:rFonts w:ascii="Times New Roman" w:hAnsi="Times New Roman" w:cs="Times New Roman"/>
+          <w:rFonts w:cs="Times New Roman"/>
           <w:sz w:val="24"/>
         </w:rPr>
         <w:t xml:space="preserve">.  Por tanto la prioridad de los operadores </w:t>
       </w:r>
       <w:r>
         <w:rPr>
-          <w:rFonts w:ascii="Times New Roman" w:hAnsi="Times New Roman" w:cs="Times New Roman"/>
+          <w:rFonts w:cs="Times New Roman"/>
           <w:sz w:val="24"/>
         </w:rPr>
         <w:t>aritméticos es primero los paréntesis y posteriormente los operadores que se encuentran en el primer nivel, segundo nivel y tercer nivel.</w:t>
@@ -5539,13 +5706,13 @@
               <w:spacing w:line="360" w:lineRule="auto"/>
               <w:jc w:val="center"/>
               <w:rPr>
-                <w:rFonts w:ascii="Times New Roman" w:hAnsi="Times New Roman" w:cs="Times New Roman"/>
+                <w:rFonts w:cs="Times New Roman"/>
                 <w:sz w:val="24"/>
               </w:rPr>
             </w:pPr>
             <w:r>
               <w:rPr>
-                <w:rFonts w:ascii="Times New Roman" w:hAnsi="Times New Roman" w:cs="Times New Roman"/>
+                <w:rFonts w:cs="Times New Roman"/>
                 <w:sz w:val="24"/>
               </w:rPr>
               <w:t>Primer Nivel</w:t>
@@ -5564,13 +5731,13 @@
               <w:spacing w:line="360" w:lineRule="auto"/>
               <w:jc w:val="center"/>
               <w:rPr>
-                <w:rFonts w:ascii="Times New Roman" w:hAnsi="Times New Roman" w:cs="Times New Roman"/>
+                <w:rFonts w:cs="Times New Roman"/>
                 <w:sz w:val="24"/>
               </w:rPr>
             </w:pPr>
             <w:r>
               <w:rPr>
-                <w:rFonts w:ascii="Times New Roman" w:hAnsi="Times New Roman" w:cs="Times New Roman"/>
+                <w:rFonts w:cs="Times New Roman"/>
                 <w:sz w:val="24"/>
               </w:rPr>
               <w:t>Segundo Nivel</w:t>
@@ -5591,13 +5758,13 @@
               <w:spacing w:line="360" w:lineRule="auto"/>
               <w:jc w:val="center"/>
               <w:rPr>
-                <w:rFonts w:ascii="Times New Roman" w:hAnsi="Times New Roman" w:cs="Times New Roman"/>
+                <w:rFonts w:cs="Times New Roman"/>
                 <w:sz w:val="24"/>
               </w:rPr>
             </w:pPr>
             <w:r>
               <w:rPr>
-                <w:rFonts w:ascii="Times New Roman" w:hAnsi="Times New Roman" w:cs="Times New Roman"/>
+                <w:rFonts w:cs="Times New Roman"/>
                 <w:sz w:val="24"/>
               </w:rPr>
               <w:t>/</w:t>
@@ -5616,13 +5783,13 @@
               <w:spacing w:line="360" w:lineRule="auto"/>
               <w:jc w:val="center"/>
               <w:rPr>
-                <w:rFonts w:ascii="Times New Roman" w:hAnsi="Times New Roman" w:cs="Times New Roman"/>
+                <w:rFonts w:cs="Times New Roman"/>
                 <w:sz w:val="24"/>
               </w:rPr>
             </w:pPr>
             <w:r>
               <w:rPr>
-                <w:rFonts w:ascii="Times New Roman" w:hAnsi="Times New Roman" w:cs="Times New Roman"/>
+                <w:rFonts w:cs="Times New Roman"/>
                 <w:sz w:val="24"/>
               </w:rPr>
               <w:t>+</w:t>
@@ -5643,13 +5810,13 @@
               <w:spacing w:line="360" w:lineRule="auto"/>
               <w:jc w:val="center"/>
               <w:rPr>
-                <w:rFonts w:ascii="Times New Roman" w:hAnsi="Times New Roman" w:cs="Times New Roman"/>
+                <w:rFonts w:cs="Times New Roman"/>
                 <w:sz w:val="24"/>
               </w:rPr>
             </w:pPr>
             <w:r>
               <w:rPr>
-                <w:rFonts w:ascii="Times New Roman" w:hAnsi="Times New Roman" w:cs="Times New Roman"/>
+                <w:rFonts w:cs="Times New Roman"/>
                 <w:sz w:val="24"/>
               </w:rPr>
               <w:t>*</w:t>
@@ -5668,13 +5835,13 @@
               <w:spacing w:line="360" w:lineRule="auto"/>
               <w:jc w:val="center"/>
               <w:rPr>
-                <w:rFonts w:ascii="Times New Roman" w:hAnsi="Times New Roman" w:cs="Times New Roman"/>
+                <w:rFonts w:cs="Times New Roman"/>
                 <w:sz w:val="24"/>
               </w:rPr>
             </w:pPr>
             <w:r>
               <w:rPr>
-                <w:rFonts w:ascii="Times New Roman" w:hAnsi="Times New Roman" w:cs="Times New Roman"/>
+                <w:rFonts w:cs="Times New Roman"/>
                 <w:sz w:val="24"/>
               </w:rPr>
               <w:t>-</w:t>
@@ -5691,7 +5858,7 @@
         <w:spacing w:line="360" w:lineRule="auto"/>
         <w:jc w:val="center"/>
         <w:rPr>
-          <w:rFonts w:ascii="Times New Roman" w:hAnsi="Times New Roman" w:cs="Times New Roman"/>
+          <w:rFonts w:cs="Times New Roman"/>
           <w:sz w:val="24"/>
         </w:rPr>
       </w:pPr>
@@ -5704,13 +5871,13 @@
         <w:spacing w:line="360" w:lineRule="auto"/>
         <w:jc w:val="both"/>
         <w:rPr>
-          <w:rFonts w:ascii="Times New Roman" w:hAnsi="Times New Roman" w:cs="Times New Roman"/>
-          <w:sz w:val="24"/>
-        </w:rPr>
-      </w:pPr>
-      <w:r>
-        <w:rPr>
-          <w:rFonts w:ascii="Times New Roman" w:hAnsi="Times New Roman" w:cs="Times New Roman"/>
+          <w:rFonts w:cs="Times New Roman"/>
+          <w:sz w:val="24"/>
+        </w:rPr>
+      </w:pPr>
+      <w:r>
+        <w:rPr>
+          <w:rFonts w:cs="Times New Roman"/>
           <w:sz w:val="24"/>
         </w:rPr>
         <w:lastRenderedPageBreak/>
@@ -5718,21 +5885,21 @@
       </w:r>
       <w:r>
         <w:rPr>
-          <w:rFonts w:ascii="Times New Roman" w:hAnsi="Times New Roman" w:cs="Times New Roman"/>
+          <w:rFonts w:cs="Times New Roman"/>
           <w:sz w:val="24"/>
         </w:rPr>
         <w:t>El orden en el que se evaluarán los operadores relacionales es el siguiente</w:t>
       </w:r>
       <w:r>
         <w:rPr>
-          <w:rFonts w:ascii="Times New Roman" w:hAnsi="Times New Roman" w:cs="Times New Roman"/>
+          <w:rFonts w:cs="Times New Roman"/>
           <w:sz w:val="24"/>
         </w:rPr>
         <w:t xml:space="preserve"> </w:t>
       </w:r>
       <w:r>
         <w:rPr>
-          <w:rFonts w:ascii="Times New Roman" w:hAnsi="Times New Roman" w:cs="Times New Roman"/>
+          <w:rFonts w:cs="Times New Roman"/>
           <w:sz w:val="24"/>
         </w:rPr>
         <w:t>(siguiendo las mismas reglas que en el caso anterior):</w:t>
@@ -5762,13 +5929,13 @@
               <w:spacing w:line="360" w:lineRule="auto"/>
               <w:jc w:val="center"/>
               <w:rPr>
-                <w:rFonts w:ascii="Times New Roman" w:hAnsi="Times New Roman" w:cs="Times New Roman"/>
+                <w:rFonts w:cs="Times New Roman"/>
                 <w:sz w:val="24"/>
               </w:rPr>
             </w:pPr>
             <w:r>
               <w:rPr>
-                <w:rFonts w:ascii="Times New Roman" w:hAnsi="Times New Roman" w:cs="Times New Roman"/>
+                <w:rFonts w:cs="Times New Roman"/>
                 <w:sz w:val="24"/>
               </w:rPr>
               <w:t>Primer nivel</w:t>
@@ -5787,13 +5954,13 @@
               <w:spacing w:line="360" w:lineRule="auto"/>
               <w:jc w:val="center"/>
               <w:rPr>
-                <w:rFonts w:ascii="Times New Roman" w:hAnsi="Times New Roman" w:cs="Times New Roman"/>
+                <w:rFonts w:cs="Times New Roman"/>
                 <w:sz w:val="24"/>
               </w:rPr>
             </w:pPr>
             <w:r>
               <w:rPr>
-                <w:rFonts w:ascii="Times New Roman" w:hAnsi="Times New Roman" w:cs="Times New Roman"/>
+                <w:rFonts w:cs="Times New Roman"/>
                 <w:sz w:val="24"/>
               </w:rPr>
               <w:t>Segundo nivel</w:t>
@@ -5812,13 +5979,13 @@
               <w:spacing w:line="360" w:lineRule="auto"/>
               <w:jc w:val="center"/>
               <w:rPr>
-                <w:rFonts w:ascii="Times New Roman" w:hAnsi="Times New Roman" w:cs="Times New Roman"/>
+                <w:rFonts w:cs="Times New Roman"/>
                 <w:sz w:val="24"/>
               </w:rPr>
             </w:pPr>
             <w:r>
               <w:rPr>
-                <w:rFonts w:ascii="Times New Roman" w:hAnsi="Times New Roman" w:cs="Times New Roman"/>
+                <w:rFonts w:cs="Times New Roman"/>
                 <w:sz w:val="24"/>
               </w:rPr>
               <w:t>Tercer nivel</w:t>
@@ -5839,13 +6006,13 @@
               <w:spacing w:line="360" w:lineRule="auto"/>
               <w:jc w:val="center"/>
               <w:rPr>
-                <w:rFonts w:ascii="Times New Roman" w:hAnsi="Times New Roman" w:cs="Times New Roman"/>
+                <w:rFonts w:cs="Times New Roman"/>
                 <w:sz w:val="24"/>
               </w:rPr>
             </w:pPr>
             <w:r>
               <w:rPr>
-                <w:rFonts w:ascii="Times New Roman" w:hAnsi="Times New Roman" w:cs="Times New Roman"/>
+                <w:rFonts w:cs="Times New Roman"/>
                 <w:sz w:val="24"/>
               </w:rPr>
               <w:t>&gt;=</w:t>
@@ -5864,13 +6031,13 @@
               <w:spacing w:line="360" w:lineRule="auto"/>
               <w:jc w:val="center"/>
               <w:rPr>
-                <w:rFonts w:ascii="Times New Roman" w:hAnsi="Times New Roman" w:cs="Times New Roman"/>
+                <w:rFonts w:cs="Times New Roman"/>
                 <w:sz w:val="24"/>
               </w:rPr>
             </w:pPr>
             <w:r>
               <w:rPr>
-                <w:rFonts w:ascii="Times New Roman" w:hAnsi="Times New Roman" w:cs="Times New Roman"/>
+                <w:rFonts w:cs="Times New Roman"/>
                 <w:sz w:val="24"/>
               </w:rPr>
               <w:t>&gt;</w:t>
@@ -5889,13 +6056,13 @@
               <w:spacing w:line="360" w:lineRule="auto"/>
               <w:jc w:val="center"/>
               <w:rPr>
-                <w:rFonts w:ascii="Times New Roman" w:hAnsi="Times New Roman" w:cs="Times New Roman"/>
+                <w:rFonts w:cs="Times New Roman"/>
                 <w:sz w:val="24"/>
               </w:rPr>
             </w:pPr>
             <w:r>
               <w:rPr>
-                <w:rFonts w:ascii="Times New Roman" w:hAnsi="Times New Roman" w:cs="Times New Roman"/>
+                <w:rFonts w:cs="Times New Roman"/>
                 <w:sz w:val="24"/>
               </w:rPr>
               <w:t>==</w:t>
@@ -5916,13 +6083,13 @@
               <w:spacing w:line="360" w:lineRule="auto"/>
               <w:jc w:val="center"/>
               <w:rPr>
-                <w:rFonts w:ascii="Times New Roman" w:hAnsi="Times New Roman" w:cs="Times New Roman"/>
+                <w:rFonts w:cs="Times New Roman"/>
                 <w:sz w:val="24"/>
               </w:rPr>
             </w:pPr>
             <w:r>
               <w:rPr>
-                <w:rFonts w:ascii="Times New Roman" w:hAnsi="Times New Roman" w:cs="Times New Roman"/>
+                <w:rFonts w:cs="Times New Roman"/>
                 <w:sz w:val="24"/>
               </w:rPr>
               <w:t>&lt;=</w:t>
@@ -5941,13 +6108,13 @@
               <w:spacing w:line="360" w:lineRule="auto"/>
               <w:jc w:val="center"/>
               <w:rPr>
-                <w:rFonts w:ascii="Times New Roman" w:hAnsi="Times New Roman" w:cs="Times New Roman"/>
+                <w:rFonts w:cs="Times New Roman"/>
                 <w:sz w:val="24"/>
               </w:rPr>
             </w:pPr>
             <w:r>
               <w:rPr>
-                <w:rFonts w:ascii="Times New Roman" w:hAnsi="Times New Roman" w:cs="Times New Roman"/>
+                <w:rFonts w:cs="Times New Roman"/>
                 <w:sz w:val="24"/>
               </w:rPr>
               <w:t>&lt;</w:t>
@@ -5966,13 +6133,13 @@
               <w:spacing w:line="360" w:lineRule="auto"/>
               <w:jc w:val="center"/>
               <w:rPr>
-                <w:rFonts w:ascii="Times New Roman" w:hAnsi="Times New Roman" w:cs="Times New Roman"/>
+                <w:rFonts w:cs="Times New Roman"/>
                 <w:sz w:val="24"/>
               </w:rPr>
             </w:pPr>
             <w:r>
               <w:rPr>
-                <w:rFonts w:ascii="Times New Roman" w:hAnsi="Times New Roman" w:cs="Times New Roman"/>
+                <w:rFonts w:cs="Times New Roman"/>
                 <w:sz w:val="24"/>
               </w:rPr>
               <w:t>!=</w:t>
@@ -5989,7 +6156,7 @@
         <w:spacing w:line="360" w:lineRule="auto"/>
         <w:jc w:val="both"/>
         <w:rPr>
-          <w:rFonts w:ascii="Times New Roman" w:hAnsi="Times New Roman" w:cs="Times New Roman"/>
+          <w:rFonts w:cs="Times New Roman"/>
           <w:sz w:val="24"/>
         </w:rPr>
       </w:pPr>
@@ -6002,27 +6169,27 @@
         <w:spacing w:line="360" w:lineRule="auto"/>
         <w:jc w:val="both"/>
         <w:rPr>
-          <w:rFonts w:ascii="Times New Roman" w:hAnsi="Times New Roman" w:cs="Times New Roman"/>
-          <w:sz w:val="24"/>
-        </w:rPr>
-      </w:pPr>
-      <w:r>
-        <w:rPr>
-          <w:rFonts w:ascii="Times New Roman" w:hAnsi="Times New Roman" w:cs="Times New Roman"/>
+          <w:rFonts w:cs="Times New Roman"/>
+          <w:sz w:val="24"/>
+        </w:rPr>
+      </w:pPr>
+      <w:r>
+        <w:rPr>
+          <w:rFonts w:cs="Times New Roman"/>
           <w:sz w:val="24"/>
         </w:rPr>
         <w:t xml:space="preserve">  </w:t>
       </w:r>
       <w:r>
         <w:rPr>
-          <w:rFonts w:ascii="Times New Roman" w:hAnsi="Times New Roman" w:cs="Times New Roman"/>
+          <w:rFonts w:cs="Times New Roman"/>
           <w:sz w:val="24"/>
         </w:rPr>
         <w:t xml:space="preserve">   </w:t>
       </w:r>
       <w:r>
         <w:rPr>
-          <w:rFonts w:ascii="Times New Roman" w:hAnsi="Times New Roman" w:cs="Times New Roman"/>
+          <w:rFonts w:cs="Times New Roman"/>
           <w:sz w:val="24"/>
         </w:rPr>
         <w:t xml:space="preserve">En el caso de los operadores lógicos se sigue su orden de aparición. </w:t>
@@ -6036,27 +6203,27 @@
         <w:spacing w:line="360" w:lineRule="auto"/>
         <w:jc w:val="both"/>
         <w:rPr>
-          <w:rFonts w:ascii="Times New Roman" w:hAnsi="Times New Roman" w:cs="Times New Roman"/>
-          <w:sz w:val="24"/>
-        </w:rPr>
-      </w:pPr>
-      <w:r>
-        <w:rPr>
-          <w:rFonts w:ascii="Times New Roman" w:hAnsi="Times New Roman" w:cs="Times New Roman"/>
+          <w:rFonts w:cs="Times New Roman"/>
+          <w:sz w:val="24"/>
+        </w:rPr>
+      </w:pPr>
+      <w:r>
+        <w:rPr>
+          <w:rFonts w:cs="Times New Roman"/>
           <w:sz w:val="24"/>
         </w:rPr>
         <w:t xml:space="preserve">  </w:t>
       </w:r>
       <w:r>
         <w:rPr>
-          <w:rFonts w:ascii="Times New Roman" w:hAnsi="Times New Roman" w:cs="Times New Roman"/>
+          <w:rFonts w:cs="Times New Roman"/>
           <w:sz w:val="24"/>
         </w:rPr>
         <w:t xml:space="preserve">  </w:t>
       </w:r>
       <w:r>
         <w:rPr>
-          <w:rFonts w:ascii="Times New Roman" w:hAnsi="Times New Roman" w:cs="Times New Roman"/>
+          <w:rFonts w:cs="Times New Roman"/>
           <w:sz w:val="24"/>
         </w:rPr>
         <w:t>Ante el caso de que haya operadores de todos los tipos mencionados anteriormente se evaluarán los operadores aritméticos en primer lugar, seguidos por los relacionales y en último lugar los lógicos.</w:t>
@@ -6070,7 +6237,7 @@
         <w:spacing w:before="240" w:line="360" w:lineRule="auto"/>
         <w:jc w:val="both"/>
         <w:rPr>
-          <w:rFonts w:ascii="Times New Roman" w:hAnsi="Times New Roman" w:cs="Times New Roman"/>
+          <w:rFonts w:cs="Times New Roman"/>
           <w:sz w:val="24"/>
         </w:rPr>
       </w:pPr>
@@ -6079,7 +6246,7 @@
       </w:r>
       <w:r>
         <w:rPr>
-          <w:rFonts w:ascii="Times New Roman" w:hAnsi="Times New Roman" w:cs="Times New Roman"/>
+          <w:rFonts w:cs="Times New Roman"/>
           <w:sz w:val="24"/>
         </w:rPr>
         <w:t>Todas las operaciones anteriores se pueden realizar con las siguientes combinaciones de tipos en el orden en el que aparecen a continuación:</w:t>
@@ -6098,13 +6265,13 @@
         <w:spacing w:before="240" w:line="360" w:lineRule="auto"/>
         <w:jc w:val="both"/>
         <w:rPr>
-          <w:rFonts w:ascii="Times New Roman" w:hAnsi="Times New Roman" w:cs="Times New Roman"/>
-          <w:sz w:val="24"/>
-        </w:rPr>
-      </w:pPr>
-      <w:r>
-        <w:rPr>
-          <w:rFonts w:ascii="Times New Roman" w:hAnsi="Times New Roman" w:cs="Times New Roman"/>
+          <w:rFonts w:cs="Times New Roman"/>
+          <w:sz w:val="24"/>
+        </w:rPr>
+      </w:pPr>
+      <w:r>
+        <w:rPr>
+          <w:rFonts w:cs="Times New Roman"/>
           <w:sz w:val="24"/>
         </w:rPr>
         <w:t>Escalar &lt;operación&gt; Escalar</w:t>
@@ -6123,13 +6290,13 @@
         <w:spacing w:before="240" w:line="360" w:lineRule="auto"/>
         <w:jc w:val="both"/>
         <w:rPr>
-          <w:rFonts w:ascii="Times New Roman" w:hAnsi="Times New Roman" w:cs="Times New Roman"/>
-          <w:sz w:val="24"/>
-        </w:rPr>
-      </w:pPr>
-      <w:r>
-        <w:rPr>
-          <w:rFonts w:ascii="Times New Roman" w:hAnsi="Times New Roman" w:cs="Times New Roman"/>
+          <w:rFonts w:cs="Times New Roman"/>
+          <w:sz w:val="24"/>
+        </w:rPr>
+      </w:pPr>
+      <w:r>
+        <w:rPr>
+          <w:rFonts w:cs="Times New Roman"/>
           <w:sz w:val="24"/>
         </w:rPr>
         <w:t>Escalar &lt;operación&gt; Vector</w:t>
@@ -6148,13 +6315,13 @@
         <w:spacing w:before="240" w:line="360" w:lineRule="auto"/>
         <w:jc w:val="both"/>
         <w:rPr>
-          <w:rFonts w:ascii="Times New Roman" w:hAnsi="Times New Roman" w:cs="Times New Roman"/>
-          <w:sz w:val="24"/>
-        </w:rPr>
-      </w:pPr>
-      <w:r>
-        <w:rPr>
-          <w:rFonts w:ascii="Times New Roman" w:hAnsi="Times New Roman" w:cs="Times New Roman"/>
+          <w:rFonts w:cs="Times New Roman"/>
+          <w:sz w:val="24"/>
+        </w:rPr>
+      </w:pPr>
+      <w:r>
+        <w:rPr>
+          <w:rFonts w:cs="Times New Roman"/>
           <w:sz w:val="24"/>
         </w:rPr>
         <w:t xml:space="preserve">Vector &lt;operación&gt; Vector </w:t>
@@ -6168,20 +6335,20 @@
         <w:spacing w:before="240" w:line="360" w:lineRule="auto"/>
         <w:jc w:val="both"/>
         <w:rPr>
-          <w:rFonts w:ascii="Times New Roman" w:hAnsi="Times New Roman" w:cs="Times New Roman"/>
-          <w:sz w:val="24"/>
-        </w:rPr>
-      </w:pPr>
-      <w:r>
-        <w:rPr>
-          <w:rFonts w:ascii="Times New Roman" w:hAnsi="Times New Roman" w:cs="Times New Roman"/>
+          <w:rFonts w:cs="Times New Roman"/>
+          <w:sz w:val="24"/>
+        </w:rPr>
+      </w:pPr>
+      <w:r>
+        <w:rPr>
+          <w:rFonts w:cs="Times New Roman"/>
           <w:sz w:val="24"/>
         </w:rPr>
         <w:t xml:space="preserve">   Para aquellas operaciones en las que interviene un vector </w:t>
       </w:r>
       <w:r>
         <w:rPr>
-          <w:rFonts w:ascii="Times New Roman" w:hAnsi="Times New Roman" w:cs="Times New Roman"/>
+          <w:rFonts w:cs="Times New Roman"/>
           <w:sz w:val="24"/>
         </w:rPr>
         <w:t>y un escalar, la operación se realizará elemento a elemento del vector.</w:t>
@@ -6195,7 +6362,7 @@
         <w:spacing w:line="360" w:lineRule="auto"/>
         <w:jc w:val="both"/>
         <w:rPr>
-          <w:rFonts w:ascii="Times New Roman" w:hAnsi="Times New Roman" w:cs="Times New Roman"/>
+          <w:rFonts w:cs="Times New Roman"/>
           <w:sz w:val="24"/>
         </w:rPr>
       </w:pPr>
@@ -6204,11 +6371,11 @@
       <w:pPr>
         <w:pStyle w:val="Ttulo1"/>
       </w:pPr>
-      <w:bookmarkStart w:id="8" w:name="_Toc449265034"/>
+      <w:bookmarkStart w:id="9" w:name="_Toc450301357"/>
       <w:r>
         <w:t>SENTENCIAS CONDICIONALES</w:t>
       </w:r>
-      <w:bookmarkEnd w:id="8"/>
+      <w:bookmarkEnd w:id="9"/>
     </w:p>
     <w:p>
       <w:pPr>
@@ -6242,42 +6409,42 @@
       </w:r>
       <w:r>
         <w:rPr>
-          <w:rFonts w:ascii="Times New Roman" w:hAnsi="Times New Roman" w:cs="Times New Roman"/>
+          <w:rFonts w:cs="Times New Roman"/>
           <w:sz w:val="24"/>
         </w:rPr>
         <w:t>En e</w:t>
       </w:r>
       <w:r>
         <w:rPr>
-          <w:rFonts w:ascii="Times New Roman" w:hAnsi="Times New Roman" w:cs="Times New Roman"/>
+          <w:rFonts w:cs="Times New Roman"/>
           <w:sz w:val="24"/>
         </w:rPr>
         <w:t>l lenguaje Ñ dispondremos de una</w:t>
       </w:r>
       <w:r>
         <w:rPr>
-          <w:rFonts w:ascii="Times New Roman" w:hAnsi="Times New Roman" w:cs="Times New Roman"/>
+          <w:rFonts w:cs="Times New Roman"/>
           <w:sz w:val="24"/>
         </w:rPr>
         <w:t xml:space="preserve"> sentencia</w:t>
       </w:r>
       <w:r>
         <w:rPr>
-          <w:rFonts w:ascii="Times New Roman" w:hAnsi="Times New Roman" w:cs="Times New Roman"/>
+          <w:rFonts w:cs="Times New Roman"/>
           <w:sz w:val="24"/>
         </w:rPr>
         <w:t xml:space="preserve"> condicional, la sentencia si</w:t>
       </w:r>
       <w:r>
         <w:rPr>
-          <w:rFonts w:ascii="Times New Roman" w:hAnsi="Times New Roman" w:cs="Times New Roman"/>
+          <w:rFonts w:cs="Times New Roman"/>
           <w:sz w:val="24"/>
         </w:rPr>
         <w:t xml:space="preserve"> para condiciones simples</w:t>
       </w:r>
       <w:r>
         <w:rPr>
-          <w:rFonts w:ascii="Times New Roman" w:hAnsi="Times New Roman" w:cs="Times New Roman"/>
+          <w:rFonts w:cs="Times New Roman"/>
           <w:sz w:val="24"/>
         </w:rPr>
         <w:t>.</w:t>
@@ -6291,62 +6458,62 @@
         <w:spacing w:line="360" w:lineRule="auto"/>
         <w:jc w:val="both"/>
         <w:rPr>
-          <w:rFonts w:ascii="Times New Roman" w:hAnsi="Times New Roman" w:cs="Times New Roman"/>
-          <w:sz w:val="24"/>
-        </w:rPr>
-      </w:pPr>
-      <w:r>
-        <w:rPr>
-          <w:rFonts w:ascii="Times New Roman" w:hAnsi="Times New Roman" w:cs="Times New Roman"/>
+          <w:rFonts w:cs="Times New Roman"/>
+          <w:sz w:val="24"/>
+        </w:rPr>
+      </w:pPr>
+      <w:r>
+        <w:rPr>
+          <w:rFonts w:cs="Times New Roman"/>
           <w:sz w:val="24"/>
         </w:rPr>
         <w:t xml:space="preserve">   La sentencia </w:t>
       </w:r>
       <w:r>
         <w:rPr>
-          <w:rFonts w:ascii="Times New Roman" w:hAnsi="Times New Roman" w:cs="Times New Roman"/>
+          <w:rFonts w:cs="Times New Roman"/>
           <w:sz w:val="24"/>
         </w:rPr>
         <w:t>“</w:t>
       </w:r>
       <w:r>
         <w:rPr>
-          <w:rFonts w:ascii="Times New Roman" w:hAnsi="Times New Roman" w:cs="Times New Roman"/>
+          <w:rFonts w:cs="Times New Roman"/>
           <w:sz w:val="24"/>
         </w:rPr>
         <w:t>si</w:t>
       </w:r>
       <w:r>
         <w:rPr>
-          <w:rFonts w:ascii="Times New Roman" w:hAnsi="Times New Roman" w:cs="Times New Roman"/>
+          <w:rFonts w:cs="Times New Roman"/>
           <w:sz w:val="24"/>
         </w:rPr>
         <w:t xml:space="preserve">” </w:t>
       </w:r>
       <w:r>
         <w:rPr>
-          <w:rFonts w:ascii="Times New Roman" w:hAnsi="Times New Roman" w:cs="Times New Roman"/>
+          <w:rFonts w:cs="Times New Roman"/>
           <w:sz w:val="24"/>
         </w:rPr>
         <w:t xml:space="preserve">nos permite decidir entre dos posibles opciones excluyentes. </w:t>
       </w:r>
       <w:r>
         <w:rPr>
-          <w:rFonts w:ascii="Times New Roman" w:hAnsi="Times New Roman" w:cs="Times New Roman"/>
+          <w:rFonts w:cs="Times New Roman"/>
           <w:sz w:val="24"/>
         </w:rPr>
         <w:t xml:space="preserve"> La expresión que acompaña al “si”</w:t>
       </w:r>
       <w:r>
         <w:rPr>
-          <w:rFonts w:ascii="Times New Roman" w:hAnsi="Times New Roman" w:cs="Times New Roman"/>
+          <w:rFonts w:cs="Times New Roman"/>
           <w:sz w:val="24"/>
         </w:rPr>
         <w:t xml:space="preserve">, la cual tiene que ser una </w:t>
       </w:r>
       <w:r>
         <w:rPr>
-          <w:rFonts w:ascii="Times New Roman" w:hAnsi="Times New Roman" w:cs="Times New Roman"/>
+          <w:rFonts w:cs="Times New Roman"/>
           <w:sz w:val="24"/>
         </w:rPr>
         <w:t>expresión matemática y si el resultado de ésta es distinto de 0 ejecuta el conjunto de sentencias que está dentro del bloque.</w:t>
@@ -6360,20 +6527,20 @@
         <w:spacing w:line="360" w:lineRule="auto"/>
         <w:jc w:val="both"/>
         <w:rPr>
-          <w:rFonts w:ascii="Times New Roman" w:hAnsi="Times New Roman" w:cs="Times New Roman"/>
-          <w:sz w:val="24"/>
-        </w:rPr>
-      </w:pPr>
-      <w:r>
-        <w:rPr>
-          <w:rFonts w:ascii="Times New Roman" w:hAnsi="Times New Roman" w:cs="Times New Roman"/>
+          <w:rFonts w:cs="Times New Roman"/>
+          <w:sz w:val="24"/>
+        </w:rPr>
+      </w:pPr>
+      <w:r>
+        <w:rPr>
+          <w:rFonts w:cs="Times New Roman"/>
           <w:sz w:val="24"/>
         </w:rPr>
         <w:t xml:space="preserve">   </w:t>
       </w:r>
       <w:r>
         <w:rPr>
-          <w:rFonts w:ascii="Times New Roman" w:hAnsi="Times New Roman" w:cs="Times New Roman"/>
+          <w:rFonts w:cs="Times New Roman"/>
           <w:sz w:val="24"/>
         </w:rPr>
         <w:t xml:space="preserve"> </w:t>
@@ -6387,13 +6554,13 @@
         <w:spacing w:before="240" w:line="240" w:lineRule="auto"/>
         <w:jc w:val="center"/>
         <w:rPr>
-          <w:rFonts w:ascii="Times New Roman" w:hAnsi="Times New Roman" w:cs="Times New Roman"/>
-          <w:sz w:val="24"/>
-        </w:rPr>
-      </w:pPr>
-      <w:r>
-        <w:rPr>
-          <w:rFonts w:ascii="Times New Roman" w:hAnsi="Times New Roman" w:cs="Times New Roman"/>
+          <w:rFonts w:cs="Times New Roman"/>
+          <w:sz w:val="24"/>
+        </w:rPr>
+      </w:pPr>
+      <w:r>
+        <w:rPr>
+          <w:rFonts w:cs="Times New Roman"/>
           <w:noProof/>
           <w:sz w:val="24"/>
           <w:lang w:val="es-ES_tradnl" w:eastAsia="es-ES_tradnl"/>
@@ -6556,7 +6723,7 @@
           </mc:Choice>
           <mc:Fallback>
             <w:pict>
-              <v:rect w14:anchorId="155F8171" id="_x0034__x0020_Rect_x00e1_ngulo" o:spid="_x0000_s1029" style="position:absolute;left:0;text-align:left;margin-left:126.25pt;margin-top:10.1pt;width:177.75pt;height:141pt;z-index:251639296;visibility:visible;mso-wrap-style:square;mso-width-percent:0;mso-height-percent:0;mso-wrap-distance-left:9pt;mso-wrap-distance-top:0;mso-wrap-distance-right:9pt;mso-wrap-distance-bottom:0;mso-position-horizontal:absolute;mso-position-horizontal-relative:text;mso-position-vertical:absolute;mso-position-vertical-relative:text;mso-width-percent:0;mso-height-percent:0;mso-width-relative:margin;mso-height-relative:margin;v-text-anchor:middle" o:gfxdata="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" fillcolor="white [3201]" strokecolor="#4bacc6 [3208]" strokeweight="2pt">
+              <v:rect w14:anchorId="155F8171" id="4 Rectángulo" o:spid="_x0000_s1029" style="position:absolute;left:0;text-align:left;margin-left:126.25pt;margin-top:10.1pt;width:177.75pt;height:141pt;z-index:251639296;visibility:visible;mso-wrap-style:square;mso-width-percent:0;mso-height-percent:0;mso-wrap-distance-left:9pt;mso-wrap-distance-top:0;mso-wrap-distance-right:9pt;mso-wrap-distance-bottom:0;mso-position-horizontal:absolute;mso-position-horizontal-relative:text;mso-position-vertical:absolute;mso-position-vertical-relative:text;mso-width-percent:0;mso-height-percent:0;mso-width-relative:margin;mso-height-relative:margin;v-text-anchor:middle" o:gfxdata="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" fillcolor="white [3201]" strokecolor="#4bacc6 [3208]" strokeweight="2pt">
                 <v:textbox>
                   <w:txbxContent>
                     <w:p>
@@ -6665,13 +6832,13 @@
         <w:spacing w:line="240" w:lineRule="auto"/>
         <w:jc w:val="center"/>
         <w:rPr>
-          <w:rFonts w:ascii="Times New Roman" w:hAnsi="Times New Roman" w:cs="Times New Roman"/>
-          <w:sz w:val="24"/>
-        </w:rPr>
-      </w:pPr>
-      <w:r>
-        <w:rPr>
-          <w:rFonts w:ascii="Times New Roman" w:hAnsi="Times New Roman" w:cs="Times New Roman"/>
+          <w:rFonts w:cs="Times New Roman"/>
+          <w:sz w:val="24"/>
+        </w:rPr>
+      </w:pPr>
+      <w:r>
+        <w:rPr>
+          <w:rFonts w:cs="Times New Roman"/>
           <w:sz w:val="24"/>
         </w:rPr>
         <w:t xml:space="preserve">      sentencia-k;</w:t>
@@ -6684,13 +6851,13 @@
         </w:tabs>
         <w:spacing w:line="240" w:lineRule="auto"/>
         <w:rPr>
-          <w:rFonts w:ascii="Times New Roman" w:hAnsi="Times New Roman" w:cs="Times New Roman"/>
-          <w:sz w:val="24"/>
-        </w:rPr>
-      </w:pPr>
-      <w:r>
-        <w:rPr>
-          <w:rFonts w:ascii="Times New Roman" w:hAnsi="Times New Roman" w:cs="Times New Roman"/>
+          <w:rFonts w:cs="Times New Roman"/>
+          <w:sz w:val="24"/>
+        </w:rPr>
+      </w:pPr>
+      <w:r>
+        <w:rPr>
+          <w:rFonts w:cs="Times New Roman"/>
           <w:sz w:val="24"/>
         </w:rPr>
         <w:t xml:space="preserve">                                                            }</w:t>
@@ -6698,7 +6865,7 @@
       <w:proofErr w:type="spellStart"/>
       <w:r>
         <w:rPr>
-          <w:rFonts w:ascii="Times New Roman" w:hAnsi="Times New Roman" w:cs="Times New Roman"/>
+          <w:rFonts w:cs="Times New Roman"/>
           <w:sz w:val="24"/>
         </w:rPr>
         <w:t>else</w:t>
@@ -6706,7 +6873,7 @@
       <w:proofErr w:type="spellEnd"/>
       <w:r>
         <w:rPr>
-          <w:rFonts w:ascii="Times New Roman" w:hAnsi="Times New Roman" w:cs="Times New Roman"/>
+          <w:rFonts w:cs="Times New Roman"/>
           <w:sz w:val="24"/>
         </w:rPr>
         <w:t>{</w:t>
@@ -6720,13 +6887,13 @@
         <w:spacing w:line="240" w:lineRule="auto"/>
         <w:jc w:val="center"/>
         <w:rPr>
-          <w:rFonts w:ascii="Times New Roman" w:hAnsi="Times New Roman" w:cs="Times New Roman"/>
-          <w:sz w:val="24"/>
-        </w:rPr>
-      </w:pPr>
-      <w:r>
-        <w:rPr>
-          <w:rFonts w:ascii="Times New Roman" w:hAnsi="Times New Roman" w:cs="Times New Roman"/>
+          <w:rFonts w:cs="Times New Roman"/>
+          <w:sz w:val="24"/>
+        </w:rPr>
+      </w:pPr>
+      <w:r>
+        <w:rPr>
+          <w:rFonts w:cs="Times New Roman"/>
           <w:sz w:val="24"/>
         </w:rPr>
         <w:t xml:space="preserve">       sentencia-k;</w:t>
@@ -6739,20 +6906,20 @@
         </w:tabs>
         <w:spacing w:line="240" w:lineRule="auto"/>
         <w:rPr>
-          <w:rFonts w:ascii="Times New Roman" w:hAnsi="Times New Roman" w:cs="Times New Roman"/>
-          <w:sz w:val="24"/>
-        </w:rPr>
-      </w:pPr>
-      <w:r>
-        <w:rPr>
-          <w:rFonts w:ascii="Times New Roman" w:hAnsi="Times New Roman" w:cs="Times New Roman"/>
+          <w:rFonts w:cs="Times New Roman"/>
+          <w:sz w:val="24"/>
+        </w:rPr>
+      </w:pPr>
+      <w:r>
+        <w:rPr>
+          <w:rFonts w:cs="Times New Roman"/>
           <w:sz w:val="24"/>
         </w:rPr>
         <w:t xml:space="preserve">                             </w:t>
       </w:r>
       <w:r>
         <w:rPr>
-          <w:rFonts w:ascii="Times New Roman" w:hAnsi="Times New Roman" w:cs="Times New Roman"/>
+          <w:rFonts w:cs="Times New Roman"/>
           <w:sz w:val="24"/>
         </w:rPr>
         <w:t xml:space="preserve">                               </w:t>
@@ -6766,13 +6933,13 @@
         <w:spacing w:before="240" w:after="0" w:line="360" w:lineRule="auto"/>
         <w:jc w:val="both"/>
         <w:rPr>
-          <w:rFonts w:ascii="Times New Roman" w:hAnsi="Times New Roman" w:cs="Times New Roman"/>
-          <w:sz w:val="24"/>
-        </w:rPr>
-      </w:pPr>
-      <w:r>
-        <w:rPr>
-          <w:rFonts w:ascii="Times New Roman" w:hAnsi="Times New Roman" w:cs="Times New Roman"/>
+          <w:rFonts w:cs="Times New Roman"/>
+          <w:sz w:val="24"/>
+        </w:rPr>
+      </w:pPr>
+      <w:r>
+        <w:rPr>
+          <w:rFonts w:cs="Times New Roman"/>
           <w:sz w:val="24"/>
         </w:rPr>
         <w:t xml:space="preserve">    </w:t>
@@ -6786,13 +6953,13 @@
         <w:spacing w:before="240" w:after="0" w:line="360" w:lineRule="auto"/>
         <w:jc w:val="both"/>
         <w:rPr>
-          <w:rFonts w:ascii="Times New Roman" w:hAnsi="Times New Roman" w:cs="Times New Roman"/>
-          <w:sz w:val="24"/>
-        </w:rPr>
-      </w:pPr>
-      <w:r>
-        <w:rPr>
-          <w:rFonts w:ascii="Times New Roman" w:hAnsi="Times New Roman" w:cs="Times New Roman"/>
+          <w:rFonts w:cs="Times New Roman"/>
+          <w:sz w:val="24"/>
+        </w:rPr>
+      </w:pPr>
+      <w:r>
+        <w:rPr>
+          <w:rFonts w:cs="Times New Roman"/>
           <w:sz w:val="24"/>
         </w:rPr>
         <w:t xml:space="preserve">    </w:t>
@@ -6808,18 +6975,18 @@
         </w:rPr>
         <w:tab/>
       </w:r>
-      <w:bookmarkStart w:id="9" w:name="_Toc449265035"/>
+      <w:bookmarkStart w:id="10" w:name="_Toc450301358"/>
       <w:r>
         <w:t>BUCLE MIENTRAS</w:t>
       </w:r>
-      <w:bookmarkEnd w:id="9"/>
+      <w:bookmarkEnd w:id="10"/>
     </w:p>
     <w:p>
       <w:pPr>
         <w:spacing w:line="360" w:lineRule="auto"/>
         <w:jc w:val="both"/>
         <w:rPr>
-          <w:rFonts w:ascii="Times New Roman" w:hAnsi="Times New Roman" w:cs="Times New Roman"/>
+          <w:rFonts w:cs="Times New Roman"/>
           <w:sz w:val="24"/>
         </w:rPr>
       </w:pPr>
@@ -6836,28 +7003,28 @@
       </w:pPr>
       <w:r>
         <w:rPr>
-          <w:rFonts w:ascii="Times New Roman" w:hAnsi="Times New Roman" w:cs="Times New Roman"/>
+          <w:rFonts w:cs="Times New Roman"/>
           <w:sz w:val="24"/>
         </w:rPr>
         <w:t xml:space="preserve">   </w:t>
       </w:r>
       <w:r>
         <w:rPr>
-          <w:rFonts w:ascii="Times New Roman" w:hAnsi="Times New Roman" w:cs="Times New Roman"/>
+          <w:rFonts w:cs="Times New Roman"/>
           <w:sz w:val="24"/>
         </w:rPr>
         <w:t xml:space="preserve">Este tipo de bucle nos permite ejecutar un conjunto de sentencias repetitivamente mientras se cumpla una determinada condición. Una característica del bucle </w:t>
       </w:r>
       <w:r>
         <w:rPr>
-          <w:rFonts w:ascii="Times New Roman" w:hAnsi="Times New Roman" w:cs="Times New Roman"/>
+          <w:rFonts w:cs="Times New Roman"/>
           <w:sz w:val="24"/>
         </w:rPr>
         <w:t>“mientras”</w:t>
       </w:r>
       <w:r>
         <w:rPr>
-          <w:rFonts w:ascii="Times New Roman" w:hAnsi="Times New Roman" w:cs="Times New Roman"/>
+          <w:rFonts w:cs="Times New Roman"/>
           <w:sz w:val="24"/>
         </w:rPr>
         <w:t xml:space="preserve"> es que se ejecuta 0 o N veces ya que si la condición del bucle no se cumple no se entra a ejecutar las sentencias.</w:t>
@@ -6871,62 +7038,62 @@
         <w:spacing w:before="240" w:after="0" w:line="360" w:lineRule="auto"/>
         <w:jc w:val="both"/>
         <w:rPr>
-          <w:rFonts w:ascii="Times New Roman" w:hAnsi="Times New Roman" w:cs="Times New Roman"/>
-          <w:sz w:val="24"/>
-        </w:rPr>
-      </w:pPr>
-      <w:r>
-        <w:rPr>
-          <w:rFonts w:ascii="Times New Roman" w:hAnsi="Times New Roman" w:cs="Times New Roman"/>
+          <w:rFonts w:cs="Times New Roman"/>
+          <w:sz w:val="24"/>
+        </w:rPr>
+      </w:pPr>
+      <w:r>
+        <w:rPr>
+          <w:rFonts w:cs="Times New Roman"/>
           <w:sz w:val="24"/>
         </w:rPr>
         <w:t xml:space="preserve">    Por ello su funcionamiento es muy sencillo, se evalúa la expresión que está en </w:t>
       </w:r>
       <w:r>
         <w:rPr>
-          <w:rFonts w:ascii="Times New Roman" w:hAnsi="Times New Roman" w:cs="Times New Roman"/>
+          <w:rFonts w:cs="Times New Roman"/>
           <w:sz w:val="24"/>
         </w:rPr>
         <w:t>“mientras”</w:t>
       </w:r>
       <w:r>
         <w:rPr>
-          <w:rFonts w:ascii="Times New Roman" w:hAnsi="Times New Roman" w:cs="Times New Roman"/>
+          <w:rFonts w:cs="Times New Roman"/>
           <w:sz w:val="24"/>
         </w:rPr>
         <w:t xml:space="preserve"> </w:t>
       </w:r>
       <w:r>
         <w:rPr>
-          <w:rFonts w:ascii="Times New Roman" w:hAnsi="Times New Roman" w:cs="Times New Roman"/>
+          <w:rFonts w:cs="Times New Roman"/>
           <w:sz w:val="24"/>
         </w:rPr>
         <w:t xml:space="preserve"> y si como resultado</w:t>
       </w:r>
       <w:r>
         <w:rPr>
-          <w:rFonts w:ascii="Times New Roman" w:hAnsi="Times New Roman" w:cs="Times New Roman"/>
+          <w:rFonts w:cs="Times New Roman"/>
           <w:sz w:val="24"/>
         </w:rPr>
         <w:t xml:space="preserve"> se obtiene un número distinto de 0</w:t>
       </w:r>
       <w:r>
         <w:rPr>
-          <w:rFonts w:ascii="Times New Roman" w:hAnsi="Times New Roman" w:cs="Times New Roman"/>
+          <w:rFonts w:cs="Times New Roman"/>
           <w:sz w:val="24"/>
         </w:rPr>
         <w:t>, se ejecutan el conjunto de sentencias que se enc</w:t>
       </w:r>
       <w:r>
         <w:rPr>
-          <w:rFonts w:ascii="Times New Roman" w:hAnsi="Times New Roman" w:cs="Times New Roman"/>
+          <w:rFonts w:cs="Times New Roman"/>
           <w:sz w:val="24"/>
         </w:rPr>
         <w:t>uentran en el interior del “mientras”</w:t>
       </w:r>
       <w:r>
         <w:rPr>
-          <w:rFonts w:ascii="Times New Roman" w:hAnsi="Times New Roman" w:cs="Times New Roman"/>
+          <w:rFonts w:cs="Times New Roman"/>
           <w:sz w:val="24"/>
         </w:rPr>
         <w:t>. Esto se repetirá hasta que la evaluación de la expresión de un 0, por tanto, se deje de cumplir la condición.</w:t>
@@ -6940,27 +7107,27 @@
         <w:spacing w:before="240" w:after="0" w:line="360" w:lineRule="auto"/>
         <w:jc w:val="both"/>
         <w:rPr>
-          <w:rFonts w:ascii="Times New Roman" w:hAnsi="Times New Roman" w:cs="Times New Roman"/>
-          <w:sz w:val="24"/>
-        </w:rPr>
-      </w:pPr>
-      <w:r>
-        <w:rPr>
-          <w:rFonts w:ascii="Times New Roman" w:hAnsi="Times New Roman" w:cs="Times New Roman"/>
+          <w:rFonts w:cs="Times New Roman"/>
+          <w:sz w:val="24"/>
+        </w:rPr>
+      </w:pPr>
+      <w:r>
+        <w:rPr>
+          <w:rFonts w:cs="Times New Roman"/>
           <w:sz w:val="24"/>
         </w:rPr>
         <w:t xml:space="preserve">    La sintaxis de </w:t>
       </w:r>
       <w:r>
         <w:rPr>
-          <w:rFonts w:ascii="Times New Roman" w:hAnsi="Times New Roman" w:cs="Times New Roman"/>
+          <w:rFonts w:cs="Times New Roman"/>
           <w:sz w:val="24"/>
         </w:rPr>
         <w:t>“mientras”</w:t>
       </w:r>
       <w:r>
         <w:rPr>
-          <w:rFonts w:ascii="Times New Roman" w:hAnsi="Times New Roman" w:cs="Times New Roman"/>
+          <w:rFonts w:cs="Times New Roman"/>
           <w:sz w:val="24"/>
         </w:rPr>
         <w:t xml:space="preserve"> es la siguiente:</w:t>
@@ -7140,7 +7307,7 @@
           </mc:Choice>
           <mc:Fallback>
             <w:pict>
-              <v:rect w14:anchorId="01D8C3EA" id="_x0032__x0020_Rect_x00e1_ngulo" o:spid="_x0000_s1030" style="position:absolute;margin-left:136.9pt;margin-top:7.9pt;width:176.25pt;height:76.5pt;z-index:251646464;visibility:visible;mso-wrap-style:square;mso-width-percent:0;mso-height-percent:0;mso-wrap-distance-left:9pt;mso-wrap-distance-top:0;mso-wrap-distance-right:9pt;mso-wrap-distance-bottom:0;mso-position-horizontal:absolute;mso-position-horizontal-relative:text;mso-position-vertical:absolute;mso-position-vertical-relative:text;mso-width-percent:0;mso-height-percent:0;mso-width-relative:margin;mso-height-relative:margin;v-text-anchor:middle" o:gfxdata="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" fillcolor="white [3201]" strokecolor="#4bacc6 [3208]" strokeweight="2pt">
+              <v:rect w14:anchorId="01D8C3EA" id="2 Rectángulo" o:spid="_x0000_s1030" style="position:absolute;margin-left:136.9pt;margin-top:7.9pt;width:176.25pt;height:76.5pt;z-index:251646464;visibility:visible;mso-wrap-style:square;mso-width-percent:0;mso-height-percent:0;mso-wrap-distance-left:9pt;mso-wrap-distance-top:0;mso-wrap-distance-right:9pt;mso-wrap-distance-bottom:0;mso-position-horizontal:absolute;mso-position-horizontal-relative:text;mso-position-vertical:absolute;mso-position-vertical-relative:text;mso-width-percent:0;mso-height-percent:0;mso-width-relative:margin;mso-height-relative:margin;v-text-anchor:middle" o:gfxdata="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" fillcolor="white [3201]" strokecolor="#4bacc6 [3208]" strokeweight="2pt">
                 <v:textbox>
                   <w:txbxContent>
                     <w:p>
@@ -7260,7 +7427,7 @@
           <w:tab w:val="left" w:pos="2235"/>
         </w:tabs>
         <w:rPr>
-          <w:rFonts w:ascii="Times New Roman" w:hAnsi="Times New Roman" w:cs="Times New Roman"/>
+          <w:rFonts w:cs="Times New Roman"/>
         </w:rPr>
       </w:pPr>
       <w:r>
@@ -7268,7 +7435,7 @@
       </w:r>
       <w:r>
         <w:rPr>
-          <w:rFonts w:ascii="Times New Roman" w:hAnsi="Times New Roman" w:cs="Times New Roman"/>
+          <w:rFonts w:cs="Times New Roman"/>
         </w:rPr>
         <w:t>Para salir del bucle se puede usar la cláusula “parar”. Se recomienda que esta cláusula esté dentro de una estructura del tipo “si” para que realmente se pueda iterar en el bucle.</w:t>
       </w:r>
@@ -7279,7 +7446,7 @@
           <w:tab w:val="left" w:pos="2235"/>
         </w:tabs>
         <w:rPr>
-          <w:rFonts w:ascii="Times New Roman" w:hAnsi="Times New Roman" w:cs="Times New Roman"/>
+          <w:rFonts w:cs="Times New Roman"/>
         </w:rPr>
       </w:pPr>
     </w:p>
@@ -7289,7 +7456,7 @@
           <w:tab w:val="left" w:pos="2235"/>
         </w:tabs>
         <w:rPr>
-          <w:rFonts w:ascii="Times New Roman" w:hAnsi="Times New Roman" w:cs="Times New Roman"/>
+          <w:rFonts w:cs="Times New Roman"/>
         </w:rPr>
       </w:pPr>
     </w:p>
@@ -7304,12 +7471,11 @@
       <w:pPr>
         <w:pStyle w:val="Ttulo1"/>
       </w:pPr>
-      <w:bookmarkStart w:id="10" w:name="_Toc449265036"/>
-      <w:r>
-        <w:lastRenderedPageBreak/>
+      <w:bookmarkStart w:id="11" w:name="_Toc450301359"/>
+      <w:r>
         <w:t>ESTRUCTURA DE UN PROGRAMA</w:t>
       </w:r>
-      <w:bookmarkEnd w:id="10"/>
+      <w:bookmarkEnd w:id="11"/>
       <w:r>
         <w:t xml:space="preserve"> </w:t>
       </w:r>
@@ -7325,7 +7491,7 @@
         <w:spacing w:after="0" w:line="360" w:lineRule="auto"/>
         <w:jc w:val="both"/>
         <w:rPr>
-          <w:rFonts w:ascii="Times New Roman" w:hAnsi="Times New Roman" w:cs="Times New Roman"/>
+          <w:rFonts w:cs="Times New Roman"/>
           <w:sz w:val="24"/>
         </w:rPr>
       </w:pPr>
@@ -7337,14 +7503,14 @@
       </w:r>
       <w:r>
         <w:rPr>
-          <w:rFonts w:ascii="Times New Roman" w:hAnsi="Times New Roman" w:cs="Times New Roman"/>
+          <w:rFonts w:cs="Times New Roman"/>
           <w:sz w:val="24"/>
         </w:rPr>
         <w:t xml:space="preserve">Para elaborar un programa en Ñ, todo el código se debe definir en el mismo fichero de texto.  Este fichero de texto podrá </w:t>
       </w:r>
       <w:r>
         <w:rPr>
-          <w:rFonts w:ascii="Times New Roman" w:hAnsi="Times New Roman" w:cs="Times New Roman"/>
+          <w:rFonts w:cs="Times New Roman"/>
           <w:sz w:val="24"/>
         </w:rPr>
         <w:t>contener tantas funciones y variables globales como se desee.</w:t>
@@ -7355,41 +7521,41 @@
         <w:spacing w:after="0" w:line="360" w:lineRule="auto"/>
         <w:jc w:val="both"/>
         <w:rPr>
-          <w:rFonts w:ascii="Times New Roman" w:hAnsi="Times New Roman" w:cs="Times New Roman"/>
-          <w:sz w:val="24"/>
-        </w:rPr>
-      </w:pPr>
-      <w:r>
-        <w:rPr>
-          <w:rFonts w:ascii="Times New Roman" w:hAnsi="Times New Roman" w:cs="Times New Roman"/>
+          <w:rFonts w:cs="Times New Roman"/>
+          <w:sz w:val="24"/>
+        </w:rPr>
+      </w:pPr>
+      <w:r>
+        <w:rPr>
+          <w:rFonts w:cs="Times New Roman"/>
           <w:sz w:val="24"/>
         </w:rPr>
         <w:t xml:space="preserve">  </w:t>
       </w:r>
       <w:r>
         <w:rPr>
-          <w:rFonts w:ascii="Times New Roman" w:hAnsi="Times New Roman" w:cs="Times New Roman"/>
+          <w:rFonts w:cs="Times New Roman"/>
           <w:sz w:val="24"/>
         </w:rPr>
         <w:t xml:space="preserve"> </w:t>
       </w:r>
       <w:r>
         <w:rPr>
-          <w:rFonts w:ascii="Times New Roman" w:hAnsi="Times New Roman" w:cs="Times New Roman"/>
+          <w:rFonts w:cs="Times New Roman"/>
           <w:sz w:val="24"/>
         </w:rPr>
         <w:t>Las variables globales se definen añadiendo la cláusula “global” delante de la declaración de la variable.</w:t>
       </w:r>
       <w:r>
         <w:rPr>
-          <w:rFonts w:ascii="Times New Roman" w:hAnsi="Times New Roman" w:cs="Times New Roman"/>
+          <w:rFonts w:cs="Times New Roman"/>
           <w:sz w:val="24"/>
         </w:rPr>
         <w:t xml:space="preserve"> Se deben definir fuera de una función y sólo se les puede dar valor dentro de las funciones.</w:t>
       </w:r>
       <w:r>
         <w:rPr>
-          <w:rFonts w:ascii="Times New Roman" w:hAnsi="Times New Roman" w:cs="Times New Roman"/>
+          <w:rFonts w:cs="Times New Roman"/>
           <w:sz w:val="24"/>
         </w:rPr>
         <w:t xml:space="preserve"> Para inicializarlo hay que escribir otra vez la definición de la variable, es decir &lt;</w:t>
@@ -7397,7 +7563,7 @@
       <w:proofErr w:type="spellStart"/>
       <w:r>
         <w:rPr>
-          <w:rFonts w:ascii="Times New Roman" w:hAnsi="Times New Roman" w:cs="Times New Roman"/>
+          <w:rFonts w:cs="Times New Roman"/>
           <w:sz w:val="24"/>
         </w:rPr>
         <w:t>tipoDeVariable</w:t>
@@ -7405,14 +7571,14 @@
       <w:proofErr w:type="spellEnd"/>
       <w:r>
         <w:rPr>
-          <w:rFonts w:ascii="Times New Roman" w:hAnsi="Times New Roman" w:cs="Times New Roman"/>
+          <w:rFonts w:cs="Times New Roman"/>
           <w:sz w:val="24"/>
         </w:rPr>
         <w:t>&gt; &lt;identificador&gt;, donde el identificador es el mismo que tiene en la definición como variable global.(Véase el programa de conteo de coincidencias como ejemplo)</w:t>
       </w:r>
       <w:r>
         <w:rPr>
-          <w:rFonts w:ascii="Times New Roman" w:hAnsi="Times New Roman" w:cs="Times New Roman"/>
+          <w:rFonts w:cs="Times New Roman"/>
           <w:sz w:val="24"/>
         </w:rPr>
         <w:t xml:space="preserve"> No es necesario que todas las variables globales sean declaradas una detrás de otra, pueden declararse  después del cierre de una función.</w:t>
@@ -7423,13 +7589,13 @@
         <w:spacing w:after="0" w:line="360" w:lineRule="auto"/>
         <w:jc w:val="both"/>
         <w:rPr>
-          <w:rFonts w:ascii="Times New Roman" w:hAnsi="Times New Roman" w:cs="Times New Roman"/>
-          <w:sz w:val="24"/>
-        </w:rPr>
-      </w:pPr>
-      <w:r>
-        <w:rPr>
-          <w:rFonts w:ascii="Times New Roman" w:hAnsi="Times New Roman" w:cs="Times New Roman"/>
+          <w:rFonts w:cs="Times New Roman"/>
+          <w:sz w:val="24"/>
+        </w:rPr>
+      </w:pPr>
+      <w:r>
+        <w:rPr>
+          <w:rFonts w:cs="Times New Roman"/>
           <w:sz w:val="24"/>
         </w:rPr>
         <w:t xml:space="preserve">  Existen tres tipos de funciones:</w:t>
@@ -7445,13 +7611,13 @@
         <w:spacing w:after="0" w:line="360" w:lineRule="auto"/>
         <w:jc w:val="both"/>
         <w:rPr>
-          <w:rFonts w:ascii="Times New Roman" w:hAnsi="Times New Roman" w:cs="Times New Roman"/>
-          <w:sz w:val="24"/>
-        </w:rPr>
-      </w:pPr>
-      <w:r>
-        <w:rPr>
-          <w:rFonts w:ascii="Times New Roman" w:hAnsi="Times New Roman" w:cs="Times New Roman"/>
+          <w:rFonts w:cs="Times New Roman"/>
+          <w:sz w:val="24"/>
+        </w:rPr>
+      </w:pPr>
+      <w:r>
+        <w:rPr>
+          <w:rFonts w:cs="Times New Roman"/>
           <w:sz w:val="24"/>
         </w:rPr>
         <w:t>Función de inicio: no devuelve nada no acepta ningún parámetro y es la primera en ejecutarse. Su cabecera se compone de la siguiente forma “</w:t>
@@ -7459,7 +7625,7 @@
       <w:proofErr w:type="spellStart"/>
       <w:r>
         <w:rPr>
-          <w:rFonts w:ascii="Times New Roman" w:hAnsi="Times New Roman" w:cs="Times New Roman"/>
+          <w:rFonts w:cs="Times New Roman"/>
           <w:sz w:val="24"/>
         </w:rPr>
         <w:t>func</w:t>
@@ -7467,7 +7633,7 @@
       <w:proofErr w:type="spellEnd"/>
       <w:r>
         <w:rPr>
-          <w:rFonts w:ascii="Times New Roman" w:hAnsi="Times New Roman" w:cs="Times New Roman"/>
+          <w:rFonts w:cs="Times New Roman"/>
           <w:sz w:val="24"/>
         </w:rPr>
         <w:t xml:space="preserve"> inicio() {…}”</w:t>
@@ -7483,13 +7649,13 @@
         <w:spacing w:after="0" w:line="360" w:lineRule="auto"/>
         <w:jc w:val="both"/>
         <w:rPr>
-          <w:rFonts w:ascii="Times New Roman" w:hAnsi="Times New Roman" w:cs="Times New Roman"/>
-          <w:sz w:val="24"/>
-        </w:rPr>
-      </w:pPr>
-      <w:r>
-        <w:rPr>
-          <w:rFonts w:ascii="Times New Roman" w:hAnsi="Times New Roman" w:cs="Times New Roman"/>
+          <w:rFonts w:cs="Times New Roman"/>
+          <w:sz w:val="24"/>
+        </w:rPr>
+      </w:pPr>
+      <w:r>
+        <w:rPr>
+          <w:rFonts w:cs="Times New Roman"/>
           <w:sz w:val="24"/>
         </w:rPr>
         <w:t>Funciones sin devolución: no devuelven nada y aceptan parámetros de entrada. Su cabecera es la siguiente “</w:t>
@@ -7497,7 +7663,7 @@
       <w:proofErr w:type="spellStart"/>
       <w:r>
         <w:rPr>
-          <w:rFonts w:ascii="Times New Roman" w:hAnsi="Times New Roman" w:cs="Times New Roman"/>
+          <w:rFonts w:cs="Times New Roman"/>
           <w:sz w:val="24"/>
         </w:rPr>
         <w:t>func</w:t>
@@ -7505,7 +7671,7 @@
       <w:proofErr w:type="spellEnd"/>
       <w:r>
         <w:rPr>
-          <w:rFonts w:ascii="Times New Roman" w:hAnsi="Times New Roman" w:cs="Times New Roman"/>
+          <w:rFonts w:cs="Times New Roman"/>
           <w:sz w:val="24"/>
         </w:rPr>
         <w:t xml:space="preserve"> </w:t>
@@ -7513,7 +7679,7 @@
       <w:proofErr w:type="spellStart"/>
       <w:r>
         <w:rPr>
-          <w:rFonts w:ascii="Times New Roman" w:hAnsi="Times New Roman" w:cs="Times New Roman"/>
+          <w:rFonts w:cs="Times New Roman"/>
           <w:sz w:val="24"/>
         </w:rPr>
         <w:t>nombreFuncion</w:t>
@@ -7521,7 +7687,7 @@
       <w:proofErr w:type="spellEnd"/>
       <w:r>
         <w:rPr>
-          <w:rFonts w:ascii="Times New Roman" w:hAnsi="Times New Roman" w:cs="Times New Roman"/>
+          <w:rFonts w:cs="Times New Roman"/>
           <w:sz w:val="24"/>
         </w:rPr>
         <w:t>([parámetros]){…}”</w:t>
@@ -7537,13 +7703,13 @@
         <w:spacing w:after="0" w:line="360" w:lineRule="auto"/>
         <w:jc w:val="both"/>
         <w:rPr>
-          <w:rFonts w:ascii="Times New Roman" w:hAnsi="Times New Roman" w:cs="Times New Roman"/>
-          <w:sz w:val="24"/>
-        </w:rPr>
-      </w:pPr>
-      <w:r>
-        <w:rPr>
-          <w:rFonts w:ascii="Times New Roman" w:hAnsi="Times New Roman" w:cs="Times New Roman"/>
+          <w:rFonts w:cs="Times New Roman"/>
+          <w:sz w:val="24"/>
+        </w:rPr>
+      </w:pPr>
+      <w:r>
+        <w:rPr>
+          <w:rFonts w:cs="Times New Roman"/>
           <w:sz w:val="24"/>
         </w:rPr>
         <w:t>Funciones con devolución: devuelven únicamente reales (para devolver vectores se recomienda que se usen las variables globales) y aceptan parámetros de entrada. Su cabecera es la siguiente “</w:t>
@@ -7551,7 +7717,7 @@
       <w:proofErr w:type="spellStart"/>
       <w:r>
         <w:rPr>
-          <w:rFonts w:ascii="Times New Roman" w:hAnsi="Times New Roman" w:cs="Times New Roman"/>
+          <w:rFonts w:cs="Times New Roman"/>
           <w:sz w:val="24"/>
         </w:rPr>
         <w:t>func</w:t>
@@ -7559,7 +7725,7 @@
       <w:proofErr w:type="spellEnd"/>
       <w:r>
         <w:rPr>
-          <w:rFonts w:ascii="Times New Roman" w:hAnsi="Times New Roman" w:cs="Times New Roman"/>
+          <w:rFonts w:cs="Times New Roman"/>
           <w:sz w:val="24"/>
         </w:rPr>
         <w:t xml:space="preserve"> REAL </w:t>
@@ -7567,7 +7733,7 @@
       <w:proofErr w:type="spellStart"/>
       <w:r>
         <w:rPr>
-          <w:rFonts w:ascii="Times New Roman" w:hAnsi="Times New Roman" w:cs="Times New Roman"/>
+          <w:rFonts w:cs="Times New Roman"/>
           <w:sz w:val="24"/>
         </w:rPr>
         <w:t>nombreFuncion</w:t>
@@ -7575,7 +7741,7 @@
       <w:proofErr w:type="spellEnd"/>
       <w:r>
         <w:rPr>
-          <w:rFonts w:ascii="Times New Roman" w:hAnsi="Times New Roman" w:cs="Times New Roman"/>
+          <w:rFonts w:cs="Times New Roman"/>
           <w:sz w:val="24"/>
         </w:rPr>
         <w:t>([parámetros]){…}</w:t>
@@ -7587,7 +7753,7 @@
         <w:ind w:left="360"/>
         <w:jc w:val="both"/>
         <w:rPr>
-          <w:rFonts w:ascii="Times New Roman" w:hAnsi="Times New Roman" w:cs="Times New Roman"/>
+          <w:rFonts w:cs="Times New Roman"/>
           <w:sz w:val="24"/>
         </w:rPr>
       </w:pPr>
@@ -7598,13 +7764,13 @@
         <w:ind w:left="360"/>
         <w:jc w:val="both"/>
         <w:rPr>
-          <w:rFonts w:ascii="Times New Roman" w:hAnsi="Times New Roman" w:cs="Times New Roman"/>
-          <w:sz w:val="24"/>
-        </w:rPr>
-      </w:pPr>
-      <w:r>
-        <w:rPr>
-          <w:rFonts w:ascii="Times New Roman" w:hAnsi="Times New Roman" w:cs="Times New Roman"/>
+          <w:rFonts w:cs="Times New Roman"/>
+          <w:sz w:val="24"/>
+        </w:rPr>
+      </w:pPr>
+      <w:r>
+        <w:rPr>
+          <w:rFonts w:cs="Times New Roman"/>
           <w:sz w:val="24"/>
         </w:rPr>
         <w:t>Para realizar una llamada se pueden usar las dos siguientes estructuras:</w:t>
@@ -7620,14 +7786,14 @@
         <w:spacing w:after="0" w:line="360" w:lineRule="auto"/>
         <w:jc w:val="both"/>
         <w:rPr>
-          <w:rFonts w:ascii="Times New Roman" w:hAnsi="Times New Roman" w:cs="Times New Roman"/>
+          <w:rFonts w:cs="Times New Roman"/>
           <w:sz w:val="24"/>
         </w:rPr>
       </w:pPr>
       <w:proofErr w:type="spellStart"/>
       <w:r>
         <w:rPr>
-          <w:rFonts w:ascii="Times New Roman" w:hAnsi="Times New Roman" w:cs="Times New Roman"/>
+          <w:rFonts w:cs="Times New Roman"/>
           <w:sz w:val="24"/>
         </w:rPr>
         <w:t>nombreDeLaFunción</w:t>
@@ -7635,7 +7801,7 @@
       <w:proofErr w:type="spellEnd"/>
       <w:r>
         <w:rPr>
-          <w:rFonts w:ascii="Times New Roman" w:hAnsi="Times New Roman" w:cs="Times New Roman"/>
+          <w:rFonts w:cs="Times New Roman"/>
           <w:sz w:val="24"/>
         </w:rPr>
         <w:t xml:space="preserve"> ([parámetros]);</w:t>
@@ -7651,13 +7817,13 @@
         <w:spacing w:after="0" w:line="360" w:lineRule="auto"/>
         <w:jc w:val="both"/>
         <w:rPr>
-          <w:rFonts w:ascii="Times New Roman" w:hAnsi="Times New Roman" w:cs="Times New Roman"/>
-          <w:sz w:val="24"/>
-        </w:rPr>
-      </w:pPr>
-      <w:r>
-        <w:rPr>
-          <w:rFonts w:ascii="Times New Roman" w:hAnsi="Times New Roman" w:cs="Times New Roman"/>
+          <w:rFonts w:cs="Times New Roman"/>
+          <w:sz w:val="24"/>
+        </w:rPr>
+      </w:pPr>
+      <w:r>
+        <w:rPr>
+          <w:rFonts w:cs="Times New Roman"/>
           <w:sz w:val="24"/>
         </w:rPr>
         <w:t xml:space="preserve">REAL </w:t>
@@ -7665,7 +7831,7 @@
       <w:proofErr w:type="spellStart"/>
       <w:r>
         <w:rPr>
-          <w:rFonts w:ascii="Times New Roman" w:hAnsi="Times New Roman" w:cs="Times New Roman"/>
+          <w:rFonts w:cs="Times New Roman"/>
           <w:sz w:val="24"/>
         </w:rPr>
         <w:t>valorDeVuelto</w:t>
@@ -7673,7 +7839,7 @@
       <w:proofErr w:type="spellEnd"/>
       <w:r>
         <w:rPr>
-          <w:rFonts w:ascii="Times New Roman" w:hAnsi="Times New Roman" w:cs="Times New Roman"/>
+          <w:rFonts w:cs="Times New Roman"/>
           <w:sz w:val="24"/>
         </w:rPr>
         <w:t xml:space="preserve"> = </w:t>
@@ -7681,7 +7847,7 @@
       <w:proofErr w:type="spellStart"/>
       <w:r>
         <w:rPr>
-          <w:rFonts w:ascii="Times New Roman" w:hAnsi="Times New Roman" w:cs="Times New Roman"/>
+          <w:rFonts w:cs="Times New Roman"/>
           <w:sz w:val="24"/>
         </w:rPr>
         <w:t>nombreDeLaFunción</w:t>
@@ -7689,7 +7855,7 @@
       <w:proofErr w:type="spellEnd"/>
       <w:r>
         <w:rPr>
-          <w:rFonts w:ascii="Times New Roman" w:hAnsi="Times New Roman" w:cs="Times New Roman"/>
+          <w:rFonts w:cs="Times New Roman"/>
           <w:sz w:val="24"/>
         </w:rPr>
         <w:t xml:space="preserve"> ([parámetros]);</w:t>
@@ -7700,7 +7866,7 @@
         <w:spacing w:after="0" w:line="360" w:lineRule="auto"/>
         <w:jc w:val="both"/>
         <w:rPr>
-          <w:rFonts w:ascii="Times New Roman" w:hAnsi="Times New Roman" w:cs="Times New Roman"/>
+          <w:rFonts w:cs="Times New Roman"/>
           <w:sz w:val="24"/>
         </w:rPr>
       </w:pPr>
@@ -7710,13 +7876,13 @@
         <w:spacing w:before="240" w:line="360" w:lineRule="auto"/>
         <w:jc w:val="both"/>
         <w:rPr>
-          <w:rFonts w:ascii="Times New Roman" w:hAnsi="Times New Roman" w:cs="Times New Roman"/>
-          <w:sz w:val="24"/>
-        </w:rPr>
-      </w:pPr>
-      <w:r>
-        <w:rPr>
-          <w:rFonts w:ascii="Times New Roman" w:hAnsi="Times New Roman" w:cs="Times New Roman"/>
+          <w:rFonts w:cs="Times New Roman"/>
+          <w:sz w:val="24"/>
+        </w:rPr>
+      </w:pPr>
+      <w:r>
+        <w:rPr>
+          <w:rFonts w:cs="Times New Roman"/>
           <w:sz w:val="24"/>
         </w:rPr>
         <w:br w:type="page"/>
@@ -7726,14 +7892,14 @@
       <w:pPr>
         <w:pStyle w:val="Ttulo1"/>
       </w:pPr>
-      <w:bookmarkStart w:id="11" w:name="_Ref449253856"/>
-      <w:bookmarkStart w:id="12" w:name="_Toc449265037"/>
+      <w:bookmarkStart w:id="12" w:name="_Ref449253856"/>
+      <w:bookmarkStart w:id="13" w:name="_Toc450301360"/>
       <w:r>
         <w:lastRenderedPageBreak/>
         <w:t>ENTRADA-SALIDA</w:t>
       </w:r>
-      <w:bookmarkEnd w:id="11"/>
       <w:bookmarkEnd w:id="12"/>
+      <w:bookmarkEnd w:id="13"/>
     </w:p>
     <w:p>
       <w:pPr>
@@ -7746,7 +7912,7 @@
         <w:spacing w:line="360" w:lineRule="auto"/>
         <w:jc w:val="both"/>
         <w:rPr>
-          <w:rFonts w:ascii="Times New Roman" w:hAnsi="Times New Roman" w:cs="Times New Roman"/>
+          <w:rFonts w:cs="Times New Roman"/>
           <w:sz w:val="24"/>
         </w:rPr>
       </w:pPr>
@@ -7755,7 +7921,7 @@
       </w:r>
       <w:r>
         <w:rPr>
-          <w:rFonts w:ascii="Times New Roman" w:hAnsi="Times New Roman" w:cs="Times New Roman"/>
+          <w:rFonts w:cs="Times New Roman"/>
           <w:sz w:val="24"/>
         </w:rPr>
         <w:t>En Ñ existen las palabras reservadas “lee” y “escribe” que corresponden a artilugios del lenguaje de programación que permiten leer de teclado y escribir en pantalla.</w:t>
@@ -7766,48 +7932,48 @@
         <w:spacing w:line="360" w:lineRule="auto"/>
         <w:jc w:val="both"/>
         <w:rPr>
-          <w:rFonts w:ascii="Times New Roman" w:hAnsi="Times New Roman" w:cs="Times New Roman"/>
-          <w:sz w:val="24"/>
-        </w:rPr>
-      </w:pPr>
-      <w:r>
-        <w:rPr>
-          <w:rFonts w:ascii="Times New Roman" w:hAnsi="Times New Roman" w:cs="Times New Roman"/>
+          <w:rFonts w:cs="Times New Roman"/>
+          <w:sz w:val="24"/>
+        </w:rPr>
+      </w:pPr>
+      <w:r>
+        <w:rPr>
+          <w:rFonts w:cs="Times New Roman"/>
           <w:sz w:val="24"/>
         </w:rPr>
         <w:t xml:space="preserve">  “l</w:t>
       </w:r>
       <w:r>
         <w:rPr>
-          <w:rFonts w:ascii="Times New Roman" w:hAnsi="Times New Roman" w:cs="Times New Roman"/>
+          <w:rFonts w:cs="Times New Roman"/>
           <w:sz w:val="24"/>
         </w:rPr>
         <w:t>ee”</w:t>
       </w:r>
       <w:r>
         <w:rPr>
-          <w:rFonts w:ascii="Times New Roman" w:hAnsi="Times New Roman" w:cs="Times New Roman"/>
+          <w:rFonts w:cs="Times New Roman"/>
           <w:sz w:val="24"/>
         </w:rPr>
         <w:t xml:space="preserve"> nos permite introducir por </w:t>
       </w:r>
       <w:r>
         <w:rPr>
-          <w:rFonts w:ascii="Times New Roman" w:hAnsi="Times New Roman" w:cs="Times New Roman"/>
+          <w:rFonts w:cs="Times New Roman"/>
           <w:sz w:val="24"/>
         </w:rPr>
         <w:t>teclado</w:t>
       </w:r>
       <w:r>
         <w:rPr>
-          <w:rFonts w:ascii="Times New Roman" w:hAnsi="Times New Roman" w:cs="Times New Roman"/>
+          <w:rFonts w:cs="Times New Roman"/>
           <w:sz w:val="24"/>
         </w:rPr>
         <w:t xml:space="preserve"> el valor de una variable</w:t>
       </w:r>
       <w:r>
         <w:rPr>
-          <w:rFonts w:ascii="Times New Roman" w:hAnsi="Times New Roman" w:cs="Times New Roman"/>
+          <w:rFonts w:cs="Times New Roman"/>
           <w:sz w:val="24"/>
         </w:rPr>
         <w:t xml:space="preserve"> </w:t>
@@ -7815,7 +7981,7 @@
       <w:proofErr w:type="spellStart"/>
       <w:r>
         <w:rPr>
-          <w:rFonts w:ascii="Times New Roman" w:hAnsi="Times New Roman" w:cs="Times New Roman"/>
+          <w:rFonts w:cs="Times New Roman"/>
           <w:sz w:val="24"/>
         </w:rPr>
         <w:t>numérica.Puede</w:t>
@@ -7823,7 +7989,7 @@
       <w:proofErr w:type="spellEnd"/>
       <w:r>
         <w:rPr>
-          <w:rFonts w:ascii="Times New Roman" w:hAnsi="Times New Roman" w:cs="Times New Roman"/>
+          <w:rFonts w:cs="Times New Roman"/>
           <w:sz w:val="24"/>
         </w:rPr>
         <w:t xml:space="preserve"> ser un real o un vector.</w:t>
@@ -7834,90 +8000,90 @@
         <w:spacing w:line="360" w:lineRule="auto"/>
         <w:jc w:val="both"/>
         <w:rPr>
-          <w:rFonts w:ascii="Times New Roman" w:hAnsi="Times New Roman" w:cs="Times New Roman"/>
-          <w:sz w:val="24"/>
-        </w:rPr>
-      </w:pPr>
-      <w:r>
-        <w:rPr>
-          <w:rFonts w:ascii="Times New Roman" w:hAnsi="Times New Roman" w:cs="Times New Roman"/>
+          <w:rFonts w:cs="Times New Roman"/>
+          <w:sz w:val="24"/>
+        </w:rPr>
+      </w:pPr>
+      <w:r>
+        <w:rPr>
+          <w:rFonts w:cs="Times New Roman"/>
           <w:sz w:val="24"/>
         </w:rPr>
         <w:t xml:space="preserve"> </w:t>
       </w:r>
       <w:r>
         <w:rPr>
-          <w:rFonts w:ascii="Times New Roman" w:hAnsi="Times New Roman" w:cs="Times New Roman"/>
+          <w:rFonts w:cs="Times New Roman"/>
           <w:sz w:val="24"/>
         </w:rPr>
         <w:t xml:space="preserve"> </w:t>
       </w:r>
       <w:r>
         <w:rPr>
-          <w:rFonts w:ascii="Times New Roman" w:hAnsi="Times New Roman" w:cs="Times New Roman"/>
+          <w:rFonts w:cs="Times New Roman"/>
           <w:sz w:val="24"/>
         </w:rPr>
         <w:t>“escribe”</w:t>
       </w:r>
       <w:r>
         <w:rPr>
-          <w:rFonts w:ascii="Times New Roman" w:hAnsi="Times New Roman" w:cs="Times New Roman"/>
+          <w:rFonts w:cs="Times New Roman"/>
           <w:sz w:val="24"/>
         </w:rPr>
         <w:t xml:space="preserve"> nos permite mos</w:t>
       </w:r>
       <w:r>
         <w:rPr>
-          <w:rFonts w:ascii="Times New Roman" w:hAnsi="Times New Roman" w:cs="Times New Roman"/>
+          <w:rFonts w:cs="Times New Roman"/>
           <w:sz w:val="24"/>
         </w:rPr>
         <w:t>trar por pantalla un texto,</w:t>
       </w:r>
       <w:r>
         <w:rPr>
-          <w:rFonts w:ascii="Times New Roman" w:hAnsi="Times New Roman" w:cs="Times New Roman"/>
+          <w:rFonts w:cs="Times New Roman"/>
           <w:sz w:val="24"/>
         </w:rPr>
         <w:t xml:space="preserve"> el </w:t>
       </w:r>
       <w:r>
         <w:rPr>
-          <w:rFonts w:ascii="Times New Roman" w:hAnsi="Times New Roman" w:cs="Times New Roman"/>
+          <w:rFonts w:cs="Times New Roman"/>
           <w:sz w:val="24"/>
         </w:rPr>
         <w:t>valor de una var</w:t>
       </w:r>
       <w:r>
         <w:rPr>
-          <w:rFonts w:ascii="Times New Roman" w:hAnsi="Times New Roman" w:cs="Times New Roman"/>
+          <w:rFonts w:cs="Times New Roman"/>
           <w:sz w:val="24"/>
         </w:rPr>
         <w:t>iable</w:t>
       </w:r>
       <w:r>
         <w:rPr>
-          <w:rFonts w:ascii="Times New Roman" w:hAnsi="Times New Roman" w:cs="Times New Roman"/>
+          <w:rFonts w:cs="Times New Roman"/>
           <w:sz w:val="24"/>
         </w:rPr>
         <w:t xml:space="preserve"> y valores numéricos</w:t>
       </w:r>
       <w:r>
         <w:rPr>
-          <w:rFonts w:ascii="Times New Roman" w:hAnsi="Times New Roman" w:cs="Times New Roman"/>
+          <w:rFonts w:cs="Times New Roman"/>
           <w:sz w:val="24"/>
         </w:rPr>
         <w:t>, tras mostrarlo se produce un salto de línea</w:t>
       </w:r>
       <w:r>
         <w:rPr>
-          <w:rFonts w:ascii="Times New Roman" w:hAnsi="Times New Roman" w:cs="Times New Roman"/>
+          <w:rFonts w:cs="Times New Roman"/>
           <w:sz w:val="24"/>
         </w:rPr>
         <w:t>s</w:t>
       </w:r>
       <w:r>
         <w:rPr>
-          <w:rFonts w:ascii="Times New Roman" w:hAnsi="Times New Roman" w:cs="Times New Roman"/>
+          <w:rFonts w:cs="Times New Roman"/>
           <w:sz w:val="24"/>
         </w:rPr>
         <w:t xml:space="preserve">. Solamente admite un tipo de los  tres a la vez. </w:t>
@@ -7928,48 +8094,48 @@
         <w:spacing w:line="360" w:lineRule="auto"/>
         <w:jc w:val="both"/>
         <w:rPr>
-          <w:rFonts w:ascii="Times New Roman" w:hAnsi="Times New Roman" w:cs="Times New Roman"/>
-          <w:sz w:val="24"/>
-        </w:rPr>
-      </w:pPr>
-      <w:r>
-        <w:rPr>
-          <w:rFonts w:ascii="Times New Roman" w:hAnsi="Times New Roman" w:cs="Times New Roman"/>
+          <w:rFonts w:cs="Times New Roman"/>
+          <w:sz w:val="24"/>
+        </w:rPr>
+      </w:pPr>
+      <w:r>
+        <w:rPr>
+          <w:rFonts w:cs="Times New Roman"/>
           <w:sz w:val="24"/>
         </w:rPr>
         <w:t xml:space="preserve">  </w:t>
       </w:r>
       <w:r>
         <w:rPr>
-          <w:rFonts w:ascii="Times New Roman" w:hAnsi="Times New Roman" w:cs="Times New Roman"/>
+          <w:rFonts w:cs="Times New Roman"/>
           <w:sz w:val="24"/>
         </w:rPr>
         <w:t>En</w:t>
       </w:r>
       <w:r>
         <w:rPr>
-          <w:rFonts w:ascii="Times New Roman" w:hAnsi="Times New Roman" w:cs="Times New Roman"/>
+          <w:rFonts w:cs="Times New Roman"/>
           <w:sz w:val="24"/>
         </w:rPr>
         <w:t xml:space="preserve"> el caso de hacer uso de vectores para la lectura de un conjunto de valores se tendrá </w:t>
       </w:r>
       <w:r>
         <w:rPr>
-          <w:rFonts w:ascii="Times New Roman" w:hAnsi="Times New Roman" w:cs="Times New Roman"/>
+          <w:rFonts w:cs="Times New Roman"/>
           <w:sz w:val="24"/>
         </w:rPr>
         <w:t>que declarar el vector como en los otros tipos e introducir los datos</w:t>
       </w:r>
       <w:r>
         <w:rPr>
-          <w:rFonts w:ascii="Times New Roman" w:hAnsi="Times New Roman" w:cs="Times New Roman"/>
+          <w:rFonts w:cs="Times New Roman"/>
           <w:sz w:val="24"/>
         </w:rPr>
         <w:t xml:space="preserve"> separados por espacios. Por ejemplo</w:t>
       </w:r>
       <w:r>
         <w:rPr>
-          <w:rFonts w:ascii="Times New Roman" w:hAnsi="Times New Roman" w:cs="Times New Roman"/>
+          <w:rFonts w:cs="Times New Roman"/>
           <w:sz w:val="24"/>
         </w:rPr>
         <w:t>: 1 2 3 5.4 23.5</w:t>
@@ -7981,7 +8147,7 @@
         <w:spacing w:line="360" w:lineRule="auto"/>
         <w:jc w:val="both"/>
         <w:rPr>
-          <w:rFonts w:ascii="Times New Roman" w:hAnsi="Times New Roman" w:cs="Times New Roman"/>
+          <w:rFonts w:cs="Times New Roman"/>
           <w:sz w:val="24"/>
         </w:rPr>
       </w:pPr>
@@ -8212,7 +8378,7 @@
                 <v:stroke joinstyle="miter"/>
                 <v:path gradientshapeok="t" o:connecttype="rect"/>
               </v:shapetype>
-              <v:shape id="Cuadro_x0020_de_x0020_texto_x0020_2" o:spid="_x0000_s1031" type="#_x0000_t202" style="position:absolute;left:0;text-align:left;margin-left:72.25pt;margin-top:9.6pt;width:314.25pt;height:85.5pt;z-index:251690496;visibility:visible;mso-wrap-style:square;mso-width-percent:0;mso-height-percent:0;mso-wrap-distance-left:9pt;mso-wrap-distance-top:3.6pt;mso-wrap-distance-right:9pt;mso-wrap-distance-bottom:3.6pt;mso-position-horizontal:absolute;mso-position-horizontal-relative:text;mso-position-vertical:absolute;mso-position-vertical-relative:text;mso-width-percent:0;mso-height-percent:0;mso-width-relative:margin;mso-height-relative:margin;v-text-anchor:top" o:gfxdata="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" fillcolor="white [3201]" strokecolor="#4bacc6 [3208]" strokeweight="2pt">
+              <v:shape id="Cuadro de texto 2" o:spid="_x0000_s1031" type="#_x0000_t202" style="position:absolute;left:0;text-align:left;margin-left:72.25pt;margin-top:9.6pt;width:314.25pt;height:85.5pt;z-index:251690496;visibility:visible;mso-wrap-style:square;mso-width-percent:0;mso-height-percent:0;mso-wrap-distance-left:9pt;mso-wrap-distance-top:3.6pt;mso-wrap-distance-right:9pt;mso-wrap-distance-bottom:3.6pt;mso-position-horizontal:absolute;mso-position-horizontal-relative:text;mso-position-vertical:absolute;mso-position-vertical-relative:text;mso-width-percent:0;mso-height-percent:0;mso-width-relative:margin;mso-height-relative:margin;v-text-anchor:top" o:gfxdata="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" fillcolor="white [3201]" strokecolor="#4bacc6 [3208]" strokeweight="2pt">
                 <v:textbox>
                   <w:txbxContent>
                     <w:p>
@@ -8376,7 +8542,7 @@
         <w:spacing w:line="360" w:lineRule="auto"/>
         <w:jc w:val="both"/>
         <w:rPr>
-          <w:rFonts w:ascii="Times New Roman" w:hAnsi="Times New Roman" w:cs="Times New Roman"/>
+          <w:rFonts w:cs="Times New Roman"/>
           <w:sz w:val="24"/>
         </w:rPr>
       </w:pPr>
@@ -8386,13 +8552,13 @@
         <w:spacing w:line="360" w:lineRule="auto"/>
         <w:jc w:val="both"/>
         <w:rPr>
-          <w:rFonts w:ascii="Times New Roman" w:hAnsi="Times New Roman" w:cs="Times New Roman"/>
-          <w:sz w:val="24"/>
-        </w:rPr>
-      </w:pPr>
-      <w:r>
-        <w:rPr>
-          <w:rFonts w:ascii="Times New Roman" w:hAnsi="Times New Roman" w:cs="Times New Roman"/>
+          <w:rFonts w:cs="Times New Roman"/>
+          <w:sz w:val="24"/>
+        </w:rPr>
+      </w:pPr>
+      <w:r>
+        <w:rPr>
+          <w:rFonts w:cs="Times New Roman"/>
           <w:sz w:val="24"/>
         </w:rPr>
         <w:t xml:space="preserve">   </w:t>
@@ -8403,7 +8569,7 @@
         <w:spacing w:line="360" w:lineRule="auto"/>
         <w:jc w:val="both"/>
         <w:rPr>
-          <w:rFonts w:ascii="Times New Roman" w:hAnsi="Times New Roman" w:cs="Times New Roman"/>
+          <w:rFonts w:cs="Times New Roman"/>
           <w:sz w:val="24"/>
         </w:rPr>
       </w:pPr>
@@ -8413,20 +8579,20 @@
         <w:spacing w:line="360" w:lineRule="auto"/>
         <w:jc w:val="both"/>
         <w:rPr>
-          <w:rFonts w:ascii="Times New Roman" w:hAnsi="Times New Roman" w:cs="Times New Roman"/>
-          <w:sz w:val="24"/>
-        </w:rPr>
-      </w:pPr>
-      <w:r>
-        <w:rPr>
-          <w:rFonts w:ascii="Times New Roman" w:hAnsi="Times New Roman" w:cs="Times New Roman"/>
+          <w:rFonts w:cs="Times New Roman"/>
+          <w:sz w:val="24"/>
+        </w:rPr>
+      </w:pPr>
+      <w:r>
+        <w:rPr>
+          <w:rFonts w:cs="Times New Roman"/>
           <w:sz w:val="24"/>
         </w:rPr>
         <w:t xml:space="preserve">  </w:t>
       </w:r>
       <w:r>
         <w:rPr>
-          <w:rFonts w:ascii="Times New Roman" w:hAnsi="Times New Roman" w:cs="Times New Roman"/>
+          <w:rFonts w:cs="Times New Roman"/>
           <w:sz w:val="24"/>
         </w:rPr>
         <w:t xml:space="preserve"> </w:t>
@@ -8437,20 +8603,20 @@
         <w:spacing w:line="360" w:lineRule="auto"/>
         <w:jc w:val="both"/>
         <w:rPr>
-          <w:rFonts w:ascii="Times New Roman" w:hAnsi="Times New Roman" w:cs="Times New Roman"/>
-          <w:sz w:val="24"/>
-        </w:rPr>
-      </w:pPr>
-      <w:r>
-        <w:rPr>
-          <w:rFonts w:ascii="Times New Roman" w:hAnsi="Times New Roman" w:cs="Times New Roman"/>
+          <w:rFonts w:cs="Times New Roman"/>
+          <w:sz w:val="24"/>
+        </w:rPr>
+      </w:pPr>
+      <w:r>
+        <w:rPr>
+          <w:rFonts w:cs="Times New Roman"/>
           <w:sz w:val="24"/>
         </w:rPr>
         <w:t xml:space="preserve">  </w:t>
       </w:r>
       <w:r>
         <w:rPr>
-          <w:rFonts w:ascii="Times New Roman" w:hAnsi="Times New Roman" w:cs="Times New Roman"/>
+          <w:rFonts w:cs="Times New Roman"/>
           <w:sz w:val="24"/>
         </w:rPr>
         <w:t>Cuando vayamos a mostrar por pantalla un vector se realizará de la misma manera que los otros tipos de datos, es decir llamando al identificador del vector. En este caso nos mostrará por pantalla todos los datos que contiene el vector ya pueden ser números o caracteres.</w:t>
@@ -8461,7 +8627,7 @@
         <w:spacing w:line="360" w:lineRule="auto"/>
         <w:jc w:val="both"/>
         <w:rPr>
-          <w:rFonts w:ascii="Times New Roman" w:hAnsi="Times New Roman" w:cs="Times New Roman"/>
+          <w:rFonts w:cs="Times New Roman"/>
           <w:sz w:val="24"/>
         </w:rPr>
       </w:pPr>
@@ -8471,7 +8637,7 @@
         <w:spacing w:line="360" w:lineRule="auto"/>
         <w:jc w:val="both"/>
         <w:rPr>
-          <w:rFonts w:ascii="Times New Roman" w:hAnsi="Times New Roman" w:cs="Times New Roman"/>
+          <w:rFonts w:cs="Times New Roman"/>
           <w:sz w:val="24"/>
         </w:rPr>
       </w:pPr>
@@ -8481,7 +8647,7 @@
         <w:spacing w:line="360" w:lineRule="auto"/>
         <w:jc w:val="both"/>
         <w:rPr>
-          <w:rFonts w:ascii="Times New Roman" w:hAnsi="Times New Roman" w:cs="Times New Roman"/>
+          <w:rFonts w:cs="Times New Roman"/>
           <w:sz w:val="24"/>
         </w:rPr>
       </w:pPr>
@@ -8491,7 +8657,7 @@
         <w:spacing w:line="360" w:lineRule="auto"/>
         <w:jc w:val="both"/>
         <w:rPr>
-          <w:rFonts w:ascii="Times New Roman" w:hAnsi="Times New Roman" w:cs="Times New Roman"/>
+          <w:rFonts w:cs="Times New Roman"/>
           <w:sz w:val="24"/>
         </w:rPr>
       </w:pPr>
@@ -8501,7 +8667,7 @@
         <w:spacing w:line="360" w:lineRule="auto"/>
         <w:jc w:val="both"/>
         <w:rPr>
-          <w:rFonts w:ascii="Times New Roman" w:hAnsi="Times New Roman" w:cs="Times New Roman"/>
+          <w:rFonts w:cs="Times New Roman"/>
           <w:sz w:val="24"/>
         </w:rPr>
       </w:pPr>
@@ -8510,19 +8676,19 @@
       <w:pPr>
         <w:pStyle w:val="Ttulo1"/>
       </w:pPr>
-      <w:bookmarkStart w:id="13" w:name="_Toc449265038"/>
+      <w:bookmarkStart w:id="14" w:name="_Toc450301361"/>
       <w:r>
         <w:lastRenderedPageBreak/>
         <w:t>IDENTIFICADORES DE VARIABLES</w:t>
       </w:r>
-      <w:bookmarkEnd w:id="13"/>
+      <w:bookmarkEnd w:id="14"/>
     </w:p>
     <w:p>
       <w:pPr>
         <w:spacing w:line="360" w:lineRule="auto"/>
         <w:jc w:val="both"/>
         <w:rPr>
-          <w:rFonts w:ascii="Times New Roman" w:hAnsi="Times New Roman" w:cs="Times New Roman"/>
+          <w:rFonts w:cs="Times New Roman"/>
           <w:sz w:val="24"/>
         </w:rPr>
       </w:pPr>
@@ -8532,20 +8698,20 @@
         <w:spacing w:line="360" w:lineRule="auto"/>
         <w:jc w:val="both"/>
         <w:rPr>
-          <w:rFonts w:ascii="Times New Roman" w:hAnsi="Times New Roman" w:cs="Times New Roman"/>
-          <w:sz w:val="24"/>
-        </w:rPr>
-      </w:pPr>
-      <w:r>
-        <w:rPr>
-          <w:rFonts w:ascii="Times New Roman" w:hAnsi="Times New Roman" w:cs="Times New Roman"/>
+          <w:rFonts w:cs="Times New Roman"/>
+          <w:sz w:val="24"/>
+        </w:rPr>
+      </w:pPr>
+      <w:r>
+        <w:rPr>
+          <w:rFonts w:cs="Times New Roman"/>
           <w:sz w:val="24"/>
         </w:rPr>
         <w:t xml:space="preserve">   </w:t>
       </w:r>
       <w:r>
         <w:rPr>
-          <w:rFonts w:ascii="Times New Roman" w:hAnsi="Times New Roman" w:cs="Times New Roman"/>
+          <w:rFonts w:cs="Times New Roman"/>
           <w:sz w:val="24"/>
         </w:rPr>
         <w:t>Para determinar el identificador de una variable se puede utilizar cualquier cadena de caracteres que no incluya números al comienzo del mismo y que no coincida con ninguna de las palabras reservadas del lenguaje Ñ ni ningún símbolo especial.</w:t>
@@ -8554,13 +8720,13 @@
     <w:p>
       <w:pPr>
         <w:rPr>
-          <w:rFonts w:ascii="Times New Roman" w:hAnsi="Times New Roman" w:cs="Times New Roman"/>
-          <w:sz w:val="24"/>
-        </w:rPr>
-      </w:pPr>
-      <w:r>
-        <w:rPr>
-          <w:rFonts w:ascii="Times New Roman" w:hAnsi="Times New Roman" w:cs="Times New Roman"/>
+          <w:rFonts w:cs="Times New Roman"/>
+          <w:sz w:val="24"/>
+        </w:rPr>
+      </w:pPr>
+      <w:r>
+        <w:rPr>
+          <w:rFonts w:cs="Times New Roman"/>
           <w:sz w:val="24"/>
         </w:rPr>
         <w:br w:type="page"/>
@@ -8586,34 +8752,34 @@
         <w:spacing w:line="360" w:lineRule="auto"/>
         <w:jc w:val="both"/>
         <w:rPr>
-          <w:rFonts w:ascii="Times New Roman" w:hAnsi="Times New Roman" w:cs="Times New Roman"/>
-          <w:sz w:val="24"/>
-        </w:rPr>
-      </w:pPr>
-      <w:r>
-        <w:rPr>
-          <w:rFonts w:ascii="Times New Roman" w:hAnsi="Times New Roman" w:cs="Times New Roman"/>
+          <w:rFonts w:cs="Times New Roman"/>
+          <w:sz w:val="24"/>
+        </w:rPr>
+      </w:pPr>
+      <w:r>
+        <w:rPr>
+          <w:rFonts w:cs="Times New Roman"/>
           <w:sz w:val="24"/>
         </w:rPr>
         <w:t xml:space="preserve">  </w:t>
       </w:r>
       <w:r>
         <w:rPr>
-          <w:rFonts w:ascii="Times New Roman" w:hAnsi="Times New Roman" w:cs="Times New Roman"/>
+          <w:rFonts w:cs="Times New Roman"/>
           <w:sz w:val="24"/>
         </w:rPr>
         <w:t xml:space="preserve"> </w:t>
       </w:r>
       <w:r>
         <w:rPr>
-          <w:rFonts w:ascii="Times New Roman" w:hAnsi="Times New Roman" w:cs="Times New Roman"/>
+          <w:rFonts w:cs="Times New Roman"/>
           <w:sz w:val="24"/>
         </w:rPr>
         <w:t xml:space="preserve">  </w:t>
       </w:r>
       <w:r>
         <w:rPr>
-          <w:rFonts w:ascii="Times New Roman" w:hAnsi="Times New Roman" w:cs="Times New Roman"/>
+          <w:rFonts w:cs="Times New Roman"/>
           <w:sz w:val="24"/>
         </w:rPr>
         <w:t>En este apartado expondremos una serie de programas de prueba con el objetivo de entender el lenguaje Ñ a la perfección. Además realizaremos una micro aplicación en lenguaje Java y la “traduciremos” al lenguaje Ñ.</w:t>
@@ -8638,13 +8804,13 @@
         <w:spacing w:line="360" w:lineRule="auto"/>
         <w:jc w:val="both"/>
         <w:rPr>
-          <w:rFonts w:ascii="Times New Roman" w:hAnsi="Times New Roman" w:cs="Times New Roman"/>
-          <w:sz w:val="24"/>
-        </w:rPr>
-      </w:pPr>
-      <w:r>
-        <w:rPr>
-          <w:rFonts w:ascii="Times New Roman" w:hAnsi="Times New Roman" w:cs="Times New Roman"/>
+          <w:rFonts w:cs="Times New Roman"/>
+          <w:sz w:val="24"/>
+        </w:rPr>
+      </w:pPr>
+      <w:r>
+        <w:rPr>
+          <w:rFonts w:cs="Times New Roman"/>
           <w:noProof/>
           <w:sz w:val="24"/>
           <w:lang w:val="es-ES_tradnl" w:eastAsia="es-ES_tradnl"/>
@@ -8660,7 +8826,7 @@
                 <wp:positionV relativeFrom="paragraph">
                   <wp:posOffset>1072515</wp:posOffset>
                 </wp:positionV>
-                <wp:extent cx="5829300" cy="3309620"/>
+                <wp:extent cx="5829300" cy="3286760"/>
                 <wp:effectExtent l="0" t="0" r="38100" b="17780"/>
                 <wp:wrapSquare wrapText="bothSides"/>
                 <wp:docPr id="24" name="Cuadro de texto 2"/>
@@ -8676,7 +8842,7 @@
                       <wps:spPr bwMode="auto">
                         <a:xfrm>
                           <a:off x="0" y="0"/>
-                          <a:ext cx="5829300" cy="3309620"/>
+                          <a:ext cx="5829300" cy="3286760"/>
                         </a:xfrm>
                         <a:prstGeom prst="rect">
                           <a:avLst/>
@@ -8991,7 +9157,7 @@
           </mc:Choice>
           <mc:Fallback>
             <w:pict>
-              <v:shape w14:anchorId="3483980C" id="_x0000_s1032" type="#_x0000_t202" style="position:absolute;left:0;text-align:left;margin-left:-18pt;margin-top:84.45pt;width:459pt;height:260.6pt;z-index:251635200;visibility:visible;mso-wrap-style:square;mso-width-percent:0;mso-height-percent:200;mso-wrap-distance-left:9pt;mso-wrap-distance-top:3.6pt;mso-wrap-distance-right:9pt;mso-wrap-distance-bottom:3.6pt;mso-position-horizontal:absolute;mso-position-horizontal-relative:text;mso-position-vertical:absolute;mso-position-vertical-relative:text;mso-width-percent:0;mso-height-percent:200;mso-width-relative:margin;mso-height-relative:margin;v-text-anchor:top" o:gfxdata="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" fillcolor="white [3201]" strokecolor="#4bacc6 [3208]" strokeweight="2pt">
+              <v:shape w14:anchorId="3483980C" id="_x0000_s1032" type="#_x0000_t202" style="position:absolute;left:0;text-align:left;margin-left:-18pt;margin-top:84.45pt;width:459pt;height:258.8pt;z-index:251635200;visibility:visible;mso-wrap-style:square;mso-width-percent:0;mso-height-percent:200;mso-wrap-distance-left:9pt;mso-wrap-distance-top:3.6pt;mso-wrap-distance-right:9pt;mso-wrap-distance-bottom:3.6pt;mso-position-horizontal:absolute;mso-position-horizontal-relative:text;mso-position-vertical:absolute;mso-position-vertical-relative:text;mso-width-percent:0;mso-height-percent:200;mso-width-relative:margin;mso-height-relative:margin;v-text-anchor:top" o:gfxdata="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" fillcolor="white [3201]" strokecolor="#4bacc6 [3208]" strokeweight="2pt">
                 <v:textbox style="mso-fit-shape-to-text:t">
                   <w:txbxContent>
                     <w:p>
@@ -9274,28 +9440,28 @@
       </w:r>
       <w:r>
         <w:rPr>
-          <w:rFonts w:ascii="Times New Roman" w:hAnsi="Times New Roman" w:cs="Times New Roman"/>
+          <w:rFonts w:cs="Times New Roman"/>
           <w:sz w:val="24"/>
         </w:rPr>
         <w:t xml:space="preserve">    </w:t>
       </w:r>
       <w:r>
         <w:rPr>
-          <w:rFonts w:ascii="Times New Roman" w:hAnsi="Times New Roman" w:cs="Times New Roman"/>
+          <w:rFonts w:cs="Times New Roman"/>
           <w:sz w:val="24"/>
         </w:rPr>
         <w:t>En este programa se demostrará como realizar todos los tipos de de</w:t>
       </w:r>
       <w:r>
         <w:rPr>
-          <w:rFonts w:ascii="Times New Roman" w:hAnsi="Times New Roman" w:cs="Times New Roman"/>
+          <w:rFonts w:cs="Times New Roman"/>
           <w:sz w:val="24"/>
         </w:rPr>
         <w:t xml:space="preserve">claraciones e inicializaciones </w:t>
       </w:r>
       <w:r>
         <w:rPr>
-          <w:rFonts w:ascii="Times New Roman" w:hAnsi="Times New Roman" w:cs="Times New Roman"/>
+          <w:rFonts w:cs="Times New Roman"/>
           <w:sz w:val="24"/>
         </w:rPr>
         <w:t>de funciones junto con un subconjunto de operadores así como se utilizan los comentarios.</w:t>
@@ -9306,7 +9472,7 @@
         <w:spacing w:line="360" w:lineRule="auto"/>
         <w:jc w:val="both"/>
         <w:rPr>
-          <w:rFonts w:ascii="Times New Roman" w:hAnsi="Times New Roman" w:cs="Times New Roman"/>
+          <w:rFonts w:cs="Times New Roman"/>
           <w:sz w:val="24"/>
         </w:rPr>
       </w:pPr>
@@ -9316,7 +9482,7 @@
         <w:spacing w:line="360" w:lineRule="auto"/>
         <w:jc w:val="both"/>
         <w:rPr>
-          <w:rFonts w:ascii="Times New Roman" w:hAnsi="Times New Roman" w:cs="Times New Roman"/>
+          <w:rFonts w:cs="Times New Roman"/>
           <w:sz w:val="24"/>
         </w:rPr>
       </w:pPr>
@@ -9362,20 +9528,20 @@
         <w:spacing w:line="360" w:lineRule="auto"/>
         <w:jc w:val="both"/>
         <w:rPr>
-          <w:rFonts w:ascii="Times New Roman" w:hAnsi="Times New Roman" w:cs="Times New Roman"/>
-          <w:sz w:val="24"/>
-        </w:rPr>
-      </w:pPr>
-      <w:r>
-        <w:rPr>
-          <w:rFonts w:ascii="Times New Roman" w:hAnsi="Times New Roman" w:cs="Times New Roman"/>
+          <w:rFonts w:cs="Times New Roman"/>
+          <w:sz w:val="24"/>
+        </w:rPr>
+      </w:pPr>
+      <w:r>
+        <w:rPr>
+          <w:rFonts w:cs="Times New Roman"/>
           <w:sz w:val="24"/>
         </w:rPr>
         <w:t xml:space="preserve">     </w:t>
       </w:r>
       <w:r>
         <w:rPr>
-          <w:rFonts w:ascii="Times New Roman" w:hAnsi="Times New Roman" w:cs="Times New Roman"/>
+          <w:rFonts w:cs="Times New Roman"/>
           <w:sz w:val="24"/>
         </w:rPr>
         <w:t>En este programa se mostrará cómo se lee un vector de teclado y como se muestra por pantalla.</w:t>
@@ -9811,7 +9977,7 @@
         <w:spacing w:line="360" w:lineRule="auto"/>
         <w:jc w:val="both"/>
         <w:rPr>
-          <w:rFonts w:ascii="Times New Roman" w:hAnsi="Times New Roman" w:cs="Times New Roman"/>
+          <w:rFonts w:cs="Times New Roman"/>
           <w:noProof/>
           <w:sz w:val="24"/>
           <w:lang w:eastAsia="es-ES"/>
@@ -9819,7 +9985,7 @@
       </w:pPr>
       <w:r>
         <w:rPr>
-          <w:rFonts w:ascii="Times New Roman" w:hAnsi="Times New Roman" w:cs="Times New Roman"/>
+          <w:rFonts w:cs="Times New Roman"/>
           <w:noProof/>
           <w:sz w:val="24"/>
           <w:lang w:eastAsia="es-ES"/>
@@ -9828,7 +9994,7 @@
       </w:r>
       <w:r>
         <w:rPr>
-          <w:rFonts w:ascii="Times New Roman" w:hAnsi="Times New Roman" w:cs="Times New Roman"/>
+          <w:rFonts w:cs="Times New Roman"/>
           <w:noProof/>
           <w:sz w:val="24"/>
           <w:lang w:eastAsia="es-ES"/>
@@ -9837,7 +10003,7 @@
       </w:r>
       <w:r>
         <w:rPr>
-          <w:rFonts w:ascii="Times New Roman" w:hAnsi="Times New Roman" w:cs="Times New Roman"/>
+          <w:rFonts w:cs="Times New Roman"/>
           <w:noProof/>
           <w:sz w:val="24"/>
           <w:lang w:eastAsia="es-ES"/>
@@ -9846,7 +10012,7 @@
       </w:r>
       <w:r>
         <w:rPr>
-          <w:rFonts w:ascii="Times New Roman" w:hAnsi="Times New Roman" w:cs="Times New Roman"/>
+          <w:rFonts w:cs="Times New Roman"/>
           <w:noProof/>
           <w:sz w:val="24"/>
           <w:lang w:eastAsia="es-ES"/>
@@ -9855,7 +10021,7 @@
       </w:r>
       <w:r>
         <w:rPr>
-          <w:rFonts w:ascii="Times New Roman" w:hAnsi="Times New Roman" w:cs="Times New Roman"/>
+          <w:rFonts w:cs="Times New Roman"/>
           <w:noProof/>
           <w:sz w:val="24"/>
           <w:lang w:eastAsia="es-ES"/>
@@ -9864,7 +10030,7 @@
       </w:r>
       <w:r>
         <w:rPr>
-          <w:rFonts w:ascii="Times New Roman" w:hAnsi="Times New Roman" w:cs="Times New Roman"/>
+          <w:rFonts w:cs="Times New Roman"/>
           <w:noProof/>
           <w:sz w:val="24"/>
           <w:lang w:eastAsia="es-ES"/>
@@ -9877,13 +10043,13 @@
         <w:spacing w:line="360" w:lineRule="auto"/>
         <w:jc w:val="both"/>
         <w:rPr>
-          <w:rFonts w:ascii="Times New Roman" w:hAnsi="Times New Roman" w:cs="Times New Roman"/>
-          <w:sz w:val="24"/>
-        </w:rPr>
-      </w:pPr>
-      <w:r>
-        <w:rPr>
-          <w:rFonts w:ascii="Times New Roman" w:hAnsi="Times New Roman" w:cs="Times New Roman"/>
+          <w:rFonts w:cs="Times New Roman"/>
+          <w:sz w:val="24"/>
+        </w:rPr>
+      </w:pPr>
+      <w:r>
+        <w:rPr>
+          <w:rFonts w:cs="Times New Roman"/>
           <w:noProof/>
           <w:sz w:val="24"/>
           <w:lang w:val="es-ES_tradnl" w:eastAsia="es-ES_tradnl"/>
@@ -9939,7 +10105,7 @@
                             </w:pPr>
                             <w:r>
                               <w:rPr>
-                                <w:rFonts w:ascii="Times New Roman" w:hAnsi="Times New Roman" w:cs="Times New Roman"/>
+                                <w:rFonts w:cs="Times New Roman"/>
                                 <w:b/>
                                 <w:sz w:val="28"/>
                                 <w:szCs w:val="24"/>
@@ -10263,7 +10429,7 @@
                             <w:pPr>
                               <w:spacing w:line="240" w:lineRule="auto"/>
                               <w:rPr>
-                                <w:rFonts w:ascii="Times New Roman" w:hAnsi="Times New Roman" w:cs="Times New Roman"/>
+                                <w:rFonts w:cs="Times New Roman"/>
                                 <w:sz w:val="24"/>
                                 <w:szCs w:val="24"/>
                               </w:rPr>
@@ -10291,7 +10457,7 @@
           </mc:Choice>
           <mc:Fallback>
             <w:pict>
-              <v:rect w14:anchorId="2765F96E" id="_x0036__x0020_Rect_x00e1_ngulo" o:spid="_x0000_s1034" style="position:absolute;left:0;text-align:left;margin-left:82.2pt;margin-top:10.9pt;width:287.25pt;height:217.5pt;z-index:251653632;visibility:visible;mso-wrap-style:square;mso-width-percent:0;mso-height-percent:0;mso-wrap-distance-left:9pt;mso-wrap-distance-top:0;mso-wrap-distance-right:9pt;mso-wrap-distance-bottom:0;mso-position-horizontal:absolute;mso-position-horizontal-relative:text;mso-position-vertical:absolute;mso-position-vertical-relative:text;mso-width-percent:0;mso-height-percent:0;mso-width-relative:margin;mso-height-relative:margin;v-text-anchor:middle" o:gfxdata="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" fillcolor="window" strokecolor="#4bacc6" strokeweight="2pt">
+              <v:rect w14:anchorId="2765F96E" id="6 Rectángulo" o:spid="_x0000_s1034" style="position:absolute;left:0;text-align:left;margin-left:82.2pt;margin-top:10.9pt;width:287.25pt;height:217.5pt;z-index:251653632;visibility:visible;mso-wrap-style:square;mso-width-percent:0;mso-height-percent:0;mso-wrap-distance-left:9pt;mso-wrap-distance-top:0;mso-wrap-distance-right:9pt;mso-wrap-distance-bottom:0;mso-position-horizontal:absolute;mso-position-horizontal-relative:text;mso-position-vertical:absolute;mso-position-vertical-relative:text;mso-width-percent:0;mso-height-percent:0;mso-width-relative:margin;mso-height-relative:margin;v-text-anchor:middle" o:gfxdata="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" fillcolor="window" strokecolor="#4bacc6" strokeweight="2pt">
                 <v:textbox>
                   <w:txbxContent>
                     <w:p>
@@ -10304,7 +10470,7 @@
                       </w:pPr>
                       <w:r>
                         <w:rPr>
-                          <w:rFonts w:ascii="Times New Roman" w:hAnsi="Times New Roman" w:cs="Times New Roman"/>
+                          <w:rFonts w:cs="Times New Roman"/>
                           <w:b/>
                           <w:sz w:val="28"/>
                           <w:szCs w:val="24"/>
@@ -10628,7 +10794,7 @@
                       <w:pPr>
                         <w:spacing w:line="240" w:lineRule="auto"/>
                         <w:rPr>
-                          <w:rFonts w:ascii="Times New Roman" w:hAnsi="Times New Roman" w:cs="Times New Roman"/>
+                          <w:rFonts w:cs="Times New Roman"/>
                           <w:sz w:val="24"/>
                           <w:szCs w:val="24"/>
                         </w:rPr>
@@ -10643,7 +10809,7 @@
       </w:r>
       <w:r>
         <w:rPr>
-          <w:rFonts w:ascii="Times New Roman" w:hAnsi="Times New Roman" w:cs="Times New Roman"/>
+          <w:rFonts w:cs="Times New Roman"/>
           <w:sz w:val="24"/>
         </w:rPr>
         <w:t xml:space="preserve">    </w:t>
@@ -10654,7 +10820,7 @@
         <w:spacing w:line="360" w:lineRule="auto"/>
         <w:jc w:val="both"/>
         <w:rPr>
-          <w:rFonts w:ascii="Times New Roman" w:hAnsi="Times New Roman" w:cs="Times New Roman"/>
+          <w:rFonts w:cs="Times New Roman"/>
           <w:sz w:val="24"/>
         </w:rPr>
       </w:pPr>
@@ -10664,7 +10830,7 @@
         <w:spacing w:line="360" w:lineRule="auto"/>
         <w:jc w:val="both"/>
         <w:rPr>
-          <w:rFonts w:ascii="Times New Roman" w:hAnsi="Times New Roman" w:cs="Times New Roman"/>
+          <w:rFonts w:cs="Times New Roman"/>
           <w:sz w:val="24"/>
         </w:rPr>
       </w:pPr>
@@ -10674,13 +10840,13 @@
         <w:spacing w:line="360" w:lineRule="auto"/>
         <w:jc w:val="both"/>
         <w:rPr>
-          <w:rFonts w:ascii="Times New Roman" w:hAnsi="Times New Roman" w:cs="Times New Roman"/>
-          <w:sz w:val="24"/>
-        </w:rPr>
-      </w:pPr>
-      <w:r>
-        <w:rPr>
-          <w:rFonts w:ascii="Times New Roman" w:hAnsi="Times New Roman" w:cs="Times New Roman"/>
+          <w:rFonts w:cs="Times New Roman"/>
+          <w:sz w:val="24"/>
+        </w:rPr>
+      </w:pPr>
+      <w:r>
+        <w:rPr>
+          <w:rFonts w:cs="Times New Roman"/>
           <w:sz w:val="24"/>
         </w:rPr>
         <w:t xml:space="preserve">    </w:t>
@@ -10691,7 +10857,7 @@
         <w:spacing w:line="360" w:lineRule="auto"/>
         <w:jc w:val="both"/>
         <w:rPr>
-          <w:rFonts w:ascii="Times New Roman" w:hAnsi="Times New Roman" w:cs="Times New Roman"/>
+          <w:rFonts w:cs="Times New Roman"/>
           <w:sz w:val="24"/>
         </w:rPr>
       </w:pPr>
@@ -10701,13 +10867,13 @@
         <w:spacing w:line="360" w:lineRule="auto"/>
         <w:jc w:val="both"/>
         <w:rPr>
-          <w:rFonts w:ascii="Times New Roman" w:hAnsi="Times New Roman" w:cs="Times New Roman"/>
-          <w:sz w:val="24"/>
-        </w:rPr>
-      </w:pPr>
-      <w:r>
-        <w:rPr>
-          <w:rFonts w:ascii="Times New Roman" w:hAnsi="Times New Roman" w:cs="Times New Roman"/>
+          <w:rFonts w:cs="Times New Roman"/>
+          <w:sz w:val="24"/>
+        </w:rPr>
+      </w:pPr>
+      <w:r>
+        <w:rPr>
+          <w:rFonts w:cs="Times New Roman"/>
           <w:sz w:val="24"/>
         </w:rPr>
         <w:t xml:space="preserve">    </w:t>
@@ -10718,13 +10884,13 @@
         <w:spacing w:line="360" w:lineRule="auto"/>
         <w:jc w:val="both"/>
         <w:rPr>
-          <w:rFonts w:ascii="Times New Roman" w:hAnsi="Times New Roman" w:cs="Times New Roman"/>
-          <w:sz w:val="24"/>
-        </w:rPr>
-      </w:pPr>
-      <w:r>
-        <w:rPr>
-          <w:rFonts w:ascii="Times New Roman" w:hAnsi="Times New Roman" w:cs="Times New Roman"/>
+          <w:rFonts w:cs="Times New Roman"/>
+          <w:sz w:val="24"/>
+        </w:rPr>
+      </w:pPr>
+      <w:r>
+        <w:rPr>
+          <w:rFonts w:cs="Times New Roman"/>
           <w:sz w:val="24"/>
         </w:rPr>
         <w:t xml:space="preserve">    </w:t>
@@ -10735,7 +10901,7 @@
         <w:spacing w:line="360" w:lineRule="auto"/>
         <w:jc w:val="both"/>
         <w:rPr>
-          <w:rFonts w:ascii="Times New Roman" w:hAnsi="Times New Roman" w:cs="Times New Roman"/>
+          <w:rFonts w:cs="Times New Roman"/>
           <w:sz w:val="24"/>
         </w:rPr>
       </w:pPr>
@@ -10745,13 +10911,13 @@
         <w:spacing w:line="360" w:lineRule="auto"/>
         <w:jc w:val="both"/>
         <w:rPr>
-          <w:rFonts w:ascii="Times New Roman" w:hAnsi="Times New Roman" w:cs="Times New Roman"/>
-          <w:sz w:val="24"/>
-        </w:rPr>
-      </w:pPr>
-      <w:r>
-        <w:rPr>
-          <w:rFonts w:ascii="Times New Roman" w:hAnsi="Times New Roman" w:cs="Times New Roman"/>
+          <w:rFonts w:cs="Times New Roman"/>
+          <w:sz w:val="24"/>
+        </w:rPr>
+      </w:pPr>
+      <w:r>
+        <w:rPr>
+          <w:rFonts w:cs="Times New Roman"/>
           <w:sz w:val="24"/>
         </w:rPr>
         <w:t xml:space="preserve">   </w:t>
@@ -10760,13 +10926,13 @@
     <w:p>
       <w:pPr>
         <w:rPr>
-          <w:rFonts w:ascii="Times New Roman" w:hAnsi="Times New Roman" w:cs="Times New Roman"/>
-          <w:sz w:val="24"/>
-        </w:rPr>
-      </w:pPr>
-      <w:r>
-        <w:rPr>
-          <w:rFonts w:ascii="Times New Roman" w:hAnsi="Times New Roman" w:cs="Times New Roman"/>
+          <w:rFonts w:cs="Times New Roman"/>
+          <w:sz w:val="24"/>
+        </w:rPr>
+      </w:pPr>
+      <w:r>
+        <w:rPr>
+          <w:rFonts w:cs="Times New Roman"/>
           <w:sz w:val="24"/>
         </w:rPr>
         <w:br w:type="page"/>
@@ -10800,55 +10966,55 @@
         <w:spacing w:line="360" w:lineRule="auto"/>
         <w:jc w:val="both"/>
         <w:rPr>
-          <w:rFonts w:ascii="Times New Roman" w:hAnsi="Times New Roman" w:cs="Times New Roman"/>
-          <w:sz w:val="24"/>
-        </w:rPr>
-      </w:pPr>
-      <w:r>
-        <w:rPr>
-          <w:rFonts w:ascii="Times New Roman" w:hAnsi="Times New Roman" w:cs="Times New Roman"/>
+          <w:rFonts w:cs="Times New Roman"/>
+          <w:sz w:val="24"/>
+        </w:rPr>
+      </w:pPr>
+      <w:r>
+        <w:rPr>
+          <w:rFonts w:cs="Times New Roman"/>
           <w:sz w:val="24"/>
         </w:rPr>
         <w:t xml:space="preserve">    </w:t>
       </w:r>
       <w:r>
         <w:rPr>
-          <w:rFonts w:ascii="Times New Roman" w:hAnsi="Times New Roman" w:cs="Times New Roman"/>
+          <w:rFonts w:cs="Times New Roman"/>
           <w:sz w:val="24"/>
         </w:rPr>
         <w:t>En este programa veremos cómo se puede hacer uso</w:t>
       </w:r>
       <w:r>
         <w:rPr>
-          <w:rFonts w:ascii="Times New Roman" w:hAnsi="Times New Roman" w:cs="Times New Roman"/>
+          <w:rFonts w:cs="Times New Roman"/>
           <w:sz w:val="24"/>
         </w:rPr>
         <w:t xml:space="preserve"> </w:t>
       </w:r>
       <w:r>
         <w:rPr>
-          <w:rFonts w:ascii="Times New Roman" w:hAnsi="Times New Roman" w:cs="Times New Roman"/>
+          <w:rFonts w:cs="Times New Roman"/>
           <w:sz w:val="24"/>
         </w:rPr>
         <w:t>del</w:t>
       </w:r>
       <w:r>
         <w:rPr>
-          <w:rFonts w:ascii="Times New Roman" w:hAnsi="Times New Roman" w:cs="Times New Roman"/>
+          <w:rFonts w:cs="Times New Roman"/>
           <w:sz w:val="24"/>
         </w:rPr>
         <w:t xml:space="preserve"> bucles</w:t>
       </w:r>
       <w:r>
         <w:rPr>
-          <w:rFonts w:ascii="Times New Roman" w:hAnsi="Times New Roman" w:cs="Times New Roman"/>
+          <w:rFonts w:cs="Times New Roman"/>
           <w:sz w:val="24"/>
         </w:rPr>
         <w:t xml:space="preserve"> mientras</w:t>
       </w:r>
       <w:r>
         <w:rPr>
-          <w:rFonts w:ascii="Times New Roman" w:hAnsi="Times New Roman" w:cs="Times New Roman"/>
+          <w:rFonts w:cs="Times New Roman"/>
           <w:sz w:val="24"/>
         </w:rPr>
         <w:t xml:space="preserve"> que </w:t>
@@ -10856,7 +11022,7 @@
       <w:proofErr w:type="spellStart"/>
       <w:r>
         <w:rPr>
-          <w:rFonts w:ascii="Times New Roman" w:hAnsi="Times New Roman" w:cs="Times New Roman"/>
+          <w:rFonts w:cs="Times New Roman"/>
           <w:sz w:val="24"/>
         </w:rPr>
         <w:t>existeen</w:t>
@@ -10864,14 +11030,14 @@
       <w:proofErr w:type="spellEnd"/>
       <w:r>
         <w:rPr>
-          <w:rFonts w:ascii="Times New Roman" w:hAnsi="Times New Roman" w:cs="Times New Roman"/>
+          <w:rFonts w:cs="Times New Roman"/>
           <w:sz w:val="24"/>
         </w:rPr>
         <w:t xml:space="preserve"> el lenguaje Ñ.</w:t>
       </w:r>
       <w:r>
         <w:rPr>
-          <w:rFonts w:ascii="Times New Roman" w:hAnsi="Times New Roman" w:cs="Times New Roman"/>
+          <w:rFonts w:cs="Times New Roman"/>
           <w:sz w:val="24"/>
         </w:rPr>
         <w:t xml:space="preserve">  Para ello iniciaremos un vector de números con valores del 2 al 10 e incrementando de dos en dos.  </w:t>
@@ -10882,13 +11048,13 @@
         <w:spacing w:line="360" w:lineRule="auto"/>
         <w:jc w:val="both"/>
         <w:rPr>
-          <w:rFonts w:ascii="Times New Roman" w:hAnsi="Times New Roman" w:cs="Times New Roman"/>
-          <w:sz w:val="24"/>
-        </w:rPr>
-      </w:pPr>
-      <w:r>
-        <w:rPr>
-          <w:rFonts w:ascii="Times New Roman" w:hAnsi="Times New Roman" w:cs="Times New Roman"/>
+          <w:rFonts w:cs="Times New Roman"/>
+          <w:sz w:val="24"/>
+        </w:rPr>
+      </w:pPr>
+      <w:r>
+        <w:rPr>
+          <w:rFonts w:cs="Times New Roman"/>
           <w:noProof/>
           <w:sz w:val="24"/>
           <w:lang w:val="es-ES_tradnl" w:eastAsia="es-ES_tradnl"/>
@@ -11239,7 +11405,7 @@
                             <w:pPr>
                               <w:spacing w:line="240" w:lineRule="auto"/>
                               <w:rPr>
-                                <w:rFonts w:ascii="Times New Roman" w:hAnsi="Times New Roman" w:cs="Times New Roman"/>
+                                <w:rFonts w:cs="Times New Roman"/>
                                 <w:sz w:val="24"/>
                                 <w:szCs w:val="24"/>
                               </w:rPr>
@@ -11267,7 +11433,7 @@
           </mc:Choice>
           <mc:Fallback>
             <w:pict>
-              <v:rect w14:anchorId="3754DBF1" id="_x0031_6_x0020_Rect_x00e1_ngulo" o:spid="_x0000_s1035" style="position:absolute;left:0;text-align:left;margin-left:-7.05pt;margin-top:2.85pt;width:441.7pt;height:183.75pt;z-index:251657728;visibility:visible;mso-wrap-style:square;mso-width-percent:0;mso-height-percent:0;mso-wrap-distance-left:9pt;mso-wrap-distance-top:0;mso-wrap-distance-right:9pt;mso-wrap-distance-bottom:0;mso-position-horizontal:absolute;mso-position-horizontal-relative:text;mso-position-vertical:absolute;mso-position-vertical-relative:text;mso-width-percent:0;mso-height-percent:0;mso-width-relative:margin;mso-height-relative:margin;v-text-anchor:middle" o:gfxdata="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" fillcolor="window" strokecolor="#4bacc6" strokeweight="2pt">
+              <v:rect w14:anchorId="3754DBF1" id="16 Rectángulo" o:spid="_x0000_s1035" style="position:absolute;left:0;text-align:left;margin-left:-7.05pt;margin-top:2.85pt;width:441.7pt;height:183.75pt;z-index:251657728;visibility:visible;mso-wrap-style:square;mso-width-percent:0;mso-height-percent:0;mso-wrap-distance-left:9pt;mso-wrap-distance-top:0;mso-wrap-distance-right:9pt;mso-wrap-distance-bottom:0;mso-position-horizontal:absolute;mso-position-horizontal-relative:text;mso-position-vertical:absolute;mso-position-vertical-relative:text;mso-width-percent:0;mso-height-percent:0;mso-width-relative:margin;mso-height-relative:margin;v-text-anchor:middle" o:gfxdata="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" fillcolor="window" strokecolor="#4bacc6" strokeweight="2pt">
                 <v:textbox>
                   <w:txbxContent>
                     <w:p>
@@ -11575,7 +11741,7 @@
                       <w:pPr>
                         <w:spacing w:line="240" w:lineRule="auto"/>
                         <w:rPr>
-                          <w:rFonts w:ascii="Times New Roman" w:hAnsi="Times New Roman" w:cs="Times New Roman"/>
+                          <w:rFonts w:cs="Times New Roman"/>
                           <w:sz w:val="24"/>
                           <w:szCs w:val="24"/>
                         </w:rPr>
@@ -11594,61 +11760,61 @@
         <w:spacing w:line="360" w:lineRule="auto"/>
         <w:jc w:val="both"/>
         <w:rPr>
-          <w:rFonts w:ascii="Times New Roman" w:hAnsi="Times New Roman" w:cs="Times New Roman"/>
-          <w:sz w:val="24"/>
-        </w:rPr>
-      </w:pPr>
-    </w:p>
-    <w:p>
-      <w:pPr>
-        <w:rPr>
-          <w:rFonts w:ascii="Times New Roman" w:hAnsi="Times New Roman" w:cs="Times New Roman"/>
-          <w:sz w:val="24"/>
-        </w:rPr>
-      </w:pPr>
-    </w:p>
-    <w:p>
-      <w:pPr>
-        <w:rPr>
-          <w:rFonts w:ascii="Times New Roman" w:hAnsi="Times New Roman" w:cs="Times New Roman"/>
-          <w:sz w:val="24"/>
-        </w:rPr>
-      </w:pPr>
-    </w:p>
-    <w:p>
-      <w:pPr>
-        <w:rPr>
-          <w:rFonts w:ascii="Times New Roman" w:hAnsi="Times New Roman" w:cs="Times New Roman"/>
-          <w:sz w:val="24"/>
-        </w:rPr>
-      </w:pPr>
-    </w:p>
-    <w:p>
-      <w:pPr>
-        <w:rPr>
-          <w:rFonts w:ascii="Times New Roman" w:hAnsi="Times New Roman" w:cs="Times New Roman"/>
-          <w:sz w:val="24"/>
-        </w:rPr>
-      </w:pPr>
-    </w:p>
-    <w:p>
-      <w:pPr>
-        <w:rPr>
-          <w:rFonts w:ascii="Times New Roman" w:hAnsi="Times New Roman" w:cs="Times New Roman"/>
-          <w:sz w:val="24"/>
-        </w:rPr>
-      </w:pPr>
-    </w:p>
-    <w:p>
-      <w:pPr>
-        <w:rPr>
-          <w:rFonts w:ascii="Times New Roman" w:hAnsi="Times New Roman" w:cs="Times New Roman"/>
-          <w:sz w:val="24"/>
-        </w:rPr>
-      </w:pPr>
-      <w:r>
-        <w:rPr>
-          <w:rFonts w:ascii="Times New Roman" w:hAnsi="Times New Roman" w:cs="Times New Roman"/>
+          <w:rFonts w:cs="Times New Roman"/>
+          <w:sz w:val="24"/>
+        </w:rPr>
+      </w:pPr>
+    </w:p>
+    <w:p>
+      <w:pPr>
+        <w:rPr>
+          <w:rFonts w:cs="Times New Roman"/>
+          <w:sz w:val="24"/>
+        </w:rPr>
+      </w:pPr>
+    </w:p>
+    <w:p>
+      <w:pPr>
+        <w:rPr>
+          <w:rFonts w:cs="Times New Roman"/>
+          <w:sz w:val="24"/>
+        </w:rPr>
+      </w:pPr>
+    </w:p>
+    <w:p>
+      <w:pPr>
+        <w:rPr>
+          <w:rFonts w:cs="Times New Roman"/>
+          <w:sz w:val="24"/>
+        </w:rPr>
+      </w:pPr>
+    </w:p>
+    <w:p>
+      <w:pPr>
+        <w:rPr>
+          <w:rFonts w:cs="Times New Roman"/>
+          <w:sz w:val="24"/>
+        </w:rPr>
+      </w:pPr>
+    </w:p>
+    <w:p>
+      <w:pPr>
+        <w:rPr>
+          <w:rFonts w:cs="Times New Roman"/>
+          <w:sz w:val="24"/>
+        </w:rPr>
+      </w:pPr>
+    </w:p>
+    <w:p>
+      <w:pPr>
+        <w:rPr>
+          <w:rFonts w:cs="Times New Roman"/>
+          <w:sz w:val="24"/>
+        </w:rPr>
+      </w:pPr>
+      <w:r>
+        <w:rPr>
+          <w:rFonts w:cs="Times New Roman"/>
           <w:sz w:val="24"/>
         </w:rPr>
         <w:br w:type="page"/>
@@ -11657,7 +11823,7 @@
     <w:p>
       <w:pPr>
         <w:rPr>
-          <w:rFonts w:ascii="Times New Roman" w:hAnsi="Times New Roman" w:cs="Times New Roman"/>
+          <w:rFonts w:cs="Times New Roman"/>
           <w:sz w:val="24"/>
         </w:rPr>
       </w:pPr>
@@ -11682,20 +11848,20 @@
         <w:ind w:firstLine="708"/>
         <w:jc w:val="both"/>
         <w:rPr>
-          <w:rFonts w:ascii="Times New Roman" w:hAnsi="Times New Roman" w:cs="Times New Roman"/>
-          <w:sz w:val="24"/>
-        </w:rPr>
-      </w:pPr>
-      <w:r>
-        <w:rPr>
-          <w:rFonts w:ascii="Times New Roman" w:hAnsi="Times New Roman" w:cs="Times New Roman"/>
+          <w:rFonts w:cs="Times New Roman"/>
+          <w:sz w:val="24"/>
+        </w:rPr>
+      </w:pPr>
+      <w:r>
+        <w:rPr>
+          <w:rFonts w:cs="Times New Roman"/>
           <w:sz w:val="24"/>
         </w:rPr>
         <w:t>A continuación ponemos como ejemplo de realización de llamadas a funciones,</w:t>
       </w:r>
       <w:r>
         <w:rPr>
-          <w:rFonts w:ascii="Times New Roman" w:hAnsi="Times New Roman" w:cs="Times New Roman"/>
+          <w:rFonts w:cs="Times New Roman"/>
           <w:sz w:val="24"/>
         </w:rPr>
         <w:t xml:space="preserve"> este caso en concreto no hace nada sino meterse en un bucle infinito:</w:t>
@@ -12405,41 +12571,41 @@
         <w:ind w:firstLine="708"/>
         <w:jc w:val="both"/>
         <w:rPr>
-          <w:rFonts w:ascii="Times New Roman" w:hAnsi="Times New Roman" w:cs="Times New Roman"/>
-          <w:sz w:val="24"/>
-        </w:rPr>
-      </w:pPr>
-      <w:r>
-        <w:rPr>
-          <w:rFonts w:ascii="Times New Roman" w:hAnsi="Times New Roman" w:cs="Times New Roman"/>
+          <w:rFonts w:cs="Times New Roman"/>
+          <w:sz w:val="24"/>
+        </w:rPr>
+      </w:pPr>
+      <w:r>
+        <w:rPr>
+          <w:rFonts w:cs="Times New Roman"/>
           <w:sz w:val="24"/>
         </w:rPr>
         <w:t>Para mostrar la funcionalidad completa del lenguaje Ñ, hemos desarrollado una pequeña aplicación cuya función es la d</w:t>
       </w:r>
       <w:r>
         <w:rPr>
-          <w:rFonts w:ascii="Times New Roman" w:hAnsi="Times New Roman" w:cs="Times New Roman"/>
+          <w:rFonts w:cs="Times New Roman"/>
           <w:sz w:val="24"/>
         </w:rPr>
         <w:t xml:space="preserve">el conteo de coincidencias de un real </w:t>
       </w:r>
       <w:r>
         <w:rPr>
-          <w:rFonts w:ascii="Times New Roman" w:hAnsi="Times New Roman" w:cs="Times New Roman"/>
+          <w:rFonts w:cs="Times New Roman"/>
           <w:sz w:val="24"/>
         </w:rPr>
         <w:t xml:space="preserve"> en </w:t>
       </w:r>
       <w:r>
         <w:rPr>
-          <w:rFonts w:ascii="Times New Roman" w:hAnsi="Times New Roman" w:cs="Times New Roman"/>
+          <w:rFonts w:cs="Times New Roman"/>
           <w:sz w:val="24"/>
         </w:rPr>
         <w:t>un vector</w:t>
       </w:r>
       <w:r>
         <w:rPr>
-          <w:rFonts w:ascii="Times New Roman" w:hAnsi="Times New Roman" w:cs="Times New Roman"/>
+          <w:rFonts w:cs="Times New Roman"/>
           <w:sz w:val="24"/>
         </w:rPr>
         <w:t xml:space="preserve">. </w:t>
@@ -13086,18 +13252,18 @@
       <w:pPr>
         <w:ind w:firstLine="708"/>
         <w:rPr>
-          <w:rFonts w:ascii="Times New Roman" w:hAnsi="Times New Roman" w:cs="Times New Roman"/>
-        </w:rPr>
-      </w:pPr>
-      <w:r>
-        <w:rPr>
-          <w:rFonts w:ascii="Times New Roman" w:hAnsi="Times New Roman" w:cs="Times New Roman"/>
+          <w:rFonts w:cs="Times New Roman"/>
+        </w:rPr>
+      </w:pPr>
+      <w:r>
+        <w:rPr>
+          <w:rFonts w:cs="Times New Roman"/>
         </w:rPr>
         <w:t>Este programa sirve de ejemplo para mostrar también cómo se inicializa una variable gl</w:t>
       </w:r>
       <w:r>
         <w:rPr>
-          <w:rFonts w:ascii="Times New Roman" w:hAnsi="Times New Roman" w:cs="Times New Roman"/>
+          <w:rFonts w:cs="Times New Roman"/>
         </w:rPr>
         <w:t>obal desde dentro de una función.</w:t>
       </w:r>
@@ -13106,7 +13272,7 @@
       <w:pPr>
         <w:ind w:firstLine="708"/>
         <w:rPr>
-          <w:rFonts w:ascii="Times New Roman" w:hAnsi="Times New Roman" w:cs="Times New Roman"/>
+          <w:rFonts w:cs="Times New Roman"/>
         </w:rPr>
       </w:pPr>
     </w:p>
@@ -13114,7 +13280,7 @@
       <w:pPr>
         <w:ind w:firstLine="708"/>
         <w:rPr>
-          <w:rFonts w:ascii="Times New Roman" w:hAnsi="Times New Roman" w:cs="Times New Roman"/>
+          <w:rFonts w:cs="Times New Roman"/>
         </w:rPr>
       </w:pPr>
     </w:p>
@@ -13122,7 +13288,7 @@
       <w:pPr>
         <w:ind w:firstLine="708"/>
         <w:rPr>
-          <w:rFonts w:ascii="Times New Roman" w:hAnsi="Times New Roman" w:cs="Times New Roman"/>
+          <w:rFonts w:cs="Times New Roman"/>
         </w:rPr>
       </w:pPr>
     </w:p>
@@ -13130,7 +13296,7 @@
       <w:pPr>
         <w:ind w:firstLine="708"/>
         <w:rPr>
-          <w:rFonts w:ascii="Times New Roman" w:hAnsi="Times New Roman" w:cs="Times New Roman"/>
+          <w:rFonts w:cs="Times New Roman"/>
         </w:rPr>
       </w:pPr>
     </w:p>
@@ -13138,7 +13304,7 @@
       <w:pPr>
         <w:ind w:firstLine="708"/>
         <w:rPr>
-          <w:rFonts w:ascii="Times New Roman" w:hAnsi="Times New Roman" w:cs="Times New Roman"/>
+          <w:rFonts w:cs="Times New Roman"/>
         </w:rPr>
       </w:pPr>
     </w:p>
@@ -13146,19 +13312,19 @@
       <w:pPr>
         <w:ind w:firstLine="708"/>
         <w:rPr>
-          <w:rFonts w:ascii="Times New Roman" w:hAnsi="Times New Roman" w:cs="Times New Roman"/>
-        </w:rPr>
-      </w:pPr>
-    </w:p>
-    <w:p>
-      <w:pPr>
-        <w:rPr>
-          <w:rFonts w:ascii="Times New Roman" w:hAnsi="Times New Roman" w:cs="Times New Roman"/>
-        </w:rPr>
-      </w:pPr>
-      <w:r>
-        <w:rPr>
-          <w:rFonts w:ascii="Times New Roman" w:hAnsi="Times New Roman" w:cs="Times New Roman"/>
+          <w:rFonts w:cs="Times New Roman"/>
+        </w:rPr>
+      </w:pPr>
+    </w:p>
+    <w:p>
+      <w:pPr>
+        <w:rPr>
+          <w:rFonts w:cs="Times New Roman"/>
+        </w:rPr>
+      </w:pPr>
+      <w:r>
+        <w:rPr>
+          <w:rFonts w:cs="Times New Roman"/>
         </w:rPr>
         <w:br w:type="page"/>
       </w:r>
@@ -13167,21 +13333,21 @@
       <w:pPr>
         <w:pStyle w:val="Ttulo1"/>
       </w:pPr>
-      <w:bookmarkStart w:id="14" w:name="_Toc449265039"/>
+      <w:bookmarkStart w:id="15" w:name="_Toc450301362"/>
       <w:r>
         <w:lastRenderedPageBreak/>
         <w:t>Á</w:t>
       </w:r>
-      <w:bookmarkEnd w:id="14"/>
       <w:r>
         <w:t>RBOL ABSTRÁCTO SINTÁCTICO</w:t>
       </w:r>
+      <w:bookmarkEnd w:id="15"/>
     </w:p>
     <w:p/>
     <w:p>
       <w:pPr>
         <w:rPr>
-          <w:rFonts w:ascii="Times New Roman" w:hAnsi="Times New Roman" w:cs="Times New Roman"/>
+          <w:rFonts w:cs="Times New Roman"/>
         </w:rPr>
       </w:pPr>
       <w:r>
@@ -13189,34 +13355,34 @@
       </w:r>
       <w:r>
         <w:rPr>
-          <w:rFonts w:ascii="Times New Roman" w:hAnsi="Times New Roman" w:cs="Times New Roman"/>
+          <w:rFonts w:cs="Times New Roman"/>
         </w:rPr>
         <w:t xml:space="preserve">Para la realización de la práctica del analizador sintáctico se ha ampliado la práctica con la elaboración de un </w:t>
       </w:r>
       <w:r>
         <w:rPr>
-          <w:rFonts w:ascii="Times New Roman" w:hAnsi="Times New Roman" w:cs="Times New Roman"/>
+          <w:rFonts w:cs="Times New Roman"/>
           <w:i/>
         </w:rPr>
         <w:t>árbol abstracto sintáctico</w:t>
       </w:r>
       <w:r>
         <w:rPr>
-          <w:rFonts w:ascii="Times New Roman" w:hAnsi="Times New Roman" w:cs="Times New Roman"/>
+          <w:rFonts w:cs="Times New Roman"/>
         </w:rPr>
         <w:t xml:space="preserve"> para obtener puntuación extra tal y como se especifica en el apartado del </w:t>
       </w:r>
       <w:proofErr w:type="spellStart"/>
       <w:r>
         <w:rPr>
-          <w:rFonts w:ascii="Times New Roman" w:hAnsi="Times New Roman" w:cs="Times New Roman"/>
+          <w:rFonts w:cs="Times New Roman"/>
         </w:rPr>
         <w:t>modle</w:t>
       </w:r>
       <w:proofErr w:type="spellEnd"/>
       <w:r>
         <w:rPr>
-          <w:rFonts w:ascii="Times New Roman" w:hAnsi="Times New Roman" w:cs="Times New Roman"/>
+          <w:rFonts w:cs="Times New Roman"/>
         </w:rPr>
         <w:t xml:space="preserve"> de la asignatura.</w:t>
       </w:r>
@@ -13224,12 +13390,12 @@
     <w:p>
       <w:pPr>
         <w:rPr>
-          <w:rFonts w:ascii="Times New Roman" w:hAnsi="Times New Roman" w:cs="Times New Roman"/>
-        </w:rPr>
-      </w:pPr>
-      <w:r>
-        <w:rPr>
-          <w:rFonts w:ascii="Times New Roman" w:hAnsi="Times New Roman" w:cs="Times New Roman"/>
+          <w:rFonts w:cs="Times New Roman"/>
+        </w:rPr>
+      </w:pPr>
+      <w:r>
+        <w:rPr>
+          <w:rFonts w:cs="Times New Roman"/>
         </w:rPr>
         <w:tab/>
         <w:t xml:space="preserve">El árbol consta de nodos con distinto grado a lo largo de su estructura: los nodos hoja no tienen hijos, las expresiones aritméticas tienen dos hijos y los bloques de sentencias tienen tantos como sentencias contengan. </w:t>
@@ -13238,12 +13404,12 @@
     <w:p>
       <w:pPr>
         <w:rPr>
-          <w:rFonts w:ascii="Times New Roman" w:hAnsi="Times New Roman" w:cs="Times New Roman"/>
-        </w:rPr>
-      </w:pPr>
-      <w:r>
-        <w:rPr>
-          <w:rFonts w:ascii="Times New Roman" w:hAnsi="Times New Roman" w:cs="Times New Roman"/>
+          <w:rFonts w:cs="Times New Roman"/>
+        </w:rPr>
+      </w:pPr>
+      <w:r>
+        <w:rPr>
+          <w:rFonts w:cs="Times New Roman"/>
         </w:rPr>
         <w:tab/>
         <w:t xml:space="preserve">Esta estructura es facilitada por el uso de estructuras de datos accesibles desde el lenguaje de programación C++ como es la clase </w:t>
@@ -13251,7 +13417,7 @@
       <w:proofErr w:type="spellStart"/>
       <w:r>
         <w:rPr>
-          <w:rFonts w:ascii="Times New Roman" w:hAnsi="Times New Roman" w:cs="Times New Roman"/>
+          <w:rFonts w:cs="Times New Roman"/>
           <w:i/>
         </w:rPr>
         <w:t>std</w:t>
@@ -13259,7 +13425,7 @@
       <w:proofErr w:type="spellEnd"/>
       <w:r>
         <w:rPr>
-          <w:rFonts w:ascii="Times New Roman" w:hAnsi="Times New Roman" w:cs="Times New Roman"/>
+          <w:rFonts w:cs="Times New Roman"/>
           <w:i/>
         </w:rPr>
         <w:t>::vector&lt;</w:t>
@@ -13267,7 +13433,7 @@
       <w:proofErr w:type="spellStart"/>
       <w:r>
         <w:rPr>
-          <w:rFonts w:ascii="Times New Roman" w:hAnsi="Times New Roman" w:cs="Times New Roman"/>
+          <w:rFonts w:cs="Times New Roman"/>
           <w:i/>
         </w:rPr>
         <w:t>Node</w:t>
@@ -13275,14 +13441,14 @@
       <w:proofErr w:type="spellEnd"/>
       <w:r>
         <w:rPr>
-          <w:rFonts w:ascii="Times New Roman" w:hAnsi="Times New Roman" w:cs="Times New Roman"/>
+          <w:rFonts w:cs="Times New Roman"/>
           <w:i/>
         </w:rPr>
         <w:t xml:space="preserve">&gt;. </w:t>
       </w:r>
       <w:r>
         <w:rPr>
-          <w:rFonts w:ascii="Times New Roman" w:hAnsi="Times New Roman" w:cs="Times New Roman"/>
+          <w:rFonts w:cs="Times New Roman"/>
         </w:rPr>
         <w:t xml:space="preserve">Esta estructura además tiene la comodidad de contar con métodos que nos facilita la inserción por la parte final del vector, su limpieza y obtener el tamaño total.  </w:t>
       </w:r>
@@ -13290,12 +13456,12 @@
     <w:p>
       <w:pPr>
         <w:rPr>
-          <w:rFonts w:ascii="Times New Roman" w:hAnsi="Times New Roman" w:cs="Times New Roman"/>
-        </w:rPr>
-      </w:pPr>
-      <w:r>
-        <w:rPr>
-          <w:rFonts w:ascii="Times New Roman" w:hAnsi="Times New Roman" w:cs="Times New Roman"/>
+          <w:rFonts w:cs="Times New Roman"/>
+        </w:rPr>
+      </w:pPr>
+      <w:r>
+        <w:rPr>
+          <w:rFonts w:cs="Times New Roman"/>
         </w:rPr>
         <w:tab/>
         <w:t xml:space="preserve">Otra de las ventajas de usar C++ con </w:t>
@@ -13303,20 +13469,20 @@
       <w:proofErr w:type="spellStart"/>
       <w:r>
         <w:rPr>
-          <w:rFonts w:ascii="Times New Roman" w:hAnsi="Times New Roman" w:cs="Times New Roman"/>
+          <w:rFonts w:cs="Times New Roman"/>
         </w:rPr>
         <w:t>Bison</w:t>
       </w:r>
       <w:proofErr w:type="spellEnd"/>
       <w:r>
         <w:rPr>
-          <w:rFonts w:ascii="Times New Roman" w:hAnsi="Times New Roman" w:cs="Times New Roman"/>
+          <w:rFonts w:cs="Times New Roman"/>
         </w:rPr>
         <w:t xml:space="preserve"> es que podemos hacer uso de las clases de objetos y de la herencia y el polimorfismo. </w:t>
       </w:r>
       <w:r>
         <w:rPr>
-          <w:rFonts w:ascii="Times New Roman" w:hAnsi="Times New Roman" w:cs="Times New Roman"/>
+          <w:rFonts w:cs="Times New Roman"/>
         </w:rPr>
         <w:t xml:space="preserve"> Permitiendo así, crear una clase Nodo de la que heredan los demás tipos de nodos que contendrán diferentes tipos de datos según la finalidad con la que se haya concebido el nuevo tipo de nodo.</w:t>
       </w:r>
@@ -13324,12 +13490,12 @@
     <w:p>
       <w:pPr>
         <w:rPr>
-          <w:rFonts w:ascii="Times New Roman" w:hAnsi="Times New Roman" w:cs="Times New Roman"/>
-        </w:rPr>
-      </w:pPr>
-      <w:r>
-        <w:rPr>
-          <w:rFonts w:ascii="Times New Roman" w:hAnsi="Times New Roman" w:cs="Times New Roman"/>
+          <w:rFonts w:cs="Times New Roman"/>
+        </w:rPr>
+      </w:pPr>
+      <w:r>
+        <w:rPr>
+          <w:rFonts w:cs="Times New Roman"/>
         </w:rPr>
         <w:tab/>
         <w:t>Todos los tipos de nodos que se han creado se listan a continuación:</w:t>
@@ -13343,13 +13509,13 @@
           <w:numId w:val="11"/>
         </w:numPr>
         <w:rPr>
-          <w:rFonts w:ascii="Times New Roman" w:hAnsi="Times New Roman" w:cs="Times New Roman"/>
+          <w:rFonts w:cs="Times New Roman"/>
         </w:rPr>
       </w:pPr>
       <w:proofErr w:type="spellStart"/>
       <w:r>
         <w:rPr>
-          <w:rFonts w:ascii="Times New Roman" w:hAnsi="Times New Roman" w:cs="Times New Roman"/>
+          <w:rFonts w:cs="Times New Roman"/>
           <w:i/>
         </w:rPr>
         <w:t>Node</w:t>
@@ -13357,14 +13523,14 @@
       <w:proofErr w:type="spellEnd"/>
       <w:r>
         <w:rPr>
-          <w:rFonts w:ascii="Times New Roman" w:hAnsi="Times New Roman" w:cs="Times New Roman"/>
+          <w:rFonts w:cs="Times New Roman"/>
           <w:i/>
         </w:rPr>
         <w:t>:</w:t>
       </w:r>
       <w:r>
         <w:rPr>
-          <w:rFonts w:ascii="Times New Roman" w:hAnsi="Times New Roman" w:cs="Times New Roman"/>
+          <w:rFonts w:cs="Times New Roman"/>
         </w:rPr>
         <w:t xml:space="preserve"> clase base</w:t>
       </w:r>
@@ -13377,13 +13543,13 @@
           <w:numId w:val="11"/>
         </w:numPr>
         <w:rPr>
-          <w:rFonts w:ascii="Times New Roman" w:hAnsi="Times New Roman" w:cs="Times New Roman"/>
+          <w:rFonts w:cs="Times New Roman"/>
         </w:rPr>
       </w:pPr>
       <w:proofErr w:type="spellStart"/>
       <w:r>
         <w:rPr>
-          <w:rFonts w:ascii="Times New Roman" w:hAnsi="Times New Roman" w:cs="Times New Roman"/>
+          <w:rFonts w:cs="Times New Roman"/>
           <w:i/>
         </w:rPr>
         <w:t>Asignation</w:t>
@@ -13391,14 +13557,14 @@
       <w:proofErr w:type="spellEnd"/>
       <w:r>
         <w:rPr>
-          <w:rFonts w:ascii="Times New Roman" w:hAnsi="Times New Roman" w:cs="Times New Roman"/>
+          <w:rFonts w:cs="Times New Roman"/>
           <w:i/>
         </w:rPr>
         <w:t xml:space="preserve">: </w:t>
       </w:r>
       <w:r>
         <w:rPr>
-          <w:rFonts w:ascii="Times New Roman" w:hAnsi="Times New Roman" w:cs="Times New Roman"/>
+          <w:rFonts w:cs="Times New Roman"/>
         </w:rPr>
         <w:t>clase base para las asignaciones</w:t>
       </w:r>
@@ -13411,13 +13577,13 @@
           <w:numId w:val="11"/>
         </w:numPr>
         <w:rPr>
-          <w:rFonts w:ascii="Times New Roman" w:hAnsi="Times New Roman" w:cs="Times New Roman"/>
+          <w:rFonts w:cs="Times New Roman"/>
         </w:rPr>
       </w:pPr>
       <w:proofErr w:type="spellStart"/>
       <w:r>
         <w:rPr>
-          <w:rFonts w:ascii="Times New Roman" w:hAnsi="Times New Roman" w:cs="Times New Roman"/>
+          <w:rFonts w:cs="Times New Roman"/>
           <w:i/>
         </w:rPr>
         <w:t>REAL_Asignation</w:t>
@@ -13425,14 +13591,14 @@
       <w:proofErr w:type="spellEnd"/>
       <w:r>
         <w:rPr>
-          <w:rFonts w:ascii="Times New Roman" w:hAnsi="Times New Roman" w:cs="Times New Roman"/>
+          <w:rFonts w:cs="Times New Roman"/>
           <w:i/>
         </w:rPr>
         <w:t>:</w:t>
       </w:r>
       <w:r>
         <w:rPr>
-          <w:rFonts w:ascii="Times New Roman" w:hAnsi="Times New Roman" w:cs="Times New Roman"/>
+          <w:rFonts w:cs="Times New Roman"/>
         </w:rPr>
         <w:t xml:space="preserve"> permite inicializar una variable de tipo REAL </w:t>
       </w:r>
@@ -13445,13 +13611,13 @@
           <w:numId w:val="11"/>
         </w:numPr>
         <w:rPr>
-          <w:rFonts w:ascii="Times New Roman" w:hAnsi="Times New Roman" w:cs="Times New Roman"/>
+          <w:rFonts w:cs="Times New Roman"/>
         </w:rPr>
       </w:pPr>
       <w:proofErr w:type="spellStart"/>
       <w:r>
         <w:rPr>
-          <w:rFonts w:ascii="Times New Roman" w:hAnsi="Times New Roman" w:cs="Times New Roman"/>
+          <w:rFonts w:cs="Times New Roman"/>
           <w:i/>
         </w:rPr>
         <w:t>VECTOR_Asignation</w:t>
@@ -13459,14 +13625,14 @@
       <w:proofErr w:type="spellEnd"/>
       <w:r>
         <w:rPr>
-          <w:rFonts w:ascii="Times New Roman" w:hAnsi="Times New Roman" w:cs="Times New Roman"/>
+          <w:rFonts w:cs="Times New Roman"/>
           <w:i/>
         </w:rPr>
         <w:t>:</w:t>
       </w:r>
       <w:r>
         <w:rPr>
-          <w:rFonts w:ascii="Times New Roman" w:hAnsi="Times New Roman" w:cs="Times New Roman"/>
+          <w:rFonts w:cs="Times New Roman"/>
         </w:rPr>
         <w:t xml:space="preserve"> permite inicializar una variable de tipo VECTOR</w:t>
       </w:r>
@@ -13479,13 +13645,13 @@
           <w:numId w:val="11"/>
         </w:numPr>
         <w:rPr>
-          <w:rFonts w:ascii="Times New Roman" w:hAnsi="Times New Roman" w:cs="Times New Roman"/>
+          <w:rFonts w:cs="Times New Roman"/>
         </w:rPr>
       </w:pPr>
       <w:proofErr w:type="spellStart"/>
       <w:r>
         <w:rPr>
-          <w:rFonts w:ascii="Times New Roman" w:hAnsi="Times New Roman" w:cs="Times New Roman"/>
+          <w:rFonts w:cs="Times New Roman"/>
           <w:i/>
         </w:rPr>
         <w:t>ELEM_VECTOR_Asignation</w:t>
@@ -13493,14 +13659,14 @@
       <w:proofErr w:type="spellEnd"/>
       <w:r>
         <w:rPr>
-          <w:rFonts w:ascii="Times New Roman" w:hAnsi="Times New Roman" w:cs="Times New Roman"/>
+          <w:rFonts w:cs="Times New Roman"/>
           <w:i/>
         </w:rPr>
         <w:t>:</w:t>
       </w:r>
       <w:r>
         <w:rPr>
-          <w:rFonts w:ascii="Times New Roman" w:hAnsi="Times New Roman" w:cs="Times New Roman"/>
+          <w:rFonts w:cs="Times New Roman"/>
         </w:rPr>
         <w:t xml:space="preserve"> permite modificar el valor de una posición de un vector.</w:t>
       </w:r>
@@ -13513,19 +13679,19 @@
           <w:numId w:val="11"/>
         </w:numPr>
         <w:rPr>
-          <w:rFonts w:ascii="Times New Roman" w:hAnsi="Times New Roman" w:cs="Times New Roman"/>
-        </w:rPr>
-      </w:pPr>
-      <w:r>
-        <w:rPr>
-          <w:rFonts w:ascii="Times New Roman" w:hAnsi="Times New Roman" w:cs="Times New Roman"/>
+          <w:rFonts w:cs="Times New Roman"/>
+        </w:rPr>
+      </w:pPr>
+      <w:r>
+        <w:rPr>
+          <w:rFonts w:cs="Times New Roman"/>
           <w:i/>
         </w:rPr>
         <w:t>VAR2VAR_Asignation:</w:t>
       </w:r>
       <w:r>
         <w:rPr>
-          <w:rFonts w:ascii="Times New Roman" w:hAnsi="Times New Roman" w:cs="Times New Roman"/>
+          <w:rFonts w:cs="Times New Roman"/>
         </w:rPr>
         <w:t xml:space="preserve"> permite asignar una variable a otra.</w:t>
       </w:r>
@@ -13538,13 +13704,13 @@
           <w:numId w:val="11"/>
         </w:numPr>
         <w:rPr>
-          <w:rFonts w:ascii="Times New Roman" w:hAnsi="Times New Roman" w:cs="Times New Roman"/>
+          <w:rFonts w:cs="Times New Roman"/>
         </w:rPr>
       </w:pPr>
       <w:proofErr w:type="spellStart"/>
       <w:r>
         <w:rPr>
-          <w:rFonts w:ascii="Times New Roman" w:hAnsi="Times New Roman" w:cs="Times New Roman"/>
+          <w:rFonts w:cs="Times New Roman"/>
           <w:i/>
         </w:rPr>
         <w:t>Expression</w:t>
@@ -13552,14 +13718,14 @@
       <w:proofErr w:type="spellEnd"/>
       <w:r>
         <w:rPr>
-          <w:rFonts w:ascii="Times New Roman" w:hAnsi="Times New Roman" w:cs="Times New Roman"/>
+          <w:rFonts w:cs="Times New Roman"/>
           <w:i/>
         </w:rPr>
         <w:t>:</w:t>
       </w:r>
       <w:r>
         <w:rPr>
-          <w:rFonts w:ascii="Times New Roman" w:hAnsi="Times New Roman" w:cs="Times New Roman"/>
+          <w:rFonts w:cs="Times New Roman"/>
         </w:rPr>
         <w:t xml:space="preserve"> clase base para las operaciones matemáticas</w:t>
       </w:r>
@@ -13572,13 +13738,13 @@
           <w:numId w:val="11"/>
         </w:numPr>
         <w:rPr>
-          <w:rFonts w:ascii="Times New Roman" w:hAnsi="Times New Roman" w:cs="Times New Roman"/>
+          <w:rFonts w:cs="Times New Roman"/>
         </w:rPr>
       </w:pPr>
       <w:proofErr w:type="spellStart"/>
       <w:r>
         <w:rPr>
-          <w:rFonts w:ascii="Times New Roman" w:hAnsi="Times New Roman" w:cs="Times New Roman"/>
+          <w:rFonts w:cs="Times New Roman"/>
           <w:i/>
         </w:rPr>
         <w:t>Math_Term</w:t>
@@ -13586,7 +13752,7 @@
       <w:proofErr w:type="spellEnd"/>
       <w:r>
         <w:rPr>
-          <w:rFonts w:ascii="Times New Roman" w:hAnsi="Times New Roman" w:cs="Times New Roman"/>
+          <w:rFonts w:cs="Times New Roman"/>
           <w:i/>
         </w:rPr>
         <w:t>&lt;</w:t>
@@ -13594,7 +13760,7 @@
       <w:proofErr w:type="spellStart"/>
       <w:r>
         <w:rPr>
-          <w:rFonts w:ascii="Times New Roman" w:hAnsi="Times New Roman" w:cs="Times New Roman"/>
+          <w:rFonts w:cs="Times New Roman"/>
           <w:i/>
         </w:rPr>
         <w:t>template</w:t>
@@ -13602,14 +13768,14 @@
       <w:proofErr w:type="spellEnd"/>
       <w:r>
         <w:rPr>
-          <w:rFonts w:ascii="Times New Roman" w:hAnsi="Times New Roman" w:cs="Times New Roman"/>
+          <w:rFonts w:cs="Times New Roman"/>
           <w:i/>
         </w:rPr>
         <w:t>&gt;:</w:t>
       </w:r>
       <w:r>
         <w:rPr>
-          <w:rFonts w:ascii="Times New Roman" w:hAnsi="Times New Roman" w:cs="Times New Roman"/>
+          <w:rFonts w:cs="Times New Roman"/>
         </w:rPr>
         <w:t xml:space="preserve"> permite almacenar un real o un vector. Se usa como nodos hojas de las expresiones matemáticas.</w:t>
       </w:r>
@@ -13622,13 +13788,13 @@
           <w:numId w:val="11"/>
         </w:numPr>
         <w:rPr>
-          <w:rFonts w:ascii="Times New Roman" w:hAnsi="Times New Roman" w:cs="Times New Roman"/>
+          <w:rFonts w:cs="Times New Roman"/>
         </w:rPr>
       </w:pPr>
       <w:proofErr w:type="spellStart"/>
       <w:r>
         <w:rPr>
-          <w:rFonts w:ascii="Times New Roman" w:hAnsi="Times New Roman" w:cs="Times New Roman"/>
+          <w:rFonts w:cs="Times New Roman"/>
           <w:i/>
         </w:rPr>
         <w:t>Output_Expression</w:t>
@@ -13636,20 +13802,20 @@
       <w:proofErr w:type="spellEnd"/>
       <w:r>
         <w:rPr>
-          <w:rFonts w:ascii="Times New Roman" w:hAnsi="Times New Roman" w:cs="Times New Roman"/>
+          <w:rFonts w:cs="Times New Roman"/>
           <w:i/>
         </w:rPr>
         <w:t>:</w:t>
       </w:r>
       <w:r>
         <w:rPr>
-          <w:rFonts w:ascii="Times New Roman" w:hAnsi="Times New Roman" w:cs="Times New Roman"/>
+          <w:rFonts w:cs="Times New Roman"/>
         </w:rPr>
         <w:t xml:space="preserve"> permite imprimir por pantalla variables y </w:t>
       </w:r>
       <w:r>
         <w:rPr>
-          <w:rFonts w:ascii="Times New Roman" w:hAnsi="Times New Roman" w:cs="Times New Roman"/>
+          <w:rFonts w:cs="Times New Roman"/>
         </w:rPr>
         <w:t>valores.</w:t>
       </w:r>
@@ -13662,13 +13828,13 @@
           <w:numId w:val="11"/>
         </w:numPr>
         <w:rPr>
-          <w:rFonts w:ascii="Times New Roman" w:hAnsi="Times New Roman" w:cs="Times New Roman"/>
+          <w:rFonts w:cs="Times New Roman"/>
         </w:rPr>
       </w:pPr>
       <w:proofErr w:type="spellStart"/>
       <w:r>
         <w:rPr>
-          <w:rFonts w:ascii="Times New Roman" w:hAnsi="Times New Roman" w:cs="Times New Roman"/>
+          <w:rFonts w:cs="Times New Roman"/>
           <w:i/>
         </w:rPr>
         <w:t>BreakNode</w:t>
@@ -13676,14 +13842,14 @@
       <w:proofErr w:type="spellEnd"/>
       <w:r>
         <w:rPr>
-          <w:rFonts w:ascii="Times New Roman" w:hAnsi="Times New Roman" w:cs="Times New Roman"/>
+          <w:rFonts w:cs="Times New Roman"/>
           <w:i/>
         </w:rPr>
         <w:t>:</w:t>
       </w:r>
       <w:r>
         <w:rPr>
-          <w:rFonts w:ascii="Times New Roman" w:hAnsi="Times New Roman" w:cs="Times New Roman"/>
+          <w:rFonts w:cs="Times New Roman"/>
         </w:rPr>
         <w:t xml:space="preserve"> simboliza la ruptura del bucle.</w:t>
       </w:r>
@@ -13696,19 +13862,19 @@
           <w:numId w:val="11"/>
         </w:numPr>
         <w:rPr>
-          <w:rFonts w:ascii="Times New Roman" w:hAnsi="Times New Roman" w:cs="Times New Roman"/>
-        </w:rPr>
-      </w:pPr>
-      <w:r>
-        <w:rPr>
-          <w:rFonts w:ascii="Times New Roman" w:hAnsi="Times New Roman" w:cs="Times New Roman"/>
+          <w:rFonts w:cs="Times New Roman"/>
+        </w:rPr>
+      </w:pPr>
+      <w:r>
+        <w:rPr>
+          <w:rFonts w:cs="Times New Roman"/>
           <w:i/>
         </w:rPr>
         <w:t>Expression2Var:</w:t>
       </w:r>
       <w:r>
         <w:rPr>
-          <w:rFonts w:ascii="Times New Roman" w:hAnsi="Times New Roman" w:cs="Times New Roman"/>
+          <w:rFonts w:cs="Times New Roman"/>
         </w:rPr>
         <w:t xml:space="preserve"> asigna una expresión a una variable ya creada.</w:t>
       </w:r>
@@ -13721,13 +13887,13 @@
           <w:numId w:val="11"/>
         </w:numPr>
         <w:rPr>
-          <w:rFonts w:ascii="Times New Roman" w:hAnsi="Times New Roman" w:cs="Times New Roman"/>
+          <w:rFonts w:cs="Times New Roman"/>
         </w:rPr>
       </w:pPr>
       <w:proofErr w:type="spellStart"/>
       <w:r>
         <w:rPr>
-          <w:rFonts w:ascii="Times New Roman" w:hAnsi="Times New Roman" w:cs="Times New Roman"/>
+          <w:rFonts w:cs="Times New Roman"/>
           <w:i/>
         </w:rPr>
         <w:t>Declaration</w:t>
@@ -13735,14 +13901,14 @@
       <w:proofErr w:type="spellEnd"/>
       <w:r>
         <w:rPr>
-          <w:rFonts w:ascii="Times New Roman" w:hAnsi="Times New Roman" w:cs="Times New Roman"/>
+          <w:rFonts w:cs="Times New Roman"/>
           <w:i/>
         </w:rPr>
         <w:t>:</w:t>
       </w:r>
       <w:r>
         <w:rPr>
-          <w:rFonts w:ascii="Times New Roman" w:hAnsi="Times New Roman" w:cs="Times New Roman"/>
+          <w:rFonts w:cs="Times New Roman"/>
         </w:rPr>
         <w:t xml:space="preserve"> declaración de variables.</w:t>
       </w:r>
@@ -13755,13 +13921,13 @@
           <w:numId w:val="11"/>
         </w:numPr>
         <w:rPr>
-          <w:rFonts w:ascii="Times New Roman" w:hAnsi="Times New Roman" w:cs="Times New Roman"/>
+          <w:rFonts w:cs="Times New Roman"/>
         </w:rPr>
       </w:pPr>
       <w:proofErr w:type="spellStart"/>
       <w:r>
         <w:rPr>
-          <w:rFonts w:ascii="Times New Roman" w:hAnsi="Times New Roman" w:cs="Times New Roman"/>
+          <w:rFonts w:cs="Times New Roman"/>
           <w:i/>
         </w:rPr>
         <w:t>FunctionCall</w:t>
@@ -13769,14 +13935,14 @@
       <w:proofErr w:type="spellEnd"/>
       <w:r>
         <w:rPr>
-          <w:rFonts w:ascii="Times New Roman" w:hAnsi="Times New Roman" w:cs="Times New Roman"/>
+          <w:rFonts w:cs="Times New Roman"/>
           <w:i/>
         </w:rPr>
         <w:t>:</w:t>
       </w:r>
       <w:r>
         <w:rPr>
-          <w:rFonts w:ascii="Times New Roman" w:hAnsi="Times New Roman" w:cs="Times New Roman"/>
+          <w:rFonts w:cs="Times New Roman"/>
         </w:rPr>
         <w:t xml:space="preserve"> llamada una función con sus parámetros.</w:t>
       </w:r>
@@ -13789,13 +13955,13 @@
           <w:numId w:val="11"/>
         </w:numPr>
         <w:rPr>
-          <w:rFonts w:ascii="Times New Roman" w:hAnsi="Times New Roman" w:cs="Times New Roman"/>
+          <w:rFonts w:cs="Times New Roman"/>
         </w:rPr>
       </w:pPr>
       <w:proofErr w:type="spellStart"/>
       <w:r>
         <w:rPr>
-          <w:rFonts w:ascii="Times New Roman" w:hAnsi="Times New Roman" w:cs="Times New Roman"/>
+          <w:rFonts w:cs="Times New Roman"/>
           <w:i/>
         </w:rPr>
         <w:t>AsignationFunctionCall</w:t>
@@ -13803,14 +13969,14 @@
       <w:proofErr w:type="spellEnd"/>
       <w:r>
         <w:rPr>
-          <w:rFonts w:ascii="Times New Roman" w:hAnsi="Times New Roman" w:cs="Times New Roman"/>
+          <w:rFonts w:cs="Times New Roman"/>
           <w:i/>
         </w:rPr>
         <w:t>:</w:t>
       </w:r>
       <w:r>
         <w:rPr>
-          <w:rFonts w:ascii="Times New Roman" w:hAnsi="Times New Roman" w:cs="Times New Roman"/>
+          <w:rFonts w:cs="Times New Roman"/>
         </w:rPr>
         <w:t xml:space="preserve"> asigna a una variable el retorno de una llamada a función con sus parámetros.</w:t>
       </w:r>
@@ -13823,13 +13989,13 @@
           <w:numId w:val="11"/>
         </w:numPr>
         <w:rPr>
-          <w:rFonts w:ascii="Times New Roman" w:hAnsi="Times New Roman" w:cs="Times New Roman"/>
+          <w:rFonts w:cs="Times New Roman"/>
         </w:rPr>
       </w:pPr>
       <w:proofErr w:type="spellStart"/>
       <w:r>
         <w:rPr>
-          <w:rFonts w:ascii="Times New Roman" w:hAnsi="Times New Roman" w:cs="Times New Roman"/>
+          <w:rFonts w:cs="Times New Roman"/>
           <w:i/>
         </w:rPr>
         <w:t>FlowControl</w:t>
@@ -13837,14 +14003,14 @@
       <w:proofErr w:type="spellEnd"/>
       <w:r>
         <w:rPr>
-          <w:rFonts w:ascii="Times New Roman" w:hAnsi="Times New Roman" w:cs="Times New Roman"/>
+          <w:rFonts w:cs="Times New Roman"/>
           <w:i/>
         </w:rPr>
         <w:t>:</w:t>
       </w:r>
       <w:r>
         <w:rPr>
-          <w:rFonts w:ascii="Times New Roman" w:hAnsi="Times New Roman" w:cs="Times New Roman"/>
+          <w:rFonts w:cs="Times New Roman"/>
         </w:rPr>
         <w:t xml:space="preserve"> Almacena la expresión que permite ejecutar el conjunto de nodos que se le pasa por parámetro. Además tiene una variable booleana que le indica si es un bucle o si la ejecución se realiza una única vez.</w:t>
       </w:r>
@@ -13857,13 +14023,13 @@
           <w:numId w:val="11"/>
         </w:numPr>
         <w:rPr>
-          <w:rFonts w:ascii="Times New Roman" w:hAnsi="Times New Roman" w:cs="Times New Roman"/>
+          <w:rFonts w:cs="Times New Roman"/>
         </w:rPr>
       </w:pPr>
       <w:proofErr w:type="spellStart"/>
       <w:r>
         <w:rPr>
-          <w:rFonts w:ascii="Times New Roman" w:hAnsi="Times New Roman" w:cs="Times New Roman"/>
+          <w:rFonts w:cs="Times New Roman"/>
           <w:i/>
         </w:rPr>
         <w:t>NewBlock</w:t>
@@ -13871,7 +14037,7 @@
       <w:proofErr w:type="spellEnd"/>
       <w:r>
         <w:rPr>
-          <w:rFonts w:ascii="Times New Roman" w:hAnsi="Times New Roman" w:cs="Times New Roman"/>
+          <w:rFonts w:cs="Times New Roman"/>
           <w:i/>
         </w:rPr>
         <w:t xml:space="preserve"> / </w:t>
@@ -13879,7 +14045,7 @@
       <w:proofErr w:type="spellStart"/>
       <w:r>
         <w:rPr>
-          <w:rFonts w:ascii="Times New Roman" w:hAnsi="Times New Roman" w:cs="Times New Roman"/>
+          <w:rFonts w:cs="Times New Roman"/>
           <w:i/>
         </w:rPr>
         <w:t>ResumeBlock</w:t>
@@ -13887,14 +14053,14 @@
       <w:proofErr w:type="spellEnd"/>
       <w:r>
         <w:rPr>
-          <w:rFonts w:ascii="Times New Roman" w:hAnsi="Times New Roman" w:cs="Times New Roman"/>
+          <w:rFonts w:cs="Times New Roman"/>
           <w:i/>
         </w:rPr>
         <w:t>:</w:t>
       </w:r>
       <w:r>
         <w:rPr>
-          <w:rFonts w:ascii="Times New Roman" w:hAnsi="Times New Roman" w:cs="Times New Roman"/>
+          <w:rFonts w:cs="Times New Roman"/>
         </w:rPr>
         <w:t xml:space="preserve"> tipos especiales de nodos que se insertan para separar los nodos de un bloque del bloque anidado siguiente o volver al anterior bloque.</w:t>
       </w:r>
@@ -13907,13 +14073,13 @@
           <w:numId w:val="11"/>
         </w:numPr>
         <w:rPr>
-          <w:rFonts w:ascii="Times New Roman" w:hAnsi="Times New Roman" w:cs="Times New Roman"/>
+          <w:rFonts w:cs="Times New Roman"/>
         </w:rPr>
       </w:pPr>
       <w:proofErr w:type="spellStart"/>
       <w:r>
         <w:rPr>
-          <w:rFonts w:ascii="Times New Roman" w:hAnsi="Times New Roman" w:cs="Times New Roman"/>
+          <w:rFonts w:cs="Times New Roman"/>
           <w:i/>
         </w:rPr>
         <w:t>FunctionDefinition</w:t>
@@ -13921,14 +14087,14 @@
       <w:proofErr w:type="spellEnd"/>
       <w:r>
         <w:rPr>
-          <w:rFonts w:ascii="Times New Roman" w:hAnsi="Times New Roman" w:cs="Times New Roman"/>
+          <w:rFonts w:cs="Times New Roman"/>
           <w:i/>
         </w:rPr>
         <w:t>:</w:t>
       </w:r>
       <w:r>
         <w:rPr>
-          <w:rFonts w:ascii="Times New Roman" w:hAnsi="Times New Roman" w:cs="Times New Roman"/>
+          <w:rFonts w:cs="Times New Roman"/>
         </w:rPr>
         <w:t xml:space="preserve"> permite definir una función sus parámetros y los nodos que lo componen.</w:t>
       </w:r>
@@ -13941,13 +14107,13 @@
           <w:numId w:val="11"/>
         </w:numPr>
         <w:rPr>
-          <w:rFonts w:ascii="Times New Roman" w:hAnsi="Times New Roman" w:cs="Times New Roman"/>
+          <w:rFonts w:cs="Times New Roman"/>
         </w:rPr>
       </w:pPr>
       <w:proofErr w:type="spellStart"/>
       <w:r>
         <w:rPr>
-          <w:rFonts w:ascii="Times New Roman" w:hAnsi="Times New Roman" w:cs="Times New Roman"/>
+          <w:rFonts w:cs="Times New Roman"/>
           <w:i/>
         </w:rPr>
         <w:t>GlobalVar</w:t>
@@ -13955,14 +14121,14 @@
       <w:proofErr w:type="spellEnd"/>
       <w:r>
         <w:rPr>
-          <w:rFonts w:ascii="Times New Roman" w:hAnsi="Times New Roman" w:cs="Times New Roman"/>
+          <w:rFonts w:cs="Times New Roman"/>
           <w:i/>
         </w:rPr>
         <w:t>:</w:t>
       </w:r>
       <w:r>
         <w:rPr>
-          <w:rFonts w:ascii="Times New Roman" w:hAnsi="Times New Roman" w:cs="Times New Roman"/>
+          <w:rFonts w:cs="Times New Roman"/>
         </w:rPr>
         <w:t xml:space="preserve"> contiene la definición de la variable global en cuestión.</w:t>
       </w:r>
@@ -13971,22 +14137,121 @@
       <w:pPr>
         <w:ind w:firstLine="360"/>
         <w:rPr>
-          <w:rFonts w:ascii="Times New Roman" w:hAnsi="Times New Roman" w:cs="Times New Roman"/>
-        </w:rPr>
-      </w:pPr>
-      <w:r>
-        <w:rPr>
-          <w:rFonts w:ascii="Times New Roman" w:hAnsi="Times New Roman" w:cs="Times New Roman"/>
+          <w:rFonts w:cs="Times New Roman"/>
+        </w:rPr>
+      </w:pPr>
+      <w:r>
+        <w:rPr>
+          <w:rFonts w:cs="Times New Roman"/>
         </w:rPr>
         <w:lastRenderedPageBreak/>
-        <w:t>El recorrido del árbol no está implementado para dejarlo a conveniencia de la siguiente fase del desarrollo: control de errores y tabla de símbolos. Llegado el momento será implementado como una función virtual en la clase Nodo que cada tipo de nodo hijo tendrá que implementar acorde de las estructuras de datos que almacene.</w:t>
+        <w:t xml:space="preserve">Se ha implementado dos recorridos del árbol: </w:t>
+      </w:r>
+      <w:proofErr w:type="spellStart"/>
+      <w:r>
+        <w:rPr>
+          <w:rFonts w:cs="Times New Roman"/>
+          <w:i/>
+        </w:rPr>
+        <w:t>roam</w:t>
+      </w:r>
+      <w:proofErr w:type="spellEnd"/>
+      <w:r>
+        <w:rPr>
+          <w:rFonts w:cs="Times New Roman"/>
+        </w:rPr>
+        <w:t xml:space="preserve">, que lo recorre mostrando mensajes de por </w:t>
+      </w:r>
+      <w:proofErr w:type="spellStart"/>
+      <w:r>
+        <w:rPr>
+          <w:rFonts w:cs="Times New Roman"/>
+        </w:rPr>
+        <w:t>donde</w:t>
+      </w:r>
+      <w:proofErr w:type="spellEnd"/>
+      <w:r>
+        <w:rPr>
+          <w:rFonts w:cs="Times New Roman"/>
+        </w:rPr>
+        <w:t xml:space="preserve"> va y alguna información adicional propia de cada tipo de nodo y </w:t>
+      </w:r>
+      <w:proofErr w:type="spellStart"/>
+      <w:r>
+        <w:rPr>
+          <w:rFonts w:cs="Times New Roman"/>
+          <w:i/>
+        </w:rPr>
+        <w:t>heightSearch</w:t>
+      </w:r>
+      <w:proofErr w:type="spellEnd"/>
+      <w:r>
+        <w:rPr>
+          <w:rFonts w:cs="Times New Roman"/>
+          <w:i/>
+        </w:rPr>
+        <w:t>(</w:t>
+      </w:r>
+      <w:proofErr w:type="spellStart"/>
+      <w:r>
+        <w:rPr>
+          <w:rFonts w:cs="Times New Roman"/>
+          <w:i/>
+        </w:rPr>
+        <w:t>string</w:t>
+      </w:r>
+      <w:proofErr w:type="spellEnd"/>
+      <w:r>
+        <w:rPr>
+          <w:rFonts w:cs="Times New Roman"/>
+          <w:i/>
+        </w:rPr>
+        <w:t xml:space="preserve"> </w:t>
+      </w:r>
+      <w:proofErr w:type="spellStart"/>
+      <w:r>
+        <w:rPr>
+          <w:rFonts w:cs="Times New Roman"/>
+          <w:i/>
+        </w:rPr>
+        <w:t>id,int</w:t>
+      </w:r>
+      <w:proofErr w:type="spellEnd"/>
+      <w:r>
+        <w:rPr>
+          <w:rFonts w:cs="Times New Roman"/>
+          <w:i/>
+        </w:rPr>
+        <w:t xml:space="preserve"> </w:t>
+      </w:r>
+      <w:proofErr w:type="spellStart"/>
+      <w:r>
+        <w:rPr>
+          <w:rFonts w:cs="Times New Roman"/>
+          <w:i/>
+        </w:rPr>
+        <w:t>max</w:t>
+      </w:r>
+      <w:proofErr w:type="spellEnd"/>
+      <w:r>
+        <w:rPr>
+          <w:rFonts w:cs="Times New Roman"/>
+          <w:i/>
+        </w:rPr>
+        <w:t>)</w:t>
+      </w:r>
+      <w:r>
+        <w:rPr>
+          <w:rFonts w:cs="Times New Roman"/>
+        </w:rPr>
+        <w:t xml:space="preserve"> que permite saber si un identificador está declarado en algún ámbito superior(de menor altura) al indicado por máx.</w:t>
       </w:r>
     </w:p>
     <w:p>
       <w:pPr>
         <w:ind w:firstLine="360"/>
         <w:rPr>
-          <w:rFonts w:ascii="Times New Roman" w:hAnsi="Times New Roman" w:cs="Times New Roman"/>
+          <w:rFonts w:cs="Times New Roman"/>
         </w:rPr>
       </w:pPr>
     </w:p>
@@ -13994,19 +14259,289 @@
       <w:pPr>
         <w:pStyle w:val="Ttulo1"/>
       </w:pPr>
-      <w:bookmarkStart w:id="15" w:name="_Toc449265040"/>
-      <w:r>
-        <w:t>apéndice 1</w:t>
-      </w:r>
-      <w:bookmarkStart w:id="16" w:name="_GoBack"/>
+      <w:bookmarkStart w:id="16" w:name="_Toc450301363"/>
+      <w:r>
+        <w:t>TABLA DE SÍMBOLOS</w:t>
+      </w:r>
       <w:bookmarkEnd w:id="16"/>
-      <w:r>
-        <w:t xml:space="preserve">: </w:t>
+    </w:p>
+    <w:p/>
+    <w:p>
+      <w:r>
+        <w:tab/>
+        <w:t xml:space="preserve">Para elaborar la estructura de la tabla de símbolos se opta por la construcción de una clase </w:t>
+      </w:r>
+      <w:r>
+        <w:rPr>
+          <w:i/>
+        </w:rPr>
+        <w:t xml:space="preserve"> </w:t>
+      </w:r>
+      <w:proofErr w:type="spellStart"/>
+      <w:r>
+        <w:rPr>
+          <w:i/>
+        </w:rPr>
+        <w:t>SymbolTable</w:t>
+      </w:r>
+      <w:proofErr w:type="spellEnd"/>
+      <w:r>
+        <w:rPr>
+          <w:i/>
+        </w:rPr>
+        <w:t xml:space="preserve"> </w:t>
+      </w:r>
+      <w:r>
+        <w:t xml:space="preserve">que contiene una estructura de datos tipo mapa en donde la clave es del tipo </w:t>
+      </w:r>
+      <w:proofErr w:type="spellStart"/>
+      <w:r>
+        <w:t>string</w:t>
+      </w:r>
+      <w:proofErr w:type="spellEnd"/>
+      <w:r>
+        <w:t xml:space="preserve"> y está asociado a una clase denominada </w:t>
+      </w:r>
+      <w:proofErr w:type="spellStart"/>
+      <w:r>
+        <w:rPr>
+          <w:i/>
+        </w:rPr>
+        <w:t>SymbolTableRecord</w:t>
+      </w:r>
+      <w:proofErr w:type="spellEnd"/>
+      <w:r>
+        <w:t xml:space="preserve"> que almacena los siguientes tipos de datos:</w:t>
+      </w:r>
+    </w:p>
+    <w:p>
+      <w:pPr>
+        <w:pStyle w:val="Prrafodelista"/>
+        <w:numPr>
+          <w:ilvl w:val="0"/>
+          <w:numId w:val="13"/>
+        </w:numPr>
+      </w:pPr>
+      <w:r>
+        <w:t>Una variable booleana para saber si es una variable del tipo global</w:t>
+      </w:r>
+    </w:p>
+    <w:p>
+      <w:pPr>
+        <w:pStyle w:val="Prrafodelista"/>
+        <w:numPr>
+          <w:ilvl w:val="0"/>
+          <w:numId w:val="13"/>
+        </w:numPr>
+      </w:pPr>
+      <w:r>
+        <w:t xml:space="preserve">Un campo asociado a un  tipo de datos </w:t>
+      </w:r>
+      <w:proofErr w:type="spellStart"/>
+      <w:r>
+        <w:t>enumerable</w:t>
+      </w:r>
+      <w:proofErr w:type="spellEnd"/>
+      <w:r>
+        <w:t xml:space="preserve"> </w:t>
+      </w:r>
+      <w:proofErr w:type="spellStart"/>
+      <w:r>
+        <w:rPr>
+          <w:i/>
+        </w:rPr>
+        <w:t>DataType</w:t>
+      </w:r>
+      <w:proofErr w:type="spellEnd"/>
+      <w:r>
+        <w:t xml:space="preserve"> que puede obtener los siguientes valores: </w:t>
+      </w:r>
+      <w:r>
+        <w:rPr>
+          <w:i/>
+        </w:rPr>
+        <w:t>real, DatatypeVector,initFunction,voidFunction,returnableFunction,flowControlWhile,flowControlIf.</w:t>
+      </w:r>
+    </w:p>
+    <w:p>
+      <w:pPr>
+        <w:pStyle w:val="Prrafodelista"/>
+        <w:numPr>
+          <w:ilvl w:val="0"/>
+          <w:numId w:val="13"/>
+        </w:numPr>
+      </w:pPr>
+      <w:r>
+        <w:t>Un entero que indica a que nivel del árbol AST se encuentra.</w:t>
+      </w:r>
+    </w:p>
+    <w:p>
+      <w:pPr>
+        <w:pStyle w:val="Prrafodelista"/>
+        <w:numPr>
+          <w:ilvl w:val="0"/>
+          <w:numId w:val="13"/>
+        </w:numPr>
+      </w:pPr>
+      <w:r>
+        <w:t>Un vector con los nodos que cuelgan del nodo asociado a este registro.</w:t>
+      </w:r>
+    </w:p>
+    <w:p>
+      <w:pPr>
+        <w:pStyle w:val="Prrafodelista"/>
+        <w:numPr>
+          <w:ilvl w:val="0"/>
+          <w:numId w:val="13"/>
+        </w:numPr>
+      </w:pPr>
+      <w:r>
+        <w:t xml:space="preserve">Un vector con la colección de nodos del tipo </w:t>
+      </w:r>
+      <w:proofErr w:type="spellStart"/>
+      <w:r>
+        <w:rPr>
+          <w:i/>
+        </w:rPr>
+        <w:t>Declaration</w:t>
+      </w:r>
+      <w:proofErr w:type="spellEnd"/>
+      <w:r>
+        <w:rPr>
+          <w:i/>
+        </w:rPr>
+        <w:t xml:space="preserve"> </w:t>
+      </w:r>
+      <w:r>
+        <w:t xml:space="preserve"> correspondientes a los parámetros de una función.</w:t>
+      </w:r>
+    </w:p>
+    <w:p>
+      <w:pPr>
+        <w:ind w:firstLine="360"/>
+      </w:pPr>
+      <w:r>
+        <w:t xml:space="preserve">La tabla de símbolos se va construyendo a la par que el árbol sintáctico, es por ello que se aprovecha los dos últimos vectores de </w:t>
+      </w:r>
+      <w:proofErr w:type="spellStart"/>
+      <w:r>
+        <w:rPr>
+          <w:i/>
+        </w:rPr>
+        <w:t>SymbolTableRecord</w:t>
+      </w:r>
+      <w:proofErr w:type="spellEnd"/>
+      <w:r>
+        <w:t xml:space="preserve"> para facilitar la construcción sin los errores que tenía en la primera versión de la construcción. </w:t>
+      </w:r>
+    </w:p>
+    <w:p>
+      <w:pPr>
+        <w:pStyle w:val="Ttulo1"/>
+      </w:pPr>
+      <w:bookmarkStart w:id="17" w:name="_Toc450301364"/>
+      <w:r>
+        <w:t>CHEQUEO DE ERRORES</w:t>
+      </w:r>
+      <w:bookmarkEnd w:id="17"/>
+    </w:p>
+    <w:p>
+      <w:pPr>
+        <w:ind w:firstLine="360"/>
+        <w:rPr>
+          <w:rFonts w:cs="Times New Roman"/>
+        </w:rPr>
+      </w:pPr>
+    </w:p>
+    <w:p>
+      <w:pPr>
+        <w:ind w:firstLine="360"/>
+        <w:rPr>
+          <w:rFonts w:cs="Times New Roman"/>
+        </w:rPr>
+      </w:pPr>
+      <w:r>
+        <w:rPr>
+          <w:rFonts w:cs="Times New Roman"/>
+        </w:rPr>
+        <w:t>Los chequeos que se realizan en esta versión son los siguientes:</w:t>
+      </w:r>
+    </w:p>
+    <w:p>
+      <w:pPr>
+        <w:pStyle w:val="Prrafodelista"/>
+        <w:numPr>
+          <w:ilvl w:val="0"/>
+          <w:numId w:val="14"/>
+        </w:numPr>
+        <w:rPr>
+          <w:rFonts w:cs="Times New Roman"/>
+        </w:rPr>
+      </w:pPr>
+      <w:r>
+        <w:rPr>
+          <w:rFonts w:cs="Times New Roman"/>
+        </w:rPr>
+        <w:t>Comprobación de que las variables están declaradas antes de su utilización en expresiones matemáticas, salida por pantalla y en asignaciones.</w:t>
+      </w:r>
+    </w:p>
+    <w:p>
+      <w:pPr>
+        <w:pStyle w:val="Prrafodelista"/>
+        <w:numPr>
+          <w:ilvl w:val="0"/>
+          <w:numId w:val="14"/>
+        </w:numPr>
+        <w:rPr>
+          <w:rFonts w:cs="Times New Roman"/>
+        </w:rPr>
+      </w:pPr>
+      <w:r>
+        <w:rPr>
+          <w:rFonts w:cs="Times New Roman"/>
+        </w:rPr>
+        <w:t xml:space="preserve">Tolerancia a la declaración interna de una variable global para ser utilizada dentro de una </w:t>
+      </w:r>
+      <w:r>
+        <w:rPr>
+          <w:rFonts w:cs="Times New Roman"/>
+        </w:rPr>
+        <w:t>función</w:t>
+      </w:r>
+      <w:r>
+        <w:rPr>
+          <w:rFonts w:cs="Times New Roman"/>
+        </w:rPr>
+        <w:t>.</w:t>
+      </w:r>
+    </w:p>
+    <w:p>
+      <w:pPr>
+        <w:rPr>
+          <w:rFonts w:asciiTheme="majorHAnsi" w:eastAsiaTheme="majorEastAsia" w:hAnsiTheme="majorHAnsi" w:cstheme="majorBidi"/>
+          <w:caps/>
+          <w:color w:val="FFFFFF" w:themeColor="background1"/>
+          <w:spacing w:val="15"/>
+          <w:lang w:val="en-US" w:eastAsia="ja-JP"/>
+        </w:rPr>
+      </w:pPr>
+      <w:r>
+        <w:br w:type="page"/>
+      </w:r>
+    </w:p>
+    <w:p>
+      <w:pPr>
+        <w:pStyle w:val="Ttulo1"/>
+      </w:pPr>
+      <w:bookmarkStart w:id="18" w:name="_Toc450301365"/>
+      <w:r>
+        <w:lastRenderedPageBreak/>
+        <w:t xml:space="preserve">apéndice 1: </w:t>
       </w:r>
       <w:r>
         <w:t>Mezclar Bison con c++</w:t>
       </w:r>
-      <w:bookmarkEnd w:id="15"/>
+      <w:bookmarkEnd w:id="18"/>
     </w:p>
     <w:p/>
     <w:p>
@@ -14154,20 +14689,9 @@
         <w:br w:type="page"/>
       </w:r>
     </w:p>
-    <w:p/>
-    <w:bookmarkStart w:id="17" w:name="_Toc449265041" w:displacedByCustomXml="next"/>
+    <w:bookmarkStart w:id="19" w:name="_Toc450301366" w:displacedByCustomXml="next"/>
     <w:sdt>
       <w:sdtPr>
-        <w:rPr>
-          <w:lang w:val="es-ES"/>
-        </w:rPr>
-        <w:id w:val="105625598"/>
-        <w:docPartObj>
-          <w:docPartGallery w:val="Bibliographies"/>
-          <w:docPartUnique/>
-        </w:docPartObj>
-      </w:sdtPr>
-      <w:sdtEndPr>
         <w:rPr>
           <w:rFonts w:asciiTheme="minorHAnsi" w:eastAsiaTheme="minorHAnsi" w:hAnsiTheme="minorHAnsi" w:cstheme="minorBidi"/>
           <w:i/>
@@ -14177,7 +14701,17 @@
           <w:spacing w:val="0"/>
           <w:sz w:val="18"/>
           <w:szCs w:val="18"/>
-          <w:lang w:eastAsia="en-US"/>
+          <w:lang w:val="es-ES" w:eastAsia="en-US"/>
+        </w:rPr>
+        <w:id w:val="105625598"/>
+        <w:docPartObj>
+          <w:docPartGallery w:val="Bibliographies"/>
+          <w:docPartUnique/>
+        </w:docPartObj>
+      </w:sdtPr>
+      <w:sdtEndPr>
+        <w:rPr>
+          <w:rFonts w:ascii="Times New Roman" w:hAnsi="Times New Roman"/>
         </w:rPr>
       </w:sdtEndPr>
       <w:sdtContent>
@@ -14191,9 +14725,9 @@
             </w:rPr>
             <w:t>Bibliografía</w:t>
           </w:r>
-          <w:bookmarkEnd w:id="17"/>
+          <w:bookmarkEnd w:id="19"/>
         </w:p>
-        <w:bookmarkStart w:id="18" w:name="_Ref449264687" w:displacedByCustomXml="next"/>
+        <w:bookmarkStart w:id="20" w:name="_Ref449264687" w:displacedByCustomXml="next"/>
         <w:sdt>
           <w:sdtPr>
             <w:id w:val="111145805"/>
@@ -14220,7 +14754,7 @@
                   <w:t>1</w:t>
                 </w:r>
               </w:fldSimple>
-              <w:bookmarkEnd w:id="18"/>
+              <w:bookmarkEnd w:id="20"/>
               <w:r>
                 <w:t xml:space="preserve"> : </w:t>
               </w:r>
@@ -14274,14 +14808,6 @@
                 <w:instrText>BIBLIOGRAPHY</w:instrText>
               </w:r>
               <w:r>
-                <w:fldChar w:fldCharType="separate"/>
-              </w:r>
-              <w:r>
-                <w:rPr>
-                  <w:b/>
-                  <w:bCs/>
-                  <w:noProof/>
-                </w:rPr>
                 <w:fldChar w:fldCharType="end"/>
               </w:r>
             </w:p>
@@ -14289,7 +14815,7 @@
               <w:pPr>
                 <w:pStyle w:val="Descripcin"/>
               </w:pPr>
-              <w:bookmarkStart w:id="19" w:name="_Ref449264884"/>
+              <w:bookmarkStart w:id="21" w:name="_Ref449264884"/>
               <w:r>
                 <w:t xml:space="preserve">Referencia </w:t>
               </w:r>
@@ -14301,7 +14827,7 @@
                   <w:t>2</w:t>
                 </w:r>
               </w:fldSimple>
-              <w:bookmarkEnd w:id="19"/>
+              <w:bookmarkEnd w:id="21"/>
               <w:r>
                 <w:t>: Ejemplo GNU</w:t>
               </w:r>
@@ -14400,7 +14926,7 @@
           <w:rPr>
             <w:noProof/>
           </w:rPr>
-          <w:t>21</w:t>
+          <w:t>2</w:t>
         </w:r>
         <w:r>
           <w:fldChar w:fldCharType="end"/>
@@ -15112,188 +15638,16 @@
     </w:lvl>
   </w:abstractNum>
   <w:abstractNum w:abstractNumId="6">
-    <w:nsid w:val="34C52E25"/>
+    <w:nsid w:val="310C4482"/>
     <w:multiLevelType w:val="hybridMultilevel"/>
-    <w:tmpl w:val="071883FA"/>
-    <w:lvl w:ilvl="0" w:tplc="040A000F">
-      <w:start w:val="1"/>
-      <w:numFmt w:val="decimal"/>
-      <w:lvlText w:val="%1."/>
-      <w:lvlJc w:val="left"/>
-      <w:pPr>
-        <w:ind w:left="1080" w:hanging="360"/>
-      </w:pPr>
-    </w:lvl>
-    <w:lvl w:ilvl="1" w:tplc="040A0019" w:tentative="1">
-      <w:start w:val="1"/>
-      <w:numFmt w:val="lowerLetter"/>
-      <w:lvlText w:val="%2."/>
-      <w:lvlJc w:val="left"/>
-      <w:pPr>
-        <w:ind w:left="1800" w:hanging="360"/>
-      </w:pPr>
-    </w:lvl>
-    <w:lvl w:ilvl="2" w:tplc="040A001B" w:tentative="1">
-      <w:start w:val="1"/>
-      <w:numFmt w:val="lowerRoman"/>
-      <w:lvlText w:val="%3."/>
-      <w:lvlJc w:val="right"/>
-      <w:pPr>
-        <w:ind w:left="2520" w:hanging="180"/>
-      </w:pPr>
-    </w:lvl>
-    <w:lvl w:ilvl="3" w:tplc="040A000F" w:tentative="1">
-      <w:start w:val="1"/>
-      <w:numFmt w:val="decimal"/>
-      <w:lvlText w:val="%4."/>
-      <w:lvlJc w:val="left"/>
-      <w:pPr>
-        <w:ind w:left="3240" w:hanging="360"/>
-      </w:pPr>
-    </w:lvl>
-    <w:lvl w:ilvl="4" w:tplc="040A0019" w:tentative="1">
-      <w:start w:val="1"/>
-      <w:numFmt w:val="lowerLetter"/>
-      <w:lvlText w:val="%5."/>
-      <w:lvlJc w:val="left"/>
-      <w:pPr>
-        <w:ind w:left="3960" w:hanging="360"/>
-      </w:pPr>
-    </w:lvl>
-    <w:lvl w:ilvl="5" w:tplc="040A001B" w:tentative="1">
-      <w:start w:val="1"/>
-      <w:numFmt w:val="lowerRoman"/>
-      <w:lvlText w:val="%6."/>
-      <w:lvlJc w:val="right"/>
-      <w:pPr>
-        <w:ind w:left="4680" w:hanging="180"/>
-      </w:pPr>
-    </w:lvl>
-    <w:lvl w:ilvl="6" w:tplc="040A000F" w:tentative="1">
-      <w:start w:val="1"/>
-      <w:numFmt w:val="decimal"/>
-      <w:lvlText w:val="%7."/>
-      <w:lvlJc w:val="left"/>
-      <w:pPr>
-        <w:ind w:left="5400" w:hanging="360"/>
-      </w:pPr>
-    </w:lvl>
-    <w:lvl w:ilvl="7" w:tplc="040A0019" w:tentative="1">
-      <w:start w:val="1"/>
-      <w:numFmt w:val="lowerLetter"/>
-      <w:lvlText w:val="%8."/>
-      <w:lvlJc w:val="left"/>
-      <w:pPr>
-        <w:ind w:left="6120" w:hanging="360"/>
-      </w:pPr>
-    </w:lvl>
-    <w:lvl w:ilvl="8" w:tplc="040A001B" w:tentative="1">
-      <w:start w:val="1"/>
-      <w:numFmt w:val="lowerRoman"/>
-      <w:lvlText w:val="%9."/>
-      <w:lvlJc w:val="right"/>
-      <w:pPr>
-        <w:ind w:left="6840" w:hanging="180"/>
-      </w:pPr>
-    </w:lvl>
-  </w:abstractNum>
-  <w:abstractNum w:abstractNumId="7">
-    <w:nsid w:val="3D243F13"/>
-    <w:multiLevelType w:val="hybridMultilevel"/>
-    <w:tmpl w:val="D68A19B0"/>
-    <w:lvl w:ilvl="0" w:tplc="040A000F">
-      <w:start w:val="1"/>
-      <w:numFmt w:val="decimal"/>
-      <w:lvlText w:val="%1."/>
-      <w:lvlJc w:val="left"/>
-      <w:pPr>
-        <w:ind w:left="720" w:hanging="360"/>
-      </w:pPr>
-    </w:lvl>
-    <w:lvl w:ilvl="1" w:tplc="040A0019" w:tentative="1">
-      <w:start w:val="1"/>
-      <w:numFmt w:val="lowerLetter"/>
-      <w:lvlText w:val="%2."/>
-      <w:lvlJc w:val="left"/>
-      <w:pPr>
-        <w:ind w:left="1440" w:hanging="360"/>
-      </w:pPr>
-    </w:lvl>
-    <w:lvl w:ilvl="2" w:tplc="040A001B" w:tentative="1">
-      <w:start w:val="1"/>
-      <w:numFmt w:val="lowerRoman"/>
-      <w:lvlText w:val="%3."/>
-      <w:lvlJc w:val="right"/>
-      <w:pPr>
-        <w:ind w:left="2160" w:hanging="180"/>
-      </w:pPr>
-    </w:lvl>
-    <w:lvl w:ilvl="3" w:tplc="040A000F" w:tentative="1">
-      <w:start w:val="1"/>
-      <w:numFmt w:val="decimal"/>
-      <w:lvlText w:val="%4."/>
-      <w:lvlJc w:val="left"/>
-      <w:pPr>
-        <w:ind w:left="2880" w:hanging="360"/>
-      </w:pPr>
-    </w:lvl>
-    <w:lvl w:ilvl="4" w:tplc="040A0019" w:tentative="1">
-      <w:start w:val="1"/>
-      <w:numFmt w:val="lowerLetter"/>
-      <w:lvlText w:val="%5."/>
-      <w:lvlJc w:val="left"/>
-      <w:pPr>
-        <w:ind w:left="3600" w:hanging="360"/>
-      </w:pPr>
-    </w:lvl>
-    <w:lvl w:ilvl="5" w:tplc="040A001B" w:tentative="1">
-      <w:start w:val="1"/>
-      <w:numFmt w:val="lowerRoman"/>
-      <w:lvlText w:val="%6."/>
-      <w:lvlJc w:val="right"/>
-      <w:pPr>
-        <w:ind w:left="4320" w:hanging="180"/>
-      </w:pPr>
-    </w:lvl>
-    <w:lvl w:ilvl="6" w:tplc="040A000F" w:tentative="1">
-      <w:start w:val="1"/>
-      <w:numFmt w:val="decimal"/>
-      <w:lvlText w:val="%7."/>
-      <w:lvlJc w:val="left"/>
-      <w:pPr>
-        <w:ind w:left="5040" w:hanging="360"/>
-      </w:pPr>
-    </w:lvl>
-    <w:lvl w:ilvl="7" w:tplc="040A0019" w:tentative="1">
-      <w:start w:val="1"/>
-      <w:numFmt w:val="lowerLetter"/>
-      <w:lvlText w:val="%8."/>
-      <w:lvlJc w:val="left"/>
-      <w:pPr>
-        <w:ind w:left="5760" w:hanging="360"/>
-      </w:pPr>
-    </w:lvl>
-    <w:lvl w:ilvl="8" w:tplc="040A001B" w:tentative="1">
-      <w:start w:val="1"/>
-      <w:numFmt w:val="lowerRoman"/>
-      <w:lvlText w:val="%9."/>
-      <w:lvlJc w:val="right"/>
-      <w:pPr>
-        <w:ind w:left="6480" w:hanging="180"/>
-      </w:pPr>
-    </w:lvl>
-  </w:abstractNum>
-  <w:abstractNum w:abstractNumId="8">
-    <w:nsid w:val="41471392"/>
-    <w:multiLevelType w:val="hybridMultilevel"/>
-    <w:tmpl w:val="F7841C96"/>
+    <w:tmpl w:val="E55C8DFC"/>
     <w:lvl w:ilvl="0" w:tplc="040A0001">
       <w:start w:val="1"/>
       <w:numFmt w:val="bullet"/>
       <w:lvlText w:val=""/>
       <w:lvlJc w:val="left"/>
       <w:pPr>
-        <w:ind w:left="720" w:hanging="360"/>
+        <w:ind w:left="1080" w:hanging="360"/>
       </w:pPr>
       <w:rPr>
         <w:rFonts w:ascii="Symbol" w:hAnsi="Symbol" w:hint="default"/>
@@ -15305,7 +15659,7 @@
       <w:lvlText w:val="o"/>
       <w:lvlJc w:val="left"/>
       <w:pPr>
-        <w:ind w:left="1440" w:hanging="360"/>
+        <w:ind w:left="1800" w:hanging="360"/>
       </w:pPr>
       <w:rPr>
         <w:rFonts w:ascii="Courier New" w:hAnsi="Courier New" w:cs="Courier New" w:hint="default"/>
@@ -15317,7 +15671,7 @@
       <w:lvlText w:val=""/>
       <w:lvlJc w:val="left"/>
       <w:pPr>
-        <w:ind w:left="2160" w:hanging="360"/>
+        <w:ind w:left="2520" w:hanging="360"/>
       </w:pPr>
       <w:rPr>
         <w:rFonts w:ascii="Wingdings" w:hAnsi="Wingdings" w:hint="default"/>
@@ -15329,7 +15683,7 @@
       <w:lvlText w:val=""/>
       <w:lvlJc w:val="left"/>
       <w:pPr>
-        <w:ind w:left="2880" w:hanging="360"/>
+        <w:ind w:left="3240" w:hanging="360"/>
       </w:pPr>
       <w:rPr>
         <w:rFonts w:ascii="Symbol" w:hAnsi="Symbol" w:hint="default"/>
@@ -15341,7 +15695,7 @@
       <w:lvlText w:val="o"/>
       <w:lvlJc w:val="left"/>
       <w:pPr>
-        <w:ind w:left="3600" w:hanging="360"/>
+        <w:ind w:left="3960" w:hanging="360"/>
       </w:pPr>
       <w:rPr>
         <w:rFonts w:ascii="Courier New" w:hAnsi="Courier New" w:cs="Courier New" w:hint="default"/>
@@ -15353,7 +15707,7 @@
       <w:lvlText w:val=""/>
       <w:lvlJc w:val="left"/>
       <w:pPr>
-        <w:ind w:left="4320" w:hanging="360"/>
+        <w:ind w:left="4680" w:hanging="360"/>
       </w:pPr>
       <w:rPr>
         <w:rFonts w:ascii="Wingdings" w:hAnsi="Wingdings" w:hint="default"/>
@@ -15365,7 +15719,7 @@
       <w:lvlText w:val=""/>
       <w:lvlJc w:val="left"/>
       <w:pPr>
-        <w:ind w:left="5040" w:hanging="360"/>
+        <w:ind w:left="5400" w:hanging="360"/>
       </w:pPr>
       <w:rPr>
         <w:rFonts w:ascii="Symbol" w:hAnsi="Symbol" w:hint="default"/>
@@ -15377,7 +15731,7 @@
       <w:lvlText w:val="o"/>
       <w:lvlJc w:val="left"/>
       <w:pPr>
-        <w:ind w:left="5760" w:hanging="360"/>
+        <w:ind w:left="6120" w:hanging="360"/>
       </w:pPr>
       <w:rPr>
         <w:rFonts w:ascii="Courier New" w:hAnsi="Courier New" w:cs="Courier New" w:hint="default"/>
@@ -15389,6 +15743,205 @@
       <w:lvlText w:val=""/>
       <w:lvlJc w:val="left"/>
       <w:pPr>
+        <w:ind w:left="6840" w:hanging="360"/>
+      </w:pPr>
+      <w:rPr>
+        <w:rFonts w:ascii="Wingdings" w:hAnsi="Wingdings" w:hint="default"/>
+      </w:rPr>
+    </w:lvl>
+  </w:abstractNum>
+  <w:abstractNum w:abstractNumId="7">
+    <w:nsid w:val="34C52E25"/>
+    <w:multiLevelType w:val="hybridMultilevel"/>
+    <w:tmpl w:val="071883FA"/>
+    <w:lvl w:ilvl="0" w:tplc="040A000F">
+      <w:start w:val="1"/>
+      <w:numFmt w:val="decimal"/>
+      <w:lvlText w:val="%1."/>
+      <w:lvlJc w:val="left"/>
+      <w:pPr>
+        <w:ind w:left="1080" w:hanging="360"/>
+      </w:pPr>
+    </w:lvl>
+    <w:lvl w:ilvl="1" w:tplc="040A0019" w:tentative="1">
+      <w:start w:val="1"/>
+      <w:numFmt w:val="lowerLetter"/>
+      <w:lvlText w:val="%2."/>
+      <w:lvlJc w:val="left"/>
+      <w:pPr>
+        <w:ind w:left="1800" w:hanging="360"/>
+      </w:pPr>
+    </w:lvl>
+    <w:lvl w:ilvl="2" w:tplc="040A001B" w:tentative="1">
+      <w:start w:val="1"/>
+      <w:numFmt w:val="lowerRoman"/>
+      <w:lvlText w:val="%3."/>
+      <w:lvlJc w:val="right"/>
+      <w:pPr>
+        <w:ind w:left="2520" w:hanging="180"/>
+      </w:pPr>
+    </w:lvl>
+    <w:lvl w:ilvl="3" w:tplc="040A000F" w:tentative="1">
+      <w:start w:val="1"/>
+      <w:numFmt w:val="decimal"/>
+      <w:lvlText w:val="%4."/>
+      <w:lvlJc w:val="left"/>
+      <w:pPr>
+        <w:ind w:left="3240" w:hanging="360"/>
+      </w:pPr>
+    </w:lvl>
+    <w:lvl w:ilvl="4" w:tplc="040A0019" w:tentative="1">
+      <w:start w:val="1"/>
+      <w:numFmt w:val="lowerLetter"/>
+      <w:lvlText w:val="%5."/>
+      <w:lvlJc w:val="left"/>
+      <w:pPr>
+        <w:ind w:left="3960" w:hanging="360"/>
+      </w:pPr>
+    </w:lvl>
+    <w:lvl w:ilvl="5" w:tplc="040A001B" w:tentative="1">
+      <w:start w:val="1"/>
+      <w:numFmt w:val="lowerRoman"/>
+      <w:lvlText w:val="%6."/>
+      <w:lvlJc w:val="right"/>
+      <w:pPr>
+        <w:ind w:left="4680" w:hanging="180"/>
+      </w:pPr>
+    </w:lvl>
+    <w:lvl w:ilvl="6" w:tplc="040A000F" w:tentative="1">
+      <w:start w:val="1"/>
+      <w:numFmt w:val="decimal"/>
+      <w:lvlText w:val="%7."/>
+      <w:lvlJc w:val="left"/>
+      <w:pPr>
+        <w:ind w:left="5400" w:hanging="360"/>
+      </w:pPr>
+    </w:lvl>
+    <w:lvl w:ilvl="7" w:tplc="040A0019" w:tentative="1">
+      <w:start w:val="1"/>
+      <w:numFmt w:val="lowerLetter"/>
+      <w:lvlText w:val="%8."/>
+      <w:lvlJc w:val="left"/>
+      <w:pPr>
+        <w:ind w:left="6120" w:hanging="360"/>
+      </w:pPr>
+    </w:lvl>
+    <w:lvl w:ilvl="8" w:tplc="040A001B" w:tentative="1">
+      <w:start w:val="1"/>
+      <w:numFmt w:val="lowerRoman"/>
+      <w:lvlText w:val="%9."/>
+      <w:lvlJc w:val="right"/>
+      <w:pPr>
+        <w:ind w:left="6840" w:hanging="180"/>
+      </w:pPr>
+    </w:lvl>
+  </w:abstractNum>
+  <w:abstractNum w:abstractNumId="8">
+    <w:nsid w:val="36B578DB"/>
+    <w:multiLevelType w:val="hybridMultilevel"/>
+    <w:tmpl w:val="5A7A8FCC"/>
+    <w:lvl w:ilvl="0" w:tplc="040A0001">
+      <w:start w:val="1"/>
+      <w:numFmt w:val="bullet"/>
+      <w:lvlText w:val=""/>
+      <w:lvlJc w:val="left"/>
+      <w:pPr>
+        <w:ind w:left="720" w:hanging="360"/>
+      </w:pPr>
+      <w:rPr>
+        <w:rFonts w:ascii="Symbol" w:hAnsi="Symbol" w:hint="default"/>
+      </w:rPr>
+    </w:lvl>
+    <w:lvl w:ilvl="1" w:tplc="040A0003" w:tentative="1">
+      <w:start w:val="1"/>
+      <w:numFmt w:val="bullet"/>
+      <w:lvlText w:val="o"/>
+      <w:lvlJc w:val="left"/>
+      <w:pPr>
+        <w:ind w:left="1440" w:hanging="360"/>
+      </w:pPr>
+      <w:rPr>
+        <w:rFonts w:ascii="Courier New" w:hAnsi="Courier New" w:cs="Courier New" w:hint="default"/>
+      </w:rPr>
+    </w:lvl>
+    <w:lvl w:ilvl="2" w:tplc="040A0005" w:tentative="1">
+      <w:start w:val="1"/>
+      <w:numFmt w:val="bullet"/>
+      <w:lvlText w:val=""/>
+      <w:lvlJc w:val="left"/>
+      <w:pPr>
+        <w:ind w:left="2160" w:hanging="360"/>
+      </w:pPr>
+      <w:rPr>
+        <w:rFonts w:ascii="Wingdings" w:hAnsi="Wingdings" w:hint="default"/>
+      </w:rPr>
+    </w:lvl>
+    <w:lvl w:ilvl="3" w:tplc="040A0001" w:tentative="1">
+      <w:start w:val="1"/>
+      <w:numFmt w:val="bullet"/>
+      <w:lvlText w:val=""/>
+      <w:lvlJc w:val="left"/>
+      <w:pPr>
+        <w:ind w:left="2880" w:hanging="360"/>
+      </w:pPr>
+      <w:rPr>
+        <w:rFonts w:ascii="Symbol" w:hAnsi="Symbol" w:hint="default"/>
+      </w:rPr>
+    </w:lvl>
+    <w:lvl w:ilvl="4" w:tplc="040A0003" w:tentative="1">
+      <w:start w:val="1"/>
+      <w:numFmt w:val="bullet"/>
+      <w:lvlText w:val="o"/>
+      <w:lvlJc w:val="left"/>
+      <w:pPr>
+        <w:ind w:left="3600" w:hanging="360"/>
+      </w:pPr>
+      <w:rPr>
+        <w:rFonts w:ascii="Courier New" w:hAnsi="Courier New" w:cs="Courier New" w:hint="default"/>
+      </w:rPr>
+    </w:lvl>
+    <w:lvl w:ilvl="5" w:tplc="040A0005" w:tentative="1">
+      <w:start w:val="1"/>
+      <w:numFmt w:val="bullet"/>
+      <w:lvlText w:val=""/>
+      <w:lvlJc w:val="left"/>
+      <w:pPr>
+        <w:ind w:left="4320" w:hanging="360"/>
+      </w:pPr>
+      <w:rPr>
+        <w:rFonts w:ascii="Wingdings" w:hAnsi="Wingdings" w:hint="default"/>
+      </w:rPr>
+    </w:lvl>
+    <w:lvl w:ilvl="6" w:tplc="040A0001" w:tentative="1">
+      <w:start w:val="1"/>
+      <w:numFmt w:val="bullet"/>
+      <w:lvlText w:val=""/>
+      <w:lvlJc w:val="left"/>
+      <w:pPr>
+        <w:ind w:left="5040" w:hanging="360"/>
+      </w:pPr>
+      <w:rPr>
+        <w:rFonts w:ascii="Symbol" w:hAnsi="Symbol" w:hint="default"/>
+      </w:rPr>
+    </w:lvl>
+    <w:lvl w:ilvl="7" w:tplc="040A0003" w:tentative="1">
+      <w:start w:val="1"/>
+      <w:numFmt w:val="bullet"/>
+      <w:lvlText w:val="o"/>
+      <w:lvlJc w:val="left"/>
+      <w:pPr>
+        <w:ind w:left="5760" w:hanging="360"/>
+      </w:pPr>
+      <w:rPr>
+        <w:rFonts w:ascii="Courier New" w:hAnsi="Courier New" w:cs="Courier New" w:hint="default"/>
+      </w:rPr>
+    </w:lvl>
+    <w:lvl w:ilvl="8" w:tplc="040A0005" w:tentative="1">
+      <w:start w:val="1"/>
+      <w:numFmt w:val="bullet"/>
+      <w:lvlText w:val=""/>
+      <w:lvlJc w:val="left"/>
+      <w:pPr>
         <w:ind w:left="6480" w:hanging="360"/>
       </w:pPr>
       <w:rPr>
@@ -15397,6 +15950,205 @@
     </w:lvl>
   </w:abstractNum>
   <w:abstractNum w:abstractNumId="9">
+    <w:nsid w:val="3D243F13"/>
+    <w:multiLevelType w:val="hybridMultilevel"/>
+    <w:tmpl w:val="D68A19B0"/>
+    <w:lvl w:ilvl="0" w:tplc="040A000F">
+      <w:start w:val="1"/>
+      <w:numFmt w:val="decimal"/>
+      <w:lvlText w:val="%1."/>
+      <w:lvlJc w:val="left"/>
+      <w:pPr>
+        <w:ind w:left="720" w:hanging="360"/>
+      </w:pPr>
+    </w:lvl>
+    <w:lvl w:ilvl="1" w:tplc="040A0019" w:tentative="1">
+      <w:start w:val="1"/>
+      <w:numFmt w:val="lowerLetter"/>
+      <w:lvlText w:val="%2."/>
+      <w:lvlJc w:val="left"/>
+      <w:pPr>
+        <w:ind w:left="1440" w:hanging="360"/>
+      </w:pPr>
+    </w:lvl>
+    <w:lvl w:ilvl="2" w:tplc="040A001B" w:tentative="1">
+      <w:start w:val="1"/>
+      <w:numFmt w:val="lowerRoman"/>
+      <w:lvlText w:val="%3."/>
+      <w:lvlJc w:val="right"/>
+      <w:pPr>
+        <w:ind w:left="2160" w:hanging="180"/>
+      </w:pPr>
+    </w:lvl>
+    <w:lvl w:ilvl="3" w:tplc="040A000F" w:tentative="1">
+      <w:start w:val="1"/>
+      <w:numFmt w:val="decimal"/>
+      <w:lvlText w:val="%4."/>
+      <w:lvlJc w:val="left"/>
+      <w:pPr>
+        <w:ind w:left="2880" w:hanging="360"/>
+      </w:pPr>
+    </w:lvl>
+    <w:lvl w:ilvl="4" w:tplc="040A0019" w:tentative="1">
+      <w:start w:val="1"/>
+      <w:numFmt w:val="lowerLetter"/>
+      <w:lvlText w:val="%5."/>
+      <w:lvlJc w:val="left"/>
+      <w:pPr>
+        <w:ind w:left="3600" w:hanging="360"/>
+      </w:pPr>
+    </w:lvl>
+    <w:lvl w:ilvl="5" w:tplc="040A001B" w:tentative="1">
+      <w:start w:val="1"/>
+      <w:numFmt w:val="lowerRoman"/>
+      <w:lvlText w:val="%6."/>
+      <w:lvlJc w:val="right"/>
+      <w:pPr>
+        <w:ind w:left="4320" w:hanging="180"/>
+      </w:pPr>
+    </w:lvl>
+    <w:lvl w:ilvl="6" w:tplc="040A000F" w:tentative="1">
+      <w:start w:val="1"/>
+      <w:numFmt w:val="decimal"/>
+      <w:lvlText w:val="%7."/>
+      <w:lvlJc w:val="left"/>
+      <w:pPr>
+        <w:ind w:left="5040" w:hanging="360"/>
+      </w:pPr>
+    </w:lvl>
+    <w:lvl w:ilvl="7" w:tplc="040A0019" w:tentative="1">
+      <w:start w:val="1"/>
+      <w:numFmt w:val="lowerLetter"/>
+      <w:lvlText w:val="%8."/>
+      <w:lvlJc w:val="left"/>
+      <w:pPr>
+        <w:ind w:left="5760" w:hanging="360"/>
+      </w:pPr>
+    </w:lvl>
+    <w:lvl w:ilvl="8" w:tplc="040A001B" w:tentative="1">
+      <w:start w:val="1"/>
+      <w:numFmt w:val="lowerRoman"/>
+      <w:lvlText w:val="%9."/>
+      <w:lvlJc w:val="right"/>
+      <w:pPr>
+        <w:ind w:left="6480" w:hanging="180"/>
+      </w:pPr>
+    </w:lvl>
+  </w:abstractNum>
+  <w:abstractNum w:abstractNumId="10">
+    <w:nsid w:val="41471392"/>
+    <w:multiLevelType w:val="hybridMultilevel"/>
+    <w:tmpl w:val="F7841C96"/>
+    <w:lvl w:ilvl="0" w:tplc="040A0001">
+      <w:start w:val="1"/>
+      <w:numFmt w:val="bullet"/>
+      <w:lvlText w:val=""/>
+      <w:lvlJc w:val="left"/>
+      <w:pPr>
+        <w:ind w:left="720" w:hanging="360"/>
+      </w:pPr>
+      <w:rPr>
+        <w:rFonts w:ascii="Symbol" w:hAnsi="Symbol" w:hint="default"/>
+      </w:rPr>
+    </w:lvl>
+    <w:lvl w:ilvl="1" w:tplc="040A0003" w:tentative="1">
+      <w:start w:val="1"/>
+      <w:numFmt w:val="bullet"/>
+      <w:lvlText w:val="o"/>
+      <w:lvlJc w:val="left"/>
+      <w:pPr>
+        <w:ind w:left="1440" w:hanging="360"/>
+      </w:pPr>
+      <w:rPr>
+        <w:rFonts w:ascii="Courier New" w:hAnsi="Courier New" w:cs="Courier New" w:hint="default"/>
+      </w:rPr>
+    </w:lvl>
+    <w:lvl w:ilvl="2" w:tplc="040A0005" w:tentative="1">
+      <w:start w:val="1"/>
+      <w:numFmt w:val="bullet"/>
+      <w:lvlText w:val=""/>
+      <w:lvlJc w:val="left"/>
+      <w:pPr>
+        <w:ind w:left="2160" w:hanging="360"/>
+      </w:pPr>
+      <w:rPr>
+        <w:rFonts w:ascii="Wingdings" w:hAnsi="Wingdings" w:hint="default"/>
+      </w:rPr>
+    </w:lvl>
+    <w:lvl w:ilvl="3" w:tplc="040A0001" w:tentative="1">
+      <w:start w:val="1"/>
+      <w:numFmt w:val="bullet"/>
+      <w:lvlText w:val=""/>
+      <w:lvlJc w:val="left"/>
+      <w:pPr>
+        <w:ind w:left="2880" w:hanging="360"/>
+      </w:pPr>
+      <w:rPr>
+        <w:rFonts w:ascii="Symbol" w:hAnsi="Symbol" w:hint="default"/>
+      </w:rPr>
+    </w:lvl>
+    <w:lvl w:ilvl="4" w:tplc="040A0003" w:tentative="1">
+      <w:start w:val="1"/>
+      <w:numFmt w:val="bullet"/>
+      <w:lvlText w:val="o"/>
+      <w:lvlJc w:val="left"/>
+      <w:pPr>
+        <w:ind w:left="3600" w:hanging="360"/>
+      </w:pPr>
+      <w:rPr>
+        <w:rFonts w:ascii="Courier New" w:hAnsi="Courier New" w:cs="Courier New" w:hint="default"/>
+      </w:rPr>
+    </w:lvl>
+    <w:lvl w:ilvl="5" w:tplc="040A0005" w:tentative="1">
+      <w:start w:val="1"/>
+      <w:numFmt w:val="bullet"/>
+      <w:lvlText w:val=""/>
+      <w:lvlJc w:val="left"/>
+      <w:pPr>
+        <w:ind w:left="4320" w:hanging="360"/>
+      </w:pPr>
+      <w:rPr>
+        <w:rFonts w:ascii="Wingdings" w:hAnsi="Wingdings" w:hint="default"/>
+      </w:rPr>
+    </w:lvl>
+    <w:lvl w:ilvl="6" w:tplc="040A0001" w:tentative="1">
+      <w:start w:val="1"/>
+      <w:numFmt w:val="bullet"/>
+      <w:lvlText w:val=""/>
+      <w:lvlJc w:val="left"/>
+      <w:pPr>
+        <w:ind w:left="5040" w:hanging="360"/>
+      </w:pPr>
+      <w:rPr>
+        <w:rFonts w:ascii="Symbol" w:hAnsi="Symbol" w:hint="default"/>
+      </w:rPr>
+    </w:lvl>
+    <w:lvl w:ilvl="7" w:tplc="040A0003" w:tentative="1">
+      <w:start w:val="1"/>
+      <w:numFmt w:val="bullet"/>
+      <w:lvlText w:val="o"/>
+      <w:lvlJc w:val="left"/>
+      <w:pPr>
+        <w:ind w:left="5760" w:hanging="360"/>
+      </w:pPr>
+      <w:rPr>
+        <w:rFonts w:ascii="Courier New" w:hAnsi="Courier New" w:cs="Courier New" w:hint="default"/>
+      </w:rPr>
+    </w:lvl>
+    <w:lvl w:ilvl="8" w:tplc="040A0005" w:tentative="1">
+      <w:start w:val="1"/>
+      <w:numFmt w:val="bullet"/>
+      <w:lvlText w:val=""/>
+      <w:lvlJc w:val="left"/>
+      <w:pPr>
+        <w:ind w:left="6480" w:hanging="360"/>
+      </w:pPr>
+      <w:rPr>
+        <w:rFonts w:ascii="Wingdings" w:hAnsi="Wingdings" w:hint="default"/>
+      </w:rPr>
+    </w:lvl>
+  </w:abstractNum>
+  <w:abstractNum w:abstractNumId="11">
     <w:nsid w:val="51AB41BF"/>
     <w:multiLevelType w:val="hybridMultilevel"/>
     <w:tmpl w:val="FA4C014A"/>
@@ -15509,7 +16261,7 @@
       </w:rPr>
     </w:lvl>
   </w:abstractNum>
-  <w:abstractNum w:abstractNumId="10">
+  <w:abstractNum w:abstractNumId="12">
     <w:nsid w:val="5F0E68DD"/>
     <w:multiLevelType w:val="hybridMultilevel"/>
     <w:tmpl w:val="6D0CF58E"/>
@@ -15595,7 +16347,7 @@
       </w:pPr>
     </w:lvl>
   </w:abstractNum>
-  <w:abstractNum w:abstractNumId="11">
+  <w:abstractNum w:abstractNumId="13">
     <w:nsid w:val="62CF6A6E"/>
     <w:multiLevelType w:val="hybridMultilevel"/>
     <w:tmpl w:val="CC80CE28"/>
@@ -15688,19 +16440,19 @@
     <w:abstractNumId w:val="0"/>
   </w:num>
   <w:num w:numId="2">
-    <w:abstractNumId w:val="9"/>
+    <w:abstractNumId w:val="11"/>
   </w:num>
   <w:num w:numId="3">
     <w:abstractNumId w:val="5"/>
   </w:num>
   <w:num w:numId="4">
-    <w:abstractNumId w:val="10"/>
+    <w:abstractNumId w:val="12"/>
   </w:num>
   <w:num w:numId="5">
     <w:abstractNumId w:val="1"/>
   </w:num>
   <w:num w:numId="6">
-    <w:abstractNumId w:val="11"/>
+    <w:abstractNumId w:val="13"/>
   </w:num>
   <w:num w:numId="7">
     <w:abstractNumId w:val="3"/>
@@ -15712,13 +16464,19 @@
     <w:abstractNumId w:val="4"/>
   </w:num>
   <w:num w:numId="10">
-    <w:abstractNumId w:val="6"/>
+    <w:abstractNumId w:val="7"/>
   </w:num>
   <w:num w:numId="11">
+    <w:abstractNumId w:val="10"/>
+  </w:num>
+  <w:num w:numId="12">
+    <w:abstractNumId w:val="9"/>
+  </w:num>
+  <w:num w:numId="13">
     <w:abstractNumId w:val="8"/>
   </w:num>
-  <w:num w:numId="12">
-    <w:abstractNumId w:val="7"/>
+  <w:num w:numId="14">
+    <w:abstractNumId w:val="6"/>
   </w:num>
 </w:numbering>
 </file>
@@ -16125,7 +16883,10 @@
   <w:style w:type="paragraph" w:default="1" w:styleId="Normal">
     <w:name w:val="Normal"/>
     <w:qFormat/>
-    <w:rsid w:val="00FB1BCE"/>
+    <w:rsid w:val="0016525D"/>
+    <w:rPr>
+      <w:rFonts w:ascii="Times New Roman" w:hAnsi="Times New Roman"/>
+    </w:rPr>
   </w:style>
   <w:style w:type="paragraph" w:styleId="Ttulo1">
     <w:name w:val="heading 1"/>
@@ -17086,7 +17847,7 @@
 </file>
 
 <file path=customXml/itemProps2.xml><?xml version="1.0" encoding="utf-8"?>
-<ds:datastoreItem xmlns:ds="http://schemas.openxmlformats.org/officeDocument/2006/customXml" ds:itemID="{E3F5AD15-4131-234D-BE52-E37FE41AF8EC}">
+<ds:datastoreItem xmlns:ds="http://schemas.openxmlformats.org/officeDocument/2006/customXml" ds:itemID="{03FA69FA-4749-7B43-9DED-CD547C74CB02}">
   <ds:schemaRefs>
     <ds:schemaRef ds:uri="http://schemas.openxmlformats.org/officeDocument/2006/bibliography"/>
   </ds:schemaRefs>

--- a/Documentacion.docx
+++ b/Documentacion.docx
@@ -1,6 +1,6 @@
 
 <file path=word/document.xml><?xml version="1.0" encoding="utf-8"?>
-<w:document xmlns:wpc="http://schemas.microsoft.com/office/word/2010/wordprocessingCanvas" xmlns:mo="http://schemas.microsoft.com/office/mac/office/2008/main" xmlns:mc="http://schemas.openxmlformats.org/markup-compatibility/2006" xmlns:mv="urn:schemas-microsoft-com:mac:vml" xmlns:o="urn:schemas-microsoft-com:office:office" xmlns:r="http://schemas.openxmlformats.org/officeDocument/2006/relationships" xmlns:m="http://schemas.openxmlformats.org/officeDocument/2006/math" xmlns:v="urn:schemas-microsoft-com:vml" xmlns:wp14="http://schemas.microsoft.com/office/word/2010/wordprocessingDrawing" xmlns:wp="http://schemas.openxmlformats.org/drawingml/2006/wordprocessingDrawing" xmlns:w10="urn:schemas-microsoft-com:office:word" xmlns:w="http://schemas.openxmlformats.org/wordprocessingml/2006/main" xmlns:w14="http://schemas.microsoft.com/office/word/2010/wordml" xmlns:w15="http://schemas.microsoft.com/office/word/2012/wordml" xmlns:wpg="http://schemas.microsoft.com/office/word/2010/wordprocessingGroup" xmlns:wpi="http://schemas.microsoft.com/office/word/2010/wordprocessingInk" xmlns:wne="http://schemas.microsoft.com/office/word/2006/wordml" xmlns:wps="http://schemas.microsoft.com/office/word/2010/wordprocessingShape" mc:Ignorable="w14 w15 wp14">
+<w:document xmlns:wpc="http://schemas.microsoft.com/office/word/2010/wordprocessingCanvas" xmlns:mc="http://schemas.openxmlformats.org/markup-compatibility/2006" xmlns:o="urn:schemas-microsoft-com:office:office" xmlns:r="http://schemas.openxmlformats.org/officeDocument/2006/relationships" xmlns:m="http://schemas.openxmlformats.org/officeDocument/2006/math" xmlns:v="urn:schemas-microsoft-com:vml" xmlns:wp14="http://schemas.microsoft.com/office/word/2010/wordprocessingDrawing" xmlns:wp="http://schemas.openxmlformats.org/drawingml/2006/wordprocessingDrawing" xmlns:w10="urn:schemas-microsoft-com:office:word" xmlns:w="http://schemas.openxmlformats.org/wordprocessingml/2006/main" xmlns:w14="http://schemas.microsoft.com/office/word/2010/wordml" xmlns:w15="http://schemas.microsoft.com/office/word/2012/wordml" xmlns:wpg="http://schemas.microsoft.com/office/word/2010/wordprocessingGroup" xmlns:wpi="http://schemas.microsoft.com/office/word/2010/wordprocessingInk" xmlns:wne="http://schemas.microsoft.com/office/word/2006/wordml" xmlns:wps="http://schemas.microsoft.com/office/word/2010/wordprocessingShape" mc:Ignorable="w14 w15 wp14">
   <w:body>
     <w:sdt>
       <w:sdtPr>
@@ -15,7 +15,7 @@
           <w:r>
             <w:rPr>
               <w:noProof/>
-              <w:lang w:val="es-ES_tradnl" w:eastAsia="es-ES_tradnl"/>
+              <w:lang w:eastAsia="es-ES"/>
             </w:rPr>
             <mc:AlternateContent>
               <mc:Choice Requires="wps">
@@ -206,7 +206,7 @@
               </mc:Choice>
               <mc:Fallback>
                 <w:pict>
-                  <v:rect w14:anchorId="22C75011" id="Rectángulo 47" o:spid="_x0000_s1026" style="position:absolute;margin-left:0;margin-top:0;width:422.3pt;height:760.3pt;z-index:251650048;visibility:visible;mso-wrap-style:square;mso-width-percent:690;mso-height-percent:960;mso-left-percent:20;mso-top-percent:20;mso-wrap-distance-left:9pt;mso-wrap-distance-top:0;mso-wrap-distance-right:9pt;mso-wrap-distance-bottom:0;mso-position-horizontal-relative:page;mso-position-vertical-relative:page;mso-width-percent:690;mso-height-percent:960;mso-left-percent:20;mso-top-percent:20;mso-width-relative:page;mso-height-relative:page;v-text-anchor:middle" o:gfxdata="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" fillcolor="#4f81bd [3204]" stroked="f" strokeweight="2pt">
+                  <v:rect w14:anchorId="22C75011" id="Rectángulo 47" o:spid="_x0000_s1026" style="position:absolute;margin-left:0;margin-top:0;width:422.3pt;height:760.3pt;z-index:251650048;visibility:visible;mso-wrap-style:square;mso-width-percent:690;mso-height-percent:960;mso-left-percent:20;mso-top-percent:20;mso-wrap-distance-left:9pt;mso-wrap-distance-top:0;mso-wrap-distance-right:9pt;mso-wrap-distance-bottom:0;mso-position-horizontal-relative:page;mso-position-vertical-relative:page;mso-width-percent:690;mso-height-percent:960;mso-left-percent:20;mso-top-percent:20;mso-width-relative:page;mso-height-relative:page;v-text-anchor:middle" o:gfxdata="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" fillcolor="#4f81bd [3204]" stroked="f" strokeweight="2pt">
                     <v:path arrowok="t"/>
                     <v:textbox inset="21.6pt,1in,21.6pt">
                       <w:txbxContent>
@@ -316,7 +316,7 @@
           <w:r>
             <w:rPr>
               <w:noProof/>
-              <w:lang w:val="es-ES_tradnl" w:eastAsia="es-ES_tradnl"/>
+              <w:lang w:eastAsia="es-ES"/>
             </w:rPr>
             <mc:AlternateContent>
               <mc:Choice Requires="wps">
@@ -432,7 +432,7 @@
               </mc:Choice>
               <mc:Fallback>
                 <w:pict>
-                  <v:rect w14:anchorId="5929F93C" id="Rectángulo 48" o:spid="_x0000_s1027" style="position:absolute;margin-left:0;margin-top:0;width:148.1pt;height:760.3pt;z-index:251652096;visibility:visible;mso-wrap-style:square;mso-width-percent:242;mso-height-percent:960;mso-left-percent:730;mso-wrap-distance-left:9pt;mso-wrap-distance-top:0;mso-wrap-distance-right:9pt;mso-wrap-distance-bottom:0;mso-position-horizontal-relative:page;mso-position-vertical:center;mso-position-vertical-relative:page;mso-width-percent:242;mso-height-percent:960;mso-left-percent:730;mso-width-relative:page;mso-height-relative:page;v-text-anchor:middle" o:gfxdata="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" fillcolor="#1f497d [3215]" stroked="f" strokeweight="2pt">
+                  <v:rect w14:anchorId="5929F93C" id="Rectángulo 48" o:spid="_x0000_s1027" style="position:absolute;margin-left:0;margin-top:0;width:148.1pt;height:760.3pt;z-index:251652096;visibility:visible;mso-wrap-style:square;mso-width-percent:242;mso-height-percent:960;mso-left-percent:730;mso-wrap-distance-left:9pt;mso-wrap-distance-top:0;mso-wrap-distance-right:9pt;mso-wrap-distance-bottom:0;mso-position-horizontal-relative:page;mso-position-vertical:center;mso-position-vertical-relative:page;mso-width-percent:242;mso-height-percent:960;mso-left-percent:730;mso-width-relative:page;mso-height-relative:page;v-text-anchor:middle" o:gfxdata="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" fillcolor="#1f497d [3215]" stroked="f" strokeweight="2pt">
                     <v:path arrowok="t"/>
                     <v:textbox inset="14.4pt,,14.4pt">
                       <w:txbxContent>
@@ -540,8 +540,6 @@
             </w:rPr>
             <w:t>Tabla de contenido</w:t>
           </w:r>
-          <w:bookmarkStart w:id="0" w:name="_GoBack"/>
-          <w:bookmarkEnd w:id="0"/>
         </w:p>
         <w:p>
           <w:pPr>
@@ -2143,12 +2141,18 @@
     <w:p>
       <w:pPr>
         <w:pStyle w:val="Ttulo1"/>
-      </w:pPr>
-      <w:bookmarkStart w:id="1" w:name="_Toc450301349"/>
-      <w:r>
+        <w:rPr>
+          <w:lang w:val="es-ES"/>
+        </w:rPr>
+      </w:pPr>
+      <w:bookmarkStart w:id="0" w:name="_Toc450301349"/>
+      <w:r>
+        <w:rPr>
+          <w:lang w:val="es-ES"/>
+        </w:rPr>
         <w:t>TIPOS DE DATOS</w:t>
       </w:r>
-      <w:bookmarkEnd w:id="1"/>
+      <w:bookmarkEnd w:id="0"/>
     </w:p>
     <w:p>
       <w:pPr>
@@ -2544,12 +2548,18 @@
     <w:p>
       <w:pPr>
         <w:pStyle w:val="Ttulo1"/>
-      </w:pPr>
-      <w:bookmarkStart w:id="2" w:name="_Toc450301350"/>
-      <w:r>
+        <w:rPr>
+          <w:lang w:val="es-ES"/>
+        </w:rPr>
+      </w:pPr>
+      <w:bookmarkStart w:id="1" w:name="_Toc450301350"/>
+      <w:r>
+        <w:rPr>
+          <w:lang w:val="es-ES"/>
+        </w:rPr>
         <w:t>DECLARACIÓN DE VARIABLES REALES</w:t>
       </w:r>
-      <w:bookmarkEnd w:id="2"/>
+      <w:bookmarkEnd w:id="1"/>
     </w:p>
     <w:p/>
     <w:p>
@@ -2635,7 +2645,7 @@
           <w:rFonts w:cs="Times New Roman"/>
           <w:noProof/>
           <w:sz w:val="24"/>
-          <w:lang w:val="es-ES_tradnl" w:eastAsia="es-ES_tradnl"/>
+          <w:lang w:eastAsia="es-ES"/>
         </w:rPr>
         <w:lastRenderedPageBreak/>
         <w:drawing>
@@ -2803,7 +2813,7 @@
       <w:r>
         <w:rPr>
           <w:noProof/>
-          <w:lang w:val="es-ES_tradnl" w:eastAsia="es-ES_tradnl"/>
+          <w:lang w:eastAsia="es-ES"/>
         </w:rPr>
         <w:drawing>
           <wp:inline distT="0" distB="0" distL="0" distR="0" wp14:anchorId="08765619" wp14:editId="26228FAB">
@@ -2877,12 +2887,18 @@
     <w:p>
       <w:pPr>
         <w:pStyle w:val="Ttulo1"/>
-      </w:pPr>
-      <w:bookmarkStart w:id="3" w:name="_Toc450301351"/>
-      <w:r>
+        <w:rPr>
+          <w:lang w:val="es-ES"/>
+        </w:rPr>
+      </w:pPr>
+      <w:bookmarkStart w:id="2" w:name="_Toc450301351"/>
+      <w:r>
+        <w:rPr>
+          <w:lang w:val="es-ES"/>
+        </w:rPr>
         <w:t>DECLARACIÓN DE VECTORES Y MATRICES</w:t>
       </w:r>
-      <w:bookmarkEnd w:id="3"/>
+      <w:bookmarkEnd w:id="2"/>
     </w:p>
     <w:p>
       <w:pPr>
@@ -2990,7 +3006,7 @@
           <w:b/>
           <w:noProof/>
           <w:sz w:val="24"/>
-          <w:lang w:val="es-ES_tradnl" w:eastAsia="es-ES_tradnl"/>
+          <w:lang w:eastAsia="es-ES"/>
         </w:rPr>
         <mc:AlternateContent>
           <mc:Choice Requires="wps">
@@ -3045,7 +3061,7 @@
               </wp:anchor>
             </w:drawing>
           </mc:Choice>
-          <mc:Fallback>
+          <mc:Fallback xmlns:mv="urn:schemas-microsoft-com:mac:vml" xmlns:mo="http://schemas.microsoft.com/office/mac/office/2008/main">
             <w:pict>
               <v:shapetype w14:anchorId="70C79A54" id="_x0000_t32" coordsize="21600,21600" o:spt="32" o:oned="t" path="m0,0l21600,21600e" filled="f">
                 <v:path arrowok="t" fillok="f" o:connecttype="none"/>
@@ -3134,7 +3150,7 @@
           <w:rFonts w:cs="Times New Roman"/>
           <w:noProof/>
           <w:sz w:val="24"/>
-          <w:lang w:val="es-ES_tradnl" w:eastAsia="es-ES_tradnl"/>
+          <w:lang w:eastAsia="es-ES"/>
         </w:rPr>
         <mc:AlternateContent>
           <mc:Choice Requires="wps">
@@ -3195,7 +3211,7 @@
               </wp:anchor>
             </w:drawing>
           </mc:Choice>
-          <mc:Fallback>
+          <mc:Fallback xmlns:mv="urn:schemas-microsoft-com:mac:vml" xmlns:mo="http://schemas.microsoft.com/office/mac/office/2008/main">
             <w:pict>
               <v:shape w14:anchorId="1C77639D" id="_x0031_7_x0020_Conector_x0020_recto_x0020_de_x0020_flecha" o:spid="_x0000_s1026" type="#_x0000_t32" style="position:absolute;margin-left:117.45pt;margin-top:7.75pt;width:30pt;height:18pt;z-index:251670016;visibility:visible;mso-wrap-style:square;mso-width-percent:0;mso-height-percent:0;mso-wrap-distance-left:9pt;mso-wrap-distance-top:0;mso-wrap-distance-right:9pt;mso-wrap-distance-bottom:0;mso-position-horizontal:absolute;mso-position-horizontal-relative:text;mso-position-vertical:absolute;mso-position-vertical-relative:text;mso-width-percent:0;mso-height-percent:0;mso-width-relative:margin;mso-height-relative:margin" o:gfxdata="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" strokecolor="#4579b8 [3044]">
                 <v:stroke endarrow="open"/>
@@ -3355,7 +3371,7 @@
           <w:rFonts w:cs="Times New Roman"/>
           <w:noProof/>
           <w:sz w:val="24"/>
-          <w:lang w:val="es-ES_tradnl" w:eastAsia="es-ES_tradnl"/>
+          <w:lang w:eastAsia="es-ES"/>
         </w:rPr>
         <mc:AlternateContent>
           <mc:Choice Requires="wps">
@@ -3453,23 +3469,13 @@
                               </w:rPr>
                               <w:t xml:space="preserve">REAL </w:t>
                             </w:r>
-                            <w:proofErr w:type="spellStart"/>
                             <w:r>
                               <w:rPr>
                                 <w:rFonts w:ascii="Consolas" w:hAnsi="Consolas" w:cs="Times New Roman"/>
                                 <w:sz w:val="16"/>
                                 <w:szCs w:val="24"/>
                               </w:rPr>
-                              <w:t>numero</w:t>
-                            </w:r>
-                            <w:proofErr w:type="spellEnd"/>
-                            <w:r>
-                              <w:rPr>
-                                <w:rFonts w:ascii="Consolas" w:hAnsi="Consolas" w:cs="Times New Roman"/>
-                                <w:sz w:val="16"/>
-                                <w:szCs w:val="24"/>
-                              </w:rPr>
-                              <w:t xml:space="preserve"> = </w:t>
+                              <w:t xml:space="preserve">numero = </w:t>
                             </w:r>
                             <w:proofErr w:type="spellStart"/>
                             <w:r>
@@ -3512,7 +3518,7 @@
           </mc:Choice>
           <mc:Fallback>
             <w:pict>
-              <v:rect w14:anchorId="2A1DD1A1" id="22 Rectángulo" o:spid="_x0000_s1028" style="position:absolute;left:0;text-align:left;margin-left:125.6pt;margin-top:100.15pt;width:183pt;height:51pt;z-index:251684352;visibility:visible;mso-wrap-style:square;mso-width-percent:0;mso-height-percent:0;mso-wrap-distance-left:9pt;mso-wrap-distance-top:0;mso-wrap-distance-right:9pt;mso-wrap-distance-bottom:0;mso-position-horizontal:absolute;mso-position-horizontal-relative:text;mso-position-vertical:absolute;mso-position-vertical-relative:text;mso-width-percent:0;mso-height-percent:0;mso-width-relative:margin;mso-height-relative:margin;v-text-anchor:middle" o:gfxdata="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" fillcolor="window" strokecolor="#4bacc6" strokeweight="2pt">
+              <v:rect w14:anchorId="2A1DD1A1" id="22 Rectángulo" o:spid="_x0000_s1028" style="position:absolute;left:0;text-align:left;margin-left:125.6pt;margin-top:100.15pt;width:183pt;height:51pt;z-index:251684352;visibility:visible;mso-wrap-style:square;mso-width-percent:0;mso-height-percent:0;mso-wrap-distance-left:9pt;mso-wrap-distance-top:0;mso-wrap-distance-right:9pt;mso-wrap-distance-bottom:0;mso-position-horizontal:absolute;mso-position-horizontal-relative:text;mso-position-vertical:absolute;mso-position-vertical-relative:text;mso-width-percent:0;mso-height-percent:0;mso-width-relative:margin;mso-height-relative:margin;v-text-anchor:middle" o:gfxdata="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" fillcolor="window" strokecolor="#4bacc6" strokeweight="2pt">
                 <v:textbox>
                   <w:txbxContent>
                     <w:p>
@@ -3570,23 +3576,13 @@
                         </w:rPr>
                         <w:t xml:space="preserve">REAL </w:t>
                       </w:r>
-                      <w:proofErr w:type="spellStart"/>
                       <w:r>
                         <w:rPr>
                           <w:rFonts w:ascii="Consolas" w:hAnsi="Consolas" w:cs="Times New Roman"/>
                           <w:sz w:val="16"/>
                           <w:szCs w:val="24"/>
                         </w:rPr>
-                        <w:t>numero</w:t>
-                      </w:r>
-                      <w:proofErr w:type="spellEnd"/>
-                      <w:r>
-                        <w:rPr>
-                          <w:rFonts w:ascii="Consolas" w:hAnsi="Consolas" w:cs="Times New Roman"/>
-                          <w:sz w:val="16"/>
-                          <w:szCs w:val="24"/>
-                        </w:rPr>
-                        <w:t xml:space="preserve"> = </w:t>
+                        <w:t xml:space="preserve">numero = </w:t>
                       </w:r>
                       <w:proofErr w:type="spellStart"/>
                       <w:r>
@@ -3701,12 +3697,18 @@
     <w:p>
       <w:pPr>
         <w:pStyle w:val="Ttulo1"/>
-      </w:pPr>
-      <w:bookmarkStart w:id="4" w:name="_Toc450301352"/>
-      <w:r>
+        <w:rPr>
+          <w:lang w:val="es-ES"/>
+        </w:rPr>
+      </w:pPr>
+      <w:bookmarkStart w:id="3" w:name="_Toc450301352"/>
+      <w:r>
+        <w:rPr>
+          <w:lang w:val="es-ES"/>
+        </w:rPr>
         <w:t>OPERADORES ARITMÉTICOS</w:t>
       </w:r>
-      <w:bookmarkEnd w:id="4"/>
+      <w:bookmarkEnd w:id="3"/>
     </w:p>
     <w:p>
       <w:pPr>
@@ -4292,13 +4294,19 @@
     <w:p>
       <w:pPr>
         <w:pStyle w:val="Ttulo1"/>
-      </w:pPr>
-      <w:bookmarkStart w:id="5" w:name="_Toc450301353"/>
-      <w:r>
+        <w:rPr>
+          <w:lang w:val="es-ES"/>
+        </w:rPr>
+      </w:pPr>
+      <w:bookmarkStart w:id="4" w:name="_Toc450301353"/>
+      <w:r>
+        <w:rPr>
+          <w:lang w:val="es-ES"/>
+        </w:rPr>
         <w:lastRenderedPageBreak/>
         <w:t>OPERADORES RELACIONALES</w:t>
       </w:r>
-      <w:bookmarkEnd w:id="5"/>
+      <w:bookmarkEnd w:id="4"/>
     </w:p>
     <w:p>
       <w:pPr>
@@ -5035,11 +5043,11 @@
       <w:pPr>
         <w:pStyle w:val="Ttulo1"/>
       </w:pPr>
-      <w:bookmarkStart w:id="6" w:name="_Toc450301354"/>
+      <w:bookmarkStart w:id="5" w:name="_Toc450301354"/>
       <w:r>
         <w:t>OPERADORES LÓGICOS</w:t>
       </w:r>
-      <w:bookmarkEnd w:id="6"/>
+      <w:bookmarkEnd w:id="5"/>
     </w:p>
     <w:p>
       <w:pPr>
@@ -5497,11 +5505,11 @@
       <w:pPr>
         <w:pStyle w:val="Ttulo1"/>
       </w:pPr>
-      <w:bookmarkStart w:id="7" w:name="_Toc450301355"/>
+      <w:bookmarkStart w:id="6" w:name="_Toc450301355"/>
       <w:r>
         <w:t>ESTRUCTURA DE LAS OPERACIONES</w:t>
       </w:r>
-      <w:bookmarkEnd w:id="7"/>
+      <w:bookmarkEnd w:id="6"/>
     </w:p>
     <w:p>
       <w:pPr>
@@ -5531,7 +5539,7 @@
           <w:caps/>
           <w:color w:val="000000" w:themeColor="text1"/>
           <w:spacing w:val="15"/>
-          <w:lang w:val="en-US" w:eastAsia="ja-JP"/>
+          <w:lang w:eastAsia="ja-JP"/>
         </w:rPr>
         <w:tab/>
       </w:r>
@@ -5563,15 +5571,24 @@
     <w:p>
       <w:pPr>
         <w:pStyle w:val="Ttulo1"/>
-      </w:pPr>
-      <w:bookmarkStart w:id="8" w:name="_Toc450301356"/>
-      <w:r>
+        <w:rPr>
+          <w:lang w:val="es-ES"/>
+        </w:rPr>
+      </w:pPr>
+      <w:bookmarkStart w:id="7" w:name="_Toc450301356"/>
+      <w:r>
+        <w:rPr>
+          <w:lang w:val="es-ES"/>
+        </w:rPr>
         <w:t>OPERADORES</w:t>
       </w:r>
       <w:r>
+        <w:rPr>
+          <w:lang w:val="es-ES"/>
+        </w:rPr>
         <w:t xml:space="preserve"> Y OPERACIONES</w:t>
       </w:r>
-      <w:bookmarkEnd w:id="8"/>
+      <w:bookmarkEnd w:id="7"/>
     </w:p>
     <w:p>
       <w:pPr>
@@ -6370,12 +6387,18 @@
     <w:p>
       <w:pPr>
         <w:pStyle w:val="Ttulo1"/>
-      </w:pPr>
-      <w:bookmarkStart w:id="9" w:name="_Toc450301357"/>
-      <w:r>
+        <w:rPr>
+          <w:lang w:val="es-ES"/>
+        </w:rPr>
+      </w:pPr>
+      <w:bookmarkStart w:id="8" w:name="_Toc450301357"/>
+      <w:r>
+        <w:rPr>
+          <w:lang w:val="es-ES"/>
+        </w:rPr>
         <w:t>SENTENCIAS CONDICIONALES</w:t>
       </w:r>
-      <w:bookmarkEnd w:id="9"/>
+      <w:bookmarkEnd w:id="8"/>
     </w:p>
     <w:p>
       <w:pPr>
@@ -6563,7 +6586,7 @@
           <w:rFonts w:cs="Times New Roman"/>
           <w:noProof/>
           <w:sz w:val="24"/>
-          <w:lang w:val="es-ES_tradnl" w:eastAsia="es-ES_tradnl"/>
+          <w:lang w:eastAsia="es-ES"/>
         </w:rPr>
         <w:lastRenderedPageBreak/>
         <mc:AlternateContent>
@@ -6723,7 +6746,7 @@
           </mc:Choice>
           <mc:Fallback>
             <w:pict>
-              <v:rect w14:anchorId="155F8171" id="4 Rectángulo" o:spid="_x0000_s1029" style="position:absolute;left:0;text-align:left;margin-left:126.25pt;margin-top:10.1pt;width:177.75pt;height:141pt;z-index:251639296;visibility:visible;mso-wrap-style:square;mso-width-percent:0;mso-height-percent:0;mso-wrap-distance-left:9pt;mso-wrap-distance-top:0;mso-wrap-distance-right:9pt;mso-wrap-distance-bottom:0;mso-position-horizontal:absolute;mso-position-horizontal-relative:text;mso-position-vertical:absolute;mso-position-vertical-relative:text;mso-width-percent:0;mso-height-percent:0;mso-width-relative:margin;mso-height-relative:margin;v-text-anchor:middle" o:gfxdata="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" fillcolor="white [3201]" strokecolor="#4bacc6 [3208]" strokeweight="2pt">
+              <v:rect w14:anchorId="155F8171" id="4 Rectángulo" o:spid="_x0000_s1029" style="position:absolute;left:0;text-align:left;margin-left:126.25pt;margin-top:10.1pt;width:177.75pt;height:141pt;z-index:251639296;visibility:visible;mso-wrap-style:square;mso-width-percent:0;mso-height-percent:0;mso-wrap-distance-left:9pt;mso-wrap-distance-top:0;mso-wrap-distance-right:9pt;mso-wrap-distance-bottom:0;mso-position-horizontal:absolute;mso-position-horizontal-relative:text;mso-position-vertical:absolute;mso-position-vertical-relative:text;mso-width-percent:0;mso-height-percent:0;mso-width-relative:margin;mso-height-relative:margin;v-text-anchor:middle" o:gfxdata="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" fillcolor="white [3201]" strokecolor="#4bacc6 [3208]" strokeweight="2pt">
                 <v:textbox>
                   <w:txbxContent>
                     <w:p>
@@ -6968,18 +6991,25 @@
     <w:p>
       <w:pPr>
         <w:pStyle w:val="Ttulo1"/>
+        <w:rPr>
+          <w:lang w:val="es-ES"/>
+        </w:rPr>
       </w:pPr>
       <w:r>
         <w:rPr>
           <w:i/>
+          <w:lang w:val="es-ES"/>
         </w:rPr>
         <w:tab/>
       </w:r>
-      <w:bookmarkStart w:id="10" w:name="_Toc450301358"/>
-      <w:r>
+      <w:bookmarkStart w:id="9" w:name="_Toc450301358"/>
+      <w:r>
+        <w:rPr>
+          <w:lang w:val="es-ES"/>
+        </w:rPr>
         <w:t>BUCLE MIENTRAS</w:t>
       </w:r>
-      <w:bookmarkEnd w:id="10"/>
+      <w:bookmarkEnd w:id="9"/>
     </w:p>
     <w:p>
       <w:pPr>
@@ -7144,7 +7174,7 @@
       <w:r>
         <w:rPr>
           <w:noProof/>
-          <w:lang w:val="es-ES_tradnl" w:eastAsia="es-ES_tradnl"/>
+          <w:lang w:eastAsia="es-ES"/>
         </w:rPr>
         <mc:AlternateContent>
           <mc:Choice Requires="wps">
@@ -7307,7 +7337,7 @@
           </mc:Choice>
           <mc:Fallback>
             <w:pict>
-              <v:rect w14:anchorId="01D8C3EA" id="2 Rectángulo" o:spid="_x0000_s1030" style="position:absolute;margin-left:136.9pt;margin-top:7.9pt;width:176.25pt;height:76.5pt;z-index:251646464;visibility:visible;mso-wrap-style:square;mso-width-percent:0;mso-height-percent:0;mso-wrap-distance-left:9pt;mso-wrap-distance-top:0;mso-wrap-distance-right:9pt;mso-wrap-distance-bottom:0;mso-position-horizontal:absolute;mso-position-horizontal-relative:text;mso-position-vertical:absolute;mso-position-vertical-relative:text;mso-width-percent:0;mso-height-percent:0;mso-width-relative:margin;mso-height-relative:margin;v-text-anchor:middle" o:gfxdata="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" fillcolor="white [3201]" strokecolor="#4bacc6 [3208]" strokeweight="2pt">
+              <v:rect w14:anchorId="01D8C3EA" id="2 Rectángulo" o:spid="_x0000_s1030" style="position:absolute;margin-left:136.9pt;margin-top:7.9pt;width:176.25pt;height:76.5pt;z-index:251646464;visibility:visible;mso-wrap-style:square;mso-width-percent:0;mso-height-percent:0;mso-wrap-distance-left:9pt;mso-wrap-distance-top:0;mso-wrap-distance-right:9pt;mso-wrap-distance-bottom:0;mso-position-horizontal:absolute;mso-position-horizontal-relative:text;mso-position-vertical:absolute;mso-position-vertical-relative:text;mso-width-percent:0;mso-height-percent:0;mso-width-relative:margin;mso-height-relative:margin;v-text-anchor:middle" o:gfxdata="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" fillcolor="white [3201]" strokecolor="#4bacc6 [3208]" strokeweight="2pt">
                 <v:textbox>
                   <w:txbxContent>
                     <w:p>
@@ -7465,18 +7495,38 @@
         <w:tabs>
           <w:tab w:val="left" w:pos="2235"/>
         </w:tabs>
+        <w:rPr>
+          <w:rFonts w:cs="Times New Roman"/>
+        </w:rPr>
+      </w:pPr>
+    </w:p>
+    <w:p>
+      <w:pPr>
+        <w:tabs>
+          <w:tab w:val="left" w:pos="2235"/>
+        </w:tabs>
       </w:pPr>
     </w:p>
     <w:p>
       <w:pPr>
         <w:pStyle w:val="Ttulo1"/>
-      </w:pPr>
-      <w:bookmarkStart w:id="11" w:name="_Toc450301359"/>
-      <w:r>
+        <w:rPr>
+          <w:lang w:val="es-ES"/>
+        </w:rPr>
+      </w:pPr>
+      <w:bookmarkStart w:id="10" w:name="_Toc450301359"/>
+      <w:r>
+        <w:rPr>
+          <w:lang w:val="es-ES"/>
+        </w:rPr>
+        <w:lastRenderedPageBreak/>
         <w:t>ESTRUCTURA DE UN PROGRAMA</w:t>
       </w:r>
-      <w:bookmarkEnd w:id="11"/>
-      <w:r>
+      <w:bookmarkEnd w:id="10"/>
+      <w:r>
+        <w:rPr>
+          <w:lang w:val="es-ES"/>
+        </w:rPr>
         <w:t xml:space="preserve"> </w:t>
       </w:r>
     </w:p>
@@ -7790,6 +7840,13 @@
           <w:sz w:val="24"/>
         </w:rPr>
       </w:pPr>
+      <w:r>
+        <w:rPr>
+          <w:rFonts w:cs="Times New Roman"/>
+          <w:sz w:val="24"/>
+        </w:rPr>
+        <w:t xml:space="preserve">Llama </w:t>
+      </w:r>
       <w:proofErr w:type="spellStart"/>
       <w:r>
         <w:rPr>
@@ -7842,7 +7899,21 @@
           <w:rFonts w:cs="Times New Roman"/>
           <w:sz w:val="24"/>
         </w:rPr>
-        <w:t xml:space="preserve"> = </w:t>
+        <w:t xml:space="preserve"> =</w:t>
+      </w:r>
+      <w:r>
+        <w:rPr>
+          <w:rFonts w:cs="Times New Roman"/>
+          <w:sz w:val="24"/>
+        </w:rPr>
+        <w:t xml:space="preserve"> llama</w:t>
+      </w:r>
+      <w:r>
+        <w:rPr>
+          <w:rFonts w:cs="Times New Roman"/>
+          <w:sz w:val="24"/>
+        </w:rPr>
+        <w:t xml:space="preserve"> </w:t>
       </w:r>
       <w:proofErr w:type="spellStart"/>
       <w:r>
@@ -7892,14 +7963,14 @@
       <w:pPr>
         <w:pStyle w:val="Ttulo1"/>
       </w:pPr>
-      <w:bookmarkStart w:id="12" w:name="_Ref449253856"/>
-      <w:bookmarkStart w:id="13" w:name="_Toc450301360"/>
+      <w:bookmarkStart w:id="11" w:name="_Ref449253856"/>
+      <w:bookmarkStart w:id="12" w:name="_Toc450301360"/>
       <w:r>
         <w:lastRenderedPageBreak/>
         <w:t>ENTRADA-SALIDA</w:t>
       </w:r>
+      <w:bookmarkEnd w:id="11"/>
       <w:bookmarkEnd w:id="12"/>
-      <w:bookmarkEnd w:id="13"/>
     </w:p>
     <w:p>
       <w:pPr>
@@ -8154,7 +8225,7 @@
       <w:r>
         <w:rPr>
           <w:noProof/>
-          <w:lang w:val="es-ES_tradnl" w:eastAsia="es-ES_tradnl"/>
+          <w:lang w:eastAsia="es-ES"/>
         </w:rPr>
         <mc:AlternateContent>
           <mc:Choice Requires="wps">
@@ -8374,11 +8445,11 @@
           </mc:Choice>
           <mc:Fallback>
             <w:pict>
-              <v:shapetype w14:anchorId="2299E5E3" id="_x0000_t202" coordsize="21600,21600" o:spt="202" path="m0,0l0,21600,21600,21600,21600,0xe">
+              <v:shapetype w14:anchorId="2299E5E3" id="_x0000_t202" coordsize="21600,21600" o:spt="202" path="m,l,21600r21600,l21600,xe">
                 <v:stroke joinstyle="miter"/>
                 <v:path gradientshapeok="t" o:connecttype="rect"/>
               </v:shapetype>
-              <v:shape id="Cuadro de texto 2" o:spid="_x0000_s1031" type="#_x0000_t202" style="position:absolute;left:0;text-align:left;margin-left:72.25pt;margin-top:9.6pt;width:314.25pt;height:85.5pt;z-index:251690496;visibility:visible;mso-wrap-style:square;mso-width-percent:0;mso-height-percent:0;mso-wrap-distance-left:9pt;mso-wrap-distance-top:3.6pt;mso-wrap-distance-right:9pt;mso-wrap-distance-bottom:3.6pt;mso-position-horizontal:absolute;mso-position-horizontal-relative:text;mso-position-vertical:absolute;mso-position-vertical-relative:text;mso-width-percent:0;mso-height-percent:0;mso-width-relative:margin;mso-height-relative:margin;v-text-anchor:top" o:gfxdata="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" fillcolor="white [3201]" strokecolor="#4bacc6 [3208]" strokeweight="2pt">
+              <v:shape id="Cuadro de texto 2" o:spid="_x0000_s1031" type="#_x0000_t202" style="position:absolute;left:0;text-align:left;margin-left:72.25pt;margin-top:9.6pt;width:314.25pt;height:85.5pt;z-index:251690496;visibility:visible;mso-wrap-style:square;mso-width-percent:0;mso-height-percent:0;mso-wrap-distance-left:9pt;mso-wrap-distance-top:3.6pt;mso-wrap-distance-right:9pt;mso-wrap-distance-bottom:3.6pt;mso-position-horizontal:absolute;mso-position-horizontal-relative:text;mso-position-vertical:absolute;mso-position-vertical-relative:text;mso-width-percent:0;mso-height-percent:0;mso-width-relative:margin;mso-height-relative:margin;v-text-anchor:top" o:gfxdata="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" fillcolor="white [3201]" strokecolor="#4bacc6 [3208]" strokeweight="2pt">
                 <v:textbox>
                   <w:txbxContent>
                     <w:p>
@@ -8675,13 +8746,19 @@
     <w:p>
       <w:pPr>
         <w:pStyle w:val="Ttulo1"/>
-      </w:pPr>
-      <w:bookmarkStart w:id="14" w:name="_Toc450301361"/>
-      <w:r>
+        <w:rPr>
+          <w:lang w:val="es-ES"/>
+        </w:rPr>
+      </w:pPr>
+      <w:bookmarkStart w:id="13" w:name="_Toc450301361"/>
+      <w:r>
+        <w:rPr>
+          <w:lang w:val="es-ES"/>
+        </w:rPr>
         <w:lastRenderedPageBreak/>
         <w:t>IDENTIFICADORES DE VARIABLES</w:t>
       </w:r>
-      <w:bookmarkEnd w:id="14"/>
+      <w:bookmarkEnd w:id="13"/>
     </w:p>
     <w:p>
       <w:pPr>
@@ -8734,7 +8811,7 @@
     </w:p>
     <w:p>
       <w:pPr>
-        <w:pStyle w:val="Citaintensa"/>
+        <w:pStyle w:val="Citadestacada"/>
         <w:rPr>
           <w:i w:val="0"/>
         </w:rPr>
@@ -8787,7 +8864,7 @@
     </w:p>
     <w:p>
       <w:pPr>
-        <w:pStyle w:val="Citaintensa"/>
+        <w:pStyle w:val="Citadestacada"/>
         <w:rPr>
           <w:i w:val="0"/>
         </w:rPr>
@@ -8813,7 +8890,7 @@
           <w:rFonts w:cs="Times New Roman"/>
           <w:noProof/>
           <w:sz w:val="24"/>
-          <w:lang w:val="es-ES_tradnl" w:eastAsia="es-ES_tradnl"/>
+          <w:lang w:eastAsia="es-ES"/>
         </w:rPr>
         <mc:AlternateContent>
           <mc:Choice Requires="wps">
@@ -9157,7 +9234,7 @@
           </mc:Choice>
           <mc:Fallback>
             <w:pict>
-              <v:shape w14:anchorId="3483980C" id="_x0000_s1032" type="#_x0000_t202" style="position:absolute;left:0;text-align:left;margin-left:-18pt;margin-top:84.45pt;width:459pt;height:258.8pt;z-index:251635200;visibility:visible;mso-wrap-style:square;mso-width-percent:0;mso-height-percent:200;mso-wrap-distance-left:9pt;mso-wrap-distance-top:3.6pt;mso-wrap-distance-right:9pt;mso-wrap-distance-bottom:3.6pt;mso-position-horizontal:absolute;mso-position-horizontal-relative:text;mso-position-vertical:absolute;mso-position-vertical-relative:text;mso-width-percent:0;mso-height-percent:200;mso-width-relative:margin;mso-height-relative:margin;v-text-anchor:top" o:gfxdata="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" fillcolor="white [3201]" strokecolor="#4bacc6 [3208]" strokeweight="2pt">
+              <v:shape w14:anchorId="3483980C" id="_x0000_s1032" type="#_x0000_t202" style="position:absolute;left:0;text-align:left;margin-left:-18pt;margin-top:84.45pt;width:459pt;height:258.8pt;z-index:251635200;visibility:visible;mso-wrap-style:square;mso-width-percent:0;mso-height-percent:200;mso-wrap-distance-left:9pt;mso-wrap-distance-top:3.6pt;mso-wrap-distance-right:9pt;mso-wrap-distance-bottom:3.6pt;mso-position-horizontal:absolute;mso-position-horizontal-relative:text;mso-position-vertical:absolute;mso-position-vertical-relative:text;mso-width-percent:0;mso-height-percent:200;mso-width-relative:margin;mso-height-relative:margin;v-text-anchor:top" o:gfxdata="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" fillcolor="white [3201]" strokecolor="#4bacc6 [3208]" strokeweight="2pt">
                 <v:textbox style="mso-fit-shape-to-text:t">
                   <w:txbxContent>
                     <w:p>
@@ -9503,7 +9580,7 @@
     </w:p>
     <w:p>
       <w:pPr>
-        <w:pStyle w:val="Citaintensa"/>
+        <w:pStyle w:val="Citadestacada"/>
         <w:ind w:left="0"/>
         <w:rPr>
           <w:i w:val="0"/>
@@ -9554,7 +9631,7 @@
       <w:r>
         <w:rPr>
           <w:noProof/>
-          <w:lang w:val="es-ES_tradnl" w:eastAsia="es-ES_tradnl"/>
+          <w:lang w:eastAsia="es-ES"/>
         </w:rPr>
         <mc:AlternateContent>
           <mc:Choice Requires="wps">
@@ -9782,7 +9859,7 @@
           </mc:Choice>
           <mc:Fallback>
             <w:pict>
-              <v:shape w14:anchorId="623CAE3F" id="_x0000_s1033" type="#_x0000_t202" style="position:absolute;left:0;text-align:left;margin-left:65.7pt;margin-top:5.55pt;width:314.25pt;height:81.75pt;z-index:251642368;visibility:visible;mso-wrap-style:square;mso-width-percent:0;mso-height-percent:0;mso-wrap-distance-left:9pt;mso-wrap-distance-top:3.6pt;mso-wrap-distance-right:9pt;mso-wrap-distance-bottom:3.6pt;mso-position-horizontal:absolute;mso-position-horizontal-relative:text;mso-position-vertical:absolute;mso-position-vertical-relative:text;mso-width-percent:0;mso-height-percent:0;mso-width-relative:margin;mso-height-relative:margin;v-text-anchor:top" o:gfxdata="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" fillcolor="white [3201]" strokecolor="#4bacc6 [3208]" strokeweight="2pt">
+              <v:shape w14:anchorId="623CAE3F" id="_x0000_s1033" type="#_x0000_t202" style="position:absolute;left:0;text-align:left;margin-left:65.7pt;margin-top:5.55pt;width:314.25pt;height:81.75pt;z-index:251642368;visibility:visible;mso-wrap-style:square;mso-width-percent:0;mso-height-percent:0;mso-wrap-distance-left:9pt;mso-wrap-distance-top:3.6pt;mso-wrap-distance-right:9pt;mso-wrap-distance-bottom:3.6pt;mso-position-horizontal:absolute;mso-position-horizontal-relative:text;mso-position-vertical:absolute;mso-position-vertical-relative:text;mso-width-percent:0;mso-height-percent:0;mso-width-relative:margin;mso-height-relative:margin;v-text-anchor:top" o:gfxdata="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" fillcolor="white [3201]" strokecolor="#4bacc6 [3208]" strokeweight="2pt">
                 <v:textbox>
                   <w:txbxContent>
                     <w:p>
@@ -9960,7 +10037,7 @@
     </w:p>
     <w:p>
       <w:pPr>
-        <w:pStyle w:val="Citaintensa"/>
+        <w:pStyle w:val="Citadestacada"/>
         <w:rPr>
           <w:i w:val="0"/>
         </w:rPr>
@@ -10052,7 +10129,7 @@
           <w:rFonts w:cs="Times New Roman"/>
           <w:noProof/>
           <w:sz w:val="24"/>
-          <w:lang w:val="es-ES_tradnl" w:eastAsia="es-ES_tradnl"/>
+          <w:lang w:eastAsia="es-ES"/>
         </w:rPr>
         <mc:AlternateContent>
           <mc:Choice Requires="wps">
@@ -10457,7 +10534,7 @@
           </mc:Choice>
           <mc:Fallback>
             <w:pict>
-              <v:rect w14:anchorId="2765F96E" id="6 Rectángulo" o:spid="_x0000_s1034" style="position:absolute;left:0;text-align:left;margin-left:82.2pt;margin-top:10.9pt;width:287.25pt;height:217.5pt;z-index:251653632;visibility:visible;mso-wrap-style:square;mso-width-percent:0;mso-height-percent:0;mso-wrap-distance-left:9pt;mso-wrap-distance-top:0;mso-wrap-distance-right:9pt;mso-wrap-distance-bottom:0;mso-position-horizontal:absolute;mso-position-horizontal-relative:text;mso-position-vertical:absolute;mso-position-vertical-relative:text;mso-width-percent:0;mso-height-percent:0;mso-width-relative:margin;mso-height-relative:margin;v-text-anchor:middle" o:gfxdata="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" fillcolor="window" strokecolor="#4bacc6" strokeweight="2pt">
+              <v:rect w14:anchorId="2765F96E" id="6 Rectángulo" o:spid="_x0000_s1034" style="position:absolute;left:0;text-align:left;margin-left:82.2pt;margin-top:10.9pt;width:287.25pt;height:217.5pt;z-index:251653632;visibility:visible;mso-wrap-style:square;mso-width-percent:0;mso-height-percent:0;mso-wrap-distance-left:9pt;mso-wrap-distance-top:0;mso-wrap-distance-right:9pt;mso-wrap-distance-bottom:0;mso-position-horizontal:absolute;mso-position-horizontal-relative:text;mso-position-vertical:absolute;mso-position-vertical-relative:text;mso-width-percent:0;mso-height-percent:0;mso-width-relative:margin;mso-height-relative:margin;v-text-anchor:middle" o:gfxdata="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" fillcolor="window" strokecolor="#4bacc6" strokeweight="2pt">
                 <v:textbox>
                   <w:txbxContent>
                     <w:p>
@@ -11057,7 +11134,7 @@
           <w:rFonts w:cs="Times New Roman"/>
           <w:noProof/>
           <w:sz w:val="24"/>
-          <w:lang w:val="es-ES_tradnl" w:eastAsia="es-ES_tradnl"/>
+          <w:lang w:eastAsia="es-ES"/>
         </w:rPr>
         <mc:AlternateContent>
           <mc:Choice Requires="wps">
@@ -11433,7 +11510,7 @@
           </mc:Choice>
           <mc:Fallback>
             <w:pict>
-              <v:rect w14:anchorId="3754DBF1" id="16 Rectángulo" o:spid="_x0000_s1035" style="position:absolute;left:0;text-align:left;margin-left:-7.05pt;margin-top:2.85pt;width:441.7pt;height:183.75pt;z-index:251657728;visibility:visible;mso-wrap-style:square;mso-width-percent:0;mso-height-percent:0;mso-wrap-distance-left:9pt;mso-wrap-distance-top:0;mso-wrap-distance-right:9pt;mso-wrap-distance-bottom:0;mso-position-horizontal:absolute;mso-position-horizontal-relative:text;mso-position-vertical:absolute;mso-position-vertical-relative:text;mso-width-percent:0;mso-height-percent:0;mso-width-relative:margin;mso-height-relative:margin;v-text-anchor:middle" o:gfxdata="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" fillcolor="window" strokecolor="#4bacc6" strokeweight="2pt">
+              <v:rect w14:anchorId="3754DBF1" id="16 Rectángulo" o:spid="_x0000_s1035" style="position:absolute;left:0;text-align:left;margin-left:-7.05pt;margin-top:2.85pt;width:441.7pt;height:183.75pt;z-index:251657728;visibility:visible;mso-wrap-style:square;mso-width-percent:0;mso-height-percent:0;mso-wrap-distance-left:9pt;mso-wrap-distance-top:0;mso-wrap-distance-right:9pt;mso-wrap-distance-bottom:0;mso-position-horizontal:absolute;mso-position-horizontal-relative:text;mso-position-vertical:absolute;mso-position-vertical-relative:text;mso-width-percent:0;mso-height-percent:0;mso-width-relative:margin;mso-height-relative:margin;v-text-anchor:middle" o:gfxdata="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" fillcolor="window" strokecolor="#4bacc6" strokeweight="2pt">
                 <v:textbox>
                   <w:txbxContent>
                     <w:p>
@@ -11830,7 +11907,7 @@
     </w:p>
     <w:p>
       <w:pPr>
-        <w:pStyle w:val="Citaintensa"/>
+        <w:pStyle w:val="Citadestacada"/>
         <w:rPr>
           <w:i w:val="0"/>
         </w:rPr>
@@ -12115,23 +12192,41 @@
         <w:tab/>
         <w:t xml:space="preserve">b = </w:t>
       </w:r>
-      <w:proofErr w:type="spellStart"/>
       <w:r>
         <w:rPr>
           <w:rFonts w:ascii="Consolas" w:hAnsi="Consolas" w:cs="Menlo"/>
           <w:color w:val="000000"/>
           <w:lang w:val="es-ES_tradnl"/>
         </w:rPr>
-        <w:t>calculaTerror</w:t>
-      </w:r>
-      <w:proofErr w:type="spellEnd"/>
+        <w:t xml:space="preserve">llama </w:t>
+      </w:r>
+      <w:proofErr w:type="spellStart"/>
+      <w:proofErr w:type="gramStart"/>
       <w:r>
         <w:rPr>
           <w:rFonts w:ascii="Consolas" w:hAnsi="Consolas" w:cs="Menlo"/>
           <w:color w:val="000000"/>
           <w:lang w:val="es-ES_tradnl"/>
         </w:rPr>
-        <w:t>();</w:t>
+        <w:t>calculaTerror</w:t>
+      </w:r>
+      <w:proofErr w:type="spellEnd"/>
+      <w:r>
+        <w:rPr>
+          <w:rFonts w:ascii="Consolas" w:hAnsi="Consolas" w:cs="Menlo"/>
+          <w:color w:val="000000"/>
+          <w:lang w:val="es-ES_tradnl"/>
+        </w:rPr>
+        <w:t>(</w:t>
+      </w:r>
+      <w:proofErr w:type="gramEnd"/>
+      <w:r>
+        <w:rPr>
+          <w:rFonts w:ascii="Consolas" w:hAnsi="Consolas" w:cs="Menlo"/>
+          <w:color w:val="000000"/>
+          <w:lang w:val="es-ES_tradnl"/>
+        </w:rPr>
+        <w:t>);</w:t>
       </w:r>
     </w:p>
     <w:p>
@@ -12552,7 +12647,7 @@
     </w:p>
     <w:p>
       <w:pPr>
-        <w:pStyle w:val="Citaintensa"/>
+        <w:pStyle w:val="Citadestacada"/>
         <w:rPr>
           <w:i w:val="0"/>
         </w:rPr>
@@ -12939,6 +13034,24 @@
         </w:rPr>
         <w:t xml:space="preserve">        </w:t>
       </w:r>
+      <w:proofErr w:type="gramStart"/>
+      <w:r>
+        <w:rPr>
+          <w:rFonts w:ascii="Consolas" w:hAnsi="Consolas" w:cs="Menlo"/>
+          <w:color w:val="000000"/>
+          <w:lang w:val="es-ES_tradnl"/>
+        </w:rPr>
+        <w:t>llama</w:t>
+      </w:r>
+      <w:proofErr w:type="gramEnd"/>
+      <w:r>
+        <w:rPr>
+          <w:rFonts w:ascii="Consolas" w:hAnsi="Consolas" w:cs="Menlo"/>
+          <w:color w:val="000000"/>
+          <w:lang w:val="es-ES_tradnl"/>
+        </w:rPr>
+        <w:t xml:space="preserve"> </w:t>
+      </w:r>
       <w:proofErr w:type="spellStart"/>
       <w:r>
         <w:rPr>
@@ -13332,16 +13445,25 @@
     <w:p>
       <w:pPr>
         <w:pStyle w:val="Ttulo1"/>
-      </w:pPr>
-      <w:bookmarkStart w:id="15" w:name="_Toc450301362"/>
-      <w:r>
+        <w:rPr>
+          <w:lang w:val="es-ES"/>
+        </w:rPr>
+      </w:pPr>
+      <w:bookmarkStart w:id="14" w:name="_Toc450301362"/>
+      <w:r>
+        <w:rPr>
+          <w:lang w:val="es-ES"/>
+        </w:rPr>
         <w:lastRenderedPageBreak/>
         <w:t>Á</w:t>
       </w:r>
       <w:r>
+        <w:rPr>
+          <w:lang w:val="es-ES"/>
+        </w:rPr>
         <w:t>RBOL ABSTRÁCTO SINTÁCTICO</w:t>
       </w:r>
-      <w:bookmarkEnd w:id="15"/>
+      <w:bookmarkEnd w:id="14"/>
     </w:p>
     <w:p/>
     <w:p>
@@ -14258,12 +14380,18 @@
     <w:p>
       <w:pPr>
         <w:pStyle w:val="Ttulo1"/>
-      </w:pPr>
-      <w:bookmarkStart w:id="16" w:name="_Toc450301363"/>
-      <w:r>
+        <w:rPr>
+          <w:lang w:val="es-ES"/>
+        </w:rPr>
+      </w:pPr>
+      <w:bookmarkStart w:id="15" w:name="_Toc450301363"/>
+      <w:r>
+        <w:rPr>
+          <w:lang w:val="es-ES"/>
+        </w:rPr>
         <w:t>TABLA DE SÍMBOLOS</w:t>
       </w:r>
-      <w:bookmarkEnd w:id="16"/>
+      <w:bookmarkEnd w:id="15"/>
     </w:p>
     <w:p/>
     <w:p>
@@ -14438,12 +14566,18 @@
     <w:p>
       <w:pPr>
         <w:pStyle w:val="Ttulo1"/>
-      </w:pPr>
-      <w:bookmarkStart w:id="17" w:name="_Toc450301364"/>
-      <w:r>
+        <w:rPr>
+          <w:lang w:val="es-ES"/>
+        </w:rPr>
+      </w:pPr>
+      <w:bookmarkStart w:id="16" w:name="_Toc450301364"/>
+      <w:r>
+        <w:rPr>
+          <w:lang w:val="es-ES"/>
+        </w:rPr>
         <w:t>CHEQUEO DE ERRORES</w:t>
       </w:r>
-      <w:bookmarkEnd w:id="17"/>
+      <w:bookmarkEnd w:id="16"/>
     </w:p>
     <w:p>
       <w:pPr>
@@ -14516,29 +14650,927 @@
       </w:r>
     </w:p>
     <w:p>
+      <w:r>
+        <w:br w:type="page"/>
+      </w:r>
+    </w:p>
+    <w:p>
+      <w:pPr>
+        <w:pStyle w:val="Ttulo1"/>
+      </w:pPr>
+      <w:r>
+        <w:lastRenderedPageBreak/>
+        <w:t>GENERACIÓN DE CÓDIGO</w:t>
+      </w:r>
+    </w:p>
+    <w:p>
+      <w:pPr>
+        <w:rPr>
+          <w:lang w:val="en-US" w:eastAsia="ja-JP"/>
+        </w:rPr>
+      </w:pPr>
+    </w:p>
+    <w:p>
+      <w:pPr>
+        <w:rPr>
+          <w:lang w:eastAsia="ja-JP"/>
+        </w:rPr>
+      </w:pPr>
+      <w:r>
+        <w:rPr>
+          <w:lang w:val="en-US" w:eastAsia="ja-JP"/>
+        </w:rPr>
+        <w:tab/>
+      </w:r>
+      <w:r>
+        <w:rPr>
+          <w:lang w:eastAsia="ja-JP"/>
+        </w:rPr>
+        <w:t xml:space="preserve">La generación de código se realiza en el lenguaje </w:t>
+      </w:r>
+      <w:r>
+        <w:rPr>
+          <w:lang w:eastAsia="ja-JP"/>
+        </w:rPr>
+        <w:t>Q que permite tener una experiencia de uso similar a la del lenguaje máquina.</w:t>
+      </w:r>
+    </w:p>
+    <w:p>
+      <w:pPr>
+        <w:rPr>
+          <w:lang w:eastAsia="ja-JP"/>
+        </w:rPr>
+      </w:pPr>
+      <w:r>
+        <w:rPr>
+          <w:lang w:eastAsia="ja-JP"/>
+        </w:rPr>
+        <w:tab/>
+        <w:t xml:space="preserve">Para generar la estructura de programa se recurre a un segundo recorrido del programa, haciendo </w:t>
+      </w:r>
+      <w:r>
+        <w:rPr>
+          <w:lang w:eastAsia="ja-JP"/>
+        </w:rPr>
+        <w:t xml:space="preserve">uso del árbol abstracto sintáctico de las fases anteriores. En esta segunda fase se llamará a la función </w:t>
+      </w:r>
+      <w:proofErr w:type="spellStart"/>
+      <w:r>
+        <w:rPr>
+          <w:i/>
+          <w:lang w:eastAsia="ja-JP"/>
+        </w:rPr>
+        <w:t>generateCode</w:t>
+      </w:r>
+      <w:proofErr w:type="spellEnd"/>
+      <w:r>
+        <w:rPr>
+          <w:lang w:eastAsia="ja-JP"/>
+        </w:rPr>
+        <w:t xml:space="preserve"> de cada nodo que devolverá una cadena con el fragmento de código que hay que añadir al fichero final. Dicha función aportará como parámetros de entrada los enteros correspondientes a la numeración de las etiquetas, de las zonas estáticas, la zona de código y la etiqueta de retorno la tabla de símbolos</w:t>
+      </w:r>
+      <w:r>
+        <w:rPr>
+          <w:lang w:eastAsia="ja-JP"/>
+        </w:rPr>
+        <w:t xml:space="preserve"> para que todas las llamadas posean la información necesaria para la ejecución.</w:t>
+      </w:r>
+    </w:p>
+    <w:p>
+      <w:pPr>
+        <w:rPr>
+          <w:lang w:eastAsia="ja-JP"/>
+        </w:rPr>
+      </w:pPr>
+      <w:r>
+        <w:rPr>
+          <w:lang w:eastAsia="ja-JP"/>
+        </w:rPr>
+        <w:tab/>
+      </w:r>
+      <w:r>
+        <w:rPr>
+          <w:lang w:eastAsia="ja-JP"/>
+        </w:rPr>
+        <w:t xml:space="preserve">Puesto que tenemos la información en la tabla de símbolos de qué entradas son globales, (bajo esta categoría se incluyen las variables globales y las declaraciones de funciones) podemos generar una cabecera dentro de las cláusulas de Q </w:t>
+      </w:r>
+      <w:proofErr w:type="gramStart"/>
+      <w:r>
+        <w:rPr>
+          <w:lang w:eastAsia="ja-JP"/>
+        </w:rPr>
+        <w:t>STAT …</w:t>
+      </w:r>
+      <w:proofErr w:type="gramEnd"/>
+      <w:r>
+        <w:rPr>
+          <w:lang w:eastAsia="ja-JP"/>
+        </w:rPr>
+        <w:t xml:space="preserve"> CODE  que contenga la definición de todas las variables globales. </w:t>
+      </w:r>
+      <w:r>
+        <w:rPr>
+          <w:lang w:eastAsia="ja-JP"/>
+        </w:rPr>
+        <w:t xml:space="preserve"> En el mismo proceso se usa para darle una dirección de memoria en el campo correspondiente en la tabla de símbolos. Hay que destacar de esta sección que los vectores que son variables globales se les </w:t>
+      </w:r>
+      <w:proofErr w:type="gramStart"/>
+      <w:r>
+        <w:rPr>
+          <w:lang w:eastAsia="ja-JP"/>
+        </w:rPr>
+        <w:t>asigna</w:t>
+      </w:r>
+      <w:proofErr w:type="gramEnd"/>
+      <w:r>
+        <w:rPr>
+          <w:lang w:eastAsia="ja-JP"/>
+        </w:rPr>
+        <w:t xml:space="preserve"> 10 elementos en memoria, sin posibilidad de ampliar el espacio.</w:t>
+      </w:r>
+    </w:p>
+    <w:p>
+      <w:pPr>
+        <w:rPr>
+          <w:lang w:eastAsia="ja-JP"/>
+        </w:rPr>
+      </w:pPr>
+      <w:r>
+        <w:rPr>
+          <w:lang w:eastAsia="ja-JP"/>
+        </w:rPr>
+        <w:tab/>
+        <w:t xml:space="preserve">Tras la escritura de las variables globales se procede a escribir las funciones del usuario. Todas ellas comienzan por una etiqueta negativa. La primera de todas ellas está situada en -50 para evitar coincidencias con las etiquetas de la librería de Q. Las etiquetas generadas en el cuerpo de éstas son positivas.  El retorno de estas funciones auxiliares se realiza mediante el salto a la </w:t>
+      </w:r>
+      <w:r>
+        <w:rPr>
+          <w:lang w:eastAsia="ja-JP"/>
+        </w:rPr>
+        <w:t>posición de que queda en la pila. Una vez se ha limpiado los registros.</w:t>
+      </w:r>
+    </w:p>
+    <w:p>
+      <w:pPr>
+        <w:rPr>
+          <w:lang w:eastAsia="ja-JP"/>
+        </w:rPr>
+      </w:pPr>
+      <w:r>
+        <w:rPr>
+          <w:lang w:eastAsia="ja-JP"/>
+        </w:rPr>
+        <w:tab/>
+        <w:t xml:space="preserve">Después de la escritura de dichas funciones se escribe la función de inicio, que comienza con la etiqueta 0 y finaliza con la llamada a </w:t>
+      </w:r>
+      <w:proofErr w:type="gramStart"/>
+      <w:r>
+        <w:rPr>
+          <w:lang w:eastAsia="ja-JP"/>
+        </w:rPr>
+        <w:t>GT(</w:t>
+      </w:r>
+      <w:proofErr w:type="gramEnd"/>
+      <w:r>
+        <w:rPr>
+          <w:lang w:eastAsia="ja-JP"/>
+        </w:rPr>
+        <w:t xml:space="preserve">-2) para finalizar el programa. </w:t>
+      </w:r>
+    </w:p>
+    <w:p>
+      <w:pPr>
+        <w:rPr>
+          <w:lang w:eastAsia="ja-JP"/>
+        </w:rPr>
+      </w:pPr>
+      <w:r>
+        <w:rPr>
+          <w:lang w:eastAsia="ja-JP"/>
+        </w:rPr>
+        <w:tab/>
+        <w:t>Para el prototipo que se presenta junto con esta memoria del compilador se tienen programadas y probadas con confianza en su ejecución las siguientes operaciones:</w:t>
+      </w:r>
+    </w:p>
+    <w:p>
+      <w:pPr>
+        <w:pStyle w:val="Prrafodelista"/>
+        <w:numPr>
+          <w:ilvl w:val="0"/>
+          <w:numId w:val="3"/>
+        </w:numPr>
+        <w:rPr>
+          <w:lang w:eastAsia="ja-JP"/>
+        </w:rPr>
+      </w:pPr>
+      <w:r>
+        <w:rPr>
+          <w:lang w:eastAsia="ja-JP"/>
+        </w:rPr>
+        <w:t>Definición de una variable del tipo REAL. Tanto como variable global como local.</w:t>
+      </w:r>
+    </w:p>
+    <w:p>
+      <w:pPr>
+        <w:pStyle w:val="Prrafodelista"/>
+        <w:numPr>
+          <w:ilvl w:val="0"/>
+          <w:numId w:val="3"/>
+        </w:numPr>
+        <w:rPr>
+          <w:lang w:eastAsia="ja-JP"/>
+        </w:rPr>
+      </w:pPr>
+      <w:r>
+        <w:rPr>
+          <w:lang w:eastAsia="ja-JP"/>
+        </w:rPr>
+        <w:t>Definición de una variable del tipo VECTOR. Al igual que las variables del tipo REAL como global o como local.</w:t>
+      </w:r>
+    </w:p>
+    <w:p>
+      <w:pPr>
+        <w:pStyle w:val="Prrafodelista"/>
+        <w:numPr>
+          <w:ilvl w:val="0"/>
+          <w:numId w:val="3"/>
+        </w:numPr>
+        <w:rPr>
+          <w:lang w:eastAsia="ja-JP"/>
+        </w:rPr>
+      </w:pPr>
+      <w:r>
+        <w:rPr>
+          <w:lang w:eastAsia="ja-JP"/>
+        </w:rPr>
+        <w:t>Asignaciones entre tipos de variables.</w:t>
+      </w:r>
+    </w:p>
+    <w:p>
+      <w:pPr>
+        <w:pStyle w:val="Prrafodelista"/>
+        <w:numPr>
+          <w:ilvl w:val="0"/>
+          <w:numId w:val="3"/>
+        </w:numPr>
+        <w:rPr>
+          <w:lang w:eastAsia="ja-JP"/>
+        </w:rPr>
+      </w:pPr>
+      <w:r>
+        <w:rPr>
+          <w:lang w:eastAsia="ja-JP"/>
+        </w:rPr>
+        <w:t xml:space="preserve">Realización de operaciones aritméticas </w:t>
+      </w:r>
+      <w:r>
+        <w:rPr>
+          <w:lang w:eastAsia="ja-JP"/>
+        </w:rPr>
+        <w:t>y relacionales entre cualquier combinación de REAL y VECTOR.</w:t>
+      </w:r>
+    </w:p>
+    <w:p>
+      <w:pPr>
+        <w:pStyle w:val="Prrafodelista"/>
+        <w:numPr>
+          <w:ilvl w:val="0"/>
+          <w:numId w:val="3"/>
+        </w:numPr>
+        <w:rPr>
+          <w:lang w:eastAsia="ja-JP"/>
+        </w:rPr>
+      </w:pPr>
+      <w:r>
+        <w:rPr>
+          <w:lang w:eastAsia="ja-JP"/>
+        </w:rPr>
+        <w:t>Mostrar mensajes y valores de variables por pantalla.</w:t>
+      </w:r>
+    </w:p>
+    <w:p>
+      <w:pPr>
+        <w:rPr>
+          <w:lang w:eastAsia="ja-JP"/>
+        </w:rPr>
+      </w:pPr>
+      <w:r>
+        <w:rPr>
+          <w:lang w:eastAsia="ja-JP"/>
+        </w:rPr>
+        <w:br w:type="page"/>
+      </w:r>
+    </w:p>
+    <w:p>
+      <w:pPr>
+        <w:rPr>
+          <w:lang w:eastAsia="ja-JP"/>
+        </w:rPr>
+      </w:pPr>
+    </w:p>
+    <w:p>
+      <w:pPr>
+        <w:ind w:firstLine="360"/>
+        <w:rPr>
+          <w:lang w:eastAsia="ja-JP"/>
+        </w:rPr>
+      </w:pPr>
+      <w:r>
+        <w:rPr>
+          <w:lang w:eastAsia="ja-JP"/>
+        </w:rPr>
+        <w:t>Las variables para este prototipo se establecen también en la zona de las variables globales pero ante la escasez de tiempo no se ha podido corregir para insertar dichas variables en la pila.  Así pues la definición de cualquier variable sigue el esquema de:</w:t>
+      </w:r>
+    </w:p>
+    <w:p>
+      <w:pPr>
+        <w:pStyle w:val="Prrafodelista"/>
+        <w:numPr>
+          <w:ilvl w:val="0"/>
+          <w:numId w:val="15"/>
+        </w:numPr>
+        <w:rPr>
+          <w:lang w:eastAsia="ja-JP"/>
+        </w:rPr>
+      </w:pPr>
+      <w:r>
+        <w:rPr>
+          <w:lang w:eastAsia="ja-JP"/>
+        </w:rPr>
+        <w:t xml:space="preserve">Calcular la próxima dirección de memoria, atendiendo al tamaño de los tipos de datos. </w:t>
+      </w:r>
+    </w:p>
+    <w:p>
+      <w:pPr>
+        <w:pStyle w:val="Prrafodelista"/>
+        <w:numPr>
+          <w:ilvl w:val="0"/>
+          <w:numId w:val="15"/>
+        </w:numPr>
+        <w:rPr>
+          <w:lang w:eastAsia="ja-JP"/>
+        </w:rPr>
+      </w:pPr>
+      <w:r>
+        <w:rPr>
+          <w:lang w:eastAsia="ja-JP"/>
+        </w:rPr>
+        <w:t xml:space="preserve">Establecer en la tabla de símbolos dicha dirección. </w:t>
+      </w:r>
+    </w:p>
+    <w:p>
+      <w:pPr>
+        <w:pStyle w:val="Prrafodelista"/>
+        <w:numPr>
+          <w:ilvl w:val="0"/>
+          <w:numId w:val="15"/>
+        </w:numPr>
+        <w:rPr>
+          <w:lang w:eastAsia="ja-JP"/>
+        </w:rPr>
+      </w:pPr>
+      <w:r>
+        <w:rPr>
+          <w:lang w:eastAsia="ja-JP"/>
+        </w:rPr>
+        <w:t>Guardar el valor en la  zona estática de datos</w:t>
+      </w:r>
+      <w:r>
+        <w:rPr>
+          <w:lang w:eastAsia="ja-JP"/>
+        </w:rPr>
+        <w:t>[mientras la versión sea un prototipo]</w:t>
+      </w:r>
+    </w:p>
+    <w:p>
+      <w:pPr>
+        <w:ind w:firstLine="708"/>
+        <w:rPr>
+          <w:lang w:eastAsia="ja-JP"/>
+        </w:rPr>
+      </w:pPr>
+      <w:r>
+        <w:rPr>
+          <w:lang w:eastAsia="ja-JP"/>
+        </w:rPr>
+        <w:t>La generación del código asociado a las operaciones aritméticas es más complejo puesto que admitimos que se realicen operaciones real-real, vector-vector, real-vector y vector-real. Además a esto hay que sumarle que los términos matemáticos están asociados a nodos terminales mientras que la expresión en sí misma está en un nivel superior por lo que es necesario transmitir información de forma ascendente.  Para resolver este problema se sigue la siguiente receta:</w:t>
+      </w:r>
+    </w:p>
+    <w:p>
+      <w:pPr>
+        <w:pStyle w:val="Prrafodelista"/>
+        <w:numPr>
+          <w:ilvl w:val="0"/>
+          <w:numId w:val="16"/>
+        </w:numPr>
+        <w:rPr>
+          <w:lang w:eastAsia="ja-JP"/>
+        </w:rPr>
+      </w:pPr>
+      <w:r>
+        <w:rPr>
+          <w:lang w:eastAsia="ja-JP"/>
+        </w:rPr>
+        <w:t>Nodos terminales.</w:t>
+      </w:r>
+    </w:p>
+    <w:p>
+      <w:pPr>
+        <w:pStyle w:val="Prrafodelista"/>
+        <w:numPr>
+          <w:ilvl w:val="1"/>
+          <w:numId w:val="16"/>
+        </w:numPr>
+        <w:rPr>
+          <w:lang w:eastAsia="ja-JP"/>
+        </w:rPr>
+      </w:pPr>
+      <w:r>
+        <w:rPr>
+          <w:lang w:eastAsia="ja-JP"/>
+        </w:rPr>
+        <w:t>Abre hueco en la pila de su mismo tamaño.</w:t>
+      </w:r>
+    </w:p>
+    <w:p>
+      <w:pPr>
+        <w:pStyle w:val="Prrafodelista"/>
+        <w:numPr>
+          <w:ilvl w:val="1"/>
+          <w:numId w:val="16"/>
+        </w:numPr>
+        <w:rPr>
+          <w:lang w:eastAsia="ja-JP"/>
+        </w:rPr>
+      </w:pPr>
+      <w:r>
+        <w:rPr>
+          <w:lang w:eastAsia="ja-JP"/>
+        </w:rPr>
+        <w:t xml:space="preserve">Se guarda a </w:t>
+      </w:r>
+      <w:r>
+        <w:rPr>
+          <w:lang w:eastAsia="ja-JP"/>
+        </w:rPr>
+        <w:t>sí</w:t>
+      </w:r>
+      <w:r>
+        <w:rPr>
+          <w:lang w:eastAsia="ja-JP"/>
+        </w:rPr>
+        <w:t xml:space="preserve"> mismo.</w:t>
+      </w:r>
+      <w:r>
+        <w:rPr>
+          <w:lang w:eastAsia="ja-JP"/>
+        </w:rPr>
+        <w:t xml:space="preserve"> (Si es una variable que hay que ir a buscar )</w:t>
+      </w:r>
+    </w:p>
+    <w:p>
+      <w:pPr>
+        <w:pStyle w:val="Prrafodelista"/>
+        <w:numPr>
+          <w:ilvl w:val="1"/>
+          <w:numId w:val="16"/>
+        </w:numPr>
+        <w:rPr>
+          <w:lang w:eastAsia="ja-JP"/>
+        </w:rPr>
+      </w:pPr>
+      <w:r>
+        <w:rPr>
+          <w:lang w:eastAsia="ja-JP"/>
+        </w:rPr>
+        <w:t xml:space="preserve">Escribe en la primera posición de la cadena a devolver el </w:t>
+      </w:r>
+      <w:r>
+        <w:rPr>
+          <w:lang w:eastAsia="ja-JP"/>
+        </w:rPr>
+        <w:t>símbolo ‘v’ si es un vector y ‘n’ si se trata de un real (se omite el carácter r para no confundirlo con R de registro de la máquina Q).</w:t>
+      </w:r>
+    </w:p>
+    <w:p>
+      <w:pPr>
+        <w:pStyle w:val="Prrafodelista"/>
+        <w:numPr>
+          <w:ilvl w:val="0"/>
+          <w:numId w:val="16"/>
+        </w:numPr>
+        <w:rPr>
+          <w:lang w:eastAsia="ja-JP"/>
+        </w:rPr>
+      </w:pPr>
+      <w:r>
+        <w:rPr>
+          <w:lang w:eastAsia="ja-JP"/>
+        </w:rPr>
+        <w:t>Nodos no terminales</w:t>
+      </w:r>
+    </w:p>
+    <w:p>
+      <w:pPr>
+        <w:pStyle w:val="Prrafodelista"/>
+        <w:numPr>
+          <w:ilvl w:val="1"/>
+          <w:numId w:val="16"/>
+        </w:numPr>
+        <w:rPr>
+          <w:lang w:eastAsia="ja-JP"/>
+        </w:rPr>
+      </w:pPr>
+      <w:r>
+        <w:rPr>
+          <w:lang w:eastAsia="ja-JP"/>
+        </w:rPr>
+        <w:t>Se lee los primeros caracteres de las dos cadenas que se obtienen.</w:t>
+      </w:r>
+    </w:p>
+    <w:p>
+      <w:pPr>
+        <w:pStyle w:val="Prrafodelista"/>
+        <w:numPr>
+          <w:ilvl w:val="1"/>
+          <w:numId w:val="16"/>
+        </w:numPr>
+        <w:rPr>
+          <w:lang w:eastAsia="ja-JP"/>
+        </w:rPr>
+      </w:pPr>
+      <w:r>
+        <w:rPr>
+          <w:lang w:eastAsia="ja-JP"/>
+        </w:rPr>
+        <w:t>Si ambos son reales se carga cada valor de la pila a un registro RR1 o RR2 para después realizar la operación y dejar el resultado en RR0.</w:t>
+      </w:r>
+    </w:p>
+    <w:p>
+      <w:pPr>
+        <w:pStyle w:val="Prrafodelista"/>
+        <w:numPr>
+          <w:ilvl w:val="1"/>
+          <w:numId w:val="16"/>
+        </w:numPr>
+        <w:rPr>
+          <w:lang w:eastAsia="ja-JP"/>
+        </w:rPr>
+      </w:pPr>
+      <w:r>
+        <w:rPr>
+          <w:lang w:eastAsia="ja-JP"/>
+        </w:rPr>
+        <w:t>Si ambos son vectores se realiza una comprobación de que ambos son del mismo tamaño. Si no lo son se lanza un mensaje y se aborta la ejecución.</w:t>
+      </w:r>
+      <w:r>
+        <w:rPr>
+          <w:lang w:eastAsia="ja-JP"/>
+        </w:rPr>
+        <w:t xml:space="preserve"> En caso contrario se realiza una operación elemento a elemento.</w:t>
+      </w:r>
+    </w:p>
+    <w:p>
+      <w:pPr>
+        <w:pStyle w:val="Prrafodelista"/>
+        <w:numPr>
+          <w:ilvl w:val="1"/>
+          <w:numId w:val="16"/>
+        </w:numPr>
+        <w:rPr>
+          <w:lang w:eastAsia="ja-JP"/>
+        </w:rPr>
+      </w:pPr>
+      <w:r>
+        <w:rPr>
+          <w:lang w:eastAsia="ja-JP"/>
+        </w:rPr>
+        <w:t>Si el real es el primero se carga desde la base de la pila (se conoce su posición por guardarse en R6 anteriormente) y el vector es todo lo demás.</w:t>
+      </w:r>
+    </w:p>
+    <w:p>
+      <w:pPr>
+        <w:pStyle w:val="Prrafodelista"/>
+        <w:numPr>
+          <w:ilvl w:val="1"/>
+          <w:numId w:val="16"/>
+        </w:numPr>
+        <w:rPr>
+          <w:lang w:eastAsia="ja-JP"/>
+        </w:rPr>
+      </w:pPr>
+      <w:r>
+        <w:rPr>
+          <w:lang w:eastAsia="ja-JP"/>
+        </w:rPr>
+        <w:t xml:space="preserve">Por último si el primero es el vector el real se carga de la cima de la pila. </w:t>
+      </w:r>
+    </w:p>
+    <w:p>
+      <w:pPr>
+        <w:pStyle w:val="Prrafodelista"/>
+        <w:numPr>
+          <w:ilvl w:val="1"/>
+          <w:numId w:val="16"/>
+        </w:numPr>
+        <w:rPr>
+          <w:lang w:eastAsia="ja-JP"/>
+        </w:rPr>
+      </w:pPr>
+      <w:r>
+        <w:rPr>
+          <w:lang w:eastAsia="ja-JP"/>
+        </w:rPr>
+        <w:t>Estos dos últimos puntos ejecutan la operación aplicando la misma operación con todos los elementos del vector manteniendo como segundo operando el real.</w:t>
+      </w:r>
+    </w:p>
+    <w:p>
+      <w:pPr>
+        <w:ind w:left="708"/>
+        <w:rPr>
+          <w:lang w:eastAsia="ja-JP"/>
+        </w:rPr>
+      </w:pPr>
+      <w:r>
+        <w:rPr>
+          <w:lang w:eastAsia="ja-JP"/>
+        </w:rPr>
+        <w:t>Los distintos tipos de asignaciones que están implementados son los siguientes:</w:t>
+      </w:r>
+    </w:p>
+    <w:p>
+      <w:pPr>
+        <w:pStyle w:val="Prrafodelista"/>
+        <w:numPr>
+          <w:ilvl w:val="0"/>
+          <w:numId w:val="17"/>
+        </w:numPr>
+        <w:rPr>
+          <w:lang w:eastAsia="ja-JP"/>
+        </w:rPr>
+      </w:pPr>
+      <w:r>
+        <w:rPr>
+          <w:lang w:eastAsia="ja-JP"/>
+        </w:rPr>
+        <w:t>Asignación de un valor real a una variable, definida en ese punto.</w:t>
+      </w:r>
+    </w:p>
+    <w:p>
+      <w:pPr>
+        <w:pStyle w:val="Prrafodelista"/>
+        <w:numPr>
+          <w:ilvl w:val="0"/>
+          <w:numId w:val="17"/>
+        </w:numPr>
+        <w:rPr>
+          <w:lang w:eastAsia="ja-JP"/>
+        </w:rPr>
+      </w:pPr>
+      <w:r>
+        <w:rPr>
+          <w:lang w:eastAsia="ja-JP"/>
+        </w:rPr>
+        <w:t xml:space="preserve">Asignación de un vector a una variable, definida en ese </w:t>
+      </w:r>
+      <w:proofErr w:type="spellStart"/>
+      <w:r>
+        <w:rPr>
+          <w:lang w:eastAsia="ja-JP"/>
+        </w:rPr>
+        <w:t>putno</w:t>
+      </w:r>
+      <w:proofErr w:type="spellEnd"/>
+      <w:r>
+        <w:rPr>
+          <w:lang w:eastAsia="ja-JP"/>
+        </w:rPr>
+        <w:t>.</w:t>
+      </w:r>
+    </w:p>
+    <w:p>
+      <w:pPr>
+        <w:pStyle w:val="Prrafodelista"/>
+        <w:numPr>
+          <w:ilvl w:val="0"/>
+          <w:numId w:val="17"/>
+        </w:numPr>
+        <w:rPr>
+          <w:lang w:eastAsia="ja-JP"/>
+        </w:rPr>
+      </w:pPr>
+      <w:r>
+        <w:rPr>
+          <w:lang w:eastAsia="ja-JP"/>
+        </w:rPr>
+        <w:t>Asignación de un valor real a una posición de un vector definido previamente.</w:t>
+      </w:r>
+    </w:p>
+    <w:p>
+      <w:pPr>
+        <w:pStyle w:val="Prrafodelista"/>
+        <w:numPr>
+          <w:ilvl w:val="0"/>
+          <w:numId w:val="17"/>
+        </w:numPr>
+        <w:rPr>
+          <w:lang w:eastAsia="ja-JP"/>
+        </w:rPr>
+      </w:pPr>
+      <w:r>
+        <w:rPr>
+          <w:lang w:eastAsia="ja-JP"/>
+        </w:rPr>
+        <w:t>Asignación de una variable a otra.</w:t>
+      </w:r>
+    </w:p>
+    <w:p>
+      <w:pPr>
+        <w:pStyle w:val="Prrafodelista"/>
+        <w:numPr>
+          <w:ilvl w:val="0"/>
+          <w:numId w:val="17"/>
+        </w:numPr>
+        <w:rPr>
+          <w:lang w:eastAsia="ja-JP"/>
+        </w:rPr>
+      </w:pPr>
+      <w:r>
+        <w:rPr>
+          <w:lang w:eastAsia="ja-JP"/>
+        </w:rPr>
+        <w:t>Asignación de un elemento de un vector a una variable.</w:t>
+      </w:r>
+    </w:p>
+    <w:p>
+      <w:pPr>
+        <w:pStyle w:val="Prrafodelista"/>
+        <w:numPr>
+          <w:ilvl w:val="0"/>
+          <w:numId w:val="17"/>
+        </w:numPr>
+        <w:rPr>
+          <w:lang w:eastAsia="ja-JP"/>
+        </w:rPr>
+      </w:pPr>
+      <w:r>
+        <w:rPr>
+          <w:lang w:eastAsia="ja-JP"/>
+        </w:rPr>
+        <w:t>Asignación de una expresión a una variable.</w:t>
+      </w:r>
+    </w:p>
+    <w:p>
+      <w:pPr>
+        <w:ind w:firstLine="708"/>
+        <w:rPr>
+          <w:lang w:eastAsia="ja-JP"/>
+        </w:rPr>
+      </w:pPr>
+      <w:r>
+        <w:rPr>
+          <w:lang w:eastAsia="ja-JP"/>
+        </w:rPr>
+        <w:lastRenderedPageBreak/>
+        <w:t xml:space="preserve">Mostrar los reales por pantalla requiso de la elaboración de una función extra en </w:t>
+      </w:r>
+      <w:proofErr w:type="spellStart"/>
+      <w:r>
+        <w:rPr>
+          <w:lang w:eastAsia="ja-JP"/>
+        </w:rPr>
+        <w:t>Qlib.c</w:t>
+      </w:r>
+      <w:proofErr w:type="spellEnd"/>
+      <w:r>
+        <w:rPr>
+          <w:lang w:eastAsia="ja-JP"/>
+        </w:rPr>
+        <w:t xml:space="preserve"> que recogiese el valor real del registro para coma flotante RR0 y lo mostrase.</w:t>
+      </w:r>
+      <w:r>
+        <w:rPr>
+          <w:lang w:eastAsia="ja-JP"/>
+        </w:rPr>
+        <w:t xml:space="preserve"> Para mostrar un vector se itera llamando a esta función.  También es posible mostrar cadenas de caracteres, pero este caso usa la función </w:t>
+      </w:r>
+      <w:proofErr w:type="spellStart"/>
+      <w:r>
+        <w:rPr>
+          <w:lang w:eastAsia="ja-JP"/>
+        </w:rPr>
+        <w:t>printf</w:t>
+      </w:r>
+      <w:proofErr w:type="spellEnd"/>
+      <w:r>
+        <w:rPr>
+          <w:lang w:eastAsia="ja-JP"/>
+        </w:rPr>
+        <w:t xml:space="preserve">_ que ya traía </w:t>
+      </w:r>
+      <w:proofErr w:type="spellStart"/>
+      <w:r>
+        <w:rPr>
+          <w:lang w:eastAsia="ja-JP"/>
+        </w:rPr>
+        <w:t>Qlib</w:t>
+      </w:r>
+      <w:proofErr w:type="spellEnd"/>
+      <w:r>
+        <w:rPr>
+          <w:lang w:eastAsia="ja-JP"/>
+        </w:rPr>
+        <w:t>.</w:t>
+      </w:r>
+    </w:p>
+    <w:p>
+      <w:pPr>
+        <w:ind w:firstLine="708"/>
+        <w:rPr>
+          <w:lang w:eastAsia="ja-JP"/>
+        </w:rPr>
+      </w:pPr>
+      <w:bookmarkStart w:id="17" w:name="_GoBack"/>
+      <w:bookmarkEnd w:id="17"/>
+    </w:p>
+    <w:p>
+      <w:pPr>
+        <w:ind w:firstLine="708"/>
+        <w:rPr>
+          <w:lang w:eastAsia="ja-JP"/>
+        </w:rPr>
+      </w:pPr>
+    </w:p>
+    <w:p>
+      <w:pPr>
+        <w:ind w:firstLine="360"/>
+        <w:rPr>
+          <w:lang w:eastAsia="ja-JP"/>
+        </w:rPr>
+      </w:pPr>
+    </w:p>
+    <w:p>
+      <w:pPr>
+        <w:ind w:firstLine="360"/>
+        <w:rPr>
+          <w:lang w:eastAsia="ja-JP"/>
+        </w:rPr>
+      </w:pPr>
+    </w:p>
+    <w:p>
+      <w:pPr>
+        <w:rPr>
+          <w:lang w:eastAsia="ja-JP"/>
+        </w:rPr>
+      </w:pPr>
+      <w:r>
+        <w:rPr>
+          <w:lang w:eastAsia="ja-JP"/>
+        </w:rPr>
+        <w:tab/>
+      </w:r>
+    </w:p>
+    <w:p>
+      <w:pPr>
+        <w:rPr>
+          <w:lang w:eastAsia="ja-JP"/>
+        </w:rPr>
+      </w:pPr>
+      <w:r>
+        <w:rPr>
+          <w:lang w:eastAsia="ja-JP"/>
+        </w:rPr>
+        <w:tab/>
+      </w:r>
+    </w:p>
+    <w:p>
       <w:pPr>
         <w:rPr>
           <w:rFonts w:asciiTheme="majorHAnsi" w:eastAsiaTheme="majorEastAsia" w:hAnsiTheme="majorHAnsi" w:cstheme="majorBidi"/>
           <w:caps/>
           <w:color w:val="FFFFFF" w:themeColor="background1"/>
           <w:spacing w:val="15"/>
-          <w:lang w:val="en-US" w:eastAsia="ja-JP"/>
-        </w:rPr>
-      </w:pPr>
-      <w:r>
-        <w:br w:type="page"/>
-      </w:r>
+          <w:lang w:eastAsia="ja-JP"/>
+        </w:rPr>
+      </w:pPr>
     </w:p>
     <w:p>
       <w:pPr>
         <w:pStyle w:val="Ttulo1"/>
+        <w:rPr>
+          <w:lang w:val="es-ES"/>
+        </w:rPr>
       </w:pPr>
       <w:bookmarkStart w:id="18" w:name="_Toc450301365"/>
       <w:r>
-        <w:lastRenderedPageBreak/>
+        <w:rPr>
+          <w:lang w:val="es-ES"/>
+        </w:rPr>
         <w:t xml:space="preserve">apéndice 1: </w:t>
       </w:r>
       <w:r>
+        <w:rPr>
+          <w:lang w:val="es-ES"/>
+        </w:rPr>
         <w:t>Mezclar Bison con c++</w:t>
       </w:r>
       <w:bookmarkEnd w:id="18"/>
@@ -14675,7 +15707,7 @@
           <w:caps/>
           <w:color w:val="FFFFFF" w:themeColor="background1"/>
           <w:spacing w:val="15"/>
-          <w:lang w:val="en-US" w:eastAsia="ja-JP"/>
+          <w:lang w:eastAsia="ja-JP"/>
         </w:rPr>
       </w:pPr>
       <w:r>
@@ -14684,7 +15716,7 @@
           <w:caps/>
           <w:color w:val="FFFFFF" w:themeColor="background1"/>
           <w:spacing w:val="15"/>
-          <w:lang w:val="en-US" w:eastAsia="ja-JP"/>
+          <w:lang w:eastAsia="ja-JP"/>
         </w:rPr>
         <w:br w:type="page"/>
       </w:r>
@@ -14718,6 +15750,9 @@
         <w:p>
           <w:pPr>
             <w:pStyle w:val="Ttulo1"/>
+            <w:rPr>
+              <w:lang w:val="es-ES"/>
+            </w:rPr>
           </w:pPr>
           <w:r>
             <w:rPr>
@@ -14873,7 +15908,7 @@
 </file>
 
 <file path=word/endnotes.xml><?xml version="1.0" encoding="utf-8"?>
-<w:endnotes xmlns:wpc="http://schemas.microsoft.com/office/word/2010/wordprocessingCanvas" xmlns:mo="http://schemas.microsoft.com/office/mac/office/2008/main" xmlns:mc="http://schemas.openxmlformats.org/markup-compatibility/2006" xmlns:mv="urn:schemas-microsoft-com:mac:vml" xmlns:o="urn:schemas-microsoft-com:office:office" xmlns:r="http://schemas.openxmlformats.org/officeDocument/2006/relationships" xmlns:m="http://schemas.openxmlformats.org/officeDocument/2006/math" xmlns:v="urn:schemas-microsoft-com:vml" xmlns:wp14="http://schemas.microsoft.com/office/word/2010/wordprocessingDrawing" xmlns:wp="http://schemas.openxmlformats.org/drawingml/2006/wordprocessingDrawing" xmlns:w10="urn:schemas-microsoft-com:office:word" xmlns:w="http://schemas.openxmlformats.org/wordprocessingml/2006/main" xmlns:w14="http://schemas.microsoft.com/office/word/2010/wordml" xmlns:w15="http://schemas.microsoft.com/office/word/2012/wordml" xmlns:wpg="http://schemas.microsoft.com/office/word/2010/wordprocessingGroup" xmlns:wpi="http://schemas.microsoft.com/office/word/2010/wordprocessingInk" xmlns:wne="http://schemas.microsoft.com/office/word/2006/wordml" xmlns:wps="http://schemas.microsoft.com/office/word/2010/wordprocessingShape" mc:Ignorable="w14 w15 wp14">
+<w:endnotes xmlns:wpc="http://schemas.microsoft.com/office/word/2010/wordprocessingCanvas" xmlns:mc="http://schemas.openxmlformats.org/markup-compatibility/2006" xmlns:o="urn:schemas-microsoft-com:office:office" xmlns:r="http://schemas.openxmlformats.org/officeDocument/2006/relationships" xmlns:m="http://schemas.openxmlformats.org/officeDocument/2006/math" xmlns:v="urn:schemas-microsoft-com:vml" xmlns:wp14="http://schemas.microsoft.com/office/word/2010/wordprocessingDrawing" xmlns:wp="http://schemas.openxmlformats.org/drawingml/2006/wordprocessingDrawing" xmlns:w10="urn:schemas-microsoft-com:office:word" xmlns:w="http://schemas.openxmlformats.org/wordprocessingml/2006/main" xmlns:w14="http://schemas.microsoft.com/office/word/2010/wordml" xmlns:w15="http://schemas.microsoft.com/office/word/2012/wordml" xmlns:wpg="http://schemas.microsoft.com/office/word/2010/wordprocessingGroup" xmlns:wpi="http://schemas.microsoft.com/office/word/2010/wordprocessingInk" xmlns:wne="http://schemas.microsoft.com/office/word/2006/wordml" xmlns:wps="http://schemas.microsoft.com/office/word/2010/wordprocessingShape" mc:Ignorable="w14 w15 wp14">
   <w:endnote w:type="separator" w:id="-1">
     <w:p>
       <w:pPr>
@@ -14898,7 +15933,7 @@
 </file>
 
 <file path=word/footer1.xml><?xml version="1.0" encoding="utf-8"?>
-<w:ftr xmlns:wpc="http://schemas.microsoft.com/office/word/2010/wordprocessingCanvas" xmlns:mo="http://schemas.microsoft.com/office/mac/office/2008/main" xmlns:mc="http://schemas.openxmlformats.org/markup-compatibility/2006" xmlns:mv="urn:schemas-microsoft-com:mac:vml" xmlns:o="urn:schemas-microsoft-com:office:office" xmlns:r="http://schemas.openxmlformats.org/officeDocument/2006/relationships" xmlns:m="http://schemas.openxmlformats.org/officeDocument/2006/math" xmlns:v="urn:schemas-microsoft-com:vml" xmlns:wp14="http://schemas.microsoft.com/office/word/2010/wordprocessingDrawing" xmlns:wp="http://schemas.openxmlformats.org/drawingml/2006/wordprocessingDrawing" xmlns:w10="urn:schemas-microsoft-com:office:word" xmlns:w="http://schemas.openxmlformats.org/wordprocessingml/2006/main" xmlns:w14="http://schemas.microsoft.com/office/word/2010/wordml" xmlns:w15="http://schemas.microsoft.com/office/word/2012/wordml" xmlns:wpg="http://schemas.microsoft.com/office/word/2010/wordprocessingGroup" xmlns:wpi="http://schemas.microsoft.com/office/word/2010/wordprocessingInk" xmlns:wne="http://schemas.microsoft.com/office/word/2006/wordml" xmlns:wps="http://schemas.microsoft.com/office/word/2010/wordprocessingShape" mc:Ignorable="w14 w15 wp14">
+<w:ftr xmlns:wpc="http://schemas.microsoft.com/office/word/2010/wordprocessingCanvas" xmlns:mc="http://schemas.openxmlformats.org/markup-compatibility/2006" xmlns:o="urn:schemas-microsoft-com:office:office" xmlns:r="http://schemas.openxmlformats.org/officeDocument/2006/relationships" xmlns:m="http://schemas.openxmlformats.org/officeDocument/2006/math" xmlns:v="urn:schemas-microsoft-com:vml" xmlns:wp14="http://schemas.microsoft.com/office/word/2010/wordprocessingDrawing" xmlns:wp="http://schemas.openxmlformats.org/drawingml/2006/wordprocessingDrawing" xmlns:w10="urn:schemas-microsoft-com:office:word" xmlns:w="http://schemas.openxmlformats.org/wordprocessingml/2006/main" xmlns:w14="http://schemas.microsoft.com/office/word/2010/wordml" xmlns:w15="http://schemas.microsoft.com/office/word/2012/wordml" xmlns:wpg="http://schemas.microsoft.com/office/word/2010/wordprocessingGroup" xmlns:wpi="http://schemas.microsoft.com/office/word/2010/wordprocessingInk" xmlns:wne="http://schemas.microsoft.com/office/word/2006/wordml" xmlns:wps="http://schemas.microsoft.com/office/word/2010/wordprocessingShape" mc:Ignorable="w14 w15 wp14">
   <w:sdt>
     <w:sdtPr>
       <w:id w:val="489605987"/>
@@ -14926,7 +15961,7 @@
           <w:rPr>
             <w:noProof/>
           </w:rPr>
-          <w:t>2</w:t>
+          <w:t>22</w:t>
         </w:r>
         <w:r>
           <w:fldChar w:fldCharType="end"/>
@@ -14938,7 +15973,7 @@
 </file>
 
 <file path=word/footer2.xml><?xml version="1.0" encoding="utf-8"?>
-<w:ftr xmlns:wpc="http://schemas.microsoft.com/office/word/2010/wordprocessingCanvas" xmlns:mo="http://schemas.microsoft.com/office/mac/office/2008/main" xmlns:mc="http://schemas.openxmlformats.org/markup-compatibility/2006" xmlns:mv="urn:schemas-microsoft-com:mac:vml" xmlns:o="urn:schemas-microsoft-com:office:office" xmlns:r="http://schemas.openxmlformats.org/officeDocument/2006/relationships" xmlns:m="http://schemas.openxmlformats.org/officeDocument/2006/math" xmlns:v="urn:schemas-microsoft-com:vml" xmlns:wp14="http://schemas.microsoft.com/office/word/2010/wordprocessingDrawing" xmlns:wp="http://schemas.openxmlformats.org/drawingml/2006/wordprocessingDrawing" xmlns:w10="urn:schemas-microsoft-com:office:word" xmlns:w="http://schemas.openxmlformats.org/wordprocessingml/2006/main" xmlns:w14="http://schemas.microsoft.com/office/word/2010/wordml" xmlns:w15="http://schemas.microsoft.com/office/word/2012/wordml" xmlns:wpg="http://schemas.microsoft.com/office/word/2010/wordprocessingGroup" xmlns:wpi="http://schemas.microsoft.com/office/word/2010/wordprocessingInk" xmlns:wne="http://schemas.microsoft.com/office/word/2006/wordml" xmlns:wps="http://schemas.microsoft.com/office/word/2010/wordprocessingShape" mc:Ignorable="w14 w15 wp14">
+<w:ftr xmlns:wpc="http://schemas.microsoft.com/office/word/2010/wordprocessingCanvas" xmlns:mc="http://schemas.openxmlformats.org/markup-compatibility/2006" xmlns:o="urn:schemas-microsoft-com:office:office" xmlns:r="http://schemas.openxmlformats.org/officeDocument/2006/relationships" xmlns:m="http://schemas.openxmlformats.org/officeDocument/2006/math" xmlns:v="urn:schemas-microsoft-com:vml" xmlns:wp14="http://schemas.microsoft.com/office/word/2010/wordprocessingDrawing" xmlns:wp="http://schemas.openxmlformats.org/drawingml/2006/wordprocessingDrawing" xmlns:w10="urn:schemas-microsoft-com:office:word" xmlns:w="http://schemas.openxmlformats.org/wordprocessingml/2006/main" xmlns:w14="http://schemas.microsoft.com/office/word/2010/wordml" xmlns:w15="http://schemas.microsoft.com/office/word/2012/wordml" xmlns:wpg="http://schemas.microsoft.com/office/word/2010/wordprocessingGroup" xmlns:wpi="http://schemas.microsoft.com/office/word/2010/wordprocessingInk" xmlns:wne="http://schemas.microsoft.com/office/word/2006/wordml" xmlns:wps="http://schemas.microsoft.com/office/word/2010/wordprocessingShape" mc:Ignorable="w14 w15 wp14">
   <w:sdt>
     <w:sdtPr>
       <w:id w:val="-1606423923"/>
@@ -14984,7 +16019,7 @@
 </file>
 
 <file path=word/footnotes.xml><?xml version="1.0" encoding="utf-8"?>
-<w:footnotes xmlns:wpc="http://schemas.microsoft.com/office/word/2010/wordprocessingCanvas" xmlns:mo="http://schemas.microsoft.com/office/mac/office/2008/main" xmlns:mc="http://schemas.openxmlformats.org/markup-compatibility/2006" xmlns:mv="urn:schemas-microsoft-com:mac:vml" xmlns:o="urn:schemas-microsoft-com:office:office" xmlns:r="http://schemas.openxmlformats.org/officeDocument/2006/relationships" xmlns:m="http://schemas.openxmlformats.org/officeDocument/2006/math" xmlns:v="urn:schemas-microsoft-com:vml" xmlns:wp14="http://schemas.microsoft.com/office/word/2010/wordprocessingDrawing" xmlns:wp="http://schemas.openxmlformats.org/drawingml/2006/wordprocessingDrawing" xmlns:w10="urn:schemas-microsoft-com:office:word" xmlns:w="http://schemas.openxmlformats.org/wordprocessingml/2006/main" xmlns:w14="http://schemas.microsoft.com/office/word/2010/wordml" xmlns:w15="http://schemas.microsoft.com/office/word/2012/wordml" xmlns:wpg="http://schemas.microsoft.com/office/word/2010/wordprocessingGroup" xmlns:wpi="http://schemas.microsoft.com/office/word/2010/wordprocessingInk" xmlns:wne="http://schemas.microsoft.com/office/word/2006/wordml" xmlns:wps="http://schemas.microsoft.com/office/word/2010/wordprocessingShape" mc:Ignorable="w14 w15 wp14">
+<w:footnotes xmlns:wpc="http://schemas.microsoft.com/office/word/2010/wordprocessingCanvas" xmlns:mc="http://schemas.openxmlformats.org/markup-compatibility/2006" xmlns:o="urn:schemas-microsoft-com:office:office" xmlns:r="http://schemas.openxmlformats.org/officeDocument/2006/relationships" xmlns:m="http://schemas.openxmlformats.org/officeDocument/2006/math" xmlns:v="urn:schemas-microsoft-com:vml" xmlns:wp14="http://schemas.microsoft.com/office/word/2010/wordprocessingDrawing" xmlns:wp="http://schemas.openxmlformats.org/drawingml/2006/wordprocessingDrawing" xmlns:w10="urn:schemas-microsoft-com:office:word" xmlns:w="http://schemas.openxmlformats.org/wordprocessingml/2006/main" xmlns:w14="http://schemas.microsoft.com/office/word/2010/wordml" xmlns:w15="http://schemas.microsoft.com/office/word/2012/wordml" xmlns:wpg="http://schemas.microsoft.com/office/word/2010/wordprocessingGroup" xmlns:wpi="http://schemas.microsoft.com/office/word/2010/wordprocessingInk" xmlns:wne="http://schemas.microsoft.com/office/word/2006/wordml" xmlns:wps="http://schemas.microsoft.com/office/word/2010/wordprocessingShape" mc:Ignorable="w14 w15 wp14">
   <w:footnote w:type="separator" w:id="-1">
     <w:p>
       <w:pPr>
@@ -15009,18 +16044,18 @@
 </file>
 
 <file path=word/numbering.xml><?xml version="1.0" encoding="utf-8"?>
-<w:numbering xmlns:wpc="http://schemas.microsoft.com/office/word/2010/wordprocessingCanvas" xmlns:mo="http://schemas.microsoft.com/office/mac/office/2008/main" xmlns:mc="http://schemas.openxmlformats.org/markup-compatibility/2006" xmlns:mv="urn:schemas-microsoft-com:mac:vml" xmlns:o="urn:schemas-microsoft-com:office:office" xmlns:r="http://schemas.openxmlformats.org/officeDocument/2006/relationships" xmlns:m="http://schemas.openxmlformats.org/officeDocument/2006/math" xmlns:v="urn:schemas-microsoft-com:vml" xmlns:wp14="http://schemas.microsoft.com/office/word/2010/wordprocessingDrawing" xmlns:wp="http://schemas.openxmlformats.org/drawingml/2006/wordprocessingDrawing" xmlns:w10="urn:schemas-microsoft-com:office:word" xmlns:w="http://schemas.openxmlformats.org/wordprocessingml/2006/main" xmlns:w14="http://schemas.microsoft.com/office/word/2010/wordml" xmlns:w15="http://schemas.microsoft.com/office/word/2012/wordml" xmlns:wpg="http://schemas.microsoft.com/office/word/2010/wordprocessingGroup" xmlns:wpi="http://schemas.microsoft.com/office/word/2010/wordprocessingInk" xmlns:wne="http://schemas.microsoft.com/office/word/2006/wordml" xmlns:wps="http://schemas.microsoft.com/office/word/2010/wordprocessingShape" mc:Ignorable="w14 w15 wp14">
-  <w:abstractNum w:abstractNumId="0">
-    <w:nsid w:val="119C35DD"/>
+<w:numbering xmlns:wpc="http://schemas.microsoft.com/office/word/2010/wordprocessingCanvas" xmlns:mc="http://schemas.openxmlformats.org/markup-compatibility/2006" xmlns:o="urn:schemas-microsoft-com:office:office" xmlns:r="http://schemas.openxmlformats.org/officeDocument/2006/relationships" xmlns:m="http://schemas.openxmlformats.org/officeDocument/2006/math" xmlns:v="urn:schemas-microsoft-com:vml" xmlns:wp14="http://schemas.microsoft.com/office/word/2010/wordprocessingDrawing" xmlns:wp="http://schemas.openxmlformats.org/drawingml/2006/wordprocessingDrawing" xmlns:w10="urn:schemas-microsoft-com:office:word" xmlns:w="http://schemas.openxmlformats.org/wordprocessingml/2006/main" xmlns:w14="http://schemas.microsoft.com/office/word/2010/wordml" xmlns:w15="http://schemas.microsoft.com/office/word/2012/wordml" xmlns:wpg="http://schemas.microsoft.com/office/word/2010/wordprocessingGroup" xmlns:wpi="http://schemas.microsoft.com/office/word/2010/wordprocessingInk" xmlns:wne="http://schemas.microsoft.com/office/word/2006/wordml" xmlns:wps="http://schemas.microsoft.com/office/word/2010/wordprocessingShape" mc:Ignorable="w14 w15 wp14">
+  <w:abstractNum w:abstractNumId="0" w15:restartNumberingAfterBreak="0">
+    <w:nsid w:val="0254083E"/>
     <w:multiLevelType w:val="hybridMultilevel"/>
-    <w:tmpl w:val="5718C214"/>
+    <w:tmpl w:val="CF8A9604"/>
     <w:lvl w:ilvl="0" w:tplc="0C0A0001">
       <w:start w:val="1"/>
       <w:numFmt w:val="bullet"/>
       <w:lvlText w:val=""/>
       <w:lvlJc w:val="left"/>
       <w:pPr>
-        <w:ind w:left="720" w:hanging="360"/>
+        <w:ind w:left="1080" w:hanging="360"/>
       </w:pPr>
       <w:rPr>
         <w:rFonts w:ascii="Symbol" w:hAnsi="Symbol" w:hint="default"/>
@@ -15032,7 +16067,7 @@
       <w:lvlText w:val="o"/>
       <w:lvlJc w:val="left"/>
       <w:pPr>
-        <w:ind w:left="1440" w:hanging="360"/>
+        <w:ind w:left="1800" w:hanging="360"/>
       </w:pPr>
       <w:rPr>
         <w:rFonts w:ascii="Courier New" w:hAnsi="Courier New" w:cs="Courier New" w:hint="default"/>
@@ -15044,7 +16079,7 @@
       <w:lvlText w:val=""/>
       <w:lvlJc w:val="left"/>
       <w:pPr>
-        <w:ind w:left="2160" w:hanging="360"/>
+        <w:ind w:left="2520" w:hanging="360"/>
       </w:pPr>
       <w:rPr>
         <w:rFonts w:ascii="Wingdings" w:hAnsi="Wingdings" w:hint="default"/>
@@ -15056,7 +16091,7 @@
       <w:lvlText w:val=""/>
       <w:lvlJc w:val="left"/>
       <w:pPr>
-        <w:ind w:left="2880" w:hanging="360"/>
+        <w:ind w:left="3240" w:hanging="360"/>
       </w:pPr>
       <w:rPr>
         <w:rFonts w:ascii="Symbol" w:hAnsi="Symbol" w:hint="default"/>
@@ -15068,7 +16103,7 @@
       <w:lvlText w:val="o"/>
       <w:lvlJc w:val="left"/>
       <w:pPr>
-        <w:ind w:left="3600" w:hanging="360"/>
+        <w:ind w:left="3960" w:hanging="360"/>
       </w:pPr>
       <w:rPr>
         <w:rFonts w:ascii="Courier New" w:hAnsi="Courier New" w:cs="Courier New" w:hint="default"/>
@@ -15080,7 +16115,7 @@
       <w:lvlText w:val=""/>
       <w:lvlJc w:val="left"/>
       <w:pPr>
-        <w:ind w:left="4320" w:hanging="360"/>
+        <w:ind w:left="4680" w:hanging="360"/>
       </w:pPr>
       <w:rPr>
         <w:rFonts w:ascii="Wingdings" w:hAnsi="Wingdings" w:hint="default"/>
@@ -15092,7 +16127,7 @@
       <w:lvlText w:val=""/>
       <w:lvlJc w:val="left"/>
       <w:pPr>
-        <w:ind w:left="5040" w:hanging="360"/>
+        <w:ind w:left="5400" w:hanging="360"/>
       </w:pPr>
       <w:rPr>
         <w:rFonts w:ascii="Symbol" w:hAnsi="Symbol" w:hint="default"/>
@@ -15104,7 +16139,7 @@
       <w:lvlText w:val="o"/>
       <w:lvlJc w:val="left"/>
       <w:pPr>
-        <w:ind w:left="5760" w:hanging="360"/>
+        <w:ind w:left="6120" w:hanging="360"/>
       </w:pPr>
       <w:rPr>
         <w:rFonts w:ascii="Courier New" w:hAnsi="Courier New" w:cs="Courier New" w:hint="default"/>
@@ -15116,14 +16151,240 @@
       <w:lvlText w:val=""/>
       <w:lvlJc w:val="left"/>
       <w:pPr>
-        <w:ind w:left="6480" w:hanging="360"/>
+        <w:ind w:left="6840" w:hanging="360"/>
       </w:pPr>
       <w:rPr>
         <w:rFonts w:ascii="Wingdings" w:hAnsi="Wingdings" w:hint="default"/>
       </w:rPr>
     </w:lvl>
   </w:abstractNum>
-  <w:abstractNum w:abstractNumId="1">
+  <w:abstractNum w:abstractNumId="1" w15:restartNumberingAfterBreak="0">
+    <w:nsid w:val="039350D5"/>
+    <w:multiLevelType w:val="hybridMultilevel"/>
+    <w:tmpl w:val="8610A212"/>
+    <w:lvl w:ilvl="0" w:tplc="0C0A0001">
+      <w:start w:val="1"/>
+      <w:numFmt w:val="bullet"/>
+      <w:lvlText w:val=""/>
+      <w:lvlJc w:val="left"/>
+      <w:pPr>
+        <w:ind w:left="1428" w:hanging="360"/>
+      </w:pPr>
+      <w:rPr>
+        <w:rFonts w:ascii="Symbol" w:hAnsi="Symbol" w:hint="default"/>
+      </w:rPr>
+    </w:lvl>
+    <w:lvl w:ilvl="1" w:tplc="0C0A0003">
+      <w:start w:val="1"/>
+      <w:numFmt w:val="bullet"/>
+      <w:lvlText w:val="o"/>
+      <w:lvlJc w:val="left"/>
+      <w:pPr>
+        <w:ind w:left="2148" w:hanging="360"/>
+      </w:pPr>
+      <w:rPr>
+        <w:rFonts w:ascii="Courier New" w:hAnsi="Courier New" w:cs="Courier New" w:hint="default"/>
+      </w:rPr>
+    </w:lvl>
+    <w:lvl w:ilvl="2" w:tplc="0C0A0005" w:tentative="1">
+      <w:start w:val="1"/>
+      <w:numFmt w:val="bullet"/>
+      <w:lvlText w:val=""/>
+      <w:lvlJc w:val="left"/>
+      <w:pPr>
+        <w:ind w:left="2868" w:hanging="360"/>
+      </w:pPr>
+      <w:rPr>
+        <w:rFonts w:ascii="Wingdings" w:hAnsi="Wingdings" w:hint="default"/>
+      </w:rPr>
+    </w:lvl>
+    <w:lvl w:ilvl="3" w:tplc="0C0A0001" w:tentative="1">
+      <w:start w:val="1"/>
+      <w:numFmt w:val="bullet"/>
+      <w:lvlText w:val=""/>
+      <w:lvlJc w:val="left"/>
+      <w:pPr>
+        <w:ind w:left="3588" w:hanging="360"/>
+      </w:pPr>
+      <w:rPr>
+        <w:rFonts w:ascii="Symbol" w:hAnsi="Symbol" w:hint="default"/>
+      </w:rPr>
+    </w:lvl>
+    <w:lvl w:ilvl="4" w:tplc="0C0A0003" w:tentative="1">
+      <w:start w:val="1"/>
+      <w:numFmt w:val="bullet"/>
+      <w:lvlText w:val="o"/>
+      <w:lvlJc w:val="left"/>
+      <w:pPr>
+        <w:ind w:left="4308" w:hanging="360"/>
+      </w:pPr>
+      <w:rPr>
+        <w:rFonts w:ascii="Courier New" w:hAnsi="Courier New" w:cs="Courier New" w:hint="default"/>
+      </w:rPr>
+    </w:lvl>
+    <w:lvl w:ilvl="5" w:tplc="0C0A0005" w:tentative="1">
+      <w:start w:val="1"/>
+      <w:numFmt w:val="bullet"/>
+      <w:lvlText w:val=""/>
+      <w:lvlJc w:val="left"/>
+      <w:pPr>
+        <w:ind w:left="5028" w:hanging="360"/>
+      </w:pPr>
+      <w:rPr>
+        <w:rFonts w:ascii="Wingdings" w:hAnsi="Wingdings" w:hint="default"/>
+      </w:rPr>
+    </w:lvl>
+    <w:lvl w:ilvl="6" w:tplc="0C0A0001" w:tentative="1">
+      <w:start w:val="1"/>
+      <w:numFmt w:val="bullet"/>
+      <w:lvlText w:val=""/>
+      <w:lvlJc w:val="left"/>
+      <w:pPr>
+        <w:ind w:left="5748" w:hanging="360"/>
+      </w:pPr>
+      <w:rPr>
+        <w:rFonts w:ascii="Symbol" w:hAnsi="Symbol" w:hint="default"/>
+      </w:rPr>
+    </w:lvl>
+    <w:lvl w:ilvl="7" w:tplc="0C0A0003" w:tentative="1">
+      <w:start w:val="1"/>
+      <w:numFmt w:val="bullet"/>
+      <w:lvlText w:val="o"/>
+      <w:lvlJc w:val="left"/>
+      <w:pPr>
+        <w:ind w:left="6468" w:hanging="360"/>
+      </w:pPr>
+      <w:rPr>
+        <w:rFonts w:ascii="Courier New" w:hAnsi="Courier New" w:cs="Courier New" w:hint="default"/>
+      </w:rPr>
+    </w:lvl>
+    <w:lvl w:ilvl="8" w:tplc="0C0A0005" w:tentative="1">
+      <w:start w:val="1"/>
+      <w:numFmt w:val="bullet"/>
+      <w:lvlText w:val=""/>
+      <w:lvlJc w:val="left"/>
+      <w:pPr>
+        <w:ind w:left="7188" w:hanging="360"/>
+      </w:pPr>
+      <w:rPr>
+        <w:rFonts w:ascii="Wingdings" w:hAnsi="Wingdings" w:hint="default"/>
+      </w:rPr>
+    </w:lvl>
+  </w:abstractNum>
+  <w:abstractNum w:abstractNumId="2" w15:restartNumberingAfterBreak="0">
+    <w:nsid w:val="119C35DD"/>
+    <w:multiLevelType w:val="hybridMultilevel"/>
+    <w:tmpl w:val="5718C214"/>
+    <w:lvl w:ilvl="0" w:tplc="0C0A0001">
+      <w:start w:val="1"/>
+      <w:numFmt w:val="bullet"/>
+      <w:lvlText w:val=""/>
+      <w:lvlJc w:val="left"/>
+      <w:pPr>
+        <w:ind w:left="720" w:hanging="360"/>
+      </w:pPr>
+      <w:rPr>
+        <w:rFonts w:ascii="Symbol" w:hAnsi="Symbol" w:hint="default"/>
+      </w:rPr>
+    </w:lvl>
+    <w:lvl w:ilvl="1" w:tplc="0C0A0003" w:tentative="1">
+      <w:start w:val="1"/>
+      <w:numFmt w:val="bullet"/>
+      <w:lvlText w:val="o"/>
+      <w:lvlJc w:val="left"/>
+      <w:pPr>
+        <w:ind w:left="1440" w:hanging="360"/>
+      </w:pPr>
+      <w:rPr>
+        <w:rFonts w:ascii="Courier New" w:hAnsi="Courier New" w:cs="Courier New" w:hint="default"/>
+      </w:rPr>
+    </w:lvl>
+    <w:lvl w:ilvl="2" w:tplc="0C0A0005" w:tentative="1">
+      <w:start w:val="1"/>
+      <w:numFmt w:val="bullet"/>
+      <w:lvlText w:val=""/>
+      <w:lvlJc w:val="left"/>
+      <w:pPr>
+        <w:ind w:left="2160" w:hanging="360"/>
+      </w:pPr>
+      <w:rPr>
+        <w:rFonts w:ascii="Wingdings" w:hAnsi="Wingdings" w:hint="default"/>
+      </w:rPr>
+    </w:lvl>
+    <w:lvl w:ilvl="3" w:tplc="0C0A0001" w:tentative="1">
+      <w:start w:val="1"/>
+      <w:numFmt w:val="bullet"/>
+      <w:lvlText w:val=""/>
+      <w:lvlJc w:val="left"/>
+      <w:pPr>
+        <w:ind w:left="2880" w:hanging="360"/>
+      </w:pPr>
+      <w:rPr>
+        <w:rFonts w:ascii="Symbol" w:hAnsi="Symbol" w:hint="default"/>
+      </w:rPr>
+    </w:lvl>
+    <w:lvl w:ilvl="4" w:tplc="0C0A0003" w:tentative="1">
+      <w:start w:val="1"/>
+      <w:numFmt w:val="bullet"/>
+      <w:lvlText w:val="o"/>
+      <w:lvlJc w:val="left"/>
+      <w:pPr>
+        <w:ind w:left="3600" w:hanging="360"/>
+      </w:pPr>
+      <w:rPr>
+        <w:rFonts w:ascii="Courier New" w:hAnsi="Courier New" w:cs="Courier New" w:hint="default"/>
+      </w:rPr>
+    </w:lvl>
+    <w:lvl w:ilvl="5" w:tplc="0C0A0005" w:tentative="1">
+      <w:start w:val="1"/>
+      <w:numFmt w:val="bullet"/>
+      <w:lvlText w:val=""/>
+      <w:lvlJc w:val="left"/>
+      <w:pPr>
+        <w:ind w:left="4320" w:hanging="360"/>
+      </w:pPr>
+      <w:rPr>
+        <w:rFonts w:ascii="Wingdings" w:hAnsi="Wingdings" w:hint="default"/>
+      </w:rPr>
+    </w:lvl>
+    <w:lvl w:ilvl="6" w:tplc="0C0A0001" w:tentative="1">
+      <w:start w:val="1"/>
+      <w:numFmt w:val="bullet"/>
+      <w:lvlText w:val=""/>
+      <w:lvlJc w:val="left"/>
+      <w:pPr>
+        <w:ind w:left="5040" w:hanging="360"/>
+      </w:pPr>
+      <w:rPr>
+        <w:rFonts w:ascii="Symbol" w:hAnsi="Symbol" w:hint="default"/>
+      </w:rPr>
+    </w:lvl>
+    <w:lvl w:ilvl="7" w:tplc="0C0A0003" w:tentative="1">
+      <w:start w:val="1"/>
+      <w:numFmt w:val="bullet"/>
+      <w:lvlText w:val="o"/>
+      <w:lvlJc w:val="left"/>
+      <w:pPr>
+        <w:ind w:left="5760" w:hanging="360"/>
+      </w:pPr>
+      <w:rPr>
+        <w:rFonts w:ascii="Courier New" w:hAnsi="Courier New" w:cs="Courier New" w:hint="default"/>
+      </w:rPr>
+    </w:lvl>
+    <w:lvl w:ilvl="8" w:tplc="0C0A0005" w:tentative="1">
+      <w:start w:val="1"/>
+      <w:numFmt w:val="bullet"/>
+      <w:lvlText w:val=""/>
+      <w:lvlJc w:val="left"/>
+      <w:pPr>
+        <w:ind w:left="6480" w:hanging="360"/>
+      </w:pPr>
+      <w:rPr>
+        <w:rFonts w:ascii="Wingdings" w:hAnsi="Wingdings" w:hint="default"/>
+      </w:rPr>
+    </w:lvl>
+  </w:abstractNum>
+  <w:abstractNum w:abstractNumId="3" w15:restartNumberingAfterBreak="0">
     <w:nsid w:val="1290513E"/>
     <w:multiLevelType w:val="hybridMultilevel"/>
     <w:tmpl w:val="C3E0243E"/>
@@ -15212,7 +16473,7 @@
       </w:pPr>
     </w:lvl>
   </w:abstractNum>
-  <w:abstractNum w:abstractNumId="2">
+  <w:abstractNum w:abstractNumId="4" w15:restartNumberingAfterBreak="0">
     <w:nsid w:val="17B07FD5"/>
     <w:multiLevelType w:val="hybridMultilevel"/>
     <w:tmpl w:val="BF04B46C"/>
@@ -15325,7 +16586,7 @@
       </w:rPr>
     </w:lvl>
   </w:abstractNum>
-  <w:abstractNum w:abstractNumId="3">
+  <w:abstractNum w:abstractNumId="5" w15:restartNumberingAfterBreak="0">
     <w:nsid w:val="1AF97C58"/>
     <w:multiLevelType w:val="hybridMultilevel"/>
     <w:tmpl w:val="0D2CC794"/>
@@ -15438,7 +16699,7 @@
       </w:rPr>
     </w:lvl>
   </w:abstractNum>
-  <w:abstractNum w:abstractNumId="4">
+  <w:abstractNum w:abstractNumId="6" w15:restartNumberingAfterBreak="0">
     <w:nsid w:val="1DB96F13"/>
     <w:multiLevelType w:val="hybridMultilevel"/>
     <w:tmpl w:val="FB5CAC06"/>
@@ -15524,10 +16785,10 @@
       </w:pPr>
     </w:lvl>
   </w:abstractNum>
-  <w:abstractNum w:abstractNumId="5">
+  <w:abstractNum w:abstractNumId="7" w15:restartNumberingAfterBreak="0">
     <w:nsid w:val="21E7594E"/>
     <w:multiLevelType w:val="hybridMultilevel"/>
-    <w:tmpl w:val="2E945396"/>
+    <w:tmpl w:val="4D5E8150"/>
     <w:lvl w:ilvl="0" w:tplc="0C0A0001">
       <w:start w:val="1"/>
       <w:numFmt w:val="bullet"/>
@@ -15637,7 +16898,7 @@
       </w:rPr>
     </w:lvl>
   </w:abstractNum>
-  <w:abstractNum w:abstractNumId="6">
+  <w:abstractNum w:abstractNumId="8" w15:restartNumberingAfterBreak="0">
     <w:nsid w:val="310C4482"/>
     <w:multiLevelType w:val="hybridMultilevel"/>
     <w:tmpl w:val="E55C8DFC"/>
@@ -15750,7 +17011,7 @@
       </w:rPr>
     </w:lvl>
   </w:abstractNum>
-  <w:abstractNum w:abstractNumId="7">
+  <w:abstractNum w:abstractNumId="9" w15:restartNumberingAfterBreak="0">
     <w:nsid w:val="34C52E25"/>
     <w:multiLevelType w:val="hybridMultilevel"/>
     <w:tmpl w:val="071883FA"/>
@@ -15836,7 +17097,7 @@
       </w:pPr>
     </w:lvl>
   </w:abstractNum>
-  <w:abstractNum w:abstractNumId="8">
+  <w:abstractNum w:abstractNumId="10" w15:restartNumberingAfterBreak="0">
     <w:nsid w:val="36B578DB"/>
     <w:multiLevelType w:val="hybridMultilevel"/>
     <w:tmpl w:val="5A7A8FCC"/>
@@ -15949,7 +17210,7 @@
       </w:rPr>
     </w:lvl>
   </w:abstractNum>
-  <w:abstractNum w:abstractNumId="9">
+  <w:abstractNum w:abstractNumId="11" w15:restartNumberingAfterBreak="0">
     <w:nsid w:val="3D243F13"/>
     <w:multiLevelType w:val="hybridMultilevel"/>
     <w:tmpl w:val="D68A19B0"/>
@@ -16035,7 +17296,7 @@
       </w:pPr>
     </w:lvl>
   </w:abstractNum>
-  <w:abstractNum w:abstractNumId="10">
+  <w:abstractNum w:abstractNumId="12" w15:restartNumberingAfterBreak="0">
     <w:nsid w:val="41471392"/>
     <w:multiLevelType w:val="hybridMultilevel"/>
     <w:tmpl w:val="F7841C96"/>
@@ -16148,7 +17409,7 @@
       </w:rPr>
     </w:lvl>
   </w:abstractNum>
-  <w:abstractNum w:abstractNumId="11">
+  <w:abstractNum w:abstractNumId="13" w15:restartNumberingAfterBreak="0">
     <w:nsid w:val="51AB41BF"/>
     <w:multiLevelType w:val="hybridMultilevel"/>
     <w:tmpl w:val="FA4C014A"/>
@@ -16261,10 +17522,10 @@
       </w:rPr>
     </w:lvl>
   </w:abstractNum>
-  <w:abstractNum w:abstractNumId="12">
+  <w:abstractNum w:abstractNumId="14" w15:restartNumberingAfterBreak="0">
     <w:nsid w:val="5F0E68DD"/>
     <w:multiLevelType w:val="hybridMultilevel"/>
-    <w:tmpl w:val="6D0CF58E"/>
+    <w:tmpl w:val="C9FE93FE"/>
     <w:lvl w:ilvl="0" w:tplc="0C0A000F">
       <w:start w:val="1"/>
       <w:numFmt w:val="decimal"/>
@@ -16347,7 +17608,7 @@
       </w:pPr>
     </w:lvl>
   </w:abstractNum>
-  <w:abstractNum w:abstractNumId="13">
+  <w:abstractNum w:abstractNumId="15" w15:restartNumberingAfterBreak="0">
     <w:nsid w:val="62CF6A6E"/>
     <w:multiLevelType w:val="hybridMultilevel"/>
     <w:tmpl w:val="CC80CE28"/>
@@ -16436,47 +17697,169 @@
       </w:pPr>
     </w:lvl>
   </w:abstractNum>
+  <w:abstractNum w:abstractNumId="16" w15:restartNumberingAfterBreak="0">
+    <w:nsid w:val="7FD01B0B"/>
+    <w:multiLevelType w:val="hybridMultilevel"/>
+    <w:tmpl w:val="75FCA5B8"/>
+    <w:lvl w:ilvl="0" w:tplc="0C0A0001">
+      <w:start w:val="1"/>
+      <w:numFmt w:val="bullet"/>
+      <w:lvlText w:val=""/>
+      <w:lvlJc w:val="left"/>
+      <w:pPr>
+        <w:ind w:left="1428" w:hanging="360"/>
+      </w:pPr>
+      <w:rPr>
+        <w:rFonts w:ascii="Symbol" w:hAnsi="Symbol" w:hint="default"/>
+      </w:rPr>
+    </w:lvl>
+    <w:lvl w:ilvl="1" w:tplc="0C0A0003" w:tentative="1">
+      <w:start w:val="1"/>
+      <w:numFmt w:val="bullet"/>
+      <w:lvlText w:val="o"/>
+      <w:lvlJc w:val="left"/>
+      <w:pPr>
+        <w:ind w:left="2148" w:hanging="360"/>
+      </w:pPr>
+      <w:rPr>
+        <w:rFonts w:ascii="Courier New" w:hAnsi="Courier New" w:cs="Courier New" w:hint="default"/>
+      </w:rPr>
+    </w:lvl>
+    <w:lvl w:ilvl="2" w:tplc="0C0A0005" w:tentative="1">
+      <w:start w:val="1"/>
+      <w:numFmt w:val="bullet"/>
+      <w:lvlText w:val=""/>
+      <w:lvlJc w:val="left"/>
+      <w:pPr>
+        <w:ind w:left="2868" w:hanging="360"/>
+      </w:pPr>
+      <w:rPr>
+        <w:rFonts w:ascii="Wingdings" w:hAnsi="Wingdings" w:hint="default"/>
+      </w:rPr>
+    </w:lvl>
+    <w:lvl w:ilvl="3" w:tplc="0C0A0001" w:tentative="1">
+      <w:start w:val="1"/>
+      <w:numFmt w:val="bullet"/>
+      <w:lvlText w:val=""/>
+      <w:lvlJc w:val="left"/>
+      <w:pPr>
+        <w:ind w:left="3588" w:hanging="360"/>
+      </w:pPr>
+      <w:rPr>
+        <w:rFonts w:ascii="Symbol" w:hAnsi="Symbol" w:hint="default"/>
+      </w:rPr>
+    </w:lvl>
+    <w:lvl w:ilvl="4" w:tplc="0C0A0003" w:tentative="1">
+      <w:start w:val="1"/>
+      <w:numFmt w:val="bullet"/>
+      <w:lvlText w:val="o"/>
+      <w:lvlJc w:val="left"/>
+      <w:pPr>
+        <w:ind w:left="4308" w:hanging="360"/>
+      </w:pPr>
+      <w:rPr>
+        <w:rFonts w:ascii="Courier New" w:hAnsi="Courier New" w:cs="Courier New" w:hint="default"/>
+      </w:rPr>
+    </w:lvl>
+    <w:lvl w:ilvl="5" w:tplc="0C0A0005" w:tentative="1">
+      <w:start w:val="1"/>
+      <w:numFmt w:val="bullet"/>
+      <w:lvlText w:val=""/>
+      <w:lvlJc w:val="left"/>
+      <w:pPr>
+        <w:ind w:left="5028" w:hanging="360"/>
+      </w:pPr>
+      <w:rPr>
+        <w:rFonts w:ascii="Wingdings" w:hAnsi="Wingdings" w:hint="default"/>
+      </w:rPr>
+    </w:lvl>
+    <w:lvl w:ilvl="6" w:tplc="0C0A0001" w:tentative="1">
+      <w:start w:val="1"/>
+      <w:numFmt w:val="bullet"/>
+      <w:lvlText w:val=""/>
+      <w:lvlJc w:val="left"/>
+      <w:pPr>
+        <w:ind w:left="5748" w:hanging="360"/>
+      </w:pPr>
+      <w:rPr>
+        <w:rFonts w:ascii="Symbol" w:hAnsi="Symbol" w:hint="default"/>
+      </w:rPr>
+    </w:lvl>
+    <w:lvl w:ilvl="7" w:tplc="0C0A0003" w:tentative="1">
+      <w:start w:val="1"/>
+      <w:numFmt w:val="bullet"/>
+      <w:lvlText w:val="o"/>
+      <w:lvlJc w:val="left"/>
+      <w:pPr>
+        <w:ind w:left="6468" w:hanging="360"/>
+      </w:pPr>
+      <w:rPr>
+        <w:rFonts w:ascii="Courier New" w:hAnsi="Courier New" w:cs="Courier New" w:hint="default"/>
+      </w:rPr>
+    </w:lvl>
+    <w:lvl w:ilvl="8" w:tplc="0C0A0005" w:tentative="1">
+      <w:start w:val="1"/>
+      <w:numFmt w:val="bullet"/>
+      <w:lvlText w:val=""/>
+      <w:lvlJc w:val="left"/>
+      <w:pPr>
+        <w:ind w:left="7188" w:hanging="360"/>
+      </w:pPr>
+      <w:rPr>
+        <w:rFonts w:ascii="Wingdings" w:hAnsi="Wingdings" w:hint="default"/>
+      </w:rPr>
+    </w:lvl>
+  </w:abstractNum>
   <w:num w:numId="1">
+    <w:abstractNumId w:val="2"/>
+  </w:num>
+  <w:num w:numId="2">
+    <w:abstractNumId w:val="13"/>
+  </w:num>
+  <w:num w:numId="3">
+    <w:abstractNumId w:val="7"/>
+  </w:num>
+  <w:num w:numId="4">
+    <w:abstractNumId w:val="14"/>
+  </w:num>
+  <w:num w:numId="5">
+    <w:abstractNumId w:val="3"/>
+  </w:num>
+  <w:num w:numId="6">
+    <w:abstractNumId w:val="15"/>
+  </w:num>
+  <w:num w:numId="7">
+    <w:abstractNumId w:val="5"/>
+  </w:num>
+  <w:num w:numId="8">
+    <w:abstractNumId w:val="4"/>
+  </w:num>
+  <w:num w:numId="9">
+    <w:abstractNumId w:val="6"/>
+  </w:num>
+  <w:num w:numId="10">
+    <w:abstractNumId w:val="9"/>
+  </w:num>
+  <w:num w:numId="11">
+    <w:abstractNumId w:val="12"/>
+  </w:num>
+  <w:num w:numId="12">
+    <w:abstractNumId w:val="11"/>
+  </w:num>
+  <w:num w:numId="13">
+    <w:abstractNumId w:val="10"/>
+  </w:num>
+  <w:num w:numId="14">
+    <w:abstractNumId w:val="8"/>
+  </w:num>
+  <w:num w:numId="15">
     <w:abstractNumId w:val="0"/>
   </w:num>
-  <w:num w:numId="2">
-    <w:abstractNumId w:val="11"/>
-  </w:num>
-  <w:num w:numId="3">
-    <w:abstractNumId w:val="5"/>
-  </w:num>
-  <w:num w:numId="4">
-    <w:abstractNumId w:val="12"/>
-  </w:num>
-  <w:num w:numId="5">
+  <w:num w:numId="16">
     <w:abstractNumId w:val="1"/>
   </w:num>
-  <w:num w:numId="6">
-    <w:abstractNumId w:val="13"/>
-  </w:num>
-  <w:num w:numId="7">
-    <w:abstractNumId w:val="3"/>
-  </w:num>
-  <w:num w:numId="8">
-    <w:abstractNumId w:val="2"/>
-  </w:num>
-  <w:num w:numId="9">
-    <w:abstractNumId w:val="4"/>
-  </w:num>
-  <w:num w:numId="10">
-    <w:abstractNumId w:val="7"/>
-  </w:num>
-  <w:num w:numId="11">
-    <w:abstractNumId w:val="10"/>
-  </w:num>
-  <w:num w:numId="12">
-    <w:abstractNumId w:val="9"/>
-  </w:num>
-  <w:num w:numId="13">
-    <w:abstractNumId w:val="8"/>
-  </w:num>
-  <w:num w:numId="14">
-    <w:abstractNumId w:val="6"/>
+  <w:num w:numId="17">
+    <w:abstractNumId w:val="16"/>
   </w:num>
 </w:numbering>
 </file>
@@ -16498,7 +17881,7 @@
       </w:pPr>
     </w:pPrDefault>
   </w:docDefaults>
-  <w:latentStyles w:defLockedState="0" w:defUIPriority="99" w:defSemiHidden="0" w:defUnhideWhenUsed="0" w:defQFormat="0" w:count="380">
+  <w:latentStyles w:defLockedState="0" w:defUIPriority="99" w:defSemiHidden="0" w:defUnhideWhenUsed="0" w:defQFormat="0" w:count="371">
     <w:lsdException w:name="Normal" w:uiPriority="0" w:qFormat="1"/>
     <w:lsdException w:name="heading 1" w:uiPriority="9" w:qFormat="1"/>
     <w:lsdException w:name="heading 2" w:semiHidden="1" w:uiPriority="9" w:unhideWhenUsed="1" w:qFormat="1"/>
@@ -16655,15 +18038,6 @@
     <w:lsdException w:name="Balloon Text" w:semiHidden="1" w:unhideWhenUsed="1"/>
     <w:lsdException w:name="Table Grid" w:uiPriority="59"/>
     <w:lsdException w:name="Table Theme" w:semiHidden="1" w:unhideWhenUsed="1"/>
-    <w:lsdException w:name="Note Level 1" w:semiHidden="1" w:unhideWhenUsed="1"/>
-    <w:lsdException w:name="Note Level 2" w:semiHidden="1" w:unhideWhenUsed="1"/>
-    <w:lsdException w:name="Note Level 3" w:semiHidden="1" w:unhideWhenUsed="1"/>
-    <w:lsdException w:name="Note Level 4" w:semiHidden="1" w:unhideWhenUsed="1"/>
-    <w:lsdException w:name="Note Level 5" w:semiHidden="1" w:unhideWhenUsed="1"/>
-    <w:lsdException w:name="Note Level 6" w:semiHidden="1" w:unhideWhenUsed="1"/>
-    <w:lsdException w:name="Note Level 7" w:semiHidden="1" w:unhideWhenUsed="1"/>
-    <w:lsdException w:name="Note Level 8" w:semiHidden="1" w:unhideWhenUsed="1"/>
-    <w:lsdException w:name="Note Level 9" w:semiHidden="1" w:unhideWhenUsed="1"/>
     <w:lsdException w:name="Placeholder Text" w:semiHidden="1"/>
     <w:lsdException w:name="No Spacing" w:uiPriority="1" w:qFormat="1"/>
     <w:lsdException w:name="Light Shading" w:uiPriority="60"/>
@@ -17084,13 +18458,6 @@
     <w:tblPr>
       <w:tblStyleRowBandSize w:val="1"/>
       <w:tblStyleColBandSize w:val="1"/>
-      <w:tblInd w:w="0" w:type="dxa"/>
-      <w:tblCellMar>
-        <w:top w:w="0" w:type="dxa"/>
-        <w:left w:w="108" w:type="dxa"/>
-        <w:bottom w:w="0" w:type="dxa"/>
-        <w:right w:w="108" w:type="dxa"/>
-      </w:tblCellMar>
     </w:tblPr>
     <w:tblStylePr w:type="firstRow">
       <w:rPr>
@@ -17204,7 +18571,6 @@
       <w:spacing w:after="0" w:line="240" w:lineRule="auto"/>
     </w:pPr>
     <w:tblPr>
-      <w:tblInd w:w="0" w:type="dxa"/>
       <w:tblBorders>
         <w:top w:val="single" w:sz="4" w:space="0" w:color="auto"/>
         <w:left w:val="single" w:sz="4" w:space="0" w:color="auto"/>
@@ -17213,19 +18579,13 @@
         <w:insideH w:val="single" w:sz="4" w:space="0" w:color="auto"/>
         <w:insideV w:val="single" w:sz="4" w:space="0" w:color="auto"/>
       </w:tblBorders>
-      <w:tblCellMar>
-        <w:top w:w="0" w:type="dxa"/>
-        <w:left w:w="108" w:type="dxa"/>
-        <w:bottom w:w="0" w:type="dxa"/>
-        <w:right w:w="108" w:type="dxa"/>
-      </w:tblCellMar>
     </w:tblPr>
   </w:style>
-  <w:style w:type="paragraph" w:styleId="Citaintensa">
+  <w:style w:type="paragraph" w:styleId="Citadestacada">
     <w:name w:val="Intense Quote"/>
     <w:basedOn w:val="Normal"/>
     <w:next w:val="Normal"/>
-    <w:link w:val="CitaintensaCar"/>
+    <w:link w:val="CitadestacadaCar"/>
     <w:uiPriority w:val="30"/>
     <w:qFormat/>
     <w:rsid w:val="00F2365A"/>
@@ -17244,10 +18604,10 @@
       <w:color w:val="4F81BD" w:themeColor="accent1"/>
     </w:rPr>
   </w:style>
-  <w:style w:type="character" w:customStyle="1" w:styleId="CitaintensaCar">
-    <w:name w:val="Cita intensa Car"/>
+  <w:style w:type="character" w:customStyle="1" w:styleId="CitadestacadaCar">
+    <w:name w:val="Cita destacada Car"/>
     <w:basedOn w:val="Fuentedeprrafopredeter"/>
-    <w:link w:val="Citaintensa"/>
+    <w:link w:val="Citadestacada"/>
     <w:uiPriority w:val="30"/>
     <w:rsid w:val="00F2365A"/>
     <w:rPr>
@@ -17847,7 +19207,7 @@
 </file>
 
 <file path=customXml/itemProps2.xml><?xml version="1.0" encoding="utf-8"?>
-<ds:datastoreItem xmlns:ds="http://schemas.openxmlformats.org/officeDocument/2006/customXml" ds:itemID="{03FA69FA-4749-7B43-9DED-CD547C74CB02}">
+<ds:datastoreItem xmlns:ds="http://schemas.openxmlformats.org/officeDocument/2006/customXml" ds:itemID="{7AEAAA75-1565-46A5-A321-677653949365}">
   <ds:schemaRefs>
     <ds:schemaRef ds:uri="http://schemas.openxmlformats.org/officeDocument/2006/bibliography"/>
   </ds:schemaRefs>

--- a/Documentacion.docx
+++ b/Documentacion.docx
@@ -1,6 +1,6 @@
 
 <file path=word/document.xml><?xml version="1.0" encoding="utf-8"?>
-<w:document xmlns:wpc="http://schemas.microsoft.com/office/word/2010/wordprocessingCanvas" xmlns:mc="http://schemas.openxmlformats.org/markup-compatibility/2006" xmlns:o="urn:schemas-microsoft-com:office:office" xmlns:r="http://schemas.openxmlformats.org/officeDocument/2006/relationships" xmlns:m="http://schemas.openxmlformats.org/officeDocument/2006/math" xmlns:v="urn:schemas-microsoft-com:vml" xmlns:wp14="http://schemas.microsoft.com/office/word/2010/wordprocessingDrawing" xmlns:wp="http://schemas.openxmlformats.org/drawingml/2006/wordprocessingDrawing" xmlns:w10="urn:schemas-microsoft-com:office:word" xmlns:w="http://schemas.openxmlformats.org/wordprocessingml/2006/main" xmlns:w14="http://schemas.microsoft.com/office/word/2010/wordml" xmlns:w15="http://schemas.microsoft.com/office/word/2012/wordml" xmlns:wpg="http://schemas.microsoft.com/office/word/2010/wordprocessingGroup" xmlns:wpi="http://schemas.microsoft.com/office/word/2010/wordprocessingInk" xmlns:wne="http://schemas.microsoft.com/office/word/2006/wordml" xmlns:wps="http://schemas.microsoft.com/office/word/2010/wordprocessingShape" mc:Ignorable="w14 w15 wp14">
+<w:document xmlns:wpc="http://schemas.microsoft.com/office/word/2010/wordprocessingCanvas" xmlns:mo="http://schemas.microsoft.com/office/mac/office/2008/main" xmlns:mc="http://schemas.openxmlformats.org/markup-compatibility/2006" xmlns:mv="urn:schemas-microsoft-com:mac:vml" xmlns:o="urn:schemas-microsoft-com:office:office" xmlns:r="http://schemas.openxmlformats.org/officeDocument/2006/relationships" xmlns:m="http://schemas.openxmlformats.org/officeDocument/2006/math" xmlns:v="urn:schemas-microsoft-com:vml" xmlns:wp14="http://schemas.microsoft.com/office/word/2010/wordprocessingDrawing" xmlns:wp="http://schemas.openxmlformats.org/drawingml/2006/wordprocessingDrawing" xmlns:w10="urn:schemas-microsoft-com:office:word" xmlns:w="http://schemas.openxmlformats.org/wordprocessingml/2006/main" xmlns:w14="http://schemas.microsoft.com/office/word/2010/wordml" xmlns:w15="http://schemas.microsoft.com/office/word/2012/wordml" xmlns:wpg="http://schemas.microsoft.com/office/word/2010/wordprocessingGroup" xmlns:wpi="http://schemas.microsoft.com/office/word/2010/wordprocessingInk" xmlns:wne="http://schemas.microsoft.com/office/word/2006/wordml" xmlns:wps="http://schemas.microsoft.com/office/word/2010/wordprocessingShape" mc:Ignorable="w14 w15 wp14">
   <w:body>
     <w:sdt>
       <w:sdtPr>
@@ -15,7 +15,7 @@
           <w:r>
             <w:rPr>
               <w:noProof/>
-              <w:lang w:eastAsia="es-ES"/>
+              <w:lang w:val="es-ES_tradnl" w:eastAsia="es-ES_tradnl"/>
             </w:rPr>
             <mc:AlternateContent>
               <mc:Choice Requires="wps">
@@ -206,7 +206,7 @@
               </mc:Choice>
               <mc:Fallback>
                 <w:pict>
-                  <v:rect w14:anchorId="22C75011" id="Rectángulo 47" o:spid="_x0000_s1026" style="position:absolute;margin-left:0;margin-top:0;width:422.3pt;height:760.3pt;z-index:251650048;visibility:visible;mso-wrap-style:square;mso-width-percent:690;mso-height-percent:960;mso-left-percent:20;mso-top-percent:20;mso-wrap-distance-left:9pt;mso-wrap-distance-top:0;mso-wrap-distance-right:9pt;mso-wrap-distance-bottom:0;mso-position-horizontal-relative:page;mso-position-vertical-relative:page;mso-width-percent:690;mso-height-percent:960;mso-left-percent:20;mso-top-percent:20;mso-width-relative:page;mso-height-relative:page;v-text-anchor:middle" o:gfxdata="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" fillcolor="#4f81bd [3204]" stroked="f" strokeweight="2pt">
+                  <v:rect w14:anchorId="22C75011" id="Rectángulo 47" o:spid="_x0000_s1026" style="position:absolute;margin-left:0;margin-top:0;width:422.3pt;height:760.3pt;z-index:251650048;visibility:visible;mso-wrap-style:square;mso-width-percent:690;mso-height-percent:960;mso-left-percent:20;mso-top-percent:20;mso-wrap-distance-left:9pt;mso-wrap-distance-top:0;mso-wrap-distance-right:9pt;mso-wrap-distance-bottom:0;mso-position-horizontal-relative:page;mso-position-vertical-relative:page;mso-width-percent:690;mso-height-percent:960;mso-left-percent:20;mso-top-percent:20;mso-width-relative:page;mso-height-relative:page;v-text-anchor:middle" o:gfxdata="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" fillcolor="#4f81bd [3204]" stroked="f" strokeweight="2pt">
                     <v:path arrowok="t"/>
                     <v:textbox inset="21.6pt,1in,21.6pt">
                       <w:txbxContent>
@@ -316,7 +316,7 @@
           <w:r>
             <w:rPr>
               <w:noProof/>
-              <w:lang w:eastAsia="es-ES"/>
+              <w:lang w:val="es-ES_tradnl" w:eastAsia="es-ES_tradnl"/>
             </w:rPr>
             <mc:AlternateContent>
               <mc:Choice Requires="wps">
@@ -432,7 +432,7 @@
               </mc:Choice>
               <mc:Fallback>
                 <w:pict>
-                  <v:rect w14:anchorId="5929F93C" id="Rectángulo 48" o:spid="_x0000_s1027" style="position:absolute;margin-left:0;margin-top:0;width:148.1pt;height:760.3pt;z-index:251652096;visibility:visible;mso-wrap-style:square;mso-width-percent:242;mso-height-percent:960;mso-left-percent:730;mso-wrap-distance-left:9pt;mso-wrap-distance-top:0;mso-wrap-distance-right:9pt;mso-wrap-distance-bottom:0;mso-position-horizontal-relative:page;mso-position-vertical:center;mso-position-vertical-relative:page;mso-width-percent:242;mso-height-percent:960;mso-left-percent:730;mso-width-relative:page;mso-height-relative:page;v-text-anchor:middle" o:gfxdata="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" fillcolor="#1f497d [3215]" stroked="f" strokeweight="2pt">
+                  <v:rect w14:anchorId="5929F93C" id="Rectángulo 48" o:spid="_x0000_s1027" style="position:absolute;margin-left:0;margin-top:0;width:148.1pt;height:760.3pt;z-index:251652096;visibility:visible;mso-wrap-style:square;mso-width-percent:242;mso-height-percent:960;mso-left-percent:730;mso-wrap-distance-left:9pt;mso-wrap-distance-top:0;mso-wrap-distance-right:9pt;mso-wrap-distance-bottom:0;mso-position-horizontal-relative:page;mso-position-vertical:center;mso-position-vertical-relative:page;mso-width-percent:242;mso-height-percent:960;mso-left-percent:730;mso-width-relative:page;mso-height-relative:page;v-text-anchor:middle" o:gfxdata="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" fillcolor="#1f497d [3215]" stroked="f" strokeweight="2pt">
                     <v:path arrowok="t"/>
                     <v:textbox inset="14.4pt,,14.4pt">
                       <w:txbxContent>
@@ -540,6 +540,8 @@
             </w:rPr>
             <w:t>Tabla de contenido</w:t>
           </w:r>
+          <w:bookmarkStart w:id="0" w:name="_GoBack"/>
+          <w:bookmarkEnd w:id="0"/>
         </w:p>
         <w:p>
           <w:pPr>
@@ -572,7 +574,7 @@
             </w:rPr>
             <w:fldChar w:fldCharType="separate"/>
           </w:r>
-          <w:hyperlink w:anchor="_Toc450301349" w:history="1">
+          <w:hyperlink w:anchor="_Toc452309497" w:history="1">
             <w:r>
               <w:rPr>
                 <w:rStyle w:val="Hipervnculo"/>
@@ -599,7 +601,7 @@
                 <w:noProof/>
                 <w:webHidden/>
               </w:rPr>
-              <w:instrText xml:space="preserve"> PAGEREF _Toc450301349 \h </w:instrText>
+              <w:instrText xml:space="preserve"> PAGEREF _Toc452309497 \h </w:instrText>
             </w:r>
             <w:r>
               <w:rPr>
@@ -644,7 +646,7 @@
               <w:lang w:val="es-ES_tradnl" w:eastAsia="es-ES_tradnl"/>
             </w:rPr>
           </w:pPr>
-          <w:hyperlink w:anchor="_Toc450301350" w:history="1">
+          <w:hyperlink w:anchor="_Toc452309498" w:history="1">
             <w:r>
               <w:rPr>
                 <w:rStyle w:val="Hipervnculo"/>
@@ -671,7 +673,7 @@
                 <w:noProof/>
                 <w:webHidden/>
               </w:rPr>
-              <w:instrText xml:space="preserve"> PAGEREF _Toc450301350 \h </w:instrText>
+              <w:instrText xml:space="preserve"> PAGEREF _Toc452309498 \h </w:instrText>
             </w:r>
             <w:r>
               <w:rPr>
@@ -716,7 +718,7 @@
               <w:lang w:val="es-ES_tradnl" w:eastAsia="es-ES_tradnl"/>
             </w:rPr>
           </w:pPr>
-          <w:hyperlink w:anchor="_Toc450301351" w:history="1">
+          <w:hyperlink w:anchor="_Toc452309499" w:history="1">
             <w:r>
               <w:rPr>
                 <w:rStyle w:val="Hipervnculo"/>
@@ -743,7 +745,7 @@
                 <w:noProof/>
                 <w:webHidden/>
               </w:rPr>
-              <w:instrText xml:space="preserve"> PAGEREF _Toc450301351 \h </w:instrText>
+              <w:instrText xml:space="preserve"> PAGEREF _Toc452309499 \h </w:instrText>
             </w:r>
             <w:r>
               <w:rPr>
@@ -788,7 +790,7 @@
               <w:lang w:val="es-ES_tradnl" w:eastAsia="es-ES_tradnl"/>
             </w:rPr>
           </w:pPr>
-          <w:hyperlink w:anchor="_Toc450301352" w:history="1">
+          <w:hyperlink w:anchor="_Toc452309500" w:history="1">
             <w:r>
               <w:rPr>
                 <w:rStyle w:val="Hipervnculo"/>
@@ -815,7 +817,7 @@
                 <w:noProof/>
                 <w:webHidden/>
               </w:rPr>
-              <w:instrText xml:space="preserve"> PAGEREF _Toc450301352 \h </w:instrText>
+              <w:instrText xml:space="preserve"> PAGEREF _Toc452309500 \h </w:instrText>
             </w:r>
             <w:r>
               <w:rPr>
@@ -860,7 +862,7 @@
               <w:lang w:val="es-ES_tradnl" w:eastAsia="es-ES_tradnl"/>
             </w:rPr>
           </w:pPr>
-          <w:hyperlink w:anchor="_Toc450301353" w:history="1">
+          <w:hyperlink w:anchor="_Toc452309501" w:history="1">
             <w:r>
               <w:rPr>
                 <w:rStyle w:val="Hipervnculo"/>
@@ -887,7 +889,7 @@
                 <w:noProof/>
                 <w:webHidden/>
               </w:rPr>
-              <w:instrText xml:space="preserve"> PAGEREF _Toc450301353 \h </w:instrText>
+              <w:instrText xml:space="preserve"> PAGEREF _Toc452309501 \h </w:instrText>
             </w:r>
             <w:r>
               <w:rPr>
@@ -932,7 +934,7 @@
               <w:lang w:val="es-ES_tradnl" w:eastAsia="es-ES_tradnl"/>
             </w:rPr>
           </w:pPr>
-          <w:hyperlink w:anchor="_Toc450301354" w:history="1">
+          <w:hyperlink w:anchor="_Toc452309502" w:history="1">
             <w:r>
               <w:rPr>
                 <w:rStyle w:val="Hipervnculo"/>
@@ -959,7 +961,7 @@
                 <w:noProof/>
                 <w:webHidden/>
               </w:rPr>
-              <w:instrText xml:space="preserve"> PAGEREF _Toc450301354 \h </w:instrText>
+              <w:instrText xml:space="preserve"> PAGEREF _Toc452309502 \h </w:instrText>
             </w:r>
             <w:r>
               <w:rPr>
@@ -1004,7 +1006,7 @@
               <w:lang w:val="es-ES_tradnl" w:eastAsia="es-ES_tradnl"/>
             </w:rPr>
           </w:pPr>
-          <w:hyperlink w:anchor="_Toc450301355" w:history="1">
+          <w:hyperlink w:anchor="_Toc452309503" w:history="1">
             <w:r>
               <w:rPr>
                 <w:rStyle w:val="Hipervnculo"/>
@@ -1031,7 +1033,7 @@
                 <w:noProof/>
                 <w:webHidden/>
               </w:rPr>
-              <w:instrText xml:space="preserve"> PAGEREF _Toc450301355 \h </w:instrText>
+              <w:instrText xml:space="preserve"> PAGEREF _Toc452309503 \h </w:instrText>
             </w:r>
             <w:r>
               <w:rPr>
@@ -1076,7 +1078,7 @@
               <w:lang w:val="es-ES_tradnl" w:eastAsia="es-ES_tradnl"/>
             </w:rPr>
           </w:pPr>
-          <w:hyperlink w:anchor="_Toc450301356" w:history="1">
+          <w:hyperlink w:anchor="_Toc452309504" w:history="1">
             <w:r>
               <w:rPr>
                 <w:rStyle w:val="Hipervnculo"/>
@@ -1103,7 +1105,7 @@
                 <w:noProof/>
                 <w:webHidden/>
               </w:rPr>
-              <w:instrText xml:space="preserve"> PAGEREF _Toc450301356 \h </w:instrText>
+              <w:instrText xml:space="preserve"> PAGEREF _Toc452309504 \h </w:instrText>
             </w:r>
             <w:r>
               <w:rPr>
@@ -1148,7 +1150,7 @@
               <w:lang w:val="es-ES_tradnl" w:eastAsia="es-ES_tradnl"/>
             </w:rPr>
           </w:pPr>
-          <w:hyperlink w:anchor="_Toc450301357" w:history="1">
+          <w:hyperlink w:anchor="_Toc452309505" w:history="1">
             <w:r>
               <w:rPr>
                 <w:rStyle w:val="Hipervnculo"/>
@@ -1175,7 +1177,7 @@
                 <w:noProof/>
                 <w:webHidden/>
               </w:rPr>
-              <w:instrText xml:space="preserve"> PAGEREF _Toc450301357 \h </w:instrText>
+              <w:instrText xml:space="preserve"> PAGEREF _Toc452309505 \h </w:instrText>
             </w:r>
             <w:r>
               <w:rPr>
@@ -1220,7 +1222,7 @@
               <w:lang w:val="es-ES_tradnl" w:eastAsia="es-ES_tradnl"/>
             </w:rPr>
           </w:pPr>
-          <w:hyperlink w:anchor="_Toc450301358" w:history="1">
+          <w:hyperlink w:anchor="_Toc452309506" w:history="1">
             <w:r>
               <w:rPr>
                 <w:rStyle w:val="Hipervnculo"/>
@@ -1247,7 +1249,7 @@
                 <w:noProof/>
                 <w:webHidden/>
               </w:rPr>
-              <w:instrText xml:space="preserve"> PAGEREF _Toc450301358 \h </w:instrText>
+              <w:instrText xml:space="preserve"> PAGEREF _Toc452309506 \h </w:instrText>
             </w:r>
             <w:r>
               <w:rPr>
@@ -1292,7 +1294,7 @@
               <w:lang w:val="es-ES_tradnl" w:eastAsia="es-ES_tradnl"/>
             </w:rPr>
           </w:pPr>
-          <w:hyperlink w:anchor="_Toc450301359" w:history="1">
+          <w:hyperlink w:anchor="_Toc452309507" w:history="1">
             <w:r>
               <w:rPr>
                 <w:rStyle w:val="Hipervnculo"/>
@@ -1319,7 +1321,7 @@
                 <w:noProof/>
                 <w:webHidden/>
               </w:rPr>
-              <w:instrText xml:space="preserve"> PAGEREF _Toc450301359 \h </w:instrText>
+              <w:instrText xml:space="preserve"> PAGEREF _Toc452309507 \h </w:instrText>
             </w:r>
             <w:r>
               <w:rPr>
@@ -1339,7 +1341,7 @@
                 <w:noProof/>
                 <w:webHidden/>
               </w:rPr>
-              <w:t>10</w:t>
+              <w:t>11</w:t>
             </w:r>
             <w:r>
               <w:rPr>
@@ -1364,7 +1366,7 @@
               <w:lang w:val="es-ES_tradnl" w:eastAsia="es-ES_tradnl"/>
             </w:rPr>
           </w:pPr>
-          <w:hyperlink w:anchor="_Toc450301360" w:history="1">
+          <w:hyperlink w:anchor="_Toc452309508" w:history="1">
             <w:r>
               <w:rPr>
                 <w:rStyle w:val="Hipervnculo"/>
@@ -1391,7 +1393,7 @@
                 <w:noProof/>
                 <w:webHidden/>
               </w:rPr>
-              <w:instrText xml:space="preserve"> PAGEREF _Toc450301360 \h </w:instrText>
+              <w:instrText xml:space="preserve"> PAGEREF _Toc452309508 \h </w:instrText>
             </w:r>
             <w:r>
               <w:rPr>
@@ -1436,7 +1438,7 @@
               <w:lang w:val="es-ES_tradnl" w:eastAsia="es-ES_tradnl"/>
             </w:rPr>
           </w:pPr>
-          <w:hyperlink w:anchor="_Toc450301361" w:history="1">
+          <w:hyperlink w:anchor="_Toc452309509" w:history="1">
             <w:r>
               <w:rPr>
                 <w:rStyle w:val="Hipervnculo"/>
@@ -1463,7 +1465,7 @@
                 <w:noProof/>
                 <w:webHidden/>
               </w:rPr>
-              <w:instrText xml:space="preserve"> PAGEREF _Toc450301361 \h </w:instrText>
+              <w:instrText xml:space="preserve"> PAGEREF _Toc452309509 \h </w:instrText>
             </w:r>
             <w:r>
               <w:rPr>
@@ -1508,7 +1510,7 @@
               <w:lang w:val="es-ES_tradnl" w:eastAsia="es-ES_tradnl"/>
             </w:rPr>
           </w:pPr>
-          <w:hyperlink w:anchor="_Toc450301362" w:history="1">
+          <w:hyperlink w:anchor="_Toc452309510" w:history="1">
             <w:r>
               <w:rPr>
                 <w:rStyle w:val="Hipervnculo"/>
@@ -1535,7 +1537,7 @@
                 <w:noProof/>
                 <w:webHidden/>
               </w:rPr>
-              <w:instrText xml:space="preserve"> PAGEREF _Toc450301362 \h </w:instrText>
+              <w:instrText xml:space="preserve"> PAGEREF _Toc452309510 \h </w:instrText>
             </w:r>
             <w:r>
               <w:rPr>
@@ -1580,7 +1582,7 @@
               <w:lang w:val="es-ES_tradnl" w:eastAsia="es-ES_tradnl"/>
             </w:rPr>
           </w:pPr>
-          <w:hyperlink w:anchor="_Toc450301363" w:history="1">
+          <w:hyperlink w:anchor="_Toc452309511" w:history="1">
             <w:r>
               <w:rPr>
                 <w:rStyle w:val="Hipervnculo"/>
@@ -1607,7 +1609,7 @@
                 <w:noProof/>
                 <w:webHidden/>
               </w:rPr>
-              <w:instrText xml:space="preserve"> PAGEREF _Toc450301363 \h </w:instrText>
+              <w:instrText xml:space="preserve"> PAGEREF _Toc452309511 \h </w:instrText>
             </w:r>
             <w:r>
               <w:rPr>
@@ -1652,7 +1654,7 @@
               <w:lang w:val="es-ES_tradnl" w:eastAsia="es-ES_tradnl"/>
             </w:rPr>
           </w:pPr>
-          <w:hyperlink w:anchor="_Toc450301364" w:history="1">
+          <w:hyperlink w:anchor="_Toc452309512" w:history="1">
             <w:r>
               <w:rPr>
                 <w:rStyle w:val="Hipervnculo"/>
@@ -1679,7 +1681,7 @@
                 <w:noProof/>
                 <w:webHidden/>
               </w:rPr>
-              <w:instrText xml:space="preserve"> PAGEREF _Toc450301364 \h </w:instrText>
+              <w:instrText xml:space="preserve"> PAGEREF _Toc452309512 \h </w:instrText>
             </w:r>
             <w:r>
               <w:rPr>
@@ -1724,13 +1726,13 @@
               <w:lang w:val="es-ES_tradnl" w:eastAsia="es-ES_tradnl"/>
             </w:rPr>
           </w:pPr>
-          <w:hyperlink w:anchor="_Toc450301365" w:history="1">
+          <w:hyperlink w:anchor="_Toc452309513" w:history="1">
             <w:r>
               <w:rPr>
                 <w:rStyle w:val="Hipervnculo"/>
                 <w:noProof/>
               </w:rPr>
-              <w:t>apéndice 1: Mezclar Bison con c++</w:t>
+              <w:t>GENERACIÓN DE CÓDIGO</w:t>
             </w:r>
             <w:r>
               <w:rPr>
@@ -1751,7 +1753,7 @@
                 <w:noProof/>
                 <w:webHidden/>
               </w:rPr>
-              <w:instrText xml:space="preserve"> PAGEREF _Toc450301365 \h </w:instrText>
+              <w:instrText xml:space="preserve"> PAGEREF _Toc452309513 \h </w:instrText>
             </w:r>
             <w:r>
               <w:rPr>
@@ -1796,13 +1798,13 @@
               <w:lang w:val="es-ES_tradnl" w:eastAsia="es-ES_tradnl"/>
             </w:rPr>
           </w:pPr>
-          <w:hyperlink w:anchor="_Toc450301366" w:history="1">
+          <w:hyperlink w:anchor="_Toc452309514" w:history="1">
             <w:r>
               <w:rPr>
                 <w:rStyle w:val="Hipervnculo"/>
                 <w:noProof/>
               </w:rPr>
-              <w:t>Bibliografía</w:t>
+              <w:t>apéndice 1: Mezclar Bison con c++</w:t>
             </w:r>
             <w:r>
               <w:rPr>
@@ -1823,7 +1825,7 @@
                 <w:noProof/>
                 <w:webHidden/>
               </w:rPr>
-              <w:instrText xml:space="preserve"> PAGEREF _Toc450301366 \h </w:instrText>
+              <w:instrText xml:space="preserve"> PAGEREF _Toc452309514 \h </w:instrText>
             </w:r>
             <w:r>
               <w:rPr>
@@ -1843,7 +1845,79 @@
                 <w:noProof/>
                 <w:webHidden/>
               </w:rPr>
-              <w:t>22</w:t>
+              <w:t>24</w:t>
+            </w:r>
+            <w:r>
+              <w:rPr>
+                <w:noProof/>
+                <w:webHidden/>
+              </w:rPr>
+              <w:fldChar w:fldCharType="end"/>
+            </w:r>
+          </w:hyperlink>
+        </w:p>
+        <w:p>
+          <w:pPr>
+            <w:pStyle w:val="TDC1"/>
+            <w:tabs>
+              <w:tab w:val="right" w:leader="dot" w:pos="8494"/>
+            </w:tabs>
+            <w:rPr>
+              <w:rFonts w:asciiTheme="minorHAnsi" w:eastAsiaTheme="minorEastAsia" w:hAnsiTheme="minorHAnsi"/>
+              <w:b w:val="0"/>
+              <w:bCs w:val="0"/>
+              <w:noProof/>
+              <w:lang w:val="es-ES_tradnl" w:eastAsia="es-ES_tradnl"/>
+            </w:rPr>
+          </w:pPr>
+          <w:hyperlink w:anchor="_Toc452309515" w:history="1">
+            <w:r>
+              <w:rPr>
+                <w:rStyle w:val="Hipervnculo"/>
+                <w:noProof/>
+              </w:rPr>
+              <w:t>Bibliografía</w:t>
+            </w:r>
+            <w:r>
+              <w:rPr>
+                <w:noProof/>
+                <w:webHidden/>
+              </w:rPr>
+              <w:tab/>
+            </w:r>
+            <w:r>
+              <w:rPr>
+                <w:noProof/>
+                <w:webHidden/>
+              </w:rPr>
+              <w:fldChar w:fldCharType="begin"/>
+            </w:r>
+            <w:r>
+              <w:rPr>
+                <w:noProof/>
+                <w:webHidden/>
+              </w:rPr>
+              <w:instrText xml:space="preserve"> PAGEREF _Toc452309515 \h </w:instrText>
+            </w:r>
+            <w:r>
+              <w:rPr>
+                <w:noProof/>
+                <w:webHidden/>
+              </w:rPr>
+            </w:r>
+            <w:r>
+              <w:rPr>
+                <w:noProof/>
+                <w:webHidden/>
+              </w:rPr>
+              <w:fldChar w:fldCharType="separate"/>
+            </w:r>
+            <w:r>
+              <w:rPr>
+                <w:noProof/>
+                <w:webHidden/>
+              </w:rPr>
+              <w:t>25</w:t>
             </w:r>
             <w:r>
               <w:rPr>
@@ -2145,14 +2219,14 @@
           <w:lang w:val="es-ES"/>
         </w:rPr>
       </w:pPr>
-      <w:bookmarkStart w:id="0" w:name="_Toc450301349"/>
+      <w:bookmarkStart w:id="1" w:name="_Toc452309497"/>
       <w:r>
         <w:rPr>
           <w:lang w:val="es-ES"/>
         </w:rPr>
         <w:t>TIPOS DE DATOS</w:t>
       </w:r>
-      <w:bookmarkEnd w:id="0"/>
+      <w:bookmarkEnd w:id="1"/>
     </w:p>
     <w:p>
       <w:pPr>
@@ -2552,14 +2626,14 @@
           <w:lang w:val="es-ES"/>
         </w:rPr>
       </w:pPr>
-      <w:bookmarkStart w:id="1" w:name="_Toc450301350"/>
+      <w:bookmarkStart w:id="2" w:name="_Toc452309498"/>
       <w:r>
         <w:rPr>
           <w:lang w:val="es-ES"/>
         </w:rPr>
         <w:t>DECLARACIÓN DE VARIABLES REALES</w:t>
       </w:r>
-      <w:bookmarkEnd w:id="1"/>
+      <w:bookmarkEnd w:id="2"/>
     </w:p>
     <w:p/>
     <w:p>
@@ -2645,7 +2719,7 @@
           <w:rFonts w:cs="Times New Roman"/>
           <w:noProof/>
           <w:sz w:val="24"/>
-          <w:lang w:eastAsia="es-ES"/>
+          <w:lang w:val="es-ES_tradnl" w:eastAsia="es-ES_tradnl"/>
         </w:rPr>
         <w:lastRenderedPageBreak/>
         <w:drawing>
@@ -2813,7 +2887,7 @@
       <w:r>
         <w:rPr>
           <w:noProof/>
-          <w:lang w:eastAsia="es-ES"/>
+          <w:lang w:val="es-ES_tradnl" w:eastAsia="es-ES_tradnl"/>
         </w:rPr>
         <w:drawing>
           <wp:inline distT="0" distB="0" distL="0" distR="0" wp14:anchorId="08765619" wp14:editId="26228FAB">
@@ -2891,14 +2965,14 @@
           <w:lang w:val="es-ES"/>
         </w:rPr>
       </w:pPr>
-      <w:bookmarkStart w:id="2" w:name="_Toc450301351"/>
+      <w:bookmarkStart w:id="3" w:name="_Toc452309499"/>
       <w:r>
         <w:rPr>
           <w:lang w:val="es-ES"/>
         </w:rPr>
         <w:t>DECLARACIÓN DE VECTORES Y MATRICES</w:t>
       </w:r>
-      <w:bookmarkEnd w:id="2"/>
+      <w:bookmarkEnd w:id="3"/>
     </w:p>
     <w:p>
       <w:pPr>
@@ -3006,7 +3080,7 @@
           <w:b/>
           <w:noProof/>
           <w:sz w:val="24"/>
-          <w:lang w:eastAsia="es-ES"/>
+          <w:lang w:val="es-ES_tradnl" w:eastAsia="es-ES_tradnl"/>
         </w:rPr>
         <mc:AlternateContent>
           <mc:Choice Requires="wps">
@@ -3061,7 +3135,7 @@
               </wp:anchor>
             </w:drawing>
           </mc:Choice>
-          <mc:Fallback xmlns:mv="urn:schemas-microsoft-com:mac:vml" xmlns:mo="http://schemas.microsoft.com/office/mac/office/2008/main">
+          <mc:Fallback>
             <w:pict>
               <v:shapetype w14:anchorId="70C79A54" id="_x0000_t32" coordsize="21600,21600" o:spt="32" o:oned="t" path="m0,0l21600,21600e" filled="f">
                 <v:path arrowok="t" fillok="f" o:connecttype="none"/>
@@ -3150,7 +3224,7 @@
           <w:rFonts w:cs="Times New Roman"/>
           <w:noProof/>
           <w:sz w:val="24"/>
-          <w:lang w:eastAsia="es-ES"/>
+          <w:lang w:val="es-ES_tradnl" w:eastAsia="es-ES_tradnl"/>
         </w:rPr>
         <mc:AlternateContent>
           <mc:Choice Requires="wps">
@@ -3211,7 +3285,7 @@
               </wp:anchor>
             </w:drawing>
           </mc:Choice>
-          <mc:Fallback xmlns:mv="urn:schemas-microsoft-com:mac:vml" xmlns:mo="http://schemas.microsoft.com/office/mac/office/2008/main">
+          <mc:Fallback>
             <w:pict>
               <v:shape w14:anchorId="1C77639D" id="_x0031_7_x0020_Conector_x0020_recto_x0020_de_x0020_flecha" o:spid="_x0000_s1026" type="#_x0000_t32" style="position:absolute;margin-left:117.45pt;margin-top:7.75pt;width:30pt;height:18pt;z-index:251670016;visibility:visible;mso-wrap-style:square;mso-width-percent:0;mso-height-percent:0;mso-wrap-distance-left:9pt;mso-wrap-distance-top:0;mso-wrap-distance-right:9pt;mso-wrap-distance-bottom:0;mso-position-horizontal:absolute;mso-position-horizontal-relative:text;mso-position-vertical:absolute;mso-position-vertical-relative:text;mso-width-percent:0;mso-height-percent:0;mso-width-relative:margin;mso-height-relative:margin" o:gfxdata="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" strokecolor="#4579b8 [3044]">
                 <v:stroke endarrow="open"/>
@@ -3371,7 +3445,7 @@
           <w:rFonts w:cs="Times New Roman"/>
           <w:noProof/>
           <w:sz w:val="24"/>
-          <w:lang w:eastAsia="es-ES"/>
+          <w:lang w:val="es-ES_tradnl" w:eastAsia="es-ES_tradnl"/>
         </w:rPr>
         <mc:AlternateContent>
           <mc:Choice Requires="wps">
@@ -3469,13 +3543,23 @@
                               </w:rPr>
                               <w:t xml:space="preserve">REAL </w:t>
                             </w:r>
+                            <w:proofErr w:type="spellStart"/>
                             <w:r>
                               <w:rPr>
                                 <w:rFonts w:ascii="Consolas" w:hAnsi="Consolas" w:cs="Times New Roman"/>
                                 <w:sz w:val="16"/>
                                 <w:szCs w:val="24"/>
                               </w:rPr>
-                              <w:t xml:space="preserve">numero = </w:t>
+                              <w:t>numero</w:t>
+                            </w:r>
+                            <w:proofErr w:type="spellEnd"/>
+                            <w:r>
+                              <w:rPr>
+                                <w:rFonts w:ascii="Consolas" w:hAnsi="Consolas" w:cs="Times New Roman"/>
+                                <w:sz w:val="16"/>
+                                <w:szCs w:val="24"/>
+                              </w:rPr>
+                              <w:t xml:space="preserve"> = </w:t>
                             </w:r>
                             <w:proofErr w:type="spellStart"/>
                             <w:r>
@@ -3518,7 +3602,7 @@
           </mc:Choice>
           <mc:Fallback>
             <w:pict>
-              <v:rect w14:anchorId="2A1DD1A1" id="22 Rectángulo" o:spid="_x0000_s1028" style="position:absolute;left:0;text-align:left;margin-left:125.6pt;margin-top:100.15pt;width:183pt;height:51pt;z-index:251684352;visibility:visible;mso-wrap-style:square;mso-width-percent:0;mso-height-percent:0;mso-wrap-distance-left:9pt;mso-wrap-distance-top:0;mso-wrap-distance-right:9pt;mso-wrap-distance-bottom:0;mso-position-horizontal:absolute;mso-position-horizontal-relative:text;mso-position-vertical:absolute;mso-position-vertical-relative:text;mso-width-percent:0;mso-height-percent:0;mso-width-relative:margin;mso-height-relative:margin;v-text-anchor:middle" o:gfxdata="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" fillcolor="window" strokecolor="#4bacc6" strokeweight="2pt">
+              <v:rect w14:anchorId="2A1DD1A1" id="22 Rectángulo" o:spid="_x0000_s1028" style="position:absolute;left:0;text-align:left;margin-left:125.6pt;margin-top:100.15pt;width:183pt;height:51pt;z-index:251684352;visibility:visible;mso-wrap-style:square;mso-width-percent:0;mso-height-percent:0;mso-wrap-distance-left:9pt;mso-wrap-distance-top:0;mso-wrap-distance-right:9pt;mso-wrap-distance-bottom:0;mso-position-horizontal:absolute;mso-position-horizontal-relative:text;mso-position-vertical:absolute;mso-position-vertical-relative:text;mso-width-percent:0;mso-height-percent:0;mso-width-relative:margin;mso-height-relative:margin;v-text-anchor:middle" o:gfxdata="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" fillcolor="window" strokecolor="#4bacc6" strokeweight="2pt">
                 <v:textbox>
                   <w:txbxContent>
                     <w:p>
@@ -3576,13 +3660,23 @@
                         </w:rPr>
                         <w:t xml:space="preserve">REAL </w:t>
                       </w:r>
+                      <w:proofErr w:type="spellStart"/>
                       <w:r>
                         <w:rPr>
                           <w:rFonts w:ascii="Consolas" w:hAnsi="Consolas" w:cs="Times New Roman"/>
                           <w:sz w:val="16"/>
                           <w:szCs w:val="24"/>
                         </w:rPr>
-                        <w:t xml:space="preserve">numero = </w:t>
+                        <w:t>numero</w:t>
+                      </w:r>
+                      <w:proofErr w:type="spellEnd"/>
+                      <w:r>
+                        <w:rPr>
+                          <w:rFonts w:ascii="Consolas" w:hAnsi="Consolas" w:cs="Times New Roman"/>
+                          <w:sz w:val="16"/>
+                          <w:szCs w:val="24"/>
+                        </w:rPr>
+                        <w:t xml:space="preserve"> = </w:t>
                       </w:r>
                       <w:proofErr w:type="spellStart"/>
                       <w:r>
@@ -3701,14 +3795,14 @@
           <w:lang w:val="es-ES"/>
         </w:rPr>
       </w:pPr>
-      <w:bookmarkStart w:id="3" w:name="_Toc450301352"/>
+      <w:bookmarkStart w:id="4" w:name="_Toc452309500"/>
       <w:r>
         <w:rPr>
           <w:lang w:val="es-ES"/>
         </w:rPr>
         <w:t>OPERADORES ARITMÉTICOS</w:t>
       </w:r>
-      <w:bookmarkEnd w:id="3"/>
+      <w:bookmarkEnd w:id="4"/>
     </w:p>
     <w:p>
       <w:pPr>
@@ -4298,7 +4392,7 @@
           <w:lang w:val="es-ES"/>
         </w:rPr>
       </w:pPr>
-      <w:bookmarkStart w:id="4" w:name="_Toc450301353"/>
+      <w:bookmarkStart w:id="5" w:name="_Toc452309501"/>
       <w:r>
         <w:rPr>
           <w:lang w:val="es-ES"/>
@@ -4306,7 +4400,7 @@
         <w:lastRenderedPageBreak/>
         <w:t>OPERADORES RELACIONALES</w:t>
       </w:r>
-      <w:bookmarkEnd w:id="4"/>
+      <w:bookmarkEnd w:id="5"/>
     </w:p>
     <w:p>
       <w:pPr>
@@ -5043,11 +5137,11 @@
       <w:pPr>
         <w:pStyle w:val="Ttulo1"/>
       </w:pPr>
-      <w:bookmarkStart w:id="5" w:name="_Toc450301354"/>
+      <w:bookmarkStart w:id="6" w:name="_Toc452309502"/>
       <w:r>
         <w:t>OPERADORES LÓGICOS</w:t>
       </w:r>
-      <w:bookmarkEnd w:id="5"/>
+      <w:bookmarkEnd w:id="6"/>
     </w:p>
     <w:p>
       <w:pPr>
@@ -5505,11 +5599,11 @@
       <w:pPr>
         <w:pStyle w:val="Ttulo1"/>
       </w:pPr>
-      <w:bookmarkStart w:id="6" w:name="_Toc450301355"/>
+      <w:bookmarkStart w:id="7" w:name="_Toc452309503"/>
       <w:r>
         <w:t>ESTRUCTURA DE LAS OPERACIONES</w:t>
       </w:r>
-      <w:bookmarkEnd w:id="6"/>
+      <w:bookmarkEnd w:id="7"/>
     </w:p>
     <w:p>
       <w:pPr>
@@ -5575,7 +5669,7 @@
           <w:lang w:val="es-ES"/>
         </w:rPr>
       </w:pPr>
-      <w:bookmarkStart w:id="7" w:name="_Toc450301356"/>
+      <w:bookmarkStart w:id="8" w:name="_Toc452309504"/>
       <w:r>
         <w:rPr>
           <w:lang w:val="es-ES"/>
@@ -5588,7 +5682,7 @@
         </w:rPr>
         <w:t xml:space="preserve"> Y OPERACIONES</w:t>
       </w:r>
-      <w:bookmarkEnd w:id="7"/>
+      <w:bookmarkEnd w:id="8"/>
     </w:p>
     <w:p>
       <w:pPr>
@@ -6391,14 +6485,14 @@
           <w:lang w:val="es-ES"/>
         </w:rPr>
       </w:pPr>
-      <w:bookmarkStart w:id="8" w:name="_Toc450301357"/>
+      <w:bookmarkStart w:id="9" w:name="_Toc452309505"/>
       <w:r>
         <w:rPr>
           <w:lang w:val="es-ES"/>
         </w:rPr>
         <w:t>SENTENCIAS CONDICIONALES</w:t>
       </w:r>
-      <w:bookmarkEnd w:id="8"/>
+      <w:bookmarkEnd w:id="9"/>
     </w:p>
     <w:p>
       <w:pPr>
@@ -6586,7 +6680,7 @@
           <w:rFonts w:cs="Times New Roman"/>
           <w:noProof/>
           <w:sz w:val="24"/>
-          <w:lang w:eastAsia="es-ES"/>
+          <w:lang w:val="es-ES_tradnl" w:eastAsia="es-ES_tradnl"/>
         </w:rPr>
         <w:lastRenderedPageBreak/>
         <mc:AlternateContent>
@@ -6746,7 +6840,7 @@
           </mc:Choice>
           <mc:Fallback>
             <w:pict>
-              <v:rect w14:anchorId="155F8171" id="4 Rectángulo" o:spid="_x0000_s1029" style="position:absolute;left:0;text-align:left;margin-left:126.25pt;margin-top:10.1pt;width:177.75pt;height:141pt;z-index:251639296;visibility:visible;mso-wrap-style:square;mso-width-percent:0;mso-height-percent:0;mso-wrap-distance-left:9pt;mso-wrap-distance-top:0;mso-wrap-distance-right:9pt;mso-wrap-distance-bottom:0;mso-position-horizontal:absolute;mso-position-horizontal-relative:text;mso-position-vertical:absolute;mso-position-vertical-relative:text;mso-width-percent:0;mso-height-percent:0;mso-width-relative:margin;mso-height-relative:margin;v-text-anchor:middle" o:gfxdata="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" fillcolor="white [3201]" strokecolor="#4bacc6 [3208]" strokeweight="2pt">
+              <v:rect w14:anchorId="155F8171" id="4 Rectángulo" o:spid="_x0000_s1029" style="position:absolute;left:0;text-align:left;margin-left:126.25pt;margin-top:10.1pt;width:177.75pt;height:141pt;z-index:251639296;visibility:visible;mso-wrap-style:square;mso-width-percent:0;mso-height-percent:0;mso-wrap-distance-left:9pt;mso-wrap-distance-top:0;mso-wrap-distance-right:9pt;mso-wrap-distance-bottom:0;mso-position-horizontal:absolute;mso-position-horizontal-relative:text;mso-position-vertical:absolute;mso-position-vertical-relative:text;mso-width-percent:0;mso-height-percent:0;mso-width-relative:margin;mso-height-relative:margin;v-text-anchor:middle" o:gfxdata="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" fillcolor="white [3201]" strokecolor="#4bacc6 [3208]" strokeweight="2pt">
                 <v:textbox>
                   <w:txbxContent>
                     <w:p>
@@ -7002,14 +7096,14 @@
         </w:rPr>
         <w:tab/>
       </w:r>
-      <w:bookmarkStart w:id="9" w:name="_Toc450301358"/>
+      <w:bookmarkStart w:id="10" w:name="_Toc452309506"/>
       <w:r>
         <w:rPr>
           <w:lang w:val="es-ES"/>
         </w:rPr>
         <w:t>BUCLE MIENTRAS</w:t>
       </w:r>
-      <w:bookmarkEnd w:id="9"/>
+      <w:bookmarkEnd w:id="10"/>
     </w:p>
     <w:p>
       <w:pPr>
@@ -7174,7 +7268,7 @@
       <w:r>
         <w:rPr>
           <w:noProof/>
-          <w:lang w:eastAsia="es-ES"/>
+          <w:lang w:val="es-ES_tradnl" w:eastAsia="es-ES_tradnl"/>
         </w:rPr>
         <mc:AlternateContent>
           <mc:Choice Requires="wps">
@@ -7337,7 +7431,7 @@
           </mc:Choice>
           <mc:Fallback>
             <w:pict>
-              <v:rect w14:anchorId="01D8C3EA" id="2 Rectángulo" o:spid="_x0000_s1030" style="position:absolute;margin-left:136.9pt;margin-top:7.9pt;width:176.25pt;height:76.5pt;z-index:251646464;visibility:visible;mso-wrap-style:square;mso-width-percent:0;mso-height-percent:0;mso-wrap-distance-left:9pt;mso-wrap-distance-top:0;mso-wrap-distance-right:9pt;mso-wrap-distance-bottom:0;mso-position-horizontal:absolute;mso-position-horizontal-relative:text;mso-position-vertical:absolute;mso-position-vertical-relative:text;mso-width-percent:0;mso-height-percent:0;mso-width-relative:margin;mso-height-relative:margin;v-text-anchor:middle" o:gfxdata="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" fillcolor="white [3201]" strokecolor="#4bacc6 [3208]" strokeweight="2pt">
+              <v:rect w14:anchorId="01D8C3EA" id="2 Rectángulo" o:spid="_x0000_s1030" style="position:absolute;margin-left:136.9pt;margin-top:7.9pt;width:176.25pt;height:76.5pt;z-index:251646464;visibility:visible;mso-wrap-style:square;mso-width-percent:0;mso-height-percent:0;mso-wrap-distance-left:9pt;mso-wrap-distance-top:0;mso-wrap-distance-right:9pt;mso-wrap-distance-bottom:0;mso-position-horizontal:absolute;mso-position-horizontal-relative:text;mso-position-vertical:absolute;mso-position-vertical-relative:text;mso-width-percent:0;mso-height-percent:0;mso-width-relative:margin;mso-height-relative:margin;v-text-anchor:middle" o:gfxdata="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" fillcolor="white [3201]" strokecolor="#4bacc6 [3208]" strokeweight="2pt">
                 <v:textbox>
                   <w:txbxContent>
                     <w:p>
@@ -7514,7 +7608,7 @@
           <w:lang w:val="es-ES"/>
         </w:rPr>
       </w:pPr>
-      <w:bookmarkStart w:id="10" w:name="_Toc450301359"/>
+      <w:bookmarkStart w:id="11" w:name="_Toc452309507"/>
       <w:r>
         <w:rPr>
           <w:lang w:val="es-ES"/>
@@ -7522,7 +7616,7 @@
         <w:lastRenderedPageBreak/>
         <w:t>ESTRUCTURA DE UN PROGRAMA</w:t>
       </w:r>
-      <w:bookmarkEnd w:id="10"/>
+      <w:bookmarkEnd w:id="11"/>
       <w:r>
         <w:rPr>
           <w:lang w:val="es-ES"/>
@@ -7963,14 +8057,14 @@
       <w:pPr>
         <w:pStyle w:val="Ttulo1"/>
       </w:pPr>
-      <w:bookmarkStart w:id="11" w:name="_Ref449253856"/>
-      <w:bookmarkStart w:id="12" w:name="_Toc450301360"/>
+      <w:bookmarkStart w:id="12" w:name="_Ref449253856"/>
+      <w:bookmarkStart w:id="13" w:name="_Toc452309508"/>
       <w:r>
         <w:lastRenderedPageBreak/>
         <w:t>ENTRADA-SALIDA</w:t>
       </w:r>
-      <w:bookmarkEnd w:id="11"/>
       <w:bookmarkEnd w:id="12"/>
+      <w:bookmarkEnd w:id="13"/>
     </w:p>
     <w:p>
       <w:pPr>
@@ -8225,7 +8319,7 @@
       <w:r>
         <w:rPr>
           <w:noProof/>
-          <w:lang w:eastAsia="es-ES"/>
+          <w:lang w:val="es-ES_tradnl" w:eastAsia="es-ES_tradnl"/>
         </w:rPr>
         <mc:AlternateContent>
           <mc:Choice Requires="wps">
@@ -8445,11 +8539,11 @@
           </mc:Choice>
           <mc:Fallback>
             <w:pict>
-              <v:shapetype w14:anchorId="2299E5E3" id="_x0000_t202" coordsize="21600,21600" o:spt="202" path="m,l,21600r21600,l21600,xe">
+              <v:shapetype w14:anchorId="2299E5E3" id="_x0000_t202" coordsize="21600,21600" o:spt="202" path="m0,0l0,21600,21600,21600,21600,0xe">
                 <v:stroke joinstyle="miter"/>
                 <v:path gradientshapeok="t" o:connecttype="rect"/>
               </v:shapetype>
-              <v:shape id="Cuadro de texto 2" o:spid="_x0000_s1031" type="#_x0000_t202" style="position:absolute;left:0;text-align:left;margin-left:72.25pt;margin-top:9.6pt;width:314.25pt;height:85.5pt;z-index:251690496;visibility:visible;mso-wrap-style:square;mso-width-percent:0;mso-height-percent:0;mso-wrap-distance-left:9pt;mso-wrap-distance-top:3.6pt;mso-wrap-distance-right:9pt;mso-wrap-distance-bottom:3.6pt;mso-position-horizontal:absolute;mso-position-horizontal-relative:text;mso-position-vertical:absolute;mso-position-vertical-relative:text;mso-width-percent:0;mso-height-percent:0;mso-width-relative:margin;mso-height-relative:margin;v-text-anchor:top" o:gfxdata="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" fillcolor="white [3201]" strokecolor="#4bacc6 [3208]" strokeweight="2pt">
+              <v:shape id="Cuadro de texto 2" o:spid="_x0000_s1031" type="#_x0000_t202" style="position:absolute;left:0;text-align:left;margin-left:72.25pt;margin-top:9.6pt;width:314.25pt;height:85.5pt;z-index:251690496;visibility:visible;mso-wrap-style:square;mso-width-percent:0;mso-height-percent:0;mso-wrap-distance-left:9pt;mso-wrap-distance-top:3.6pt;mso-wrap-distance-right:9pt;mso-wrap-distance-bottom:3.6pt;mso-position-horizontal:absolute;mso-position-horizontal-relative:text;mso-position-vertical:absolute;mso-position-vertical-relative:text;mso-width-percent:0;mso-height-percent:0;mso-width-relative:margin;mso-height-relative:margin;v-text-anchor:top" o:gfxdata="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" fillcolor="white [3201]" strokecolor="#4bacc6 [3208]" strokeweight="2pt">
                 <v:textbox>
                   <w:txbxContent>
                     <w:p>
@@ -8750,7 +8844,7 @@
           <w:lang w:val="es-ES"/>
         </w:rPr>
       </w:pPr>
-      <w:bookmarkStart w:id="13" w:name="_Toc450301361"/>
+      <w:bookmarkStart w:id="14" w:name="_Toc452309509"/>
       <w:r>
         <w:rPr>
           <w:lang w:val="es-ES"/>
@@ -8758,7 +8852,7 @@
         <w:lastRenderedPageBreak/>
         <w:t>IDENTIFICADORES DE VARIABLES</w:t>
       </w:r>
-      <w:bookmarkEnd w:id="13"/>
+      <w:bookmarkEnd w:id="14"/>
     </w:p>
     <w:p>
       <w:pPr>
@@ -8811,7 +8905,7 @@
     </w:p>
     <w:p>
       <w:pPr>
-        <w:pStyle w:val="Citadestacada"/>
+        <w:pStyle w:val="Citaintensa"/>
         <w:rPr>
           <w:i w:val="0"/>
         </w:rPr>
@@ -8864,7 +8958,7 @@
     </w:p>
     <w:p>
       <w:pPr>
-        <w:pStyle w:val="Citadestacada"/>
+        <w:pStyle w:val="Citaintensa"/>
         <w:rPr>
           <w:i w:val="0"/>
         </w:rPr>
@@ -8890,7 +8984,7 @@
           <w:rFonts w:cs="Times New Roman"/>
           <w:noProof/>
           <w:sz w:val="24"/>
-          <w:lang w:eastAsia="es-ES"/>
+          <w:lang w:val="es-ES_tradnl" w:eastAsia="es-ES_tradnl"/>
         </w:rPr>
         <mc:AlternateContent>
           <mc:Choice Requires="wps">
@@ -9234,7 +9328,7 @@
           </mc:Choice>
           <mc:Fallback>
             <w:pict>
-              <v:shape w14:anchorId="3483980C" id="_x0000_s1032" type="#_x0000_t202" style="position:absolute;left:0;text-align:left;margin-left:-18pt;margin-top:84.45pt;width:459pt;height:258.8pt;z-index:251635200;visibility:visible;mso-wrap-style:square;mso-width-percent:0;mso-height-percent:200;mso-wrap-distance-left:9pt;mso-wrap-distance-top:3.6pt;mso-wrap-distance-right:9pt;mso-wrap-distance-bottom:3.6pt;mso-position-horizontal:absolute;mso-position-horizontal-relative:text;mso-position-vertical:absolute;mso-position-vertical-relative:text;mso-width-percent:0;mso-height-percent:200;mso-width-relative:margin;mso-height-relative:margin;v-text-anchor:top" o:gfxdata="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" fillcolor="white [3201]" strokecolor="#4bacc6 [3208]" strokeweight="2pt">
+              <v:shape w14:anchorId="3483980C" id="_x0000_s1032" type="#_x0000_t202" style="position:absolute;left:0;text-align:left;margin-left:-18pt;margin-top:84.45pt;width:459pt;height:258.8pt;z-index:251635200;visibility:visible;mso-wrap-style:square;mso-width-percent:0;mso-height-percent:200;mso-wrap-distance-left:9pt;mso-wrap-distance-top:3.6pt;mso-wrap-distance-right:9pt;mso-wrap-distance-bottom:3.6pt;mso-position-horizontal:absolute;mso-position-horizontal-relative:text;mso-position-vertical:absolute;mso-position-vertical-relative:text;mso-width-percent:0;mso-height-percent:200;mso-width-relative:margin;mso-height-relative:margin;v-text-anchor:top" o:gfxdata="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" fillcolor="white [3201]" strokecolor="#4bacc6 [3208]" strokeweight="2pt">
                 <v:textbox style="mso-fit-shape-to-text:t">
                   <w:txbxContent>
                     <w:p>
@@ -9580,7 +9674,7 @@
     </w:p>
     <w:p>
       <w:pPr>
-        <w:pStyle w:val="Citadestacada"/>
+        <w:pStyle w:val="Citaintensa"/>
         <w:ind w:left="0"/>
         <w:rPr>
           <w:i w:val="0"/>
@@ -9631,7 +9725,7 @@
       <w:r>
         <w:rPr>
           <w:noProof/>
-          <w:lang w:eastAsia="es-ES"/>
+          <w:lang w:val="es-ES_tradnl" w:eastAsia="es-ES_tradnl"/>
         </w:rPr>
         <mc:AlternateContent>
           <mc:Choice Requires="wps">
@@ -9859,7 +9953,7 @@
           </mc:Choice>
           <mc:Fallback>
             <w:pict>
-              <v:shape w14:anchorId="623CAE3F" id="_x0000_s1033" type="#_x0000_t202" style="position:absolute;left:0;text-align:left;margin-left:65.7pt;margin-top:5.55pt;width:314.25pt;height:81.75pt;z-index:251642368;visibility:visible;mso-wrap-style:square;mso-width-percent:0;mso-height-percent:0;mso-wrap-distance-left:9pt;mso-wrap-distance-top:3.6pt;mso-wrap-distance-right:9pt;mso-wrap-distance-bottom:3.6pt;mso-position-horizontal:absolute;mso-position-horizontal-relative:text;mso-position-vertical:absolute;mso-position-vertical-relative:text;mso-width-percent:0;mso-height-percent:0;mso-width-relative:margin;mso-height-relative:margin;v-text-anchor:top" o:gfxdata="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" fillcolor="white [3201]" strokecolor="#4bacc6 [3208]" strokeweight="2pt">
+              <v:shape w14:anchorId="623CAE3F" id="_x0000_s1033" type="#_x0000_t202" style="position:absolute;left:0;text-align:left;margin-left:65.7pt;margin-top:5.55pt;width:314.25pt;height:81.75pt;z-index:251642368;visibility:visible;mso-wrap-style:square;mso-width-percent:0;mso-height-percent:0;mso-wrap-distance-left:9pt;mso-wrap-distance-top:3.6pt;mso-wrap-distance-right:9pt;mso-wrap-distance-bottom:3.6pt;mso-position-horizontal:absolute;mso-position-horizontal-relative:text;mso-position-vertical:absolute;mso-position-vertical-relative:text;mso-width-percent:0;mso-height-percent:0;mso-width-relative:margin;mso-height-relative:margin;v-text-anchor:top" o:gfxdata="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" fillcolor="white [3201]" strokecolor="#4bacc6 [3208]" strokeweight="2pt">
                 <v:textbox>
                   <w:txbxContent>
                     <w:p>
@@ -10037,7 +10131,7 @@
     </w:p>
     <w:p>
       <w:pPr>
-        <w:pStyle w:val="Citadestacada"/>
+        <w:pStyle w:val="Citaintensa"/>
         <w:rPr>
           <w:i w:val="0"/>
         </w:rPr>
@@ -10129,7 +10223,7 @@
           <w:rFonts w:cs="Times New Roman"/>
           <w:noProof/>
           <w:sz w:val="24"/>
-          <w:lang w:eastAsia="es-ES"/>
+          <w:lang w:val="es-ES_tradnl" w:eastAsia="es-ES_tradnl"/>
         </w:rPr>
         <mc:AlternateContent>
           <mc:Choice Requires="wps">
@@ -10534,7 +10628,7 @@
           </mc:Choice>
           <mc:Fallback>
             <w:pict>
-              <v:rect w14:anchorId="2765F96E" id="6 Rectángulo" o:spid="_x0000_s1034" style="position:absolute;left:0;text-align:left;margin-left:82.2pt;margin-top:10.9pt;width:287.25pt;height:217.5pt;z-index:251653632;visibility:visible;mso-wrap-style:square;mso-width-percent:0;mso-height-percent:0;mso-wrap-distance-left:9pt;mso-wrap-distance-top:0;mso-wrap-distance-right:9pt;mso-wrap-distance-bottom:0;mso-position-horizontal:absolute;mso-position-horizontal-relative:text;mso-position-vertical:absolute;mso-position-vertical-relative:text;mso-width-percent:0;mso-height-percent:0;mso-width-relative:margin;mso-height-relative:margin;v-text-anchor:middle" o:gfxdata="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" fillcolor="window" strokecolor="#4bacc6" strokeweight="2pt">
+              <v:rect w14:anchorId="2765F96E" id="6 Rectángulo" o:spid="_x0000_s1034" style="position:absolute;left:0;text-align:left;margin-left:82.2pt;margin-top:10.9pt;width:287.25pt;height:217.5pt;z-index:251653632;visibility:visible;mso-wrap-style:square;mso-width-percent:0;mso-height-percent:0;mso-wrap-distance-left:9pt;mso-wrap-distance-top:0;mso-wrap-distance-right:9pt;mso-wrap-distance-bottom:0;mso-position-horizontal:absolute;mso-position-horizontal-relative:text;mso-position-vertical:absolute;mso-position-vertical-relative:text;mso-width-percent:0;mso-height-percent:0;mso-width-relative:margin;mso-height-relative:margin;v-text-anchor:middle" o:gfxdata="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" fillcolor="window" strokecolor="#4bacc6" strokeweight="2pt">
                 <v:textbox>
                   <w:txbxContent>
                     <w:p>
@@ -11134,7 +11228,7 @@
           <w:rFonts w:cs="Times New Roman"/>
           <w:noProof/>
           <w:sz w:val="24"/>
-          <w:lang w:eastAsia="es-ES"/>
+          <w:lang w:val="es-ES_tradnl" w:eastAsia="es-ES_tradnl"/>
         </w:rPr>
         <mc:AlternateContent>
           <mc:Choice Requires="wps">
@@ -11510,7 +11604,7 @@
           </mc:Choice>
           <mc:Fallback>
             <w:pict>
-              <v:rect w14:anchorId="3754DBF1" id="16 Rectángulo" o:spid="_x0000_s1035" style="position:absolute;left:0;text-align:left;margin-left:-7.05pt;margin-top:2.85pt;width:441.7pt;height:183.75pt;z-index:251657728;visibility:visible;mso-wrap-style:square;mso-width-percent:0;mso-height-percent:0;mso-wrap-distance-left:9pt;mso-wrap-distance-top:0;mso-wrap-distance-right:9pt;mso-wrap-distance-bottom:0;mso-position-horizontal:absolute;mso-position-horizontal-relative:text;mso-position-vertical:absolute;mso-position-vertical-relative:text;mso-width-percent:0;mso-height-percent:0;mso-width-relative:margin;mso-height-relative:margin;v-text-anchor:middle" o:gfxdata="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" fillcolor="window" strokecolor="#4bacc6" strokeweight="2pt">
+              <v:rect w14:anchorId="3754DBF1" id="16 Rectángulo" o:spid="_x0000_s1035" style="position:absolute;left:0;text-align:left;margin-left:-7.05pt;margin-top:2.85pt;width:441.7pt;height:183.75pt;z-index:251657728;visibility:visible;mso-wrap-style:square;mso-width-percent:0;mso-height-percent:0;mso-wrap-distance-left:9pt;mso-wrap-distance-top:0;mso-wrap-distance-right:9pt;mso-wrap-distance-bottom:0;mso-position-horizontal:absolute;mso-position-horizontal-relative:text;mso-position-vertical:absolute;mso-position-vertical-relative:text;mso-width-percent:0;mso-height-percent:0;mso-width-relative:margin;mso-height-relative:margin;v-text-anchor:middle" o:gfxdata="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" fillcolor="window" strokecolor="#4bacc6" strokeweight="2pt">
                 <v:textbox>
                   <w:txbxContent>
                     <w:p>
@@ -11907,7 +12001,7 @@
     </w:p>
     <w:p>
       <w:pPr>
-        <w:pStyle w:val="Citadestacada"/>
+        <w:pStyle w:val="Citaintensa"/>
         <w:rPr>
           <w:i w:val="0"/>
         </w:rPr>
@@ -12201,7 +12295,6 @@
         <w:t xml:space="preserve">llama </w:t>
       </w:r>
       <w:proofErr w:type="spellStart"/>
-      <w:proofErr w:type="gramStart"/>
       <w:r>
         <w:rPr>
           <w:rFonts w:ascii="Consolas" w:hAnsi="Consolas" w:cs="Menlo"/>
@@ -12217,16 +12310,7 @@
           <w:color w:val="000000"/>
           <w:lang w:val="es-ES_tradnl"/>
         </w:rPr>
-        <w:t>(</w:t>
-      </w:r>
-      <w:proofErr w:type="gramEnd"/>
-      <w:r>
-        <w:rPr>
-          <w:rFonts w:ascii="Consolas" w:hAnsi="Consolas" w:cs="Menlo"/>
-          <w:color w:val="000000"/>
-          <w:lang w:val="es-ES_tradnl"/>
-        </w:rPr>
-        <w:t>);</w:t>
+        <w:t>();</w:t>
       </w:r>
     </w:p>
     <w:p>
@@ -12647,7 +12731,7 @@
     </w:p>
     <w:p>
       <w:pPr>
-        <w:pStyle w:val="Citadestacada"/>
+        <w:pStyle w:val="Citaintensa"/>
         <w:rPr>
           <w:i w:val="0"/>
         </w:rPr>
@@ -13034,23 +13118,13 @@
         </w:rPr>
         <w:t xml:space="preserve">        </w:t>
       </w:r>
-      <w:proofErr w:type="gramStart"/>
       <w:r>
         <w:rPr>
           <w:rFonts w:ascii="Consolas" w:hAnsi="Consolas" w:cs="Menlo"/>
           <w:color w:val="000000"/>
           <w:lang w:val="es-ES_tradnl"/>
         </w:rPr>
-        <w:t>llama</w:t>
-      </w:r>
-      <w:proofErr w:type="gramEnd"/>
-      <w:r>
-        <w:rPr>
-          <w:rFonts w:ascii="Consolas" w:hAnsi="Consolas" w:cs="Menlo"/>
-          <w:color w:val="000000"/>
-          <w:lang w:val="es-ES_tradnl"/>
-        </w:rPr>
-        <w:t xml:space="preserve"> </w:t>
+        <w:t xml:space="preserve">llama </w:t>
       </w:r>
       <w:proofErr w:type="spellStart"/>
       <w:r>
@@ -13449,7 +13523,7 @@
           <w:lang w:val="es-ES"/>
         </w:rPr>
       </w:pPr>
-      <w:bookmarkStart w:id="14" w:name="_Toc450301362"/>
+      <w:bookmarkStart w:id="15" w:name="_Toc452309510"/>
       <w:r>
         <w:rPr>
           <w:lang w:val="es-ES"/>
@@ -13463,7 +13537,7 @@
         </w:rPr>
         <w:t>RBOL ABSTRÁCTO SINTÁCTICO</w:t>
       </w:r>
-      <w:bookmarkEnd w:id="14"/>
+      <w:bookmarkEnd w:id="15"/>
     </w:p>
     <w:p/>
     <w:p>
@@ -14384,14 +14458,14 @@
           <w:lang w:val="es-ES"/>
         </w:rPr>
       </w:pPr>
-      <w:bookmarkStart w:id="15" w:name="_Toc450301363"/>
+      <w:bookmarkStart w:id="16" w:name="_Toc452309511"/>
       <w:r>
         <w:rPr>
           <w:lang w:val="es-ES"/>
         </w:rPr>
         <w:t>TABLA DE SÍMBOLOS</w:t>
       </w:r>
-      <w:bookmarkEnd w:id="15"/>
+      <w:bookmarkEnd w:id="16"/>
     </w:p>
     <w:p/>
     <w:p>
@@ -14570,14 +14644,14 @@
           <w:lang w:val="es-ES"/>
         </w:rPr>
       </w:pPr>
-      <w:bookmarkStart w:id="16" w:name="_Toc450301364"/>
+      <w:bookmarkStart w:id="17" w:name="_Toc452309512"/>
       <w:r>
         <w:rPr>
           <w:lang w:val="es-ES"/>
         </w:rPr>
         <w:t>CHEQUEO DE ERRORES</w:t>
       </w:r>
-      <w:bookmarkEnd w:id="16"/>
+      <w:bookmarkEnd w:id="17"/>
     </w:p>
     <w:p>
       <w:pPr>
@@ -14658,10 +14732,12 @@
       <w:pPr>
         <w:pStyle w:val="Ttulo1"/>
       </w:pPr>
+      <w:bookmarkStart w:id="18" w:name="_Toc452309513"/>
       <w:r>
         <w:lastRenderedPageBreak/>
         <w:t>GENERACIÓN DE CÓDIGO</w:t>
       </w:r>
+      <w:bookmarkEnd w:id="18"/>
     </w:p>
     <w:p>
       <w:pPr>
@@ -14752,41 +14828,37 @@
         <w:rPr>
           <w:lang w:eastAsia="ja-JP"/>
         </w:rPr>
-        <w:t xml:space="preserve">Puesto que tenemos la información en la tabla de símbolos de qué entradas son globales, (bajo esta categoría se incluyen las variables globales y las declaraciones de funciones) podemos generar una cabecera dentro de las cláusulas de Q </w:t>
-      </w:r>
-      <w:proofErr w:type="gramStart"/>
+        <w:t>Puesto que tenemos la información en la tabla de símbolos de qué entradas son globales, (bajo esta categoría se incluyen las variables globales y las declaraciones de funciones) podemos generar una cabecera dentro de las cláusulas de Q STAT</w:t>
+      </w:r>
       <w:r>
         <w:rPr>
           <w:lang w:eastAsia="ja-JP"/>
         </w:rPr>
-        <w:t>STAT …</w:t>
-      </w:r>
-      <w:proofErr w:type="gramEnd"/>
+        <w:t>(n)</w:t>
+      </w:r>
       <w:r>
         <w:rPr>
           <w:lang w:eastAsia="ja-JP"/>
         </w:rPr>
-        <w:t xml:space="preserve"> CODE  que contenga la definición de todas las variables globales. </w:t>
+        <w:t xml:space="preserve"> … CODE</w:t>
       </w:r>
       <w:r>
         <w:rPr>
           <w:lang w:eastAsia="ja-JP"/>
         </w:rPr>
-        <w:t xml:space="preserve"> En el mismo proceso se usa para darle una dirección de memoria en el campo correspondiente en la tabla de símbolos. Hay que destacar de esta sección que los vectores que son variables globales se les </w:t>
-      </w:r>
-      <w:proofErr w:type="gramStart"/>
+        <w:t>(n)</w:t>
+      </w:r>
       <w:r>
         <w:rPr>
           <w:lang w:eastAsia="ja-JP"/>
         </w:rPr>
-        <w:t>asigna</w:t>
-      </w:r>
-      <w:proofErr w:type="gramEnd"/>
+        <w:t xml:space="preserve">  que contenga la definición de todas las variables globales. </w:t>
+      </w:r>
       <w:r>
         <w:rPr>
           <w:lang w:eastAsia="ja-JP"/>
         </w:rPr>
-        <w:t xml:space="preserve"> 10 elementos en memoria, sin posibilidad de ampliar el espacio.</w:t>
+        <w:t xml:space="preserve"> En el mismo proceso se usa para darle una dirección de memoria en el campo correspondiente en la tabla de símbolos. Hay que destacar de esta sección que los vectores que son variables globales se les asigna 10 elementos en memoria, sin posibilidad de ampliar el espacio.</w:t>
       </w:r>
     </w:p>
     <w:p>
@@ -14800,41 +14872,21 @@
           <w:lang w:eastAsia="ja-JP"/>
         </w:rPr>
         <w:tab/>
-        <w:t xml:space="preserve">Tras la escritura de las variables globales se procede a escribir las funciones del usuario. Todas ellas comienzan por una etiqueta negativa. La primera de todas ellas está situada en -50 para evitar coincidencias con las etiquetas de la librería de Q. Las etiquetas generadas en el cuerpo de éstas son positivas.  El retorno de estas funciones auxiliares se realiza mediante el salto a la </w:t>
-      </w:r>
-      <w:r>
+        <w:t xml:space="preserve">Tras la escritura de las variables globales se procede a escribir las funciones del usuario. Todas ellas comienzan por una etiqueta negativa. La primera de todas ellas está situada en -50 para evitar coincidencias con las etiquetas de la librería de Q. Las etiquetas generadas en el cuerpo de éstas son positivas.  </w:t>
+      </w:r>
+    </w:p>
+    <w:p>
+      <w:pPr>
         <w:rPr>
           <w:lang w:eastAsia="ja-JP"/>
         </w:rPr>
-        <w:t>posición de que queda en la pila. Una vez se ha limpiado los registros.</w:t>
-      </w:r>
-    </w:p>
-    <w:p>
-      <w:pPr>
+      </w:pPr>
+      <w:r>
         <w:rPr>
           <w:lang w:eastAsia="ja-JP"/>
         </w:rPr>
-      </w:pPr>
-      <w:r>
-        <w:rPr>
-          <w:lang w:eastAsia="ja-JP"/>
-        </w:rPr>
         <w:tab/>
-        <w:t xml:space="preserve">Después de la escritura de dichas funciones se escribe la función de inicio, que comienza con la etiqueta 0 y finaliza con la llamada a </w:t>
-      </w:r>
-      <w:proofErr w:type="gramStart"/>
-      <w:r>
-        <w:rPr>
-          <w:lang w:eastAsia="ja-JP"/>
-        </w:rPr>
-        <w:t>GT(</w:t>
-      </w:r>
-      <w:proofErr w:type="gramEnd"/>
-      <w:r>
-        <w:rPr>
-          <w:lang w:eastAsia="ja-JP"/>
-        </w:rPr>
-        <w:t xml:space="preserve">-2) para finalizar el programa. </w:t>
+        <w:t xml:space="preserve">Después de la escritura de dichas funciones se escribe la función de inicio, que comienza con la etiqueta 0 y finaliza con la llamada a GT(-2) para finalizar el programa. </w:t>
       </w:r>
     </w:p>
     <w:p>
@@ -14949,6 +15001,11 @@
     </w:p>
     <w:p>
       <w:pPr>
+        <w:pStyle w:val="Prrafodelista"/>
+        <w:numPr>
+          <w:ilvl w:val="0"/>
+          <w:numId w:val="3"/>
+        </w:numPr>
         <w:rPr>
           <w:lang w:eastAsia="ja-JP"/>
         </w:rPr>
@@ -14957,6 +15014,45 @@
         <w:rPr>
           <w:lang w:eastAsia="ja-JP"/>
         </w:rPr>
+        <w:t xml:space="preserve">Control de flujo </w:t>
+      </w:r>
+      <w:r>
+        <w:rPr>
+          <w:i/>
+          <w:lang w:eastAsia="ja-JP"/>
+        </w:rPr>
+        <w:t xml:space="preserve">si </w:t>
+      </w:r>
+      <w:r>
+        <w:rPr>
+          <w:lang w:eastAsia="ja-JP"/>
+        </w:rPr>
+        <w:t xml:space="preserve"> y </w:t>
+      </w:r>
+      <w:r>
+        <w:rPr>
+          <w:i/>
+          <w:lang w:eastAsia="ja-JP"/>
+        </w:rPr>
+        <w:t>mientras.</w:t>
+      </w:r>
+      <w:r>
+        <w:rPr>
+          <w:lang w:eastAsia="ja-JP"/>
+        </w:rPr>
+        <w:t xml:space="preserve"> </w:t>
+      </w:r>
+    </w:p>
+    <w:p>
+      <w:pPr>
+        <w:rPr>
+          <w:lang w:eastAsia="ja-JP"/>
+        </w:rPr>
+      </w:pPr>
+      <w:r>
+        <w:rPr>
+          <w:lang w:eastAsia="ja-JP"/>
+        </w:rPr>
         <w:br w:type="page"/>
       </w:r>
     </w:p>
@@ -14978,7 +15074,19 @@
         <w:rPr>
           <w:lang w:eastAsia="ja-JP"/>
         </w:rPr>
-        <w:t>Las variables para este prototipo se establecen también en la zona de las variables globales pero ante la escasez de tiempo no se ha podido corregir para insertar dichas variables en la pila.  Así pues la definición de cualquier variable sigue el esquema de:</w:t>
+        <w:t>Las variables para este prototipo se establecen también en la zona de las variables globales pero ante la escasez de tiempo no se ha podido corregir para insertar dichas variables en la pila</w:t>
+      </w:r>
+      <w:r>
+        <w:rPr>
+          <w:lang w:eastAsia="ja-JP"/>
+        </w:rPr>
+        <w:t>, como sería deseable</w:t>
+      </w:r>
+      <w:r>
+        <w:rPr>
+          <w:lang w:eastAsia="ja-JP"/>
+        </w:rPr>
+        <w:t>.  Así pues la definición de cualquier variable sigue el esquema de:</w:t>
       </w:r>
     </w:p>
     <w:p>
@@ -15124,7 +15232,25 @@
         <w:rPr>
           <w:lang w:eastAsia="ja-JP"/>
         </w:rPr>
-        <w:t xml:space="preserve"> (Si es una variable que hay que ir a buscar )</w:t>
+        <w:t xml:space="preserve"> (Si es una variable que hay que ir a buscar </w:t>
+      </w:r>
+      <w:r>
+        <w:rPr>
+          <w:lang w:eastAsia="ja-JP"/>
+        </w:rPr>
+        <w:t>el valor a la zona de datos</w:t>
+      </w:r>
+      <w:r>
+        <w:rPr>
+          <w:lang w:eastAsia="ja-JP"/>
+        </w:rPr>
+        <w:t>)</w:t>
+      </w:r>
+      <w:r>
+        <w:rPr>
+          <w:lang w:eastAsia="ja-JP"/>
+        </w:rPr>
+        <w:t>.</w:t>
       </w:r>
     </w:p>
     <w:p>
@@ -15416,6 +15542,7 @@
         <w:rPr>
           <w:lang w:eastAsia="ja-JP"/>
         </w:rPr>
+        <w:lastRenderedPageBreak/>
         <w:t>Asignación de una expresión a una variable.</w:t>
       </w:r>
     </w:p>
@@ -15430,7 +15557,6 @@
         <w:rPr>
           <w:lang w:eastAsia="ja-JP"/>
         </w:rPr>
-        <w:lastRenderedPageBreak/>
         <w:t xml:space="preserve">Mostrar los reales por pantalla requiso de la elaboración de una función extra en </w:t>
       </w:r>
       <w:proofErr w:type="spellStart"/>
@@ -15489,8 +15615,26 @@
           <w:lang w:eastAsia="ja-JP"/>
         </w:rPr>
       </w:pPr>
-      <w:bookmarkStart w:id="17" w:name="_GoBack"/>
-      <w:bookmarkEnd w:id="17"/>
+      <w:r>
+        <w:rPr>
+          <w:lang w:eastAsia="ja-JP"/>
+        </w:rPr>
+        <w:t xml:space="preserve">Otra operación que se implementó en la librería </w:t>
+      </w:r>
+      <w:proofErr w:type="spellStart"/>
+      <w:r>
+        <w:rPr>
+          <w:lang w:eastAsia="ja-JP"/>
+        </w:rPr>
+        <w:t>Qlib.c</w:t>
+      </w:r>
+      <w:proofErr w:type="spellEnd"/>
+      <w:r>
+        <w:rPr>
+          <w:lang w:eastAsia="ja-JP"/>
+        </w:rPr>
+        <w:t xml:space="preserve"> es la función de casting o paso de real a entero. Su necesidad viene de la implementación del acceso a las posiciones de un vector cuando la posición a la que se accede viene determinada por el valor de una variable real. </w:t>
+      </w:r>
     </w:p>
     <w:p>
       <w:pPr>
@@ -15499,6 +15643,181 @@
           <w:lang w:eastAsia="ja-JP"/>
         </w:rPr>
       </w:pPr>
+      <w:r>
+        <w:rPr>
+          <w:lang w:eastAsia="ja-JP"/>
+        </w:rPr>
+        <w:t>El control d</w:t>
+      </w:r>
+      <w:r>
+        <w:rPr>
+          <w:lang w:eastAsia="ja-JP"/>
+        </w:rPr>
+        <w:t xml:space="preserve">e flujo tanto de la sentencia condicional </w:t>
+      </w:r>
+      <w:r>
+        <w:rPr>
+          <w:i/>
+          <w:lang w:eastAsia="ja-JP"/>
+        </w:rPr>
+        <w:t xml:space="preserve">si </w:t>
+      </w:r>
+      <w:r>
+        <w:rPr>
+          <w:lang w:eastAsia="ja-JP"/>
+        </w:rPr>
+        <w:t xml:space="preserve"> como del bucle de iteración </w:t>
+      </w:r>
+      <w:r>
+        <w:rPr>
+          <w:i/>
+          <w:lang w:eastAsia="ja-JP"/>
+        </w:rPr>
+        <w:t>mientras</w:t>
+      </w:r>
+      <w:r>
+        <w:rPr>
+          <w:lang w:eastAsia="ja-JP"/>
+        </w:rPr>
+        <w:t xml:space="preserve"> comparten un mismo tipo de nodo y además una receta común:</w:t>
+      </w:r>
+    </w:p>
+    <w:p>
+      <w:pPr>
+        <w:pStyle w:val="Prrafodelista"/>
+        <w:numPr>
+          <w:ilvl w:val="0"/>
+          <w:numId w:val="18"/>
+        </w:numPr>
+        <w:rPr>
+          <w:lang w:eastAsia="ja-JP"/>
+        </w:rPr>
+      </w:pPr>
+      <w:r>
+        <w:rPr>
+          <w:lang w:eastAsia="ja-JP"/>
+        </w:rPr>
+        <w:t>Se genera el código asociado al nodo hijo que contiene la expresión matemática a evaluar. Este código dejará en el registro RR0 el resultado.</w:t>
+      </w:r>
+    </w:p>
+    <w:p>
+      <w:pPr>
+        <w:pStyle w:val="Prrafodelista"/>
+        <w:numPr>
+          <w:ilvl w:val="0"/>
+          <w:numId w:val="18"/>
+        </w:numPr>
+        <w:rPr>
+          <w:lang w:eastAsia="ja-JP"/>
+        </w:rPr>
+      </w:pPr>
+      <w:r>
+        <w:rPr>
+          <w:lang w:eastAsia="ja-JP"/>
+        </w:rPr>
+        <w:t xml:space="preserve">Si el contenido de RR0 es 0 ( en Q esto es equivalente </w:t>
+      </w:r>
+      <w:r>
+        <w:rPr>
+          <w:i/>
+          <w:lang w:eastAsia="ja-JP"/>
+        </w:rPr>
+        <w:t>a IF(!RR0)GT(…)</w:t>
+      </w:r>
+      <w:r>
+        <w:rPr>
+          <w:lang w:eastAsia="ja-JP"/>
+        </w:rPr>
+        <w:t>) entonces se salta a la etiqueta calculada como fin del bloque. En caso contrario se ejecutará</w:t>
+      </w:r>
+      <w:r>
+        <w:rPr>
+          <w:lang w:eastAsia="ja-JP"/>
+        </w:rPr>
+        <w:t>n</w:t>
+      </w:r>
+      <w:r>
+        <w:rPr>
+          <w:lang w:eastAsia="ja-JP"/>
+        </w:rPr>
+        <w:t xml:space="preserve"> la</w:t>
+      </w:r>
+      <w:r>
+        <w:rPr>
+          <w:lang w:eastAsia="ja-JP"/>
+        </w:rPr>
+        <w:t xml:space="preserve">s </w:t>
+      </w:r>
+      <w:r>
+        <w:rPr>
+          <w:lang w:eastAsia="ja-JP"/>
+        </w:rPr>
+        <w:t>instrucci</w:t>
+      </w:r>
+      <w:r>
+        <w:rPr>
+          <w:lang w:eastAsia="ja-JP"/>
+        </w:rPr>
+        <w:t>o</w:t>
+      </w:r>
+      <w:r>
+        <w:rPr>
+          <w:lang w:eastAsia="ja-JP"/>
+        </w:rPr>
+        <w:t>n</w:t>
+      </w:r>
+      <w:r>
+        <w:rPr>
+          <w:lang w:eastAsia="ja-JP"/>
+        </w:rPr>
+        <w:t>es</w:t>
+      </w:r>
+      <w:r>
+        <w:rPr>
+          <w:lang w:eastAsia="ja-JP"/>
+        </w:rPr>
+        <w:t xml:space="preserve"> que viene a continuación. </w:t>
+      </w:r>
+    </w:p>
+    <w:p>
+      <w:pPr>
+        <w:pStyle w:val="Prrafodelista"/>
+        <w:numPr>
+          <w:ilvl w:val="0"/>
+          <w:numId w:val="18"/>
+        </w:numPr>
+        <w:rPr>
+          <w:lang w:eastAsia="ja-JP"/>
+        </w:rPr>
+      </w:pPr>
+      <w:r>
+        <w:rPr>
+          <w:lang w:eastAsia="ja-JP"/>
+        </w:rPr>
+        <w:t xml:space="preserve">En el caso de los bucles se añade un bloque de sentencias que devuelven el flujo de la ejecución otra vez al comienzo del bucle. Se recomienda al programador que codifique sentencias que varíen el valor de la </w:t>
+      </w:r>
+      <w:r>
+        <w:rPr>
+          <w:lang w:eastAsia="ja-JP"/>
+        </w:rPr>
+        <w:t>variable que controla el bucle para evitar bucles infinitos.</w:t>
+      </w:r>
+    </w:p>
+    <w:p>
+      <w:pPr>
+        <w:ind w:left="1068"/>
+        <w:rPr>
+          <w:lang w:eastAsia="ja-JP"/>
+        </w:rPr>
+      </w:pPr>
+    </w:p>
+    <w:p>
+      <w:pPr>
+        <w:ind w:firstLine="708"/>
+        <w:rPr>
+          <w:lang w:eastAsia="ja-JP"/>
+        </w:rPr>
+      </w:pPr>
     </w:p>
     <w:p>
       <w:pPr>
@@ -15541,6 +15860,26 @@
         </w:rPr>
         <w:tab/>
       </w:r>
+    </w:p>
+    <w:p>
+      <w:pPr>
+        <w:rPr>
+          <w:lang w:eastAsia="ja-JP"/>
+        </w:rPr>
+      </w:pPr>
+      <w:r>
+        <w:rPr>
+          <w:lang w:eastAsia="ja-JP"/>
+        </w:rPr>
+        <w:br w:type="page"/>
+      </w:r>
+    </w:p>
+    <w:p>
+      <w:pPr>
+        <w:rPr>
+          <w:lang w:eastAsia="ja-JP"/>
+        </w:rPr>
+      </w:pPr>
     </w:p>
     <w:p>
       <w:pPr>
@@ -15560,7 +15899,7 @@
           <w:lang w:val="es-ES"/>
         </w:rPr>
       </w:pPr>
-      <w:bookmarkStart w:id="18" w:name="_Toc450301365"/>
+      <w:bookmarkStart w:id="19" w:name="_Toc452309514"/>
       <w:r>
         <w:rPr>
           <w:lang w:val="es-ES"/>
@@ -15573,7 +15912,7 @@
         </w:rPr>
         <w:t>Mezclar Bison con c++</w:t>
       </w:r>
-      <w:bookmarkEnd w:id="18"/>
+      <w:bookmarkEnd w:id="19"/>
     </w:p>
     <w:p/>
     <w:p>
@@ -15721,7 +16060,7 @@
         <w:br w:type="page"/>
       </w:r>
     </w:p>
-    <w:bookmarkStart w:id="19" w:name="_Toc450301366" w:displacedByCustomXml="next"/>
+    <w:bookmarkStart w:id="20" w:name="_Toc452309515" w:displacedByCustomXml="next"/>
     <w:sdt>
       <w:sdtPr>
         <w:rPr>
@@ -15760,9 +16099,9 @@
             </w:rPr>
             <w:t>Bibliografía</w:t>
           </w:r>
-          <w:bookmarkEnd w:id="19"/>
+          <w:bookmarkEnd w:id="20"/>
         </w:p>
-        <w:bookmarkStart w:id="20" w:name="_Ref449264687" w:displacedByCustomXml="next"/>
+        <w:bookmarkStart w:id="21" w:name="_Ref449264687" w:displacedByCustomXml="next"/>
         <w:sdt>
           <w:sdtPr>
             <w:id w:val="111145805"/>
@@ -15789,7 +16128,7 @@
                   <w:t>1</w:t>
                 </w:r>
               </w:fldSimple>
-              <w:bookmarkEnd w:id="20"/>
+              <w:bookmarkEnd w:id="21"/>
               <w:r>
                 <w:t xml:space="preserve"> : </w:t>
               </w:r>
@@ -15850,7 +16189,7 @@
               <w:pPr>
                 <w:pStyle w:val="Descripcin"/>
               </w:pPr>
-              <w:bookmarkStart w:id="21" w:name="_Ref449264884"/>
+              <w:bookmarkStart w:id="22" w:name="_Ref449264884"/>
               <w:r>
                 <w:t xml:space="preserve">Referencia </w:t>
               </w:r>
@@ -15862,7 +16201,7 @@
                   <w:t>2</w:t>
                 </w:r>
               </w:fldSimple>
-              <w:bookmarkEnd w:id="21"/>
+              <w:bookmarkEnd w:id="22"/>
               <w:r>
                 <w:t>: Ejemplo GNU</w:t>
               </w:r>
@@ -15908,7 +16247,7 @@
 </file>
 
 <file path=word/endnotes.xml><?xml version="1.0" encoding="utf-8"?>
-<w:endnotes xmlns:wpc="http://schemas.microsoft.com/office/word/2010/wordprocessingCanvas" xmlns:mc="http://schemas.openxmlformats.org/markup-compatibility/2006" xmlns:o="urn:schemas-microsoft-com:office:office" xmlns:r="http://schemas.openxmlformats.org/officeDocument/2006/relationships" xmlns:m="http://schemas.openxmlformats.org/officeDocument/2006/math" xmlns:v="urn:schemas-microsoft-com:vml" xmlns:wp14="http://schemas.microsoft.com/office/word/2010/wordprocessingDrawing" xmlns:wp="http://schemas.openxmlformats.org/drawingml/2006/wordprocessingDrawing" xmlns:w10="urn:schemas-microsoft-com:office:word" xmlns:w="http://schemas.openxmlformats.org/wordprocessingml/2006/main" xmlns:w14="http://schemas.microsoft.com/office/word/2010/wordml" xmlns:w15="http://schemas.microsoft.com/office/word/2012/wordml" xmlns:wpg="http://schemas.microsoft.com/office/word/2010/wordprocessingGroup" xmlns:wpi="http://schemas.microsoft.com/office/word/2010/wordprocessingInk" xmlns:wne="http://schemas.microsoft.com/office/word/2006/wordml" xmlns:wps="http://schemas.microsoft.com/office/word/2010/wordprocessingShape" mc:Ignorable="w14 w15 wp14">
+<w:endnotes xmlns:wpc="http://schemas.microsoft.com/office/word/2010/wordprocessingCanvas" xmlns:mo="http://schemas.microsoft.com/office/mac/office/2008/main" xmlns:mc="http://schemas.openxmlformats.org/markup-compatibility/2006" xmlns:mv="urn:schemas-microsoft-com:mac:vml" xmlns:o="urn:schemas-microsoft-com:office:office" xmlns:r="http://schemas.openxmlformats.org/officeDocument/2006/relationships" xmlns:m="http://schemas.openxmlformats.org/officeDocument/2006/math" xmlns:v="urn:schemas-microsoft-com:vml" xmlns:wp14="http://schemas.microsoft.com/office/word/2010/wordprocessingDrawing" xmlns:wp="http://schemas.openxmlformats.org/drawingml/2006/wordprocessingDrawing" xmlns:w10="urn:schemas-microsoft-com:office:word" xmlns:w="http://schemas.openxmlformats.org/wordprocessingml/2006/main" xmlns:w14="http://schemas.microsoft.com/office/word/2010/wordml" xmlns:w15="http://schemas.microsoft.com/office/word/2012/wordml" xmlns:wpg="http://schemas.microsoft.com/office/word/2010/wordprocessingGroup" xmlns:wpi="http://schemas.microsoft.com/office/word/2010/wordprocessingInk" xmlns:wne="http://schemas.microsoft.com/office/word/2006/wordml" xmlns:wps="http://schemas.microsoft.com/office/word/2010/wordprocessingShape" mc:Ignorable="w14 w15 wp14">
   <w:endnote w:type="separator" w:id="-1">
     <w:p>
       <w:pPr>
@@ -15933,7 +16272,7 @@
 </file>
 
 <file path=word/footer1.xml><?xml version="1.0" encoding="utf-8"?>
-<w:ftr xmlns:wpc="http://schemas.microsoft.com/office/word/2010/wordprocessingCanvas" xmlns:mc="http://schemas.openxmlformats.org/markup-compatibility/2006" xmlns:o="urn:schemas-microsoft-com:office:office" xmlns:r="http://schemas.openxmlformats.org/officeDocument/2006/relationships" xmlns:m="http://schemas.openxmlformats.org/officeDocument/2006/math" xmlns:v="urn:schemas-microsoft-com:vml" xmlns:wp14="http://schemas.microsoft.com/office/word/2010/wordprocessingDrawing" xmlns:wp="http://schemas.openxmlformats.org/drawingml/2006/wordprocessingDrawing" xmlns:w10="urn:schemas-microsoft-com:office:word" xmlns:w="http://schemas.openxmlformats.org/wordprocessingml/2006/main" xmlns:w14="http://schemas.microsoft.com/office/word/2010/wordml" xmlns:w15="http://schemas.microsoft.com/office/word/2012/wordml" xmlns:wpg="http://schemas.microsoft.com/office/word/2010/wordprocessingGroup" xmlns:wpi="http://schemas.microsoft.com/office/word/2010/wordprocessingInk" xmlns:wne="http://schemas.microsoft.com/office/word/2006/wordml" xmlns:wps="http://schemas.microsoft.com/office/word/2010/wordprocessingShape" mc:Ignorable="w14 w15 wp14">
+<w:ftr xmlns:wpc="http://schemas.microsoft.com/office/word/2010/wordprocessingCanvas" xmlns:mo="http://schemas.microsoft.com/office/mac/office/2008/main" xmlns:mc="http://schemas.openxmlformats.org/markup-compatibility/2006" xmlns:mv="urn:schemas-microsoft-com:mac:vml" xmlns:o="urn:schemas-microsoft-com:office:office" xmlns:r="http://schemas.openxmlformats.org/officeDocument/2006/relationships" xmlns:m="http://schemas.openxmlformats.org/officeDocument/2006/math" xmlns:v="urn:schemas-microsoft-com:vml" xmlns:wp14="http://schemas.microsoft.com/office/word/2010/wordprocessingDrawing" xmlns:wp="http://schemas.openxmlformats.org/drawingml/2006/wordprocessingDrawing" xmlns:w10="urn:schemas-microsoft-com:office:word" xmlns:w="http://schemas.openxmlformats.org/wordprocessingml/2006/main" xmlns:w14="http://schemas.microsoft.com/office/word/2010/wordml" xmlns:w15="http://schemas.microsoft.com/office/word/2012/wordml" xmlns:wpg="http://schemas.microsoft.com/office/word/2010/wordprocessingGroup" xmlns:wpi="http://schemas.microsoft.com/office/word/2010/wordprocessingInk" xmlns:wne="http://schemas.microsoft.com/office/word/2006/wordml" xmlns:wps="http://schemas.microsoft.com/office/word/2010/wordprocessingShape" mc:Ignorable="w14 w15 wp14">
   <w:sdt>
     <w:sdtPr>
       <w:id w:val="489605987"/>
@@ -15961,7 +16300,7 @@
           <w:rPr>
             <w:noProof/>
           </w:rPr>
-          <w:t>22</w:t>
+          <w:t>4</w:t>
         </w:r>
         <w:r>
           <w:fldChar w:fldCharType="end"/>
@@ -15973,7 +16312,7 @@
 </file>
 
 <file path=word/footer2.xml><?xml version="1.0" encoding="utf-8"?>
-<w:ftr xmlns:wpc="http://schemas.microsoft.com/office/word/2010/wordprocessingCanvas" xmlns:mc="http://schemas.openxmlformats.org/markup-compatibility/2006" xmlns:o="urn:schemas-microsoft-com:office:office" xmlns:r="http://schemas.openxmlformats.org/officeDocument/2006/relationships" xmlns:m="http://schemas.openxmlformats.org/officeDocument/2006/math" xmlns:v="urn:schemas-microsoft-com:vml" xmlns:wp14="http://schemas.microsoft.com/office/word/2010/wordprocessingDrawing" xmlns:wp="http://schemas.openxmlformats.org/drawingml/2006/wordprocessingDrawing" xmlns:w10="urn:schemas-microsoft-com:office:word" xmlns:w="http://schemas.openxmlformats.org/wordprocessingml/2006/main" xmlns:w14="http://schemas.microsoft.com/office/word/2010/wordml" xmlns:w15="http://schemas.microsoft.com/office/word/2012/wordml" xmlns:wpg="http://schemas.microsoft.com/office/word/2010/wordprocessingGroup" xmlns:wpi="http://schemas.microsoft.com/office/word/2010/wordprocessingInk" xmlns:wne="http://schemas.microsoft.com/office/word/2006/wordml" xmlns:wps="http://schemas.microsoft.com/office/word/2010/wordprocessingShape" mc:Ignorable="w14 w15 wp14">
+<w:ftr xmlns:wpc="http://schemas.microsoft.com/office/word/2010/wordprocessingCanvas" xmlns:mo="http://schemas.microsoft.com/office/mac/office/2008/main" xmlns:mc="http://schemas.openxmlformats.org/markup-compatibility/2006" xmlns:mv="urn:schemas-microsoft-com:mac:vml" xmlns:o="urn:schemas-microsoft-com:office:office" xmlns:r="http://schemas.openxmlformats.org/officeDocument/2006/relationships" xmlns:m="http://schemas.openxmlformats.org/officeDocument/2006/math" xmlns:v="urn:schemas-microsoft-com:vml" xmlns:wp14="http://schemas.microsoft.com/office/word/2010/wordprocessingDrawing" xmlns:wp="http://schemas.openxmlformats.org/drawingml/2006/wordprocessingDrawing" xmlns:w10="urn:schemas-microsoft-com:office:word" xmlns:w="http://schemas.openxmlformats.org/wordprocessingml/2006/main" xmlns:w14="http://schemas.microsoft.com/office/word/2010/wordml" xmlns:w15="http://schemas.microsoft.com/office/word/2012/wordml" xmlns:wpg="http://schemas.microsoft.com/office/word/2010/wordprocessingGroup" xmlns:wpi="http://schemas.microsoft.com/office/word/2010/wordprocessingInk" xmlns:wne="http://schemas.microsoft.com/office/word/2006/wordml" xmlns:wps="http://schemas.microsoft.com/office/word/2010/wordprocessingShape" mc:Ignorable="w14 w15 wp14">
   <w:sdt>
     <w:sdtPr>
       <w:id w:val="-1606423923"/>
@@ -16019,7 +16358,7 @@
 </file>
 
 <file path=word/footnotes.xml><?xml version="1.0" encoding="utf-8"?>
-<w:footnotes xmlns:wpc="http://schemas.microsoft.com/office/word/2010/wordprocessingCanvas" xmlns:mc="http://schemas.openxmlformats.org/markup-compatibility/2006" xmlns:o="urn:schemas-microsoft-com:office:office" xmlns:r="http://schemas.openxmlformats.org/officeDocument/2006/relationships" xmlns:m="http://schemas.openxmlformats.org/officeDocument/2006/math" xmlns:v="urn:schemas-microsoft-com:vml" xmlns:wp14="http://schemas.microsoft.com/office/word/2010/wordprocessingDrawing" xmlns:wp="http://schemas.openxmlformats.org/drawingml/2006/wordprocessingDrawing" xmlns:w10="urn:schemas-microsoft-com:office:word" xmlns:w="http://schemas.openxmlformats.org/wordprocessingml/2006/main" xmlns:w14="http://schemas.microsoft.com/office/word/2010/wordml" xmlns:w15="http://schemas.microsoft.com/office/word/2012/wordml" xmlns:wpg="http://schemas.microsoft.com/office/word/2010/wordprocessingGroup" xmlns:wpi="http://schemas.microsoft.com/office/word/2010/wordprocessingInk" xmlns:wne="http://schemas.microsoft.com/office/word/2006/wordml" xmlns:wps="http://schemas.microsoft.com/office/word/2010/wordprocessingShape" mc:Ignorable="w14 w15 wp14">
+<w:footnotes xmlns:wpc="http://schemas.microsoft.com/office/word/2010/wordprocessingCanvas" xmlns:mo="http://schemas.microsoft.com/office/mac/office/2008/main" xmlns:mc="http://schemas.openxmlformats.org/markup-compatibility/2006" xmlns:mv="urn:schemas-microsoft-com:mac:vml" xmlns:o="urn:schemas-microsoft-com:office:office" xmlns:r="http://schemas.openxmlformats.org/officeDocument/2006/relationships" xmlns:m="http://schemas.openxmlformats.org/officeDocument/2006/math" xmlns:v="urn:schemas-microsoft-com:vml" xmlns:wp14="http://schemas.microsoft.com/office/word/2010/wordprocessingDrawing" xmlns:wp="http://schemas.openxmlformats.org/drawingml/2006/wordprocessingDrawing" xmlns:w10="urn:schemas-microsoft-com:office:word" xmlns:w="http://schemas.openxmlformats.org/wordprocessingml/2006/main" xmlns:w14="http://schemas.microsoft.com/office/word/2010/wordml" xmlns:w15="http://schemas.microsoft.com/office/word/2012/wordml" xmlns:wpg="http://schemas.microsoft.com/office/word/2010/wordprocessingGroup" xmlns:wpi="http://schemas.microsoft.com/office/word/2010/wordprocessingInk" xmlns:wne="http://schemas.microsoft.com/office/word/2006/wordml" xmlns:wps="http://schemas.microsoft.com/office/word/2010/wordprocessingShape" mc:Ignorable="w14 w15 wp14">
   <w:footnote w:type="separator" w:id="-1">
     <w:p>
       <w:pPr>
@@ -16044,8 +16383,8 @@
 </file>
 
 <file path=word/numbering.xml><?xml version="1.0" encoding="utf-8"?>
-<w:numbering xmlns:wpc="http://schemas.microsoft.com/office/word/2010/wordprocessingCanvas" xmlns:mc="http://schemas.openxmlformats.org/markup-compatibility/2006" xmlns:o="urn:schemas-microsoft-com:office:office" xmlns:r="http://schemas.openxmlformats.org/officeDocument/2006/relationships" xmlns:m="http://schemas.openxmlformats.org/officeDocument/2006/math" xmlns:v="urn:schemas-microsoft-com:vml" xmlns:wp14="http://schemas.microsoft.com/office/word/2010/wordprocessingDrawing" xmlns:wp="http://schemas.openxmlformats.org/drawingml/2006/wordprocessingDrawing" xmlns:w10="urn:schemas-microsoft-com:office:word" xmlns:w="http://schemas.openxmlformats.org/wordprocessingml/2006/main" xmlns:w14="http://schemas.microsoft.com/office/word/2010/wordml" xmlns:w15="http://schemas.microsoft.com/office/word/2012/wordml" xmlns:wpg="http://schemas.microsoft.com/office/word/2010/wordprocessingGroup" xmlns:wpi="http://schemas.microsoft.com/office/word/2010/wordprocessingInk" xmlns:wne="http://schemas.microsoft.com/office/word/2006/wordml" xmlns:wps="http://schemas.microsoft.com/office/word/2010/wordprocessingShape" mc:Ignorable="w14 w15 wp14">
-  <w:abstractNum w:abstractNumId="0" w15:restartNumberingAfterBreak="0">
+<w:numbering xmlns:wpc="http://schemas.microsoft.com/office/word/2010/wordprocessingCanvas" xmlns:mo="http://schemas.microsoft.com/office/mac/office/2008/main" xmlns:mc="http://schemas.openxmlformats.org/markup-compatibility/2006" xmlns:mv="urn:schemas-microsoft-com:mac:vml" xmlns:o="urn:schemas-microsoft-com:office:office" xmlns:r="http://schemas.openxmlformats.org/officeDocument/2006/relationships" xmlns:m="http://schemas.openxmlformats.org/officeDocument/2006/math" xmlns:v="urn:schemas-microsoft-com:vml" xmlns:wp14="http://schemas.microsoft.com/office/word/2010/wordprocessingDrawing" xmlns:wp="http://schemas.openxmlformats.org/drawingml/2006/wordprocessingDrawing" xmlns:w10="urn:schemas-microsoft-com:office:word" xmlns:w="http://schemas.openxmlformats.org/wordprocessingml/2006/main" xmlns:w14="http://schemas.microsoft.com/office/word/2010/wordml" xmlns:w15="http://schemas.microsoft.com/office/word/2012/wordml" xmlns:wpg="http://schemas.microsoft.com/office/word/2010/wordprocessingGroup" xmlns:wpi="http://schemas.microsoft.com/office/word/2010/wordprocessingInk" xmlns:wne="http://schemas.microsoft.com/office/word/2006/wordml" xmlns:wps="http://schemas.microsoft.com/office/word/2010/wordprocessingShape" mc:Ignorable="w14 w15 wp14">
+  <w:abstractNum w:abstractNumId="0">
     <w:nsid w:val="0254083E"/>
     <w:multiLevelType w:val="hybridMultilevel"/>
     <w:tmpl w:val="CF8A9604"/>
@@ -16158,7 +16497,7 @@
       </w:rPr>
     </w:lvl>
   </w:abstractNum>
-  <w:abstractNum w:abstractNumId="1" w15:restartNumberingAfterBreak="0">
+  <w:abstractNum w:abstractNumId="1">
     <w:nsid w:val="039350D5"/>
     <w:multiLevelType w:val="hybridMultilevel"/>
     <w:tmpl w:val="8610A212"/>
@@ -16271,7 +16610,7 @@
       </w:rPr>
     </w:lvl>
   </w:abstractNum>
-  <w:abstractNum w:abstractNumId="2" w15:restartNumberingAfterBreak="0">
+  <w:abstractNum w:abstractNumId="2">
     <w:nsid w:val="119C35DD"/>
     <w:multiLevelType w:val="hybridMultilevel"/>
     <w:tmpl w:val="5718C214"/>
@@ -16384,7 +16723,7 @@
       </w:rPr>
     </w:lvl>
   </w:abstractNum>
-  <w:abstractNum w:abstractNumId="3" w15:restartNumberingAfterBreak="0">
+  <w:abstractNum w:abstractNumId="3">
     <w:nsid w:val="1290513E"/>
     <w:multiLevelType w:val="hybridMultilevel"/>
     <w:tmpl w:val="C3E0243E"/>
@@ -16473,7 +16812,7 @@
       </w:pPr>
     </w:lvl>
   </w:abstractNum>
-  <w:abstractNum w:abstractNumId="4" w15:restartNumberingAfterBreak="0">
+  <w:abstractNum w:abstractNumId="4">
     <w:nsid w:val="17B07FD5"/>
     <w:multiLevelType w:val="hybridMultilevel"/>
     <w:tmpl w:val="BF04B46C"/>
@@ -16586,7 +16925,7 @@
       </w:rPr>
     </w:lvl>
   </w:abstractNum>
-  <w:abstractNum w:abstractNumId="5" w15:restartNumberingAfterBreak="0">
+  <w:abstractNum w:abstractNumId="5">
     <w:nsid w:val="1AF97C58"/>
     <w:multiLevelType w:val="hybridMultilevel"/>
     <w:tmpl w:val="0D2CC794"/>
@@ -16699,7 +17038,7 @@
       </w:rPr>
     </w:lvl>
   </w:abstractNum>
-  <w:abstractNum w:abstractNumId="6" w15:restartNumberingAfterBreak="0">
+  <w:abstractNum w:abstractNumId="6">
     <w:nsid w:val="1DB96F13"/>
     <w:multiLevelType w:val="hybridMultilevel"/>
     <w:tmpl w:val="FB5CAC06"/>
@@ -16785,7 +17124,7 @@
       </w:pPr>
     </w:lvl>
   </w:abstractNum>
-  <w:abstractNum w:abstractNumId="7" w15:restartNumberingAfterBreak="0">
+  <w:abstractNum w:abstractNumId="7">
     <w:nsid w:val="21E7594E"/>
     <w:multiLevelType w:val="hybridMultilevel"/>
     <w:tmpl w:val="4D5E8150"/>
@@ -16898,7 +17237,7 @@
       </w:rPr>
     </w:lvl>
   </w:abstractNum>
-  <w:abstractNum w:abstractNumId="8" w15:restartNumberingAfterBreak="0">
+  <w:abstractNum w:abstractNumId="8">
     <w:nsid w:val="310C4482"/>
     <w:multiLevelType w:val="hybridMultilevel"/>
     <w:tmpl w:val="E55C8DFC"/>
@@ -17011,7 +17350,7 @@
       </w:rPr>
     </w:lvl>
   </w:abstractNum>
-  <w:abstractNum w:abstractNumId="9" w15:restartNumberingAfterBreak="0">
+  <w:abstractNum w:abstractNumId="9">
     <w:nsid w:val="34C52E25"/>
     <w:multiLevelType w:val="hybridMultilevel"/>
     <w:tmpl w:val="071883FA"/>
@@ -17097,7 +17436,7 @@
       </w:pPr>
     </w:lvl>
   </w:abstractNum>
-  <w:abstractNum w:abstractNumId="10" w15:restartNumberingAfterBreak="0">
+  <w:abstractNum w:abstractNumId="10">
     <w:nsid w:val="36B578DB"/>
     <w:multiLevelType w:val="hybridMultilevel"/>
     <w:tmpl w:val="5A7A8FCC"/>
@@ -17210,7 +17549,7 @@
       </w:rPr>
     </w:lvl>
   </w:abstractNum>
-  <w:abstractNum w:abstractNumId="11" w15:restartNumberingAfterBreak="0">
+  <w:abstractNum w:abstractNumId="11">
     <w:nsid w:val="3D243F13"/>
     <w:multiLevelType w:val="hybridMultilevel"/>
     <w:tmpl w:val="D68A19B0"/>
@@ -17296,7 +17635,7 @@
       </w:pPr>
     </w:lvl>
   </w:abstractNum>
-  <w:abstractNum w:abstractNumId="12" w15:restartNumberingAfterBreak="0">
+  <w:abstractNum w:abstractNumId="12">
     <w:nsid w:val="41471392"/>
     <w:multiLevelType w:val="hybridMultilevel"/>
     <w:tmpl w:val="F7841C96"/>
@@ -17409,7 +17748,7 @@
       </w:rPr>
     </w:lvl>
   </w:abstractNum>
-  <w:abstractNum w:abstractNumId="13" w15:restartNumberingAfterBreak="0">
+  <w:abstractNum w:abstractNumId="13">
     <w:nsid w:val="51AB41BF"/>
     <w:multiLevelType w:val="hybridMultilevel"/>
     <w:tmpl w:val="FA4C014A"/>
@@ -17522,7 +17861,7 @@
       </w:rPr>
     </w:lvl>
   </w:abstractNum>
-  <w:abstractNum w:abstractNumId="14" w15:restartNumberingAfterBreak="0">
+  <w:abstractNum w:abstractNumId="14">
     <w:nsid w:val="5F0E68DD"/>
     <w:multiLevelType w:val="hybridMultilevel"/>
     <w:tmpl w:val="C9FE93FE"/>
@@ -17608,7 +17947,7 @@
       </w:pPr>
     </w:lvl>
   </w:abstractNum>
-  <w:abstractNum w:abstractNumId="15" w15:restartNumberingAfterBreak="0">
+  <w:abstractNum w:abstractNumId="15">
     <w:nsid w:val="62CF6A6E"/>
     <w:multiLevelType w:val="hybridMultilevel"/>
     <w:tmpl w:val="CC80CE28"/>
@@ -17697,7 +18036,120 @@
       </w:pPr>
     </w:lvl>
   </w:abstractNum>
-  <w:abstractNum w:abstractNumId="16" w15:restartNumberingAfterBreak="0">
+  <w:abstractNum w:abstractNumId="16">
+    <w:nsid w:val="66C67E32"/>
+    <w:multiLevelType w:val="hybridMultilevel"/>
+    <w:tmpl w:val="3F449F30"/>
+    <w:lvl w:ilvl="0" w:tplc="040A0001">
+      <w:start w:val="1"/>
+      <w:numFmt w:val="bullet"/>
+      <w:lvlText w:val=""/>
+      <w:lvlJc w:val="left"/>
+      <w:pPr>
+        <w:ind w:left="1428" w:hanging="360"/>
+      </w:pPr>
+      <w:rPr>
+        <w:rFonts w:ascii="Symbol" w:hAnsi="Symbol" w:hint="default"/>
+      </w:rPr>
+    </w:lvl>
+    <w:lvl w:ilvl="1" w:tplc="040A0003" w:tentative="1">
+      <w:start w:val="1"/>
+      <w:numFmt w:val="bullet"/>
+      <w:lvlText w:val="o"/>
+      <w:lvlJc w:val="left"/>
+      <w:pPr>
+        <w:ind w:left="2148" w:hanging="360"/>
+      </w:pPr>
+      <w:rPr>
+        <w:rFonts w:ascii="Courier New" w:hAnsi="Courier New" w:cs="Courier New" w:hint="default"/>
+      </w:rPr>
+    </w:lvl>
+    <w:lvl w:ilvl="2" w:tplc="040A0005" w:tentative="1">
+      <w:start w:val="1"/>
+      <w:numFmt w:val="bullet"/>
+      <w:lvlText w:val=""/>
+      <w:lvlJc w:val="left"/>
+      <w:pPr>
+        <w:ind w:left="2868" w:hanging="360"/>
+      </w:pPr>
+      <w:rPr>
+        <w:rFonts w:ascii="Wingdings" w:hAnsi="Wingdings" w:hint="default"/>
+      </w:rPr>
+    </w:lvl>
+    <w:lvl w:ilvl="3" w:tplc="040A0001" w:tentative="1">
+      <w:start w:val="1"/>
+      <w:numFmt w:val="bullet"/>
+      <w:lvlText w:val=""/>
+      <w:lvlJc w:val="left"/>
+      <w:pPr>
+        <w:ind w:left="3588" w:hanging="360"/>
+      </w:pPr>
+      <w:rPr>
+        <w:rFonts w:ascii="Symbol" w:hAnsi="Symbol" w:hint="default"/>
+      </w:rPr>
+    </w:lvl>
+    <w:lvl w:ilvl="4" w:tplc="040A0003" w:tentative="1">
+      <w:start w:val="1"/>
+      <w:numFmt w:val="bullet"/>
+      <w:lvlText w:val="o"/>
+      <w:lvlJc w:val="left"/>
+      <w:pPr>
+        <w:ind w:left="4308" w:hanging="360"/>
+      </w:pPr>
+      <w:rPr>
+        <w:rFonts w:ascii="Courier New" w:hAnsi="Courier New" w:cs="Courier New" w:hint="default"/>
+      </w:rPr>
+    </w:lvl>
+    <w:lvl w:ilvl="5" w:tplc="040A0005" w:tentative="1">
+      <w:start w:val="1"/>
+      <w:numFmt w:val="bullet"/>
+      <w:lvlText w:val=""/>
+      <w:lvlJc w:val="left"/>
+      <w:pPr>
+        <w:ind w:left="5028" w:hanging="360"/>
+      </w:pPr>
+      <w:rPr>
+        <w:rFonts w:ascii="Wingdings" w:hAnsi="Wingdings" w:hint="default"/>
+      </w:rPr>
+    </w:lvl>
+    <w:lvl w:ilvl="6" w:tplc="040A0001" w:tentative="1">
+      <w:start w:val="1"/>
+      <w:numFmt w:val="bullet"/>
+      <w:lvlText w:val=""/>
+      <w:lvlJc w:val="left"/>
+      <w:pPr>
+        <w:ind w:left="5748" w:hanging="360"/>
+      </w:pPr>
+      <w:rPr>
+        <w:rFonts w:ascii="Symbol" w:hAnsi="Symbol" w:hint="default"/>
+      </w:rPr>
+    </w:lvl>
+    <w:lvl w:ilvl="7" w:tplc="040A0003" w:tentative="1">
+      <w:start w:val="1"/>
+      <w:numFmt w:val="bullet"/>
+      <w:lvlText w:val="o"/>
+      <w:lvlJc w:val="left"/>
+      <w:pPr>
+        <w:ind w:left="6468" w:hanging="360"/>
+      </w:pPr>
+      <w:rPr>
+        <w:rFonts w:ascii="Courier New" w:hAnsi="Courier New" w:cs="Courier New" w:hint="default"/>
+      </w:rPr>
+    </w:lvl>
+    <w:lvl w:ilvl="8" w:tplc="040A0005" w:tentative="1">
+      <w:start w:val="1"/>
+      <w:numFmt w:val="bullet"/>
+      <w:lvlText w:val=""/>
+      <w:lvlJc w:val="left"/>
+      <w:pPr>
+        <w:ind w:left="7188" w:hanging="360"/>
+      </w:pPr>
+      <w:rPr>
+        <w:rFonts w:ascii="Wingdings" w:hAnsi="Wingdings" w:hint="default"/>
+      </w:rPr>
+    </w:lvl>
+  </w:abstractNum>
+  <w:abstractNum w:abstractNumId="17">
     <w:nsid w:val="7FD01B0B"/>
     <w:multiLevelType w:val="hybridMultilevel"/>
     <w:tmpl w:val="75FCA5B8"/>
@@ -17859,6 +18311,9 @@
     <w:abstractNumId w:val="1"/>
   </w:num>
   <w:num w:numId="17">
+    <w:abstractNumId w:val="17"/>
+  </w:num>
+  <w:num w:numId="18">
     <w:abstractNumId w:val="16"/>
   </w:num>
 </w:numbering>
@@ -17881,7 +18336,7 @@
       </w:pPr>
     </w:pPrDefault>
   </w:docDefaults>
-  <w:latentStyles w:defLockedState="0" w:defUIPriority="99" w:defSemiHidden="0" w:defUnhideWhenUsed="0" w:defQFormat="0" w:count="371">
+  <w:latentStyles w:defLockedState="0" w:defUIPriority="99" w:defSemiHidden="0" w:defUnhideWhenUsed="0" w:defQFormat="0" w:count="380">
     <w:lsdException w:name="Normal" w:uiPriority="0" w:qFormat="1"/>
     <w:lsdException w:name="heading 1" w:uiPriority="9" w:qFormat="1"/>
     <w:lsdException w:name="heading 2" w:semiHidden="1" w:uiPriority="9" w:unhideWhenUsed="1" w:qFormat="1"/>
@@ -18458,6 +18913,13 @@
     <w:tblPr>
       <w:tblStyleRowBandSize w:val="1"/>
       <w:tblStyleColBandSize w:val="1"/>
+      <w:tblInd w:w="0" w:type="dxa"/>
+      <w:tblCellMar>
+        <w:top w:w="0" w:type="dxa"/>
+        <w:left w:w="108" w:type="dxa"/>
+        <w:bottom w:w="0" w:type="dxa"/>
+        <w:right w:w="108" w:type="dxa"/>
+      </w:tblCellMar>
     </w:tblPr>
     <w:tblStylePr w:type="firstRow">
       <w:rPr>
@@ -18571,6 +19033,7 @@
       <w:spacing w:after="0" w:line="240" w:lineRule="auto"/>
     </w:pPr>
     <w:tblPr>
+      <w:tblInd w:w="0" w:type="dxa"/>
       <w:tblBorders>
         <w:top w:val="single" w:sz="4" w:space="0" w:color="auto"/>
         <w:left w:val="single" w:sz="4" w:space="0" w:color="auto"/>
@@ -18579,13 +19042,19 @@
         <w:insideH w:val="single" w:sz="4" w:space="0" w:color="auto"/>
         <w:insideV w:val="single" w:sz="4" w:space="0" w:color="auto"/>
       </w:tblBorders>
+      <w:tblCellMar>
+        <w:top w:w="0" w:type="dxa"/>
+        <w:left w:w="108" w:type="dxa"/>
+        <w:bottom w:w="0" w:type="dxa"/>
+        <w:right w:w="108" w:type="dxa"/>
+      </w:tblCellMar>
     </w:tblPr>
   </w:style>
-  <w:style w:type="paragraph" w:styleId="Citadestacada">
+  <w:style w:type="paragraph" w:styleId="Citaintensa">
     <w:name w:val="Intense Quote"/>
     <w:basedOn w:val="Normal"/>
     <w:next w:val="Normal"/>
-    <w:link w:val="CitadestacadaCar"/>
+    <w:link w:val="CitaintensaCar"/>
     <w:uiPriority w:val="30"/>
     <w:qFormat/>
     <w:rsid w:val="00F2365A"/>
@@ -18604,10 +19073,10 @@
       <w:color w:val="4F81BD" w:themeColor="accent1"/>
     </w:rPr>
   </w:style>
-  <w:style w:type="character" w:customStyle="1" w:styleId="CitadestacadaCar">
-    <w:name w:val="Cita destacada Car"/>
+  <w:style w:type="character" w:customStyle="1" w:styleId="CitaintensaCar">
+    <w:name w:val="Cita intensa Car"/>
     <w:basedOn w:val="Fuentedeprrafopredeter"/>
-    <w:link w:val="Citadestacada"/>
+    <w:link w:val="Citaintensa"/>
     <w:uiPriority w:val="30"/>
     <w:rsid w:val="00F2365A"/>
     <w:rPr>
@@ -19207,7 +19676,7 @@
 </file>
 
 <file path=customXml/itemProps2.xml><?xml version="1.0" encoding="utf-8"?>
-<ds:datastoreItem xmlns:ds="http://schemas.openxmlformats.org/officeDocument/2006/customXml" ds:itemID="{7AEAAA75-1565-46A5-A321-677653949365}">
+<ds:datastoreItem xmlns:ds="http://schemas.openxmlformats.org/officeDocument/2006/customXml" ds:itemID="{041AA3C2-EE36-464F-A1A8-19783C6DCF01}">
   <ds:schemaRefs>
     <ds:schemaRef ds:uri="http://schemas.openxmlformats.org/officeDocument/2006/bibliography"/>
   </ds:schemaRefs>

--- a/Documentacion.docx
+++ b/Documentacion.docx
@@ -540,8 +540,6 @@
             </w:rPr>
             <w:t>Tabla de contenido</w:t>
           </w:r>
-          <w:bookmarkStart w:id="0" w:name="_GoBack"/>
-          <w:bookmarkEnd w:id="0"/>
         </w:p>
         <w:p>
           <w:pPr>
@@ -2219,14 +2217,14 @@
           <w:lang w:val="es-ES"/>
         </w:rPr>
       </w:pPr>
-      <w:bookmarkStart w:id="1" w:name="_Toc452309497"/>
+      <w:bookmarkStart w:id="0" w:name="_Toc452309497"/>
       <w:r>
         <w:rPr>
           <w:lang w:val="es-ES"/>
         </w:rPr>
         <w:t>TIPOS DE DATOS</w:t>
       </w:r>
-      <w:bookmarkEnd w:id="1"/>
+      <w:bookmarkEnd w:id="0"/>
     </w:p>
     <w:p>
       <w:pPr>
@@ -2516,21 +2514,7 @@
               <w:rPr>
                 <w:rFonts w:ascii="Andalus" w:hAnsi="Andalus" w:cs="Andalus"/>
               </w:rPr>
-              <w:t>[1,-2,3.05,-50.10],[</w:t>
-            </w:r>
-            <w:proofErr w:type="spellStart"/>
-            <w:r>
-              <w:rPr>
-                <w:rFonts w:ascii="Andalus" w:hAnsi="Andalus" w:cs="Andalus"/>
-              </w:rPr>
-              <w:t>H,o,l,a</w:t>
-            </w:r>
-            <w:proofErr w:type="spellEnd"/>
-            <w:r>
-              <w:rPr>
-                <w:rFonts w:ascii="Andalus" w:hAnsi="Andalus" w:cs="Andalus"/>
-              </w:rPr>
-              <w:t>]</w:t>
+              <w:t>[1,-2,3.05,-50.10]</w:t>
             </w:r>
           </w:p>
         </w:tc>
@@ -2621,19 +2605,34 @@
     </w:p>
     <w:p>
       <w:pPr>
+        <w:rPr>
+          <w:rFonts w:asciiTheme="majorHAnsi" w:eastAsiaTheme="majorEastAsia" w:hAnsiTheme="majorHAnsi" w:cstheme="majorBidi"/>
+          <w:caps/>
+          <w:color w:val="FFFFFF" w:themeColor="background1"/>
+          <w:spacing w:val="15"/>
+          <w:lang w:eastAsia="ja-JP"/>
+        </w:rPr>
+      </w:pPr>
+      <w:bookmarkStart w:id="1" w:name="_Toc452309498"/>
+      <w:r>
+        <w:br w:type="page"/>
+      </w:r>
+    </w:p>
+    <w:p>
+      <w:pPr>
         <w:pStyle w:val="Ttulo1"/>
         <w:rPr>
           <w:lang w:val="es-ES"/>
         </w:rPr>
       </w:pPr>
-      <w:bookmarkStart w:id="2" w:name="_Toc452309498"/>
       <w:r>
         <w:rPr>
           <w:lang w:val="es-ES"/>
         </w:rPr>
+        <w:lastRenderedPageBreak/>
         <w:t>DECLARACIÓN DE VARIABLES REALES</w:t>
       </w:r>
-      <w:bookmarkEnd w:id="2"/>
+      <w:bookmarkEnd w:id="1"/>
     </w:p>
     <w:p/>
     <w:p>
@@ -2688,14 +2687,28 @@
           <w:rFonts w:cs="Times New Roman"/>
           <w:sz w:val="24"/>
         </w:rPr>
-        <w:t xml:space="preserve"> se puede utilizar las siguientes</w:t>
-      </w:r>
-      <w:r>
-        <w:rPr>
-          <w:rFonts w:cs="Times New Roman"/>
-          <w:sz w:val="24"/>
-        </w:rPr>
-        <w:t xml:space="preserve"> gramáticas</w:t>
+        <w:t xml:space="preserve"> </w:t>
+      </w:r>
+      <w:r>
+        <w:rPr>
+          <w:rFonts w:cs="Times New Roman"/>
+          <w:sz w:val="24"/>
+        </w:rPr>
+        <w:t xml:space="preserve">o de tipo </w:t>
+      </w:r>
+      <w:r>
+        <w:rPr>
+          <w:rFonts w:cs="Times New Roman"/>
+          <w:sz w:val="24"/>
+        </w:rPr>
+        <w:t>se puede utilizar las siguientes</w:t>
+      </w:r>
+      <w:r>
+        <w:rPr>
+          <w:rFonts w:cs="Times New Roman"/>
+          <w:sz w:val="24"/>
+        </w:rPr>
+        <w:t xml:space="preserve"> reglas de la gramática</w:t>
       </w:r>
       <w:r>
         <w:rPr>
@@ -2716,17 +2729,14 @@
       </w:pPr>
       <w:r>
         <w:rPr>
-          <w:rFonts w:cs="Times New Roman"/>
           <w:noProof/>
-          <w:sz w:val="24"/>
           <w:lang w:val="es-ES_tradnl" w:eastAsia="es-ES_tradnl"/>
         </w:rPr>
-        <w:lastRenderedPageBreak/>
         <w:drawing>
-          <wp:inline distT="0" distB="0" distL="0" distR="0" wp14:anchorId="5C0DA1C5" wp14:editId="3F791403">
-            <wp:extent cx="4610100" cy="2143501"/>
-            <wp:effectExtent l="0" t="0" r="0" b="9525"/>
-            <wp:docPr id="28" name="Imagen 28"/>
+          <wp:inline distT="0" distB="0" distL="0" distR="0" wp14:anchorId="6A7D2E47" wp14:editId="00FEC1B1">
+            <wp:extent cx="5400040" cy="2705100"/>
+            <wp:effectExtent l="0" t="0" r="10160" b="12700"/>
+            <wp:docPr id="1" name="Imagen 1"/>
             <wp:cNvGraphicFramePr>
               <a:graphicFrameLocks xmlns:a="http://schemas.openxmlformats.org/drawingml/2006/main" noChangeAspect="1"/>
             </wp:cNvGraphicFramePr>
@@ -2734,23 +2744,36 @@
               <a:graphicData uri="http://schemas.openxmlformats.org/drawingml/2006/picture">
                 <pic:pic xmlns:pic="http://schemas.openxmlformats.org/drawingml/2006/picture">
                   <pic:nvPicPr>
-                    <pic:cNvPr id="1" name=""/>
+                    <pic:cNvPr id="1" name="Declaraciones - New Page.jpeg"/>
                     <pic:cNvPicPr/>
                   </pic:nvPicPr>
-                  <pic:blipFill>
-                    <a:blip r:embed="rId9"/>
-                    <a:stretch>
-                      <a:fillRect/>
-                    </a:stretch>
+                  <pic:blipFill rotWithShape="1">
+                    <a:blip r:embed="rId9" cstate="print">
+                      <a:extLst>
+                        <a:ext uri="{28A0092B-C50C-407E-A947-70E740481C1C}">
+                          <a14:useLocalDpi xmlns:a14="http://schemas.microsoft.com/office/drawing/2010/main" val="0"/>
+                        </a:ext>
+                      </a:extLst>
+                    </a:blip>
+                    <a:srcRect b="64542"/>
+                    <a:stretch/>
                   </pic:blipFill>
-                  <pic:spPr>
+                  <pic:spPr bwMode="auto">
                     <a:xfrm>
                       <a:off x="0" y="0"/>
-                      <a:ext cx="4646740" cy="2160537"/>
+                      <a:ext cx="5400040" cy="2705100"/>
                     </a:xfrm>
                     <a:prstGeom prst="rect">
                       <a:avLst/>
                     </a:prstGeom>
+                    <a:ln>
+                      <a:noFill/>
+                    </a:ln>
+                    <a:extLst>
+                      <a:ext uri="{53640926-AAD7-44D8-BBD7-CCE9431645EC}">
+                        <a14:shadowObscured xmlns:a14="http://schemas.microsoft.com/office/drawing/2010/main"/>
+                      </a:ext>
+                    </a:extLst>
                   </pic:spPr>
                 </pic:pic>
               </a:graphicData>
@@ -2781,6 +2804,9 @@
       <w:r>
         <w:t>del tipo REAL</w:t>
       </w:r>
+      <w:r>
+        <w:t xml:space="preserve"> y de tipo vector</w:t>
+      </w:r>
     </w:p>
     <w:p>
       <w:pPr>
@@ -2829,114 +2855,29 @@
         <w:tabs>
           <w:tab w:val="left" w:pos="6345"/>
         </w:tabs>
-        <w:spacing w:after="0" w:line="360" w:lineRule="auto"/>
+        <w:spacing w:line="360" w:lineRule="auto"/>
         <w:jc w:val="both"/>
         <w:rPr>
           <w:rFonts w:cs="Times New Roman"/>
           <w:sz w:val="24"/>
         </w:rPr>
       </w:pPr>
-      <w:r>
-        <w:rPr>
-          <w:rFonts w:cs="Times New Roman"/>
-          <w:sz w:val="24"/>
-        </w:rPr>
-        <w:t xml:space="preserve">    </w:t>
-      </w:r>
-      <w:r>
-        <w:rPr>
-          <w:rFonts w:cs="Times New Roman"/>
-          <w:sz w:val="24"/>
-        </w:rPr>
-        <w:t xml:space="preserve">Para declarar una variable de tipo </w:t>
-      </w:r>
-      <w:r>
-        <w:rPr>
-          <w:rFonts w:cs="Times New Roman"/>
-          <w:sz w:val="24"/>
-        </w:rPr>
-        <w:t>“</w:t>
-      </w:r>
-      <w:r>
-        <w:rPr>
-          <w:rFonts w:cs="Times New Roman"/>
-          <w:sz w:val="24"/>
-        </w:rPr>
-        <w:t>VECTOR</w:t>
-      </w:r>
-      <w:r>
-        <w:rPr>
-          <w:rFonts w:cs="Times New Roman"/>
-          <w:sz w:val="24"/>
-        </w:rPr>
-        <w:t>”</w:t>
-      </w:r>
-      <w:r>
-        <w:rPr>
-          <w:rFonts w:cs="Times New Roman"/>
-          <w:sz w:val="24"/>
-        </w:rPr>
-        <w:t xml:space="preserve"> se puede utilizar las siguientes gramáticas:</w:t>
-      </w:r>
-    </w:p>
-    <w:p>
-      <w:pPr>
-        <w:keepNext/>
-        <w:jc w:val="center"/>
-      </w:pPr>
-      <w:r>
-        <w:rPr>
-          <w:noProof/>
-          <w:lang w:val="es-ES_tradnl" w:eastAsia="es-ES_tradnl"/>
-        </w:rPr>
-        <w:drawing>
-          <wp:inline distT="0" distB="0" distL="0" distR="0" wp14:anchorId="08765619" wp14:editId="26228FAB">
-            <wp:extent cx="5400040" cy="2748915"/>
-            <wp:effectExtent l="0" t="0" r="0" b="0"/>
-            <wp:docPr id="7" name="Imagen 7"/>
-            <wp:cNvGraphicFramePr>
-              <a:graphicFrameLocks xmlns:a="http://schemas.openxmlformats.org/drawingml/2006/main" noChangeAspect="1"/>
-            </wp:cNvGraphicFramePr>
-            <a:graphic xmlns:a="http://schemas.openxmlformats.org/drawingml/2006/main">
-              <a:graphicData uri="http://schemas.openxmlformats.org/drawingml/2006/picture">
-                <pic:pic xmlns:pic="http://schemas.openxmlformats.org/drawingml/2006/picture">
-                  <pic:nvPicPr>
-                    <pic:cNvPr id="1" name=""/>
-                    <pic:cNvPicPr/>
-                  </pic:nvPicPr>
-                  <pic:blipFill>
-                    <a:blip r:embed="rId10"/>
-                    <a:stretch>
-                      <a:fillRect/>
-                    </a:stretch>
-                  </pic:blipFill>
-                  <pic:spPr>
-                    <a:xfrm>
-                      <a:off x="0" y="0"/>
-                      <a:ext cx="5400040" cy="2748915"/>
-                    </a:xfrm>
-                    <a:prstGeom prst="rect">
-                      <a:avLst/>
-                    </a:prstGeom>
-                  </pic:spPr>
-                </pic:pic>
-              </a:graphicData>
-            </a:graphic>
-          </wp:inline>
-        </w:drawing>
-      </w:r>
-    </w:p>
-    <w:p>
-      <w:pPr>
-        <w:pStyle w:val="Descripcin"/>
-        <w:jc w:val="center"/>
-      </w:pPr>
-      <w:r>
-        <w:t>Ilustración 3: Declaración de una variable</w:t>
-      </w:r>
-      <w:r>
-        <w:t xml:space="preserve"> del tipo VECTOR.</w:t>
-      </w:r>
+    </w:p>
+    <w:p>
+      <w:pPr>
+        <w:pStyle w:val="Ttulo1"/>
+        <w:rPr>
+          <w:lang w:val="es-ES"/>
+        </w:rPr>
+      </w:pPr>
+      <w:bookmarkStart w:id="2" w:name="_Toc452309499"/>
+      <w:r>
+        <w:rPr>
+          <w:lang w:val="es-ES"/>
+        </w:rPr>
+        <w:t>DECLARACIÓN DE VECTORES</w:t>
+      </w:r>
+      <w:bookmarkEnd w:id="2"/>
     </w:p>
     <w:p>
       <w:pPr>
@@ -2950,29 +2891,6 @@
           <w:sz w:val="24"/>
         </w:rPr>
       </w:pPr>
-      <w:r>
-        <w:rPr>
-          <w:rFonts w:cs="Times New Roman"/>
-          <w:sz w:val="24"/>
-        </w:rPr>
-        <w:t xml:space="preserve">   </w:t>
-      </w:r>
-    </w:p>
-    <w:p>
-      <w:pPr>
-        <w:pStyle w:val="Ttulo1"/>
-        <w:rPr>
-          <w:lang w:val="es-ES"/>
-        </w:rPr>
-      </w:pPr>
-      <w:bookmarkStart w:id="3" w:name="_Toc452309499"/>
-      <w:r>
-        <w:rPr>
-          <w:lang w:val="es-ES"/>
-        </w:rPr>
-        <w:t>DECLARACIÓN DE VECTORES Y MATRICES</w:t>
-      </w:r>
-      <w:bookmarkEnd w:id="3"/>
     </w:p>
     <w:p>
       <w:pPr>
@@ -2986,19 +2904,6 @@
           <w:sz w:val="24"/>
         </w:rPr>
       </w:pPr>
-    </w:p>
-    <w:p>
-      <w:pPr>
-        <w:tabs>
-          <w:tab w:val="left" w:pos="6345"/>
-        </w:tabs>
-        <w:spacing w:line="360" w:lineRule="auto"/>
-        <w:jc w:val="both"/>
-        <w:rPr>
-          <w:rFonts w:cs="Times New Roman"/>
-          <w:sz w:val="24"/>
-        </w:rPr>
-      </w:pPr>
       <w:r>
         <w:rPr>
           <w:rFonts w:cs="Times New Roman"/>
@@ -3032,15 +2937,7 @@
           <w:rFonts w:cs="Times New Roman"/>
           <w:sz w:val="24"/>
         </w:rPr>
-        <w:t xml:space="preserve"> </w:t>
-      </w:r>
-      <w:r>
-        <w:rPr>
-          <w:rFonts w:cs="Times New Roman"/>
-          <w:sz w:val="24"/>
-        </w:rPr>
-        <w:lastRenderedPageBreak/>
-        <w:t>con datos</w:t>
+        <w:t xml:space="preserve"> con datos</w:t>
       </w:r>
       <w:r>
         <w:rPr>
@@ -3425,6 +3322,7 @@
           <w:rFonts w:cs="Times New Roman"/>
           <w:sz w:val="24"/>
         </w:rPr>
+        <w:lastRenderedPageBreak/>
         <w:t xml:space="preserve">    </w:t>
       </w:r>
     </w:p>
@@ -3577,7 +3475,23 @@
                                 <w:sz w:val="16"/>
                                 <w:szCs w:val="24"/>
                               </w:rPr>
-                              <w:t xml:space="preserve"> [2] </w:t>
+                              <w:t xml:space="preserve"> [2]</w:t>
+                            </w:r>
+                            <w:r>
+                              <w:rPr>
+                                <w:rFonts w:ascii="Consolas" w:hAnsi="Consolas" w:cs="Times New Roman"/>
+                                <w:sz w:val="16"/>
+                                <w:szCs w:val="24"/>
+                              </w:rPr>
+                              <w:t>;</w:t>
+                            </w:r>
+                            <w:r>
+                              <w:rPr>
+                                <w:rFonts w:ascii="Consolas" w:hAnsi="Consolas" w:cs="Times New Roman"/>
+                                <w:sz w:val="16"/>
+                                <w:szCs w:val="24"/>
+                              </w:rPr>
+                              <w:t xml:space="preserve"> </w:t>
                             </w:r>
                           </w:p>
                         </w:txbxContent>
@@ -3694,7 +3608,23 @@
                           <w:sz w:val="16"/>
                           <w:szCs w:val="24"/>
                         </w:rPr>
-                        <w:t xml:space="preserve"> [2] </w:t>
+                        <w:t xml:space="preserve"> [2]</w:t>
+                      </w:r>
+                      <w:r>
+                        <w:rPr>
+                          <w:rFonts w:ascii="Consolas" w:hAnsi="Consolas" w:cs="Times New Roman"/>
+                          <w:sz w:val="16"/>
+                          <w:szCs w:val="24"/>
+                        </w:rPr>
+                        <w:t>;</w:t>
+                      </w:r>
+                      <w:r>
+                        <w:rPr>
+                          <w:rFonts w:ascii="Consolas" w:hAnsi="Consolas" w:cs="Times New Roman"/>
+                          <w:sz w:val="16"/>
+                          <w:szCs w:val="24"/>
+                        </w:rPr>
+                        <w:t xml:space="preserve"> </w:t>
                       </w:r>
                     </w:p>
                   </w:txbxContent>
@@ -3782,27 +3712,19 @@
     </w:p>
     <w:p>
       <w:pPr>
-        <w:rPr>
-          <w:rFonts w:cs="Times New Roman"/>
-          <w:sz w:val="24"/>
-        </w:rPr>
-      </w:pPr>
-    </w:p>
-    <w:p>
-      <w:pPr>
         <w:pStyle w:val="Ttulo1"/>
         <w:rPr>
           <w:lang w:val="es-ES"/>
         </w:rPr>
       </w:pPr>
-      <w:bookmarkStart w:id="4" w:name="_Toc452309500"/>
+      <w:bookmarkStart w:id="3" w:name="_Toc452309500"/>
       <w:r>
         <w:rPr>
           <w:lang w:val="es-ES"/>
         </w:rPr>
         <w:t>OPERADORES ARITMÉTICOS</w:t>
       </w:r>
-      <w:bookmarkEnd w:id="4"/>
+      <w:bookmarkEnd w:id="3"/>
     </w:p>
     <w:p>
       <w:pPr>
@@ -4216,7 +4138,6 @@
                 <w:rFonts w:cs="Times New Roman"/>
                 <w:sz w:val="24"/>
               </w:rPr>
-              <w:lastRenderedPageBreak/>
               <w:t>*</w:t>
             </w:r>
           </w:p>
@@ -4392,7 +4313,7 @@
           <w:lang w:val="es-ES"/>
         </w:rPr>
       </w:pPr>
-      <w:bookmarkStart w:id="5" w:name="_Toc452309501"/>
+      <w:bookmarkStart w:id="4" w:name="_Toc452309501"/>
       <w:r>
         <w:rPr>
           <w:lang w:val="es-ES"/>
@@ -4400,7 +4321,7 @@
         <w:lastRenderedPageBreak/>
         <w:t>OPERADORES RELACIONALES</w:t>
       </w:r>
-      <w:bookmarkEnd w:id="5"/>
+      <w:bookmarkEnd w:id="4"/>
     </w:p>
     <w:p>
       <w:pPr>
@@ -5137,11 +5058,11 @@
       <w:pPr>
         <w:pStyle w:val="Ttulo1"/>
       </w:pPr>
-      <w:bookmarkStart w:id="6" w:name="_Toc452309502"/>
+      <w:bookmarkStart w:id="5" w:name="_Toc452309502"/>
       <w:r>
         <w:t>OPERADORES LÓGICOS</w:t>
       </w:r>
-      <w:bookmarkEnd w:id="6"/>
+      <w:bookmarkEnd w:id="5"/>
     </w:p>
     <w:p>
       <w:pPr>
@@ -5599,11 +5520,11 @@
       <w:pPr>
         <w:pStyle w:val="Ttulo1"/>
       </w:pPr>
-      <w:bookmarkStart w:id="7" w:name="_Toc452309503"/>
+      <w:bookmarkStart w:id="6" w:name="_Toc452309503"/>
       <w:r>
         <w:t>ESTRUCTURA DE LAS OPERACIONES</w:t>
       </w:r>
-      <w:bookmarkEnd w:id="7"/>
+      <w:bookmarkEnd w:id="6"/>
     </w:p>
     <w:p>
       <w:pPr>
@@ -5669,7 +5590,7 @@
           <w:lang w:val="es-ES"/>
         </w:rPr>
       </w:pPr>
-      <w:bookmarkStart w:id="8" w:name="_Toc452309504"/>
+      <w:bookmarkStart w:id="7" w:name="_Toc452309504"/>
       <w:r>
         <w:rPr>
           <w:lang w:val="es-ES"/>
@@ -5682,7 +5603,7 @@
         </w:rPr>
         <w:t xml:space="preserve"> Y OPERACIONES</w:t>
       </w:r>
-      <w:bookmarkEnd w:id="8"/>
+      <w:bookmarkEnd w:id="7"/>
     </w:p>
     <w:p>
       <w:pPr>
@@ -6412,6 +6333,13 @@
         </w:rPr>
         <w:t>Escalar &lt;operación&gt; Vector</w:t>
       </w:r>
+      <w:r>
+        <w:rPr>
+          <w:rFonts w:cs="Times New Roman"/>
+          <w:sz w:val="24"/>
+        </w:rPr>
+        <w:t xml:space="preserve"> (y viceversa).</w:t>
+      </w:r>
     </w:p>
     <w:p>
       <w:pPr>
@@ -6485,14 +6413,14 @@
           <w:lang w:val="es-ES"/>
         </w:rPr>
       </w:pPr>
-      <w:bookmarkStart w:id="9" w:name="_Toc452309505"/>
+      <w:bookmarkStart w:id="8" w:name="_Toc452309505"/>
       <w:r>
         <w:rPr>
           <w:lang w:val="es-ES"/>
         </w:rPr>
         <w:t>SENTENCIAS CONDICIONALES</w:t>
       </w:r>
-      <w:bookmarkEnd w:id="9"/>
+      <w:bookmarkEnd w:id="8"/>
     </w:p>
     <w:p>
       <w:pPr>
@@ -6779,7 +6707,42 @@
                                 <w:sz w:val="16"/>
                                 <w:szCs w:val="24"/>
                               </w:rPr>
-                              <w:t>sentencias;</w:t>
+                              <w:t>sentencia</w:t>
+                            </w:r>
+                            <w:r>
+                              <w:rPr>
+                                <w:rFonts w:ascii="Consolas" w:hAnsi="Consolas" w:cs="Times New Roman"/>
+                                <w:sz w:val="16"/>
+                                <w:szCs w:val="24"/>
+                              </w:rPr>
+                              <w:t>;</w:t>
+                            </w:r>
+                          </w:p>
+                          <w:p>
+                            <w:pPr>
+                              <w:spacing w:line="240" w:lineRule="auto"/>
+                              <w:rPr>
+                                <w:rFonts w:ascii="Consolas" w:hAnsi="Consolas" w:cs="Times New Roman"/>
+                                <w:sz w:val="16"/>
+                                <w:szCs w:val="24"/>
+                              </w:rPr>
+                            </w:pPr>
+                            <w:r>
+                              <w:rPr>
+                                <w:rFonts w:ascii="Consolas" w:hAnsi="Consolas" w:cs="Times New Roman"/>
+                                <w:sz w:val="16"/>
+                                <w:szCs w:val="24"/>
+                              </w:rPr>
+                              <w:tab/>
+                            </w:r>
+                            <w:r>
+                              <w:rPr>
+                                <w:rFonts w:ascii="Consolas" w:hAnsi="Consolas" w:cs="Times New Roman"/>
+                                <w:sz w:val="16"/>
+                                <w:szCs w:val="24"/>
+                              </w:rPr>
+                              <w:tab/>
+                              <w:t>…</w:t>
                             </w:r>
                           </w:p>
                           <w:p>
@@ -6894,7 +6857,42 @@
                           <w:sz w:val="16"/>
                           <w:szCs w:val="24"/>
                         </w:rPr>
-                        <w:t>sentencias;</w:t>
+                        <w:t>sentencia</w:t>
+                      </w:r>
+                      <w:r>
+                        <w:rPr>
+                          <w:rFonts w:ascii="Consolas" w:hAnsi="Consolas" w:cs="Times New Roman"/>
+                          <w:sz w:val="16"/>
+                          <w:szCs w:val="24"/>
+                        </w:rPr>
+                        <w:t>;</w:t>
+                      </w:r>
+                    </w:p>
+                    <w:p>
+                      <w:pPr>
+                        <w:spacing w:line="240" w:lineRule="auto"/>
+                        <w:rPr>
+                          <w:rFonts w:ascii="Consolas" w:hAnsi="Consolas" w:cs="Times New Roman"/>
+                          <w:sz w:val="16"/>
+                          <w:szCs w:val="24"/>
+                        </w:rPr>
+                      </w:pPr>
+                      <w:r>
+                        <w:rPr>
+                          <w:rFonts w:ascii="Consolas" w:hAnsi="Consolas" w:cs="Times New Roman"/>
+                          <w:sz w:val="16"/>
+                          <w:szCs w:val="24"/>
+                        </w:rPr>
+                        <w:tab/>
+                      </w:r>
+                      <w:r>
+                        <w:rPr>
+                          <w:rFonts w:ascii="Consolas" w:hAnsi="Consolas" w:cs="Times New Roman"/>
+                          <w:sz w:val="16"/>
+                          <w:szCs w:val="24"/>
+                        </w:rPr>
+                        <w:tab/>
+                        <w:t>…</w:t>
                       </w:r>
                     </w:p>
                     <w:p>
@@ -7096,14 +7094,14 @@
         </w:rPr>
         <w:tab/>
       </w:r>
-      <w:bookmarkStart w:id="10" w:name="_Toc452309506"/>
+      <w:bookmarkStart w:id="9" w:name="_Toc452309506"/>
       <w:r>
         <w:rPr>
           <w:lang w:val="es-ES"/>
         </w:rPr>
         <w:t>BUCLE MIENTRAS</w:t>
       </w:r>
-      <w:bookmarkEnd w:id="10"/>
+      <w:bookmarkEnd w:id="9"/>
     </w:p>
     <w:p>
       <w:pPr>
@@ -7608,7 +7606,7 @@
           <w:lang w:val="es-ES"/>
         </w:rPr>
       </w:pPr>
-      <w:bookmarkStart w:id="11" w:name="_Toc452309507"/>
+      <w:bookmarkStart w:id="10" w:name="_Toc452309507"/>
       <w:r>
         <w:rPr>
           <w:lang w:val="es-ES"/>
@@ -7616,7 +7614,7 @@
         <w:lastRenderedPageBreak/>
         <w:t>ESTRUCTURA DE UN PROGRAMA</w:t>
       </w:r>
-      <w:bookmarkEnd w:id="11"/>
+      <w:bookmarkEnd w:id="10"/>
       <w:r>
         <w:rPr>
           <w:lang w:val="es-ES"/>
@@ -7972,13 +7970,6 @@
           <w:sz w:val="24"/>
         </w:rPr>
       </w:pPr>
-      <w:r>
-        <w:rPr>
-          <w:rFonts w:cs="Times New Roman"/>
-          <w:sz w:val="24"/>
-        </w:rPr>
-        <w:t xml:space="preserve">REAL </w:t>
-      </w:r>
       <w:proofErr w:type="spellStart"/>
       <w:r>
         <w:rPr>
@@ -8057,14 +8048,14 @@
       <w:pPr>
         <w:pStyle w:val="Ttulo1"/>
       </w:pPr>
-      <w:bookmarkStart w:id="12" w:name="_Ref449253856"/>
-      <w:bookmarkStart w:id="13" w:name="_Toc452309508"/>
+      <w:bookmarkStart w:id="11" w:name="_Ref449253856"/>
+      <w:bookmarkStart w:id="12" w:name="_Toc452309508"/>
       <w:r>
         <w:lastRenderedPageBreak/>
         <w:t>ENTRADA-SALIDA</w:t>
       </w:r>
+      <w:bookmarkEnd w:id="11"/>
       <w:bookmarkEnd w:id="12"/>
-      <w:bookmarkEnd w:id="13"/>
     </w:p>
     <w:p>
       <w:pPr>
@@ -8844,7 +8835,7 @@
           <w:lang w:val="es-ES"/>
         </w:rPr>
       </w:pPr>
-      <w:bookmarkStart w:id="14" w:name="_Toc452309509"/>
+      <w:bookmarkStart w:id="13" w:name="_Toc452309509"/>
       <w:r>
         <w:rPr>
           <w:lang w:val="es-ES"/>
@@ -8852,7 +8843,7 @@
         <w:lastRenderedPageBreak/>
         <w:t>IDENTIFICADORES DE VARIABLES</w:t>
       </w:r>
-      <w:bookmarkEnd w:id="14"/>
+      <w:bookmarkEnd w:id="13"/>
     </w:p>
     <w:p>
       <w:pPr>
@@ -13523,7 +13514,7 @@
           <w:lang w:val="es-ES"/>
         </w:rPr>
       </w:pPr>
-      <w:bookmarkStart w:id="15" w:name="_Toc452309510"/>
+      <w:bookmarkStart w:id="14" w:name="_Toc452309510"/>
       <w:r>
         <w:rPr>
           <w:lang w:val="es-ES"/>
@@ -13537,7 +13528,7 @@
         </w:rPr>
         <w:t>RBOL ABSTRÁCTO SINTÁCTICO</w:t>
       </w:r>
-      <w:bookmarkEnd w:id="15"/>
+      <w:bookmarkEnd w:id="14"/>
     </w:p>
     <w:p/>
     <w:p>
@@ -14458,14 +14449,14 @@
           <w:lang w:val="es-ES"/>
         </w:rPr>
       </w:pPr>
-      <w:bookmarkStart w:id="16" w:name="_Toc452309511"/>
+      <w:bookmarkStart w:id="15" w:name="_Toc452309511"/>
       <w:r>
         <w:rPr>
           <w:lang w:val="es-ES"/>
         </w:rPr>
         <w:t>TABLA DE SÍMBOLOS</w:t>
       </w:r>
-      <w:bookmarkEnd w:id="16"/>
+      <w:bookmarkEnd w:id="15"/>
     </w:p>
     <w:p/>
     <w:p>
@@ -14620,6 +14611,40 @@
     </w:p>
     <w:p>
       <w:pPr>
+        <w:pStyle w:val="Prrafodelista"/>
+        <w:numPr>
+          <w:ilvl w:val="0"/>
+          <w:numId w:val="13"/>
+        </w:numPr>
+      </w:pPr>
+      <w:r>
+        <w:t xml:space="preserve">Un nodo </w:t>
+      </w:r>
+      <w:proofErr w:type="spellStart"/>
+      <w:r>
+        <w:rPr>
+          <w:i/>
+        </w:rPr>
+        <w:t>functionDeclaration</w:t>
+      </w:r>
+      <w:proofErr w:type="spellEnd"/>
+      <w:r>
+        <w:t xml:space="preserve"> utilizado para aquellos nodos </w:t>
+      </w:r>
+      <w:proofErr w:type="spellStart"/>
+      <w:r>
+        <w:rPr>
+          <w:i/>
+        </w:rPr>
+        <w:t>FunctionDeclaration</w:t>
+      </w:r>
+      <w:proofErr w:type="spellEnd"/>
+      <w:r>
+        <w:t xml:space="preserve"> para la generación de código.</w:t>
+      </w:r>
+    </w:p>
+    <w:p>
+      <w:pPr>
         <w:ind w:firstLine="360"/>
       </w:pPr>
       <w:r>
@@ -14644,14 +14669,14 @@
           <w:lang w:val="es-ES"/>
         </w:rPr>
       </w:pPr>
-      <w:bookmarkStart w:id="17" w:name="_Toc452309512"/>
+      <w:bookmarkStart w:id="16" w:name="_Toc452309512"/>
       <w:r>
         <w:rPr>
           <w:lang w:val="es-ES"/>
         </w:rPr>
         <w:t>CHEQUEO DE ERRORES</w:t>
       </w:r>
-      <w:bookmarkEnd w:id="17"/>
+      <w:bookmarkEnd w:id="16"/>
     </w:p>
     <w:p>
       <w:pPr>
@@ -14732,12 +14757,12 @@
       <w:pPr>
         <w:pStyle w:val="Ttulo1"/>
       </w:pPr>
-      <w:bookmarkStart w:id="18" w:name="_Toc452309513"/>
+      <w:bookmarkStart w:id="17" w:name="_Toc452309513"/>
       <w:r>
         <w:lastRenderedPageBreak/>
         <w:t>GENERACIÓN DE CÓDIGO</w:t>
       </w:r>
-      <w:bookmarkEnd w:id="18"/>
+      <w:bookmarkEnd w:id="17"/>
     </w:p>
     <w:p>
       <w:pPr>
@@ -14872,7 +14897,19 @@
           <w:lang w:eastAsia="ja-JP"/>
         </w:rPr>
         <w:tab/>
-        <w:t xml:space="preserve">Tras la escritura de las variables globales se procede a escribir las funciones del usuario. Todas ellas comienzan por una etiqueta negativa. La primera de todas ellas está situada en -50 para evitar coincidencias con las etiquetas de la librería de Q. Las etiquetas generadas en el cuerpo de éstas son positivas.  </w:t>
+        <w:t>Tras la escritura de las variables globales se procede a escribir las funciones del usuario. Todas ellas comienzan por una etiqueta negativa. La primera de</w:t>
+      </w:r>
+      <w:r>
+        <w:rPr>
+          <w:lang w:eastAsia="ja-JP"/>
+        </w:rPr>
+        <w:t xml:space="preserve"> todas ellas está situada en 1000</w:t>
+      </w:r>
+      <w:r>
+        <w:rPr>
+          <w:lang w:eastAsia="ja-JP"/>
+        </w:rPr>
+        <w:t xml:space="preserve">. </w:t>
       </w:r>
     </w:p>
     <w:p>
@@ -14900,7 +14937,12 @@
           <w:lang w:eastAsia="ja-JP"/>
         </w:rPr>
         <w:tab/>
-        <w:t>Para el prototipo que se presenta junto con esta memoria del compilador se tienen programadas y probadas con confianza en su ejecución las siguientes operaciones:</w:t>
+      </w:r>
+      <w:r>
+        <w:rPr>
+          <w:lang w:eastAsia="ja-JP"/>
+        </w:rPr>
+        <w:t>Las siguientes funciones se encuentran implementadas:</w:t>
       </w:r>
     </w:p>
     <w:p>
@@ -15045,6 +15087,11 @@
     </w:p>
     <w:p>
       <w:pPr>
+        <w:pStyle w:val="Prrafodelista"/>
+        <w:numPr>
+          <w:ilvl w:val="0"/>
+          <w:numId w:val="3"/>
+        </w:numPr>
         <w:rPr>
           <w:lang w:eastAsia="ja-JP"/>
         </w:rPr>
@@ -15053,6 +15100,45 @@
         <w:rPr>
           <w:lang w:eastAsia="ja-JP"/>
         </w:rPr>
+        <w:t>Llamadas a funciones con paso de parámetros.</w:t>
+      </w:r>
+    </w:p>
+    <w:p>
+      <w:pPr>
+        <w:pStyle w:val="Prrafodelista"/>
+        <w:numPr>
+          <w:ilvl w:val="0"/>
+          <w:numId w:val="3"/>
+        </w:numPr>
+        <w:rPr>
+          <w:lang w:eastAsia="ja-JP"/>
+        </w:rPr>
+      </w:pPr>
+      <w:r>
+        <w:rPr>
+          <w:lang w:eastAsia="ja-JP"/>
+        </w:rPr>
+        <w:t>Asignación del retorno de una llamada a función a una variable.</w:t>
+      </w:r>
+    </w:p>
+    <w:p>
+      <w:pPr>
+        <w:pStyle w:val="Prrafodelista"/>
+        <w:rPr>
+          <w:lang w:eastAsia="ja-JP"/>
+        </w:rPr>
+      </w:pPr>
+    </w:p>
+    <w:p>
+      <w:pPr>
+        <w:rPr>
+          <w:lang w:eastAsia="ja-JP"/>
+        </w:rPr>
+      </w:pPr>
+      <w:r>
+        <w:rPr>
+          <w:lang w:eastAsia="ja-JP"/>
+        </w:rPr>
         <w:br w:type="page"/>
       </w:r>
     </w:p>
@@ -15074,13 +15160,7 @@
         <w:rPr>
           <w:lang w:eastAsia="ja-JP"/>
         </w:rPr>
-        <w:t>Las variables para este prototipo se establecen también en la zona de las variables globales pero ante la escasez de tiempo no se ha podido corregir para insertar dichas variables en la pila</w:t>
-      </w:r>
-      <w:r>
-        <w:rPr>
-          <w:lang w:eastAsia="ja-JP"/>
-        </w:rPr>
-        <w:t>, como sería deseable</w:t>
+        <w:t>Las variables tienen su dirección relativa a la dirección señalada por el registro R6</w:t>
       </w:r>
       <w:r>
         <w:rPr>
@@ -15140,13 +15220,13 @@
         <w:rPr>
           <w:lang w:eastAsia="ja-JP"/>
         </w:rPr>
-        <w:t>Guardar el valor en la  zona estática de datos</w:t>
+        <w:t xml:space="preserve">Guardar el valor en la  </w:t>
       </w:r>
       <w:r>
         <w:rPr>
           <w:lang w:eastAsia="ja-JP"/>
         </w:rPr>
-        <w:t>[mientras la versión sea un prototipo]</w:t>
+        <w:t>pila.</w:t>
       </w:r>
     </w:p>
     <w:p>
@@ -15458,14 +15538,12 @@
         </w:rPr>
         <w:t xml:space="preserve">Asignación de un vector a una variable, definida en ese </w:t>
       </w:r>
-      <w:proofErr w:type="spellStart"/>
       <w:r>
         <w:rPr>
           <w:lang w:eastAsia="ja-JP"/>
         </w:rPr>
-        <w:t>putno</w:t>
-      </w:r>
-      <w:proofErr w:type="spellEnd"/>
+        <w:t>punto</w:t>
+      </w:r>
       <w:r>
         <w:rPr>
           <w:lang w:eastAsia="ja-JP"/>
@@ -15542,21 +15620,21 @@
         <w:rPr>
           <w:lang w:eastAsia="ja-JP"/>
         </w:rPr>
+        <w:t>Asignación de una expresión a una variable.</w:t>
+      </w:r>
+    </w:p>
+    <w:p>
+      <w:pPr>
+        <w:ind w:firstLine="708"/>
+        <w:rPr>
+          <w:lang w:eastAsia="ja-JP"/>
+        </w:rPr>
+      </w:pPr>
+      <w:r>
+        <w:rPr>
+          <w:lang w:eastAsia="ja-JP"/>
+        </w:rPr>
         <w:lastRenderedPageBreak/>
-        <w:t>Asignación de una expresión a una variable.</w:t>
-      </w:r>
-    </w:p>
-    <w:p>
-      <w:pPr>
-        <w:ind w:firstLine="708"/>
-        <w:rPr>
-          <w:lang w:eastAsia="ja-JP"/>
-        </w:rPr>
-      </w:pPr>
-      <w:r>
-        <w:rPr>
-          <w:lang w:eastAsia="ja-JP"/>
-        </w:rPr>
         <w:t xml:space="preserve">Mostrar los reales por pantalla requiso de la elaboración de una función extra en </w:t>
       </w:r>
       <w:proofErr w:type="spellStart"/>
@@ -15805,81 +15883,373 @@
     </w:p>
     <w:p>
       <w:pPr>
-        <w:ind w:left="1068"/>
+        <w:ind w:left="708"/>
         <w:rPr>
           <w:lang w:eastAsia="ja-JP"/>
         </w:rPr>
       </w:pPr>
-    </w:p>
-    <w:p>
-      <w:pPr>
-        <w:ind w:firstLine="708"/>
+      <w:r>
         <w:rPr>
           <w:lang w:eastAsia="ja-JP"/>
         </w:rPr>
-      </w:pPr>
-    </w:p>
-    <w:p>
-      <w:pPr>
+        <w:t>La pauta para realizar una llamada a función se presenta a continuación:</w:t>
+      </w:r>
+    </w:p>
+    <w:p>
+      <w:pPr>
+        <w:pStyle w:val="Prrafodelista"/>
+        <w:numPr>
+          <w:ilvl w:val="0"/>
+          <w:numId w:val="19"/>
+        </w:numPr>
+        <w:rPr>
+          <w:lang w:eastAsia="ja-JP"/>
+        </w:rPr>
+      </w:pPr>
+      <w:r>
+        <w:rPr>
+          <w:lang w:eastAsia="ja-JP"/>
+        </w:rPr>
+        <w:t>Se abre hueco en la pila.</w:t>
+      </w:r>
+    </w:p>
+    <w:p>
+      <w:pPr>
+        <w:pStyle w:val="Prrafodelista"/>
+        <w:numPr>
+          <w:ilvl w:val="0"/>
+          <w:numId w:val="19"/>
+        </w:numPr>
+        <w:rPr>
+          <w:lang w:eastAsia="ja-JP"/>
+        </w:rPr>
+      </w:pPr>
+      <w:r>
+        <w:rPr>
+          <w:lang w:eastAsia="ja-JP"/>
+        </w:rPr>
+        <w:t>Se almacenan los registros enteros desde R0 a R5.</w:t>
+      </w:r>
+    </w:p>
+    <w:p>
+      <w:pPr>
+        <w:pStyle w:val="Prrafodelista"/>
+        <w:numPr>
+          <w:ilvl w:val="0"/>
+          <w:numId w:val="19"/>
+        </w:numPr>
+        <w:rPr>
+          <w:lang w:eastAsia="ja-JP"/>
+        </w:rPr>
+      </w:pPr>
+      <w:r>
+        <w:rPr>
+          <w:lang w:eastAsia="ja-JP"/>
+        </w:rPr>
+        <w:t xml:space="preserve">Se abre hueco en la pila </w:t>
+      </w:r>
+    </w:p>
+    <w:p>
+      <w:pPr>
+        <w:pStyle w:val="Prrafodelista"/>
+        <w:numPr>
+          <w:ilvl w:val="0"/>
+          <w:numId w:val="19"/>
+        </w:numPr>
+        <w:rPr>
+          <w:lang w:eastAsia="ja-JP"/>
+        </w:rPr>
+      </w:pPr>
+      <w:r>
+        <w:rPr>
+          <w:lang w:eastAsia="ja-JP"/>
+        </w:rPr>
+        <w:t>Se almacenan los registros en coma flotante RR1 a RR3</w:t>
+      </w:r>
+    </w:p>
+    <w:p>
+      <w:pPr>
+        <w:pStyle w:val="Prrafodelista"/>
+        <w:numPr>
+          <w:ilvl w:val="0"/>
+          <w:numId w:val="19"/>
+        </w:numPr>
+        <w:rPr>
+          <w:lang w:eastAsia="ja-JP"/>
+        </w:rPr>
+      </w:pPr>
+      <w:r>
+        <w:rPr>
+          <w:lang w:eastAsia="ja-JP"/>
+        </w:rPr>
+        <w:t>Se guardan los valores de los parámetros.</w:t>
+      </w:r>
+    </w:p>
+    <w:p>
+      <w:pPr>
+        <w:pStyle w:val="Prrafodelista"/>
+        <w:numPr>
+          <w:ilvl w:val="0"/>
+          <w:numId w:val="19"/>
+        </w:numPr>
+        <w:rPr>
+          <w:lang w:eastAsia="ja-JP"/>
+        </w:rPr>
+      </w:pPr>
+      <w:r>
+        <w:rPr>
+          <w:lang w:eastAsia="ja-JP"/>
+        </w:rPr>
+        <w:t>Se guarda el registro R6 abriendo hueco en la pila previamente.</w:t>
+      </w:r>
+    </w:p>
+    <w:p>
+      <w:pPr>
+        <w:pStyle w:val="Prrafodelista"/>
+        <w:numPr>
+          <w:ilvl w:val="0"/>
+          <w:numId w:val="19"/>
+        </w:numPr>
+        <w:rPr>
+          <w:lang w:eastAsia="ja-JP"/>
+        </w:rPr>
+      </w:pPr>
+      <w:r>
+        <w:rPr>
+          <w:lang w:eastAsia="ja-JP"/>
+        </w:rPr>
+        <w:t>Se calcula y alma</w:t>
+      </w:r>
+      <w:r>
+        <w:rPr>
+          <w:lang w:eastAsia="ja-JP"/>
+        </w:rPr>
+        <w:t xml:space="preserve">cena la etiqueta que quedará en la cima de la pila </w:t>
+      </w:r>
+    </w:p>
+    <w:p>
+      <w:pPr>
+        <w:pStyle w:val="Prrafodelista"/>
+        <w:numPr>
+          <w:ilvl w:val="0"/>
+          <w:numId w:val="19"/>
+        </w:numPr>
+        <w:rPr>
+          <w:lang w:eastAsia="ja-JP"/>
+        </w:rPr>
+      </w:pPr>
+      <w:r>
+        <w:rPr>
+          <w:lang w:eastAsia="ja-JP"/>
+        </w:rPr>
+        <w:t>Se iguala el registro R6 al registro R7.</w:t>
+      </w:r>
+    </w:p>
+    <w:p>
+      <w:pPr>
+        <w:pStyle w:val="Prrafodelista"/>
+        <w:numPr>
+          <w:ilvl w:val="0"/>
+          <w:numId w:val="19"/>
+        </w:numPr>
+        <w:rPr>
+          <w:lang w:eastAsia="ja-JP"/>
+        </w:rPr>
+      </w:pPr>
+      <w:r>
+        <w:rPr>
+          <w:lang w:eastAsia="ja-JP"/>
+        </w:rPr>
+        <w:t>Se salta a la etiqueta de la función.</w:t>
+      </w:r>
+    </w:p>
+    <w:p>
+      <w:pPr>
+        <w:ind w:left="708"/>
+        <w:rPr>
+          <w:lang w:eastAsia="ja-JP"/>
+        </w:rPr>
+      </w:pPr>
+      <w:r>
+        <w:rPr>
+          <w:lang w:eastAsia="ja-JP"/>
+        </w:rPr>
+        <w:t>Al retornar de dicha llamada se sigue el siguiente procedimiento:</w:t>
+      </w:r>
+    </w:p>
+    <w:p>
+      <w:pPr>
+        <w:pStyle w:val="Prrafodelista"/>
+        <w:numPr>
+          <w:ilvl w:val="0"/>
+          <w:numId w:val="20"/>
+        </w:numPr>
+        <w:rPr>
+          <w:lang w:eastAsia="ja-JP"/>
+        </w:rPr>
+      </w:pPr>
+      <w:r>
+        <w:rPr>
+          <w:lang w:eastAsia="ja-JP"/>
+        </w:rPr>
+        <w:t>Se establece el valor de R7 a R6.</w:t>
+      </w:r>
+    </w:p>
+    <w:p>
+      <w:pPr>
+        <w:pStyle w:val="Prrafodelista"/>
+        <w:numPr>
+          <w:ilvl w:val="0"/>
+          <w:numId w:val="20"/>
+        </w:numPr>
+        <w:rPr>
+          <w:lang w:eastAsia="ja-JP"/>
+        </w:rPr>
+      </w:pPr>
+      <w:r>
+        <w:rPr>
+          <w:lang w:eastAsia="ja-JP"/>
+        </w:rPr>
+        <w:t>Se recupera el valor original de R6.</w:t>
+      </w:r>
+    </w:p>
+    <w:p>
+      <w:pPr>
+        <w:pStyle w:val="Prrafodelista"/>
+        <w:numPr>
+          <w:ilvl w:val="0"/>
+          <w:numId w:val="20"/>
+        </w:numPr>
+        <w:rPr>
+          <w:lang w:eastAsia="ja-JP"/>
+        </w:rPr>
+      </w:pPr>
+      <w:r>
+        <w:rPr>
+          <w:lang w:eastAsia="ja-JP"/>
+        </w:rPr>
+        <w:t>Se recuperan los valores de los registros.</w:t>
+      </w:r>
+    </w:p>
+    <w:p>
+      <w:pPr>
+        <w:ind w:left="708"/>
+        <w:rPr>
+          <w:lang w:eastAsia="ja-JP"/>
+        </w:rPr>
+      </w:pPr>
+      <w:r>
+        <w:rPr>
+          <w:lang w:eastAsia="ja-JP"/>
+        </w:rPr>
+        <w:t>La generación del código relacionado con una función sigue la siguiente estructura:</w:t>
+      </w:r>
+    </w:p>
+    <w:p>
+      <w:pPr>
+        <w:pStyle w:val="Prrafodelista"/>
+        <w:numPr>
+          <w:ilvl w:val="0"/>
+          <w:numId w:val="21"/>
+        </w:numPr>
+        <w:rPr>
+          <w:lang w:eastAsia="ja-JP"/>
+        </w:rPr>
+      </w:pPr>
+      <w:r>
+        <w:rPr>
+          <w:lang w:eastAsia="ja-JP"/>
+        </w:rPr>
+        <w:t xml:space="preserve">El código del compilador genera una copia de la tabla de símbolos que contiene aquellas variables globales y funciones distintas de la principal. </w:t>
+      </w:r>
+    </w:p>
+    <w:p>
+      <w:pPr>
+        <w:pStyle w:val="Prrafodelista"/>
+        <w:numPr>
+          <w:ilvl w:val="0"/>
+          <w:numId w:val="21"/>
+        </w:numPr>
+        <w:rPr>
+          <w:lang w:eastAsia="ja-JP"/>
+        </w:rPr>
+      </w:pPr>
+      <w:r>
+        <w:rPr>
+          <w:lang w:eastAsia="ja-JP"/>
+        </w:rPr>
+        <w:t>Se cargan los parámetros de la función en la nueva tabla de símbolos.</w:t>
+      </w:r>
+    </w:p>
+    <w:p>
+      <w:pPr>
+        <w:pStyle w:val="Prrafodelista"/>
+        <w:numPr>
+          <w:ilvl w:val="0"/>
+          <w:numId w:val="21"/>
+        </w:numPr>
+        <w:rPr>
+          <w:lang w:eastAsia="ja-JP"/>
+        </w:rPr>
+      </w:pPr>
+      <w:r>
+        <w:rPr>
+          <w:lang w:eastAsia="ja-JP"/>
+        </w:rPr>
+        <w:t xml:space="preserve">Se genera el código asociado a cada uno de los nodos que representan una línea de código. </w:t>
+      </w:r>
+    </w:p>
+    <w:p>
+      <w:pPr>
+        <w:pStyle w:val="Prrafodelista"/>
+        <w:numPr>
+          <w:ilvl w:val="0"/>
+          <w:numId w:val="21"/>
+        </w:numPr>
+        <w:rPr>
+          <w:lang w:eastAsia="ja-JP"/>
+        </w:rPr>
+      </w:pPr>
+      <w:r>
+        <w:rPr>
+          <w:lang w:eastAsia="ja-JP"/>
+        </w:rPr>
+        <w:t>En el caso de que sea una función con retorno se genera el código asociado a la colocación de la varia</w:t>
+      </w:r>
+      <w:r>
+        <w:rPr>
+          <w:lang w:eastAsia="ja-JP"/>
+        </w:rPr>
+        <w:t>ble o el valor real a devolver en el registro RR0.</w:t>
+      </w:r>
+    </w:p>
+    <w:p>
+      <w:pPr>
+        <w:pStyle w:val="Prrafodelista"/>
+        <w:numPr>
+          <w:ilvl w:val="0"/>
+          <w:numId w:val="21"/>
+        </w:numPr>
         <w:ind w:firstLine="360"/>
         <w:rPr>
           <w:lang w:eastAsia="ja-JP"/>
         </w:rPr>
       </w:pPr>
-    </w:p>
-    <w:p>
-      <w:pPr>
-        <w:ind w:firstLine="360"/>
+      <w:r>
         <w:rPr>
           <w:lang w:eastAsia="ja-JP"/>
         </w:rPr>
-      </w:pPr>
-    </w:p>
-    <w:p>
-      <w:pPr>
+        <w:lastRenderedPageBreak/>
+        <w:t>Se salta a la etiqueta de retorno almacenada en la posición señalada por R6.</w:t>
+      </w:r>
+      <w:r>
         <w:rPr>
           <w:lang w:eastAsia="ja-JP"/>
         </w:rPr>
-      </w:pPr>
-      <w:r>
-        <w:rPr>
-          <w:lang w:eastAsia="ja-JP"/>
-        </w:rPr>
-        <w:tab/>
-      </w:r>
-    </w:p>
-    <w:p>
-      <w:pPr>
-        <w:rPr>
-          <w:lang w:eastAsia="ja-JP"/>
-        </w:rPr>
-      </w:pPr>
-      <w:r>
-        <w:rPr>
-          <w:lang w:eastAsia="ja-JP"/>
-        </w:rPr>
-        <w:tab/>
-      </w:r>
-    </w:p>
-    <w:p>
-      <w:pPr>
-        <w:rPr>
-          <w:lang w:eastAsia="ja-JP"/>
-        </w:rPr>
-      </w:pPr>
-      <w:r>
-        <w:rPr>
-          <w:lang w:eastAsia="ja-JP"/>
-        </w:rPr>
         <w:br w:type="page"/>
       </w:r>
-    </w:p>
-    <w:p>
-      <w:pPr>
-        <w:rPr>
-          <w:lang w:eastAsia="ja-JP"/>
-        </w:rPr>
-      </w:pPr>
+      <w:bookmarkStart w:id="18" w:name="_GoBack"/>
+      <w:bookmarkEnd w:id="18"/>
     </w:p>
     <w:p>
       <w:pPr>
@@ -16164,7 +16534,7 @@
               <w:r>
                 <w:t xml:space="preserve">    - </w:t>
               </w:r>
-              <w:hyperlink r:id="rId11" w:history="1">
+              <w:hyperlink r:id="rId10" w:history="1">
                 <w:r>
                   <w:rPr>
                     <w:rStyle w:val="Hipervnculo"/>
@@ -16211,7 +16581,7 @@
                 </w:rPr>
                 <w:t xml:space="preserve">.  - </w:t>
               </w:r>
-              <w:hyperlink r:id="rId12" w:history="1">
+              <w:hyperlink r:id="rId11" w:history="1">
                 <w:r>
                   <w:rPr>
                     <w:rStyle w:val="Hipervnculo"/>
@@ -16233,8 +16603,8 @@
     </w:sdt>
     <w:p/>
     <w:sectPr>
-      <w:footerReference w:type="default" r:id="rId13"/>
-      <w:footerReference w:type="first" r:id="rId14"/>
+      <w:footerReference w:type="default" r:id="rId12"/>
+      <w:footerReference w:type="first" r:id="rId13"/>
       <w:pgSz w:w="11906" w:h="16838"/>
       <w:pgMar w:top="1417" w:right="1701" w:bottom="1417" w:left="1701" w:header="708" w:footer="708" w:gutter="0"/>
       <w:pgNumType w:start="0"/>
@@ -16300,7 +16670,7 @@
           <w:rPr>
             <w:noProof/>
           </w:rPr>
-          <w:t>4</w:t>
+          <w:t>25</w:t>
         </w:r>
         <w:r>
           <w:fldChar w:fldCharType="end"/>
@@ -17238,6 +17608,92 @@
     </w:lvl>
   </w:abstractNum>
   <w:abstractNum w:abstractNumId="8">
+    <w:nsid w:val="27505879"/>
+    <w:multiLevelType w:val="hybridMultilevel"/>
+    <w:tmpl w:val="DBEECA4E"/>
+    <w:lvl w:ilvl="0" w:tplc="040A000F">
+      <w:start w:val="1"/>
+      <w:numFmt w:val="decimal"/>
+      <w:lvlText w:val="%1."/>
+      <w:lvlJc w:val="left"/>
+      <w:pPr>
+        <w:ind w:left="1428" w:hanging="360"/>
+      </w:pPr>
+    </w:lvl>
+    <w:lvl w:ilvl="1" w:tplc="040A0019" w:tentative="1">
+      <w:start w:val="1"/>
+      <w:numFmt w:val="lowerLetter"/>
+      <w:lvlText w:val="%2."/>
+      <w:lvlJc w:val="left"/>
+      <w:pPr>
+        <w:ind w:left="2148" w:hanging="360"/>
+      </w:pPr>
+    </w:lvl>
+    <w:lvl w:ilvl="2" w:tplc="040A001B" w:tentative="1">
+      <w:start w:val="1"/>
+      <w:numFmt w:val="lowerRoman"/>
+      <w:lvlText w:val="%3."/>
+      <w:lvlJc w:val="right"/>
+      <w:pPr>
+        <w:ind w:left="2868" w:hanging="180"/>
+      </w:pPr>
+    </w:lvl>
+    <w:lvl w:ilvl="3" w:tplc="040A000F" w:tentative="1">
+      <w:start w:val="1"/>
+      <w:numFmt w:val="decimal"/>
+      <w:lvlText w:val="%4."/>
+      <w:lvlJc w:val="left"/>
+      <w:pPr>
+        <w:ind w:left="3588" w:hanging="360"/>
+      </w:pPr>
+    </w:lvl>
+    <w:lvl w:ilvl="4" w:tplc="040A0019" w:tentative="1">
+      <w:start w:val="1"/>
+      <w:numFmt w:val="lowerLetter"/>
+      <w:lvlText w:val="%5."/>
+      <w:lvlJc w:val="left"/>
+      <w:pPr>
+        <w:ind w:left="4308" w:hanging="360"/>
+      </w:pPr>
+    </w:lvl>
+    <w:lvl w:ilvl="5" w:tplc="040A001B" w:tentative="1">
+      <w:start w:val="1"/>
+      <w:numFmt w:val="lowerRoman"/>
+      <w:lvlText w:val="%6."/>
+      <w:lvlJc w:val="right"/>
+      <w:pPr>
+        <w:ind w:left="5028" w:hanging="180"/>
+      </w:pPr>
+    </w:lvl>
+    <w:lvl w:ilvl="6" w:tplc="040A000F" w:tentative="1">
+      <w:start w:val="1"/>
+      <w:numFmt w:val="decimal"/>
+      <w:lvlText w:val="%7."/>
+      <w:lvlJc w:val="left"/>
+      <w:pPr>
+        <w:ind w:left="5748" w:hanging="360"/>
+      </w:pPr>
+    </w:lvl>
+    <w:lvl w:ilvl="7" w:tplc="040A0019" w:tentative="1">
+      <w:start w:val="1"/>
+      <w:numFmt w:val="lowerLetter"/>
+      <w:lvlText w:val="%8."/>
+      <w:lvlJc w:val="left"/>
+      <w:pPr>
+        <w:ind w:left="6468" w:hanging="360"/>
+      </w:pPr>
+    </w:lvl>
+    <w:lvl w:ilvl="8" w:tplc="040A001B" w:tentative="1">
+      <w:start w:val="1"/>
+      <w:numFmt w:val="lowerRoman"/>
+      <w:lvlText w:val="%9."/>
+      <w:lvlJc w:val="right"/>
+      <w:pPr>
+        <w:ind w:left="7188" w:hanging="180"/>
+      </w:pPr>
+    </w:lvl>
+  </w:abstractNum>
+  <w:abstractNum w:abstractNumId="9">
     <w:nsid w:val="310C4482"/>
     <w:multiLevelType w:val="hybridMultilevel"/>
     <w:tmpl w:val="E55C8DFC"/>
@@ -17350,7 +17806,7 @@
       </w:rPr>
     </w:lvl>
   </w:abstractNum>
-  <w:abstractNum w:abstractNumId="9">
+  <w:abstractNum w:abstractNumId="10">
     <w:nsid w:val="34C52E25"/>
     <w:multiLevelType w:val="hybridMultilevel"/>
     <w:tmpl w:val="071883FA"/>
@@ -17436,7 +17892,7 @@
       </w:pPr>
     </w:lvl>
   </w:abstractNum>
-  <w:abstractNum w:abstractNumId="10">
+  <w:abstractNum w:abstractNumId="11">
     <w:nsid w:val="36B578DB"/>
     <w:multiLevelType w:val="hybridMultilevel"/>
     <w:tmpl w:val="5A7A8FCC"/>
@@ -17549,7 +18005,7 @@
       </w:rPr>
     </w:lvl>
   </w:abstractNum>
-  <w:abstractNum w:abstractNumId="11">
+  <w:abstractNum w:abstractNumId="12">
     <w:nsid w:val="3D243F13"/>
     <w:multiLevelType w:val="hybridMultilevel"/>
     <w:tmpl w:val="D68A19B0"/>
@@ -17635,7 +18091,7 @@
       </w:pPr>
     </w:lvl>
   </w:abstractNum>
-  <w:abstractNum w:abstractNumId="12">
+  <w:abstractNum w:abstractNumId="13">
     <w:nsid w:val="41471392"/>
     <w:multiLevelType w:val="hybridMultilevel"/>
     <w:tmpl w:val="F7841C96"/>
@@ -17748,7 +18204,7 @@
       </w:rPr>
     </w:lvl>
   </w:abstractNum>
-  <w:abstractNum w:abstractNumId="13">
+  <w:abstractNum w:abstractNumId="14">
     <w:nsid w:val="51AB41BF"/>
     <w:multiLevelType w:val="hybridMultilevel"/>
     <w:tmpl w:val="FA4C014A"/>
@@ -17861,7 +18317,7 @@
       </w:rPr>
     </w:lvl>
   </w:abstractNum>
-  <w:abstractNum w:abstractNumId="14">
+  <w:abstractNum w:abstractNumId="15">
     <w:nsid w:val="5F0E68DD"/>
     <w:multiLevelType w:val="hybridMultilevel"/>
     <w:tmpl w:val="C9FE93FE"/>
@@ -17947,7 +18403,7 @@
       </w:pPr>
     </w:lvl>
   </w:abstractNum>
-  <w:abstractNum w:abstractNumId="15">
+  <w:abstractNum w:abstractNumId="16">
     <w:nsid w:val="62CF6A6E"/>
     <w:multiLevelType w:val="hybridMultilevel"/>
     <w:tmpl w:val="CC80CE28"/>
@@ -18036,7 +18492,7 @@
       </w:pPr>
     </w:lvl>
   </w:abstractNum>
-  <w:abstractNum w:abstractNumId="16">
+  <w:abstractNum w:abstractNumId="17">
     <w:nsid w:val="66C67E32"/>
     <w:multiLevelType w:val="hybridMultilevel"/>
     <w:tmpl w:val="3F449F30"/>
@@ -18149,7 +18605,179 @@
       </w:rPr>
     </w:lvl>
   </w:abstractNum>
-  <w:abstractNum w:abstractNumId="17">
+  <w:abstractNum w:abstractNumId="18">
+    <w:nsid w:val="715F1DDD"/>
+    <w:multiLevelType w:val="hybridMultilevel"/>
+    <w:tmpl w:val="ABB846AA"/>
+    <w:lvl w:ilvl="0" w:tplc="040A000F">
+      <w:start w:val="1"/>
+      <w:numFmt w:val="decimal"/>
+      <w:lvlText w:val="%1."/>
+      <w:lvlJc w:val="left"/>
+      <w:pPr>
+        <w:ind w:left="1428" w:hanging="360"/>
+      </w:pPr>
+    </w:lvl>
+    <w:lvl w:ilvl="1" w:tplc="040A0019" w:tentative="1">
+      <w:start w:val="1"/>
+      <w:numFmt w:val="lowerLetter"/>
+      <w:lvlText w:val="%2."/>
+      <w:lvlJc w:val="left"/>
+      <w:pPr>
+        <w:ind w:left="2148" w:hanging="360"/>
+      </w:pPr>
+    </w:lvl>
+    <w:lvl w:ilvl="2" w:tplc="040A001B" w:tentative="1">
+      <w:start w:val="1"/>
+      <w:numFmt w:val="lowerRoman"/>
+      <w:lvlText w:val="%3."/>
+      <w:lvlJc w:val="right"/>
+      <w:pPr>
+        <w:ind w:left="2868" w:hanging="180"/>
+      </w:pPr>
+    </w:lvl>
+    <w:lvl w:ilvl="3" w:tplc="040A000F" w:tentative="1">
+      <w:start w:val="1"/>
+      <w:numFmt w:val="decimal"/>
+      <w:lvlText w:val="%4."/>
+      <w:lvlJc w:val="left"/>
+      <w:pPr>
+        <w:ind w:left="3588" w:hanging="360"/>
+      </w:pPr>
+    </w:lvl>
+    <w:lvl w:ilvl="4" w:tplc="040A0019" w:tentative="1">
+      <w:start w:val="1"/>
+      <w:numFmt w:val="lowerLetter"/>
+      <w:lvlText w:val="%5."/>
+      <w:lvlJc w:val="left"/>
+      <w:pPr>
+        <w:ind w:left="4308" w:hanging="360"/>
+      </w:pPr>
+    </w:lvl>
+    <w:lvl w:ilvl="5" w:tplc="040A001B" w:tentative="1">
+      <w:start w:val="1"/>
+      <w:numFmt w:val="lowerRoman"/>
+      <w:lvlText w:val="%6."/>
+      <w:lvlJc w:val="right"/>
+      <w:pPr>
+        <w:ind w:left="5028" w:hanging="180"/>
+      </w:pPr>
+    </w:lvl>
+    <w:lvl w:ilvl="6" w:tplc="040A000F" w:tentative="1">
+      <w:start w:val="1"/>
+      <w:numFmt w:val="decimal"/>
+      <w:lvlText w:val="%7."/>
+      <w:lvlJc w:val="left"/>
+      <w:pPr>
+        <w:ind w:left="5748" w:hanging="360"/>
+      </w:pPr>
+    </w:lvl>
+    <w:lvl w:ilvl="7" w:tplc="040A0019" w:tentative="1">
+      <w:start w:val="1"/>
+      <w:numFmt w:val="lowerLetter"/>
+      <w:lvlText w:val="%8."/>
+      <w:lvlJc w:val="left"/>
+      <w:pPr>
+        <w:ind w:left="6468" w:hanging="360"/>
+      </w:pPr>
+    </w:lvl>
+    <w:lvl w:ilvl="8" w:tplc="040A001B" w:tentative="1">
+      <w:start w:val="1"/>
+      <w:numFmt w:val="lowerRoman"/>
+      <w:lvlText w:val="%9."/>
+      <w:lvlJc w:val="right"/>
+      <w:pPr>
+        <w:ind w:left="7188" w:hanging="180"/>
+      </w:pPr>
+    </w:lvl>
+  </w:abstractNum>
+  <w:abstractNum w:abstractNumId="19">
+    <w:nsid w:val="73B52E82"/>
+    <w:multiLevelType w:val="hybridMultilevel"/>
+    <w:tmpl w:val="CABE7650"/>
+    <w:lvl w:ilvl="0" w:tplc="040A000F">
+      <w:start w:val="1"/>
+      <w:numFmt w:val="decimal"/>
+      <w:lvlText w:val="%1."/>
+      <w:lvlJc w:val="left"/>
+      <w:pPr>
+        <w:ind w:left="1428" w:hanging="360"/>
+      </w:pPr>
+    </w:lvl>
+    <w:lvl w:ilvl="1" w:tplc="040A0019" w:tentative="1">
+      <w:start w:val="1"/>
+      <w:numFmt w:val="lowerLetter"/>
+      <w:lvlText w:val="%2."/>
+      <w:lvlJc w:val="left"/>
+      <w:pPr>
+        <w:ind w:left="2148" w:hanging="360"/>
+      </w:pPr>
+    </w:lvl>
+    <w:lvl w:ilvl="2" w:tplc="040A001B" w:tentative="1">
+      <w:start w:val="1"/>
+      <w:numFmt w:val="lowerRoman"/>
+      <w:lvlText w:val="%3."/>
+      <w:lvlJc w:val="right"/>
+      <w:pPr>
+        <w:ind w:left="2868" w:hanging="180"/>
+      </w:pPr>
+    </w:lvl>
+    <w:lvl w:ilvl="3" w:tplc="040A000F" w:tentative="1">
+      <w:start w:val="1"/>
+      <w:numFmt w:val="decimal"/>
+      <w:lvlText w:val="%4."/>
+      <w:lvlJc w:val="left"/>
+      <w:pPr>
+        <w:ind w:left="3588" w:hanging="360"/>
+      </w:pPr>
+    </w:lvl>
+    <w:lvl w:ilvl="4" w:tplc="040A0019" w:tentative="1">
+      <w:start w:val="1"/>
+      <w:numFmt w:val="lowerLetter"/>
+      <w:lvlText w:val="%5."/>
+      <w:lvlJc w:val="left"/>
+      <w:pPr>
+        <w:ind w:left="4308" w:hanging="360"/>
+      </w:pPr>
+    </w:lvl>
+    <w:lvl w:ilvl="5" w:tplc="040A001B" w:tentative="1">
+      <w:start w:val="1"/>
+      <w:numFmt w:val="lowerRoman"/>
+      <w:lvlText w:val="%6."/>
+      <w:lvlJc w:val="right"/>
+      <w:pPr>
+        <w:ind w:left="5028" w:hanging="180"/>
+      </w:pPr>
+    </w:lvl>
+    <w:lvl w:ilvl="6" w:tplc="040A000F" w:tentative="1">
+      <w:start w:val="1"/>
+      <w:numFmt w:val="decimal"/>
+      <w:lvlText w:val="%7."/>
+      <w:lvlJc w:val="left"/>
+      <w:pPr>
+        <w:ind w:left="5748" w:hanging="360"/>
+      </w:pPr>
+    </w:lvl>
+    <w:lvl w:ilvl="7" w:tplc="040A0019" w:tentative="1">
+      <w:start w:val="1"/>
+      <w:numFmt w:val="lowerLetter"/>
+      <w:lvlText w:val="%8."/>
+      <w:lvlJc w:val="left"/>
+      <w:pPr>
+        <w:ind w:left="6468" w:hanging="360"/>
+      </w:pPr>
+    </w:lvl>
+    <w:lvl w:ilvl="8" w:tplc="040A001B" w:tentative="1">
+      <w:start w:val="1"/>
+      <w:numFmt w:val="lowerRoman"/>
+      <w:lvlText w:val="%9."/>
+      <w:lvlJc w:val="right"/>
+      <w:pPr>
+        <w:ind w:left="7188" w:hanging="180"/>
+      </w:pPr>
+    </w:lvl>
+  </w:abstractNum>
+  <w:abstractNum w:abstractNumId="20">
     <w:nsid w:val="7FD01B0B"/>
     <w:multiLevelType w:val="hybridMultilevel"/>
     <w:tmpl w:val="75FCA5B8"/>
@@ -18266,19 +18894,19 @@
     <w:abstractNumId w:val="2"/>
   </w:num>
   <w:num w:numId="2">
-    <w:abstractNumId w:val="13"/>
+    <w:abstractNumId w:val="14"/>
   </w:num>
   <w:num w:numId="3">
     <w:abstractNumId w:val="7"/>
   </w:num>
   <w:num w:numId="4">
-    <w:abstractNumId w:val="14"/>
+    <w:abstractNumId w:val="15"/>
   </w:num>
   <w:num w:numId="5">
     <w:abstractNumId w:val="3"/>
   </w:num>
   <w:num w:numId="6">
-    <w:abstractNumId w:val="15"/>
+    <w:abstractNumId w:val="16"/>
   </w:num>
   <w:num w:numId="7">
     <w:abstractNumId w:val="5"/>
@@ -18290,19 +18918,19 @@
     <w:abstractNumId w:val="6"/>
   </w:num>
   <w:num w:numId="10">
-    <w:abstractNumId w:val="9"/>
+    <w:abstractNumId w:val="10"/>
   </w:num>
   <w:num w:numId="11">
+    <w:abstractNumId w:val="13"/>
+  </w:num>
+  <w:num w:numId="12">
     <w:abstractNumId w:val="12"/>
   </w:num>
-  <w:num w:numId="12">
+  <w:num w:numId="13">
     <w:abstractNumId w:val="11"/>
   </w:num>
-  <w:num w:numId="13">
-    <w:abstractNumId w:val="10"/>
-  </w:num>
   <w:num w:numId="14">
-    <w:abstractNumId w:val="8"/>
+    <w:abstractNumId w:val="9"/>
   </w:num>
   <w:num w:numId="15">
     <w:abstractNumId w:val="0"/>
@@ -18311,10 +18939,19 @@
     <w:abstractNumId w:val="1"/>
   </w:num>
   <w:num w:numId="17">
+    <w:abstractNumId w:val="20"/>
+  </w:num>
+  <w:num w:numId="18">
     <w:abstractNumId w:val="17"/>
   </w:num>
-  <w:num w:numId="18">
-    <w:abstractNumId w:val="16"/>
+  <w:num w:numId="19">
+    <w:abstractNumId w:val="18"/>
+  </w:num>
+  <w:num w:numId="20">
+    <w:abstractNumId w:val="8"/>
+  </w:num>
+  <w:num w:numId="21">
+    <w:abstractNumId w:val="19"/>
   </w:num>
 </w:numbering>
 </file>
@@ -19676,7 +20313,7 @@
 </file>
 
 <file path=customXml/itemProps2.xml><?xml version="1.0" encoding="utf-8"?>
-<ds:datastoreItem xmlns:ds="http://schemas.openxmlformats.org/officeDocument/2006/customXml" ds:itemID="{041AA3C2-EE36-464F-A1A8-19783C6DCF01}">
+<ds:datastoreItem xmlns:ds="http://schemas.openxmlformats.org/officeDocument/2006/customXml" ds:itemID="{044BF35E-7440-A044-93C4-9E4AB68BA5D8}">
   <ds:schemaRefs>
     <ds:schemaRef ds:uri="http://schemas.openxmlformats.org/officeDocument/2006/bibliography"/>
   </ds:schemaRefs>
